--- a/T1D_Complications_Manuscript_20201223.docx
+++ b/T1D_Complications_Manuscript_20201223.docx
@@ -36,6 +36,15 @@
           <w:szCs w:val="24"/>
         </w:rPr>
       </w:pPr>
+      <w:r>
+        <w:rPr>
+          <w:rFonts w:ascii="Arial" w:hAnsi="Arial" w:cs="Arial"/>
+          <w:b/>
+          <w:sz w:val="24"/>
+          <w:szCs w:val="24"/>
+        </w:rPr>
+        <w:t xml:space="preserve">T1DMicro </w:t>
+      </w:r>
       <w:r>
         <w:rPr>
           <w:rFonts w:ascii="Arial" w:hAnsi="Arial" w:cs="Arial"/>
@@ -1019,7 +1028,23 @@
           <w:sz w:val="24"/>
           <w:szCs w:val="24"/>
         </w:rPr>
-        <w:t>(limit 4000)</w:t>
+        <w:t>(</w:t>
+      </w:r>
+      <w:r>
+        <w:rPr>
+          <w:rFonts w:ascii="Arial" w:hAnsi="Arial" w:cs="Arial"/>
+          <w:sz w:val="24"/>
+          <w:szCs w:val="24"/>
+        </w:rPr>
+        <w:t xml:space="preserve">3000, </w:t>
+      </w:r>
+      <w:r>
+        <w:rPr>
+          <w:rFonts w:ascii="Arial" w:hAnsi="Arial" w:cs="Arial"/>
+          <w:sz w:val="24"/>
+          <w:szCs w:val="24"/>
+        </w:rPr>
+        <w:t>limit 4000)</w:t>
       </w:r>
       <w:r>
         <w:rPr>
@@ -1035,7 +1060,23 @@
           <w:sz w:val="24"/>
           <w:szCs w:val="24"/>
         </w:rPr>
-        <w:t>(limit 4)</w:t>
+        <w:t>(</w:t>
+      </w:r>
+      <w:r>
+        <w:rPr>
+          <w:rFonts w:ascii="Arial" w:hAnsi="Arial" w:cs="Arial"/>
+          <w:sz w:val="24"/>
+          <w:szCs w:val="24"/>
+        </w:rPr>
+        <w:t xml:space="preserve">5, </w:t>
+      </w:r>
+      <w:r>
+        <w:rPr>
+          <w:rFonts w:ascii="Arial" w:hAnsi="Arial" w:cs="Arial"/>
+          <w:sz w:val="24"/>
+          <w:szCs w:val="24"/>
+        </w:rPr>
+        <w:t>limit 4)</w:t>
       </w:r>
       <w:r>
         <w:rPr>
@@ -1097,7 +1138,7 @@
           <w:sz w:val="24"/>
           <w:szCs w:val="24"/>
         </w:rPr>
-        <w:t>37</w:t>
+        <w:t>74</w:t>
       </w:r>
       <w:r>
         <w:rPr>
@@ -1121,7 +1162,7 @@
         <w:spacing w:after="0" w:line="480" w:lineRule="auto"/>
         <w:rPr>
           <w:rFonts w:ascii="Arial" w:hAnsi="Arial" w:cs="Arial"/>
-          <w:b/>
+          <w:bCs/>
           <w:sz w:val="24"/>
           <w:szCs w:val="24"/>
         </w:rPr>
@@ -1168,7 +1209,7 @@
         <w:spacing w:after="0" w:line="480" w:lineRule="auto"/>
         <w:rPr>
           <w:rFonts w:ascii="Arial" w:hAnsi="Arial" w:cs="Arial"/>
-          <w:b/>
+          <w:bCs/>
           <w:sz w:val="24"/>
           <w:szCs w:val="24"/>
         </w:rPr>
@@ -1176,37 +1217,119 @@
       <w:r>
         <w:rPr>
           <w:rFonts w:ascii="Arial" w:hAnsi="Arial" w:cs="Arial"/>
-          <w:b/>
-          <w:sz w:val="24"/>
-          <w:szCs w:val="24"/>
-        </w:rPr>
-        <w:t>Research Design and Methods</w:t>
-      </w:r>
-      <w:r>
-        <w:rPr>
-          <w:rFonts w:ascii="Arial" w:hAnsi="Arial" w:cs="Arial"/>
-          <w:b/>
-          <w:sz w:val="24"/>
-          <w:szCs w:val="24"/>
-        </w:rPr>
-        <w:t>:</w:t>
-      </w:r>
-      <w:r>
-        <w:rPr>
-          <w:rFonts w:ascii="Arial" w:hAnsi="Arial" w:cs="Arial"/>
-          <w:sz w:val="24"/>
-          <w:szCs w:val="24"/>
-        </w:rPr>
-        <w:t xml:space="preserve"> </w:t>
-      </w:r>
-      <w:r>
-        <w:rPr>
-          <w:rFonts w:ascii="Arial" w:hAnsi="Arial" w:cs="Arial"/>
           <w:bCs/>
           <w:sz w:val="24"/>
           <w:szCs w:val="24"/>
         </w:rPr>
-        <w:t>(the basic design, setting, number of participants and selection criteria, treatment or intervention, and methods of assessment)</w:t>
+        <w:t>We used an independent cross</w:t>
+      </w:r>
+      <w:r>
+        <w:rPr>
+          <w:rFonts w:ascii="Arial" w:hAnsi="Arial" w:cs="Arial"/>
+          <w:bCs/>
+          <w:sz w:val="24"/>
+          <w:szCs w:val="24"/>
+        </w:rPr>
+        <w:t>-</w:t>
+      </w:r>
+      <w:r>
+        <w:rPr>
+          <w:rFonts w:ascii="Arial" w:hAnsi="Arial" w:cs="Arial"/>
+          <w:bCs/>
+          <w:sz w:val="24"/>
+          <w:szCs w:val="24"/>
+        </w:rPr>
+        <w:t xml:space="preserve">sectional study to develop a clinical risk score for </w:t>
+      </w:r>
+      <w:r>
+        <w:rPr>
+          <w:rFonts w:ascii="Arial" w:hAnsi="Arial" w:cs="Arial"/>
+          <w:bCs/>
+          <w:sz w:val="24"/>
+          <w:szCs w:val="24"/>
+        </w:rPr>
+        <w:t>diabetic peripheral neuropathy</w:t>
+      </w:r>
+      <w:r>
+        <w:rPr>
+          <w:rFonts w:ascii="Arial" w:hAnsi="Arial" w:cs="Arial"/>
+          <w:bCs/>
+          <w:sz w:val="24"/>
+          <w:szCs w:val="24"/>
+        </w:rPr>
+        <w:t xml:space="preserve">, </w:t>
+      </w:r>
+      <w:r>
+        <w:rPr>
+          <w:rFonts w:ascii="Arial" w:hAnsi="Arial" w:cs="Arial"/>
+          <w:bCs/>
+          <w:sz w:val="24"/>
+          <w:szCs w:val="24"/>
+        </w:rPr>
+        <w:t>autonomic neuropathy</w:t>
+      </w:r>
+      <w:r>
+        <w:rPr>
+          <w:rFonts w:ascii="Arial" w:hAnsi="Arial" w:cs="Arial"/>
+          <w:bCs/>
+          <w:sz w:val="24"/>
+          <w:szCs w:val="24"/>
+        </w:rPr>
+        <w:t>,</w:t>
+      </w:r>
+      <w:r>
+        <w:rPr>
+          <w:rFonts w:ascii="Arial" w:hAnsi="Arial" w:cs="Arial"/>
+          <w:bCs/>
+          <w:sz w:val="24"/>
+          <w:szCs w:val="24"/>
+        </w:rPr>
+        <w:t xml:space="preserve"> retinopathy</w:t>
+      </w:r>
+      <w:r>
+        <w:rPr>
+          <w:rFonts w:ascii="Arial" w:hAnsi="Arial" w:cs="Arial"/>
+          <w:bCs/>
+          <w:sz w:val="24"/>
+          <w:szCs w:val="24"/>
+        </w:rPr>
+        <w:t xml:space="preserve">, and </w:t>
+      </w:r>
+      <w:r>
+        <w:rPr>
+          <w:rFonts w:ascii="Arial" w:hAnsi="Arial" w:cs="Arial"/>
+          <w:bCs/>
+          <w:sz w:val="24"/>
+          <w:szCs w:val="24"/>
+        </w:rPr>
+        <w:t>nephropathy</w:t>
+      </w:r>
+      <w:r>
+        <w:rPr>
+          <w:rFonts w:ascii="Arial" w:hAnsi="Arial" w:cs="Arial"/>
+          <w:bCs/>
+          <w:sz w:val="24"/>
+          <w:szCs w:val="24"/>
+        </w:rPr>
+        <w:t xml:space="preserve"> in patients</w:t>
+      </w:r>
+      <w:r>
+        <w:rPr>
+          <w:rFonts w:ascii="Arial" w:hAnsi="Arial" w:cs="Arial"/>
+          <w:bCs/>
+          <w:sz w:val="24"/>
+          <w:szCs w:val="24"/>
+        </w:rPr>
+        <w:t xml:space="preserve"> with type 1 diabetes</w:t>
+      </w:r>
+      <w:r>
+        <w:rPr>
+          <w:rFonts w:ascii="Arial" w:hAnsi="Arial" w:cs="Arial"/>
+          <w:bCs/>
+          <w:sz w:val="24"/>
+          <w:szCs w:val="24"/>
+        </w:rPr>
+        <w:t>.</w:t>
       </w:r>
     </w:p>
     <w:p>
@@ -1214,6 +1337,7 @@
         <w:spacing w:after="0" w:line="480" w:lineRule="auto"/>
         <w:rPr>
           <w:rFonts w:ascii="Arial" w:hAnsi="Arial" w:cs="Arial"/>
+          <w:bCs/>
           <w:sz w:val="24"/>
           <w:szCs w:val="24"/>
         </w:rPr>
@@ -1225,7 +1349,16 @@
           <w:sz w:val="24"/>
           <w:szCs w:val="24"/>
         </w:rPr>
-        <w:t>Results:</w:t>
+        <w:t>Research Design and Methods</w:t>
+      </w:r>
+      <w:r>
+        <w:rPr>
+          <w:rFonts w:ascii="Arial" w:hAnsi="Arial" w:cs="Arial"/>
+          <w:b/>
+          <w:sz w:val="24"/>
+          <w:szCs w:val="24"/>
+        </w:rPr>
+        <w:t>:</w:t>
       </w:r>
       <w:r>
         <w:rPr>
@@ -1242,7 +1375,7 @@
           <w:sz w:val="24"/>
           <w:szCs w:val="24"/>
         </w:rPr>
-        <w:t>(significant data found)</w:t>
+        <w:t>(the basic design, setting, number of participants and selection criteria, treatment or intervention, and methods of assessment)</w:t>
       </w:r>
     </w:p>
     <w:p>
@@ -1258,47 +1391,10 @@
       <w:r>
         <w:rPr>
           <w:rFonts w:ascii="Arial" w:hAnsi="Arial" w:cs="Arial"/>
-          <w:b/>
-          <w:sz w:val="24"/>
-          <w:szCs w:val="24"/>
-        </w:rPr>
-        <w:t>Conclusions:</w:t>
-      </w:r>
-      <w:r>
-        <w:rPr>
-          <w:rFonts w:ascii="Arial" w:hAnsi="Arial" w:cs="Arial"/>
-          <w:sz w:val="24"/>
-          <w:szCs w:val="24"/>
-        </w:rPr>
-        <w:t xml:space="preserve"> </w:t>
-      </w:r>
-      <w:r>
-        <w:rPr>
-          <w:rFonts w:ascii="Arial" w:hAnsi="Arial" w:cs="Arial"/>
-          <w:bCs/>
-          <w:sz w:val="24"/>
-          <w:szCs w:val="24"/>
-        </w:rPr>
-        <w:t>(the validity, limitations, and clinical applicability of the study and its results)</w:t>
-      </w:r>
-    </w:p>
-    <w:p>
-      <w:pPr>
-        <w:rPr>
-          <w:rFonts w:ascii="Arial" w:hAnsi="Arial" w:cs="Arial"/>
-          <w:b/>
-          <w:sz w:val="24"/>
-          <w:szCs w:val="24"/>
-        </w:rPr>
-      </w:pPr>
-      <w:r>
-        <w:rPr>
-          <w:rFonts w:ascii="Arial" w:hAnsi="Arial" w:cs="Arial"/>
-          <w:b/>
-          <w:sz w:val="24"/>
-          <w:szCs w:val="24"/>
-        </w:rPr>
-        <w:br w:type="page"/>
+          <w:sz w:val="24"/>
+          <w:szCs w:val="24"/>
+        </w:rPr>
+        <w:t>We consented a cross sectional cohort of 1646 patients diagnosed with type 1 diabetes. Of the 1646 patients, 199 (12.1%) were diagnosed with diabetic peripheral neuropathy (DPN), 63 (3.8%) were diagnosed with cardiac autonomic neuropathy (CAN), 244 (14.9%) were diagnosed with diabetic retinopathy (DR), and 88 (5.4%) were diagnosed with diabetic nephropathy (DN).</w:t>
       </w:r>
     </w:p>
     <w:p>
@@ -1306,7 +1402,271 @@
         <w:spacing w:after="0" w:line="480" w:lineRule="auto"/>
         <w:rPr>
           <w:rFonts w:ascii="Arial" w:hAnsi="Arial" w:cs="Arial"/>
+          <w:bCs/>
+          <w:sz w:val="24"/>
+          <w:szCs w:val="24"/>
+        </w:rPr>
+      </w:pPr>
+      <w:r>
+        <w:rPr>
+          <w:rFonts w:ascii="Arial" w:hAnsi="Arial" w:cs="Arial"/>
           <w:b/>
+          <w:sz w:val="24"/>
+          <w:szCs w:val="24"/>
+        </w:rPr>
+        <w:t>Results:</w:t>
+      </w:r>
+      <w:r>
+        <w:rPr>
+          <w:rFonts w:ascii="Arial" w:hAnsi="Arial" w:cs="Arial"/>
+          <w:sz w:val="24"/>
+          <w:szCs w:val="24"/>
+        </w:rPr>
+        <w:t xml:space="preserve"> </w:t>
+      </w:r>
+      <w:r>
+        <w:rPr>
+          <w:rFonts w:ascii="Arial" w:hAnsi="Arial" w:cs="Arial"/>
+          <w:bCs/>
+          <w:sz w:val="24"/>
+          <w:szCs w:val="24"/>
+        </w:rPr>
+        <w:t>(significant data found)</w:t>
+      </w:r>
+    </w:p>
+    <w:p>
+      <w:pPr>
+        <w:spacing w:line="480" w:lineRule="auto"/>
+        <w:ind w:firstLine="720"/>
+        <w:rPr>
+          <w:rFonts w:ascii="Arial" w:hAnsi="Arial" w:cs="Arial"/>
+          <w:sz w:val="24"/>
+          <w:szCs w:val="24"/>
+        </w:rPr>
+      </w:pPr>
+      <w:r>
+        <w:rPr>
+          <w:rFonts w:ascii="Arial" w:hAnsi="Arial" w:cs="Arial"/>
+          <w:sz w:val="24"/>
+          <w:szCs w:val="24"/>
+        </w:rPr>
+        <w:t>A diagnosis of any one complication or sequelae from such complication (</w:t>
+      </w:r>
+      <w:proofErr w:type="gramStart"/>
+      <w:r>
+        <w:rPr>
+          <w:rFonts w:ascii="Arial" w:hAnsi="Arial" w:cs="Arial"/>
+          <w:sz w:val="24"/>
+          <w:szCs w:val="24"/>
+        </w:rPr>
+        <w:t>i.e.</w:t>
+      </w:r>
+      <w:proofErr w:type="gramEnd"/>
+      <w:r>
+        <w:rPr>
+          <w:rFonts w:ascii="Arial" w:hAnsi="Arial" w:cs="Arial"/>
+          <w:sz w:val="24"/>
+          <w:szCs w:val="24"/>
+        </w:rPr>
+        <w:t xml:space="preserve"> diabetic foot ulcer resulting from peripheral neuropathy) is significantly associated with all other complications. Thus, we selected four variables age on date of consent, duration of type 1 diabetes, average systolic blood pressure from the last three clinic visits, and average HbA1C from the last three clinic visits for all four diabetic complication models. The variables were selected for their strong evidence of association with diabetic complications in the literature and for being modifiable risk factors. The test set area under the curve of the receiver operator characteristic</w:t>
+      </w:r>
+      <w:r>
+        <w:rPr>
+          <w:rFonts w:ascii="Arial" w:hAnsi="Arial" w:cs="Arial"/>
+          <w:sz w:val="24"/>
+          <w:szCs w:val="24"/>
+        </w:rPr>
+        <w:t xml:space="preserve"> were 0.89, 0.81, 0.90, and 0.79 for DPN, AN, DR, and DN, respectively. The discriminative performance for these models were comparable to more complex models which included more clinical variables. An interaction model between age and duration of type </w:t>
+      </w:r>
+      <w:r>
+        <w:rPr>
+          <w:rFonts w:ascii="Arial" w:hAnsi="Arial" w:cs="Arial"/>
+          <w:sz w:val="24"/>
+          <w:szCs w:val="24"/>
+        </w:rPr>
+        <w:lastRenderedPageBreak/>
+        <w:t xml:space="preserve">1 diabetes was </w:t>
+      </w:r>
+      <w:r>
+        <w:rPr>
+          <w:rFonts w:ascii="Arial" w:hAnsi="Arial" w:cs="Arial"/>
+          <w:bCs/>
+          <w:sz w:val="24"/>
+          <w:szCs w:val="24"/>
+        </w:rPr>
+        <w:t>significantly better</w:t>
+      </w:r>
+      <w:r>
+        <w:rPr>
+          <w:rFonts w:ascii="Arial" w:hAnsi="Arial" w:cs="Arial"/>
+          <w:bCs/>
+          <w:sz w:val="24"/>
+          <w:szCs w:val="24"/>
+        </w:rPr>
+        <w:t xml:space="preserve"> at</w:t>
+      </w:r>
+      <w:r>
+        <w:rPr>
+          <w:rFonts w:ascii="Arial" w:hAnsi="Arial" w:cs="Arial"/>
+          <w:bCs/>
+          <w:sz w:val="24"/>
+          <w:szCs w:val="24"/>
+        </w:rPr>
+        <w:t xml:space="preserve"> predictions than </w:t>
+      </w:r>
+      <w:r>
+        <w:rPr>
+          <w:rFonts w:ascii="Arial" w:hAnsi="Arial" w:cs="Arial"/>
+          <w:bCs/>
+          <w:sz w:val="24"/>
+          <w:szCs w:val="24"/>
+        </w:rPr>
+        <w:t>an</w:t>
+      </w:r>
+      <w:r>
+        <w:rPr>
+          <w:rFonts w:ascii="Arial" w:hAnsi="Arial" w:cs="Arial"/>
+          <w:bCs/>
+          <w:sz w:val="24"/>
+          <w:szCs w:val="24"/>
+        </w:rPr>
+        <w:t xml:space="preserve"> additive model (p 1.58e-4</w:t>
+      </w:r>
+      <w:r>
+        <w:rPr>
+          <w:rFonts w:ascii="Arial" w:hAnsi="Arial" w:cs="Arial"/>
+          <w:bCs/>
+          <w:sz w:val="24"/>
+          <w:szCs w:val="24"/>
+        </w:rPr>
+        <w:t>, 0.004, 1.82e-14, and 2.18e-4, respectively</w:t>
+      </w:r>
+      <w:r>
+        <w:rPr>
+          <w:rFonts w:ascii="Arial" w:hAnsi="Arial" w:cs="Arial"/>
+          <w:bCs/>
+          <w:sz w:val="24"/>
+          <w:szCs w:val="24"/>
+        </w:rPr>
+        <w:t xml:space="preserve">). </w:t>
+      </w:r>
+    </w:p>
+    <w:p>
+      <w:pPr>
+        <w:spacing w:after="0" w:line="480" w:lineRule="auto"/>
+        <w:rPr>
+          <w:rFonts w:ascii="Arial" w:hAnsi="Arial" w:cs="Arial"/>
+          <w:bCs/>
+          <w:sz w:val="24"/>
+          <w:szCs w:val="24"/>
+        </w:rPr>
+      </w:pPr>
+      <w:r>
+        <w:rPr>
+          <w:rFonts w:ascii="Arial" w:hAnsi="Arial" w:cs="Arial"/>
+          <w:b/>
+          <w:sz w:val="24"/>
+          <w:szCs w:val="24"/>
+        </w:rPr>
+        <w:t>Conclusions:</w:t>
+      </w:r>
+      <w:r>
+        <w:rPr>
+          <w:rFonts w:ascii="Arial" w:hAnsi="Arial" w:cs="Arial"/>
+          <w:sz w:val="24"/>
+          <w:szCs w:val="24"/>
+        </w:rPr>
+        <w:t xml:space="preserve"> </w:t>
+      </w:r>
+      <w:r>
+        <w:rPr>
+          <w:rFonts w:ascii="Arial" w:hAnsi="Arial" w:cs="Arial"/>
+          <w:bCs/>
+          <w:sz w:val="24"/>
+          <w:szCs w:val="24"/>
+        </w:rPr>
+        <w:t>(the validity, limitations, and clinical applicability of the study and its results)</w:t>
+      </w:r>
+    </w:p>
+    <w:p>
+      <w:pPr>
+        <w:spacing w:line="480" w:lineRule="auto"/>
+        <w:ind w:firstLine="720"/>
+        <w:rPr>
+          <w:rFonts w:ascii="Arial" w:hAnsi="Arial" w:cs="Arial"/>
+          <w:sz w:val="24"/>
+          <w:szCs w:val="24"/>
+        </w:rPr>
+      </w:pPr>
+      <w:r>
+        <w:rPr>
+          <w:rFonts w:ascii="Arial" w:hAnsi="Arial" w:cs="Arial"/>
+          <w:sz w:val="24"/>
+          <w:szCs w:val="24"/>
+        </w:rPr>
+        <w:t>Although this is a cross sectional study, w</w:t>
+      </w:r>
+      <w:r>
+        <w:rPr>
+          <w:rFonts w:ascii="Arial" w:hAnsi="Arial" w:cs="Arial"/>
+          <w:sz w:val="24"/>
+          <w:szCs w:val="24"/>
+        </w:rPr>
+        <w:t>e hope this risk calculator (</w:t>
+      </w:r>
+      <w:r>
+        <w:rPr>
+          <w:rFonts w:ascii="Arial" w:hAnsi="Arial" w:cs="Arial"/>
+          <w:sz w:val="24"/>
+          <w:szCs w:val="24"/>
+        </w:rPr>
+        <w:t>ptran25.shinyapps.io/</w:t>
+      </w:r>
+      <w:proofErr w:type="spellStart"/>
+      <w:r>
+        <w:rPr>
+          <w:rFonts w:ascii="Arial" w:hAnsi="Arial" w:cs="Arial"/>
+          <w:sz w:val="24"/>
+          <w:szCs w:val="24"/>
+        </w:rPr>
+        <w:t>Diabetic_Peripheral_Neuropathy_Risk</w:t>
+      </w:r>
+      <w:proofErr w:type="spellEnd"/>
+      <w:r>
+        <w:rPr>
+          <w:rFonts w:ascii="Arial" w:hAnsi="Arial" w:cs="Arial"/>
+          <w:sz w:val="24"/>
+          <w:szCs w:val="24"/>
+        </w:rPr>
+        <w:t>) becomes a useful tool for clinicians and patients and helps motivate patients to modify their risk factors to reduce their risk of diabetic complications.</w:t>
+      </w:r>
+    </w:p>
+    <w:p>
+      <w:pPr>
+        <w:rPr>
+          <w:rFonts w:ascii="Arial" w:hAnsi="Arial" w:cs="Arial"/>
+          <w:b/>
+          <w:sz w:val="24"/>
+          <w:szCs w:val="24"/>
+        </w:rPr>
+      </w:pPr>
+      <w:r>
+        <w:rPr>
+          <w:rFonts w:ascii="Arial" w:hAnsi="Arial" w:cs="Arial"/>
+          <w:b/>
+          <w:sz w:val="24"/>
+          <w:szCs w:val="24"/>
+        </w:rPr>
+        <w:br w:type="page"/>
+      </w:r>
+    </w:p>
+    <w:p>
+      <w:pPr>
+        <w:spacing w:after="0" w:line="480" w:lineRule="auto"/>
+        <w:rPr>
+          <w:rFonts w:ascii="Arial" w:hAnsi="Arial" w:cs="Arial"/>
+          <w:b/>
+          <w:bCs/>
           <w:sz w:val="24"/>
           <w:szCs w:val="24"/>
         </w:rPr>
@@ -1341,7 +1701,7 @@
           <w:sz w:val="24"/>
           <w:szCs w:val="24"/>
         </w:rPr>
-        <w:t>Both type 1 and type 2 diabetes are associated with disease specific complications of diabetic peripheral neuropathy</w:t>
+        <w:t>The hyperglycemi</w:t>
       </w:r>
       <w:r>
         <w:rPr>
@@ -1350,7 +1710,7 @@
           <w:sz w:val="24"/>
           <w:szCs w:val="24"/>
         </w:rPr>
-        <w:t xml:space="preserve"> (DPN)</w:t>
+        <w:t>c state</w:t>
       </w:r>
       <w:r>
         <w:rPr>
@@ -1359,7 +1719,7 @@
           <w:sz w:val="24"/>
           <w:szCs w:val="24"/>
         </w:rPr>
-        <w:t>, cardiac autonomic neuropathy</w:t>
+        <w:t xml:space="preserve"> present in type 1 diabetes is associated with both </w:t>
       </w:r>
       <w:r>
         <w:rPr>
@@ -1368,7 +1728,7 @@
           <w:sz w:val="24"/>
           <w:szCs w:val="24"/>
         </w:rPr>
-        <w:t xml:space="preserve"> (CAN)</w:t>
+        <w:t>micro- and macro- vascular complications</w:t>
       </w:r>
       <w:r>
         <w:rPr>
@@ -1377,7 +1737,65 @@
           <w:sz w:val="24"/>
           <w:szCs w:val="24"/>
         </w:rPr>
-        <w:t>, diabetic retinopathy</w:t>
+        <w:fldChar w:fldCharType="begin">
+          <w:fldData xml:space="preserve">PEVuZE5vdGU+PENpdGU+PEF1dGhvcj5OYXRoYW48L0F1dGhvcj48WWVhcj4xOTkzPC9ZZWFyPjxS
+ZWNOdW0+MjwvUmVjTnVtPjxEaXNwbGF5VGV4dD4oMSwyKTwvRGlzcGxheVRleHQ+PHJlY29yZD48
+cmVjLW51bWJlcj4yPC9yZWMtbnVtYmVyPjxmb3JlaWduLWtleXM+PGtleSBhcHA9IkVOIiBkYi1p
+ZD0iNXp4ZnpmNWU5enZ4YTFlMHR6azVzc3ZjYXR4cHpwdGRmeDBwIiB0aW1lc3RhbXA9IjE2MDg5
+MTA1MzQiPjI8L2tleT48L2ZvcmVpZ24ta2V5cz48cmVmLXR5cGUgbmFtZT0iSm91cm5hbCBBcnRp
+Y2xlIj4xNzwvcmVmLXR5cGU+PGNvbnRyaWJ1dG9ycz48YXV0aG9ycz48YXV0aG9yPk5hdGhhbiwg
+RC4gTS48L2F1dGhvcj48L2F1dGhvcnM+PC9jb250cmlidXRvcnM+PGF1dGgtYWRkcmVzcz5EaWFi
+ZXRlcyBVbml0LCBNYXNzYWNodXNldHRzIEdlbmVyYWwgSG9zcGl0YWwsIEJvc3RvbiwgTUEgMDIx
+MTQuPC9hdXRoLWFkZHJlc3M+PHRpdGxlcz48dGl0bGU+TG9uZy10ZXJtIGNvbXBsaWNhdGlvbnMg
+b2YgZGlhYmV0ZXMgbWVsbGl0dXM8L3RpdGxlPjxzZWNvbmRhcnktdGl0bGU+TiBFbmdsIEogTWVk
+PC9zZWNvbmRhcnktdGl0bGU+PC90aXRsZXM+PHBlcmlvZGljYWw+PGZ1bGwtdGl0bGU+TiBFbmds
+IEogTWVkPC9mdWxsLXRpdGxlPjwvcGVyaW9kaWNhbD48cGFnZXM+MTY3Ni04NTwvcGFnZXM+PHZv
+bHVtZT4zMjg8L3ZvbHVtZT48bnVtYmVyPjIzPC9udW1iZXI+PGVkaXRpb24+MTk5My8wNi8xMDwv
+ZWRpdGlvbj48a2V5d29yZHM+PGtleXdvcmQ+Q2FyZGlvdmFzY3VsYXIgRGlzZWFzZXMvZGlhZ25v
+c2lzL2V0aW9sb2d5L3RoZXJhcHk8L2tleXdvcmQ+PGtleXdvcmQ+KkRpYWJldGVzIENvbXBsaWNh
+dGlvbnM8L2tleXdvcmQ+PGtleXdvcmQ+RGlhYmV0aWMgTmVwaHJvcGF0aGllcy9kaWFnbm9zaXMv
+dGhlcmFweTwva2V5d29yZD48a2V5d29yZD5EaWFiZXRpYyBOZXVyb3BhdGhpZXMvZGlhZ25vc2lz
+L3RoZXJhcHk8L2tleXdvcmQ+PGtleXdvcmQ+RGlhYmV0aWMgUmV0aW5vcGF0aHkvZGlhZ25vc2lz
+L3RoZXJhcHk8L2tleXdvcmQ+PGtleXdvcmQ+SHVtYW5zPC9rZXl3b3JkPjxrZXl3b3JkPlJpc2sg
+RmFjdG9yczwva2V5d29yZD48L2tleXdvcmRzPjxkYXRlcz48eWVhcj4xOTkzPC95ZWFyPjxwdWIt
+ZGF0ZXM+PGRhdGU+SnVuIDEwPC9kYXRlPjwvcHViLWRhdGVzPjwvZGF0ZXM+PGlzYm4+MDAyOC00
+NzkzIChQcmludCkmI3hEOzAwMjgtNDc5MzwvaXNibj48YWNjZXNzaW9uLW51bT44NDg3ODI3PC9h
+Y2Nlc3Npb24tbnVtPjx1cmxzPjwvdXJscz48ZWxlY3Ryb25pYy1yZXNvdXJjZS1udW0+MTAuMTA1
+Ni9uZWptMTk5MzA2MTAzMjgyMzA2PC9lbGVjdHJvbmljLXJlc291cmNlLW51bT48cmVtb3RlLWRh
+dGFiYXNlLXByb3ZpZGVyPk5MTTwvcmVtb3RlLWRhdGFiYXNlLXByb3ZpZGVyPjxsYW5ndWFnZT5l
+bmc8L2xhbmd1YWdlPjwvcmVjb3JkPjwvQ2l0ZT48Q2l0ZT48QXV0aG9yPkRpTWVnbGlvPC9BdXRo
+b3I+PFllYXI+MjAxODwvWWVhcj48UmVjTnVtPjE5PC9SZWNOdW0+PHJlY29yZD48cmVjLW51bWJl
+cj4xOTwvcmVjLW51bWJlcj48Zm9yZWlnbi1rZXlzPjxrZXkgYXBwPSJFTiIgZGItaWQ9IjV6eGZ6
+ZjVlOXp2eGExZTB0ems1c3N2Y2F0eHB6cHRkZngwcCIgdGltZXN0YW1wPSIxNjA4OTEyNDUwIj4x
+OTwva2V5PjwvZm9yZWlnbi1rZXlzPjxyZWYtdHlwZSBuYW1lPSJKb3VybmFsIEFydGljbGUiPjE3
+PC9yZWYtdHlwZT48Y29udHJpYnV0b3JzPjxhdXRob3JzPjxhdXRob3I+RGlNZWdsaW8sIExpbmRh
+IEEuPC9hdXRob3I+PGF1dGhvcj5FdmFucy1Nb2xpbmEsIENhcm1lbGxhPC9hdXRob3I+PGF1dGhv
+cj5PcmFtLCBSaWNoYXJkIEEuPC9hdXRob3I+PC9hdXRob3JzPjwvY29udHJpYnV0b3JzPjx0aXRs
+ZXM+PHRpdGxlPlR5cGUgMSBkaWFiZXRlczwvdGl0bGU+PHNlY29uZGFyeS10aXRsZT5MYW5jZXQg
+KExvbmRvbiwgRW5nbGFuZCk8L3NlY29uZGFyeS10aXRsZT48YWx0LXRpdGxlPkxhbmNldDwvYWx0
+LXRpdGxlPjwvdGl0bGVzPjxwZXJpb2RpY2FsPjxmdWxsLXRpdGxlPkxhbmNldCAoTG9uZG9uLCBF
+bmdsYW5kKTwvZnVsbC10aXRsZT48YWJici0xPkxhbmNldDwvYWJici0xPjwvcGVyaW9kaWNhbD48
+YWx0LXBlcmlvZGljYWw+PGZ1bGwtdGl0bGU+TGFuY2V0IChMb25kb24sIEVuZ2xhbmQpPC9mdWxs
+LXRpdGxlPjxhYmJyLTE+TGFuY2V0PC9hYmJyLTE+PC9hbHQtcGVyaW9kaWNhbD48cGFnZXM+MjQ0
+OS0yNDYyPC9wYWdlcz48dm9sdW1lPjM5MTwvdm9sdW1lPjxudW1iZXI+MTAxMzg8L251bWJlcj48
+a2V5d29yZHM+PGtleXdvcmQ+Qi1MeW1waG9jeXRlczwva2V5d29yZD48a2V5d29yZD5CbG9vZCBH
+bHVjb3NlL21ldGFib2xpc208L2tleXdvcmQ+PGtleXdvcmQ+Qmxvb2QgR2x1Y29zZSBTZWxmLU1v
+bml0b3Jpbmc8L2tleXdvcmQ+PGtleXdvcmQ+RGlhYmV0ZXMgTWVsbGl0dXMsIFR5cGUgMS8qY29t
+cGxpY2F0aW9ucy9kaWFnbm9zaXMvcGh5c2lvcGF0aG9sb2d5Lyp0aGVyYXB5PC9rZXl3b3JkPjxr
+ZXl3b3JkPkdseWNhdGVkIEhlbW9nbG9iaW4gQS9tZXRhYm9saXNtPC9rZXl3b3JkPjxrZXl3b3Jk
+PkhhcGxvdHlwZXM8L2tleXdvcmQ+PGtleXdvcmQ+SHVtYW5zPC9rZXl3b3JkPjxrZXl3b3JkPkh5
+cG9nbHljZW1pYyBBZ2VudHMvKnRoZXJhcGV1dGljIHVzZTwva2V5d29yZD48a2V5d29yZD5QaGVu
+b3R5cGU8L2tleXdvcmQ+PC9rZXl3b3Jkcz48ZGF0ZXM+PHllYXI+MjAxODwveWVhcj48L2RhdGVz
+Pjxpc2JuPjE0NzQtNTQ3WCYjeEQ7MDE0MC02NzM2PC9pc2JuPjxhY2Nlc3Npb24tbnVtPjI5OTE2
+Mzg2PC9hY2Nlc3Npb24tbnVtPjx1cmxzPjxyZWxhdGVkLXVybHM+PHVybD5odHRwczovL3B1Ym1l
+ZC5uY2JpLm5sbS5uaWguZ292LzI5OTE2Mzg2PC91cmw+PHVybD5odHRwczovL3d3dy5uY2JpLm5s
+bS5uaWguZ292L3BtYy9hcnRpY2xlcy9QTUM2NjYxMTE5LzwvdXJsPjwvcmVsYXRlZC11cmxzPjwv
+dXJscz48ZWxlY3Ryb25pYy1yZXNvdXJjZS1udW0+MTAuMTAxNi9TMDE0MC02NzM2KDE4KTMxMzIw
+LTU8L2VsZWN0cm9uaWMtcmVzb3VyY2UtbnVtPjxyZW1vdGUtZGF0YWJhc2UtbmFtZT5QdWJNZWQ8
+L3JlbW90ZS1kYXRhYmFzZS1uYW1lPjxsYW5ndWFnZT5lbmc8L2xhbmd1YWdlPjwvcmVjb3JkPjwv
+Q2l0ZT48L0VuZE5vdGU+
+</w:fldData>
+        </w:fldChar>
       </w:r>
       <w:r>
         <w:rPr>
@@ -1386,7 +1804,7 @@
           <w:sz w:val="24"/>
           <w:szCs w:val="24"/>
         </w:rPr>
-        <w:t xml:space="preserve"> (DR)</w:t>
+        <w:instrText xml:space="preserve"> ADDIN EN.CITE </w:instrText>
       </w:r>
       <w:r>
         <w:rPr>
@@ -1395,7 +1813,65 @@
           <w:sz w:val="24"/>
           <w:szCs w:val="24"/>
         </w:rPr>
-        <w:t>, and diabetic nephropathy</w:t>
+        <w:fldChar w:fldCharType="begin">
+          <w:fldData xml:space="preserve">PEVuZE5vdGU+PENpdGU+PEF1dGhvcj5OYXRoYW48L0F1dGhvcj48WWVhcj4xOTkzPC9ZZWFyPjxS
+ZWNOdW0+MjwvUmVjTnVtPjxEaXNwbGF5VGV4dD4oMSwyKTwvRGlzcGxheVRleHQ+PHJlY29yZD48
+cmVjLW51bWJlcj4yPC9yZWMtbnVtYmVyPjxmb3JlaWduLWtleXM+PGtleSBhcHA9IkVOIiBkYi1p
+ZD0iNXp4ZnpmNWU5enZ4YTFlMHR6azVzc3ZjYXR4cHpwdGRmeDBwIiB0aW1lc3RhbXA9IjE2MDg5
+MTA1MzQiPjI8L2tleT48L2ZvcmVpZ24ta2V5cz48cmVmLXR5cGUgbmFtZT0iSm91cm5hbCBBcnRp
+Y2xlIj4xNzwvcmVmLXR5cGU+PGNvbnRyaWJ1dG9ycz48YXV0aG9ycz48YXV0aG9yPk5hdGhhbiwg
+RC4gTS48L2F1dGhvcj48L2F1dGhvcnM+PC9jb250cmlidXRvcnM+PGF1dGgtYWRkcmVzcz5EaWFi
+ZXRlcyBVbml0LCBNYXNzYWNodXNldHRzIEdlbmVyYWwgSG9zcGl0YWwsIEJvc3RvbiwgTUEgMDIx
+MTQuPC9hdXRoLWFkZHJlc3M+PHRpdGxlcz48dGl0bGU+TG9uZy10ZXJtIGNvbXBsaWNhdGlvbnMg
+b2YgZGlhYmV0ZXMgbWVsbGl0dXM8L3RpdGxlPjxzZWNvbmRhcnktdGl0bGU+TiBFbmdsIEogTWVk
+PC9zZWNvbmRhcnktdGl0bGU+PC90aXRsZXM+PHBlcmlvZGljYWw+PGZ1bGwtdGl0bGU+TiBFbmds
+IEogTWVkPC9mdWxsLXRpdGxlPjwvcGVyaW9kaWNhbD48cGFnZXM+MTY3Ni04NTwvcGFnZXM+PHZv
+bHVtZT4zMjg8L3ZvbHVtZT48bnVtYmVyPjIzPC9udW1iZXI+PGVkaXRpb24+MTk5My8wNi8xMDwv
+ZWRpdGlvbj48a2V5d29yZHM+PGtleXdvcmQ+Q2FyZGlvdmFzY3VsYXIgRGlzZWFzZXMvZGlhZ25v
+c2lzL2V0aW9sb2d5L3RoZXJhcHk8L2tleXdvcmQ+PGtleXdvcmQ+KkRpYWJldGVzIENvbXBsaWNh
+dGlvbnM8L2tleXdvcmQ+PGtleXdvcmQ+RGlhYmV0aWMgTmVwaHJvcGF0aGllcy9kaWFnbm9zaXMv
+dGhlcmFweTwva2V5d29yZD48a2V5d29yZD5EaWFiZXRpYyBOZXVyb3BhdGhpZXMvZGlhZ25vc2lz
+L3RoZXJhcHk8L2tleXdvcmQ+PGtleXdvcmQ+RGlhYmV0aWMgUmV0aW5vcGF0aHkvZGlhZ25vc2lz
+L3RoZXJhcHk8L2tleXdvcmQ+PGtleXdvcmQ+SHVtYW5zPC9rZXl3b3JkPjxrZXl3b3JkPlJpc2sg
+RmFjdG9yczwva2V5d29yZD48L2tleXdvcmRzPjxkYXRlcz48eWVhcj4xOTkzPC95ZWFyPjxwdWIt
+ZGF0ZXM+PGRhdGU+SnVuIDEwPC9kYXRlPjwvcHViLWRhdGVzPjwvZGF0ZXM+PGlzYm4+MDAyOC00
+NzkzIChQcmludCkmI3hEOzAwMjgtNDc5MzwvaXNibj48YWNjZXNzaW9uLW51bT44NDg3ODI3PC9h
+Y2Nlc3Npb24tbnVtPjx1cmxzPjwvdXJscz48ZWxlY3Ryb25pYy1yZXNvdXJjZS1udW0+MTAuMTA1
+Ni9uZWptMTk5MzA2MTAzMjgyMzA2PC9lbGVjdHJvbmljLXJlc291cmNlLW51bT48cmVtb3RlLWRh
+dGFiYXNlLXByb3ZpZGVyPk5MTTwvcmVtb3RlLWRhdGFiYXNlLXByb3ZpZGVyPjxsYW5ndWFnZT5l
+bmc8L2xhbmd1YWdlPjwvcmVjb3JkPjwvQ2l0ZT48Q2l0ZT48QXV0aG9yPkRpTWVnbGlvPC9BdXRo
+b3I+PFllYXI+MjAxODwvWWVhcj48UmVjTnVtPjE5PC9SZWNOdW0+PHJlY29yZD48cmVjLW51bWJl
+cj4xOTwvcmVjLW51bWJlcj48Zm9yZWlnbi1rZXlzPjxrZXkgYXBwPSJFTiIgZGItaWQ9IjV6eGZ6
+ZjVlOXp2eGExZTB0ems1c3N2Y2F0eHB6cHRkZngwcCIgdGltZXN0YW1wPSIxNjA4OTEyNDUwIj4x
+OTwva2V5PjwvZm9yZWlnbi1rZXlzPjxyZWYtdHlwZSBuYW1lPSJKb3VybmFsIEFydGljbGUiPjE3
+PC9yZWYtdHlwZT48Y29udHJpYnV0b3JzPjxhdXRob3JzPjxhdXRob3I+RGlNZWdsaW8sIExpbmRh
+IEEuPC9hdXRob3I+PGF1dGhvcj5FdmFucy1Nb2xpbmEsIENhcm1lbGxhPC9hdXRob3I+PGF1dGhv
+cj5PcmFtLCBSaWNoYXJkIEEuPC9hdXRob3I+PC9hdXRob3JzPjwvY29udHJpYnV0b3JzPjx0aXRs
+ZXM+PHRpdGxlPlR5cGUgMSBkaWFiZXRlczwvdGl0bGU+PHNlY29uZGFyeS10aXRsZT5MYW5jZXQg
+KExvbmRvbiwgRW5nbGFuZCk8L3NlY29uZGFyeS10aXRsZT48YWx0LXRpdGxlPkxhbmNldDwvYWx0
+LXRpdGxlPjwvdGl0bGVzPjxwZXJpb2RpY2FsPjxmdWxsLXRpdGxlPkxhbmNldCAoTG9uZG9uLCBF
+bmdsYW5kKTwvZnVsbC10aXRsZT48YWJici0xPkxhbmNldDwvYWJici0xPjwvcGVyaW9kaWNhbD48
+YWx0LXBlcmlvZGljYWw+PGZ1bGwtdGl0bGU+TGFuY2V0IChMb25kb24sIEVuZ2xhbmQpPC9mdWxs
+LXRpdGxlPjxhYmJyLTE+TGFuY2V0PC9hYmJyLTE+PC9hbHQtcGVyaW9kaWNhbD48cGFnZXM+MjQ0
+OS0yNDYyPC9wYWdlcz48dm9sdW1lPjM5MTwvdm9sdW1lPjxudW1iZXI+MTAxMzg8L251bWJlcj48
+a2V5d29yZHM+PGtleXdvcmQ+Qi1MeW1waG9jeXRlczwva2V5d29yZD48a2V5d29yZD5CbG9vZCBH
+bHVjb3NlL21ldGFib2xpc208L2tleXdvcmQ+PGtleXdvcmQ+Qmxvb2QgR2x1Y29zZSBTZWxmLU1v
+bml0b3Jpbmc8L2tleXdvcmQ+PGtleXdvcmQ+RGlhYmV0ZXMgTWVsbGl0dXMsIFR5cGUgMS8qY29t
+cGxpY2F0aW9ucy9kaWFnbm9zaXMvcGh5c2lvcGF0aG9sb2d5Lyp0aGVyYXB5PC9rZXl3b3JkPjxr
+ZXl3b3JkPkdseWNhdGVkIEhlbW9nbG9iaW4gQS9tZXRhYm9saXNtPC9rZXl3b3JkPjxrZXl3b3Jk
+PkhhcGxvdHlwZXM8L2tleXdvcmQ+PGtleXdvcmQ+SHVtYW5zPC9rZXl3b3JkPjxrZXl3b3JkPkh5
+cG9nbHljZW1pYyBBZ2VudHMvKnRoZXJhcGV1dGljIHVzZTwva2V5d29yZD48a2V5d29yZD5QaGVu
+b3R5cGU8L2tleXdvcmQ+PC9rZXl3b3Jkcz48ZGF0ZXM+PHllYXI+MjAxODwveWVhcj48L2RhdGVz
+Pjxpc2JuPjE0NzQtNTQ3WCYjeEQ7MDE0MC02NzM2PC9pc2JuPjxhY2Nlc3Npb24tbnVtPjI5OTE2
+Mzg2PC9hY2Nlc3Npb24tbnVtPjx1cmxzPjxyZWxhdGVkLXVybHM+PHVybD5odHRwczovL3B1Ym1l
+ZC5uY2JpLm5sbS5uaWguZ292LzI5OTE2Mzg2PC91cmw+PHVybD5odHRwczovL3d3dy5uY2JpLm5s
+bS5uaWguZ292L3BtYy9hcnRpY2xlcy9QTUM2NjYxMTE5LzwvdXJsPjwvcmVsYXRlZC11cmxzPjwv
+dXJscz48ZWxlY3Ryb25pYy1yZXNvdXJjZS1udW0+MTAuMTAxNi9TMDE0MC02NzM2KDE4KTMxMzIw
+LTU8L2VsZWN0cm9uaWMtcmVzb3VyY2UtbnVtPjxyZW1vdGUtZGF0YWJhc2UtbmFtZT5QdWJNZWQ8
+L3JlbW90ZS1kYXRhYmFzZS1uYW1lPjxsYW5ndWFnZT5lbmc8L2xhbmd1YWdlPjwvcmVjb3JkPjwv
+Q2l0ZT48L0VuZE5vdGU+
+</w:fldData>
+        </w:fldChar>
       </w:r>
       <w:r>
         <w:rPr>
@@ -1404,7 +1880,7 @@
           <w:sz w:val="24"/>
           <w:szCs w:val="24"/>
         </w:rPr>
-        <w:t xml:space="preserve"> (DN)</w:t>
+        <w:instrText xml:space="preserve"> ADDIN EN.CITE.DATA </w:instrText>
       </w:r>
       <w:r>
         <w:rPr>
@@ -1413,7 +1889,89 @@
           <w:sz w:val="24"/>
           <w:szCs w:val="24"/>
         </w:rPr>
-        <w:t xml:space="preserve">. With the increasing incidence and survival of patients with type 1 diabetes, these complications are becoming more important to study for type 1 diabetes. These complications are associated with their own morbidity and mortality. Peripheral neuropathy can lead to diabetic foot ulcers and potentially amputations. Retinopathy can lead to blindness. Diabetic nephropathy can lead to end stage renal disease and need for dialysis. </w:t>
+      </w:r>
+      <w:r>
+        <w:rPr>
+          <w:rFonts w:ascii="Arial" w:hAnsi="Arial" w:cs="Arial"/>
+          <w:bCs/>
+          <w:sz w:val="24"/>
+          <w:szCs w:val="24"/>
+        </w:rPr>
+        <w:fldChar w:fldCharType="end"/>
+      </w:r>
+      <w:r>
+        <w:rPr>
+          <w:rFonts w:ascii="Arial" w:hAnsi="Arial" w:cs="Arial"/>
+          <w:bCs/>
+          <w:sz w:val="24"/>
+          <w:szCs w:val="24"/>
+        </w:rPr>
+      </w:r>
+      <w:r>
+        <w:rPr>
+          <w:rFonts w:ascii="Arial" w:hAnsi="Arial" w:cs="Arial"/>
+          <w:bCs/>
+          <w:sz w:val="24"/>
+          <w:szCs w:val="24"/>
+        </w:rPr>
+        <w:fldChar w:fldCharType="separate"/>
+      </w:r>
+      <w:r>
+        <w:rPr>
+          <w:rFonts w:ascii="Arial" w:hAnsi="Arial" w:cs="Arial"/>
+          <w:bCs/>
+          <w:noProof/>
+          <w:sz w:val="24"/>
+          <w:szCs w:val="24"/>
+        </w:rPr>
+        <w:t>(1,2)</w:t>
+      </w:r>
+      <w:r>
+        <w:rPr>
+          <w:rFonts w:ascii="Arial" w:hAnsi="Arial" w:cs="Arial"/>
+          <w:bCs/>
+          <w:sz w:val="24"/>
+          <w:szCs w:val="24"/>
+        </w:rPr>
+        <w:fldChar w:fldCharType="end"/>
+      </w:r>
+      <w:r>
+        <w:rPr>
+          <w:rFonts w:ascii="Arial" w:hAnsi="Arial" w:cs="Arial"/>
+          <w:bCs/>
+          <w:sz w:val="24"/>
+          <w:szCs w:val="24"/>
+        </w:rPr>
+        <w:t xml:space="preserve">. The microvascular damage leads to neuropathy, retinopathy, and nephropathy, which are each associated with clinical sequelae. Peripheral neuropathy can lead to poor wound healing, diabetic ulcers, and eventually amputation. Autonomic neuropathy can present with cardiac abnormalities, </w:t>
+      </w:r>
+      <w:proofErr w:type="spellStart"/>
+      <w:r>
+        <w:rPr>
+          <w:rFonts w:ascii="Arial" w:hAnsi="Arial" w:cs="Arial"/>
+          <w:bCs/>
+          <w:sz w:val="24"/>
+          <w:szCs w:val="24"/>
+        </w:rPr>
+        <w:t>gastoparesis</w:t>
+      </w:r>
+      <w:proofErr w:type="spellEnd"/>
+      <w:r>
+        <w:rPr>
+          <w:rFonts w:ascii="Arial" w:hAnsi="Arial" w:cs="Arial"/>
+          <w:bCs/>
+          <w:sz w:val="24"/>
+          <w:szCs w:val="24"/>
+        </w:rPr>
+        <w:t>, or erectile dysfunctions. Retinopathy can lead to blindness. Nephropathy can progress to end stage renal disease, requiring dialysis or renal transplantation.</w:t>
+      </w:r>
+      <w:r>
+        <w:rPr>
+          <w:rFonts w:ascii="Arial" w:hAnsi="Arial" w:cs="Arial"/>
+          <w:bCs/>
+          <w:sz w:val="24"/>
+          <w:szCs w:val="24"/>
+        </w:rPr>
+        <w:t xml:space="preserve"> </w:t>
       </w:r>
     </w:p>
     <w:p>
@@ -1434,7 +1992,7 @@
           <w:sz w:val="24"/>
           <w:szCs w:val="24"/>
         </w:rPr>
-        <w:t xml:space="preserve">Secondary prevention of these complications through lifestyle changes remains the most effective approach to prevent sequelae from these diabetic complications. Through patient diabetes education, patients understand their diagnosis increases their risk of these complications. However, patient non-compliance with lifestyle and medication recommendations is a primary driver for diabetic complications. </w:t>
+        <w:t>Microvascular complications are major predictors of macrovascular complications, like myocardial infarctions and cerebrovascular accidents, which are the leading cause of death in the world</w:t>
       </w:r>
       <w:r>
         <w:rPr>
@@ -1443,7 +2001,71 @@
           <w:sz w:val="24"/>
           <w:szCs w:val="24"/>
         </w:rPr>
-        <w:t xml:space="preserve">Reported modifiable clinical risk factors </w:t>
+        <w:fldChar w:fldCharType="begin">
+          <w:fldData xml:space="preserve">PEVuZE5vdGU+PENpdGU+PEF1dGhvcj5IaXBwaXNsZXktQ294PC9BdXRob3I+PFllYXI+MjAxNzwv
+WWVhcj48UmVjTnVtPjE3PC9SZWNOdW0+PERpc3BsYXlUZXh0PigzKTwvRGlzcGxheVRleHQ+PHJl
+Y29yZD48cmVjLW51bWJlcj4xNzwvcmVjLW51bWJlcj48Zm9yZWlnbi1rZXlzPjxrZXkgYXBwPSJF
+TiIgZGItaWQ9IjV6eGZ6ZjVlOXp2eGExZTB0ems1c3N2Y2F0eHB6cHRkZngwcCIgdGltZXN0YW1w
+PSIxNjA4OTEyMjk2Ij4xNzwva2V5PjwvZm9yZWlnbi1rZXlzPjxyZWYtdHlwZSBuYW1lPSJKb3Vy
+bmFsIEFydGljbGUiPjE3PC9yZWYtdHlwZT48Y29udHJpYnV0b3JzPjxhdXRob3JzPjxhdXRob3I+
+SGlwcGlzbGV5LUNveCwgSi48L2F1dGhvcj48YXV0aG9yPkNvdXBsYW5kLCBDLjwvYXV0aG9yPjxh
+dXRob3I+QnJpbmRsZSwgUC48L2F1dGhvcj48L2F1dGhvcnM+PC9jb250cmlidXRvcnM+PGF1dGgt
+YWRkcmVzcz5EaXZpc2lvbiBvZiBQcmltYXJ5IENhcmUsIFVuaXZlcnNpdHkgUGFyaywgTm90dGlu
+Z2hhbSBORzIgN1JELCBVSyBqdWxpYS5oaXBwaXNsZXktY294QG5vdHRpbmdoYW0uYWMudWsuJiN4
+RDtEaXZpc2lvbiBvZiBQcmltYXJ5IENhcmUsIFVuaXZlcnNpdHkgUGFyaywgTm90dGluZ2hhbSBO
+RzIgN1JELCBVSy4mI3hEO0JyaXN0b2wgUHJpbWFyeSBDbGluaWNhbCBDb21taXNzaW9uaW5nIEdy
+b3VwIGFuZCBUaGUgTmF0aW9uYWwgSW5zdGl0dXRlIGZvciBIZWFsdGggUmVzZWFyY2ggQ29sbGFi
+b3JhdGlvbiBmb3IgTGVhZGVyc2hpcCBpbiBBcHBsaWVkIEhlYWx0aCBSZXNlYXJjaCBhbmQgQ2Fy
+ZSBXZXN0IChOSUhSIENMQUhSQyBXZXN0KSBhdCBVbml2ZXJzaXR5IEhvc3BpdGFscyBCcmlzdG9s
+IE5IUyBGb3VuZGF0aW9uIFRydXN0LCBVSywgVUsuPC9hdXRoLWFkZHJlc3M+PHRpdGxlcz48dGl0
+bGU+RGV2ZWxvcG1lbnQgYW5kIHZhbGlkYXRpb24gb2YgUVJJU0szIHJpc2sgcHJlZGljdGlvbiBh
+bGdvcml0aG1zIHRvIGVzdGltYXRlIGZ1dHVyZSByaXNrIG9mIGNhcmRpb3Zhc2N1bGFyIGRpc2Vh
+c2U6IHByb3NwZWN0aXZlIGNvaG9ydCBzdHVkeTwvdGl0bGU+PHNlY29uZGFyeS10aXRsZT5CbWo8
+L3NlY29uZGFyeS10aXRsZT48L3RpdGxlcz48cGVyaW9kaWNhbD48ZnVsbC10aXRsZT5CbWo8L2Z1
+bGwtdGl0bGU+PC9wZXJpb2RpY2FsPjxwYWdlcz5qMjA5OTwvcGFnZXM+PHZvbHVtZT4zNTc8L3Zv
+bHVtZT48ZWRpdGlvbj4yMDE3LzA1LzI2PC9lZGl0aW9uPjxrZXl3b3Jkcz48a2V5d29yZD5BZHVs
+dDwva2V5d29yZD48a2V5d29yZD5BZ2VkPC9rZXl3b3JkPjxrZXl3b3JkPkFnZWQsIDgwIGFuZCBv
+dmVyPC9rZXl3b3JkPjxrZXl3b3JkPipBbGdvcml0aG1zPC9rZXl3b3JkPjxrZXl3b3JkPkFudGlw
+c3ljaG90aWMgQWdlbnRzPC9rZXl3b3JkPjxrZXl3b3JkPkF0cmlhbCBGaWJyaWxsYXRpb248L2tl
+eXdvcmQ+PGtleXdvcmQ+Qmxvb2QgUHJlc3N1cmU8L2tleXdvcmQ+PGtleXdvcmQ+KkNhcmRpb3Zh
+c2N1bGFyIERpc2Vhc2VzL21vcnRhbGl0eTwva2V5d29yZD48a2V5d29yZD5EaWFiZXRlcyBNZWxs
+aXR1cywgVHlwZSAyPC9rZXl3b3JkPjxrZXl3b3JkPkVyZWN0aWxlIER5c2Z1bmN0aW9uPC9rZXl3
+b3JkPjxrZXl3b3JkPkZlbWFsZTwva2V5d29yZD48a2V5d29yZD5HZW5lcmFsIFByYWN0aWNlPC9r
+ZXl3b3JkPjxrZXl3b3JkPkh1bWFuczwva2V5d29yZD48a2V5d29yZD5NYWxlPC9rZXl3b3JkPjxr
+ZXl3b3JkPk1lbnRhbCBEaXNvcmRlcnM8L2tleXdvcmQ+PGtleXdvcmQ+TWlkZGxlIEFnZWQ8L2tl
+eXdvcmQ+PGtleXdvcmQ+UHJvcG9ydGlvbmFsIEhhemFyZHMgTW9kZWxzPC9rZXl3b3JkPjxrZXl3
+b3JkPlByb3NwZWN0aXZlIFN0dWRpZXM8L2tleXdvcmQ+PGtleXdvcmQ+UmVuYWwgSW5zdWZmaWNp
+ZW5jeSwgQ2hyb25pYzwva2V5d29yZD48a2V5d29yZD5SaGV1bWF0aWMgRmV2ZXI8L2tleXdvcmQ+
+PGtleXdvcmQ+UmlzayBBc3Nlc3NtZW50LyptZXRob2RzPC9rZXl3b3JkPjxrZXl3b3JkPlJpc2sg
+RmFjdG9yczwva2V5d29yZD48a2V5d29yZD5Vbml0ZWQgS2luZ2RvbTwva2V5d29yZD48L2tleXdv
+cmRzPjxkYXRlcz48eWVhcj4yMDE3PC95ZWFyPjxwdWItZGF0ZXM+PGRhdGU+TWF5IDIzPC9kYXRl
+PjwvcHViLWRhdGVzPjwvZGF0ZXM+PGlzYm4+MDk1OS04MTM4IChQcmludCkmI3hEOzA5NTktODEz
+ODwvaXNibj48YWNjZXNzaW9uLW51bT4yODUzNjEwNDwvYWNjZXNzaW9uLW51bT48dXJscz48L3Vy
+bHM+PGN1c3RvbTI+UE1DNTQ0MTA4MSB3d3cuaWNtamUub3JnL2NvaV9kaXNjbG9zdXJlLnBkZiBh
+bmQgZGVjbGFyZTogSkhDIGlzIHByb2Zlc3NvciBvZiBjbGluaWNhbCBlcGlkZW1pb2xvZ3kgYXQg
+dGhlIFVuaXZlcnNpdHkgb2YgTm90dGluZ2hhbSBhbmQgY29kaXJlY3RvciBvZiBRUmVzZWFyY2gg
+YSBub3QtZm9yLXByb2ZpdCBvcmdhbmlzYXRpb24gdGhhdCBpcyBhIGpvaW50IHBhcnRuZXJzaGlw
+IGJldHdlZW4gdGhlIFVuaXZlcnNpdHkgb2YgTm90dGluZ2hhbSBhbmQgRWd0b24gTWVkaWNhbCBJ
+bmZvcm1hdGlvbiBTeXN0ZW1zIChsZWFkaW5nIGNvbW1lcmNpYWwgc3VwcGxpZXIgb2YgSVQgZm9y
+IDU1JSBvZiBnZW5lcmFsIHByYWN0aWNlcyBpbiB0aGUgVUspLiBKSEMgaXMgYWxzbyBhIHBhaWQg
+ZGlyZWN0b3Igb2YgQ2xpblJpc2ssIHdoaWNoIHByb2R1Y2VzIG9wZW4gYW5kIGNsb3NlZCBzb3Vy
+Y2Ugc29mdHdhcmUgdG8gZW5zdXJlIHRoZSByZWxpYWJsZSBhbmQgdXBkYXRhYmxlIGltcGxlbWVu
+dGF0aW9uIG9mIGNsaW5pY2FsIHJpc2sgYWxnb3JpdGhtcyB3aXRoaW4gY2xpbmljYWwgY29tcHV0
+ZXIgc3lzdGVtcyB0byBoZWxwIGltcHJvdmUgcGF0aWVudCBjYXJlLiBDQyBpcyBhc3NvY2lhdGUg
+cHJvZmVzc29yIG9mIG1lZGljYWwgc3RhdGlzdGljcyBhdCB0aGUgVW5pdmVyc2l0eSBvZiBOb3R0
+aW5naGFtIGFuZCBhIHBhaWQgY29uc3VsdGFudCBzdGF0aXN0aWNpYW4gZm9yIENsaW5SaXNrLiBQ
+QiBpcyBwYXJ0bHkgZnVuZGVkIGJ5IEhlYWx0aCBSZXNlYXJjaCBDb2xsYWJvcmF0aW9uIGZvciBM
+ZWFkZXJzaGlwIGluIEFwcGxpZWQgSGVhbHRoIFJlc2VhcmNoIGFuZCBDYXJlIFdlc3QgKE5JSFIg
+Q0xBSFJDIFdlc3QpLCBCcmlzdG9sIENsaW5pY2FsIENvbW1pc3Npb25pbmcgR3JvdXAgYW5kIHRo
+ZSBXZXN0IG9mIEVuZ2xhbmQgQWNhZGVtaWMgSGVhbHRoIFNjaWVuY2UgTmV0d29yay4uIFRoaXMg
+d29yayBhbmQgYW55IHZpZXdzIGV4cHJlc3NlZCB3aXRoaW4gaXQgYXJlIHNvbGVseSB0aG9zZSBv
+ZiB0aGUgYXV0aG9ycyBhbmQgbm90IG9mIGFueSBhZmZpbGlhdGVkIGJvZGllcyBvciBvcmdhbmlz
+YXRpb25zLjwvY3VzdG9tMj48ZWxlY3Ryb25pYy1yZXNvdXJjZS1udW0+MTAuMTEzNi9ibWouajIw
+OTk8L2VsZWN0cm9uaWMtcmVzb3VyY2UtbnVtPjxyZW1vdGUtZGF0YWJhc2UtcHJvdmlkZXI+TkxN
+PC9yZW1vdGUtZGF0YWJhc2UtcHJvdmlkZXI+PGxhbmd1YWdlPmVuZzwvbGFuZ3VhZ2U+PC9yZWNv
+cmQ+PC9DaXRlPjwvRW5kTm90ZT4A
+</w:fldData>
+        </w:fldChar>
       </w:r>
       <w:r>
         <w:rPr>
@@ -1452,7 +2074,7 @@
           <w:sz w:val="24"/>
           <w:szCs w:val="24"/>
         </w:rPr>
-        <w:t xml:space="preserve">include [hypercholesterolemia] (https://jamanetwork.com/journals/jamanetworkopen/fullarticle/2734805#:~:text=Findings%20In%20this%20cross%2Dsectional,is%20associated%20with%20diabetic%20polyneuropathy), [hypertension] (https://www.ncbi.nlm.nih.gov/pmc/articles/PMC6636691/). predictors of [nephropathy, retinopathy, and neuropathy] (https://jmai.amegroups.com/article/view/5197/html). </w:t>
+        <w:instrText xml:space="preserve"> ADDIN EN.CITE </w:instrText>
       </w:r>
       <w:r>
         <w:rPr>
@@ -1461,7 +2083,71 @@
           <w:sz w:val="24"/>
           <w:szCs w:val="24"/>
         </w:rPr>
-        <w:t xml:space="preserve">DCCT 90s trial on hba1c control and complication rates. </w:t>
+        <w:fldChar w:fldCharType="begin">
+          <w:fldData xml:space="preserve">PEVuZE5vdGU+PENpdGU+PEF1dGhvcj5IaXBwaXNsZXktQ294PC9BdXRob3I+PFllYXI+MjAxNzwv
+WWVhcj48UmVjTnVtPjE3PC9SZWNOdW0+PERpc3BsYXlUZXh0PigzKTwvRGlzcGxheVRleHQ+PHJl
+Y29yZD48cmVjLW51bWJlcj4xNzwvcmVjLW51bWJlcj48Zm9yZWlnbi1rZXlzPjxrZXkgYXBwPSJF
+TiIgZGItaWQ9IjV6eGZ6ZjVlOXp2eGExZTB0ems1c3N2Y2F0eHB6cHRkZngwcCIgdGltZXN0YW1w
+PSIxNjA4OTEyMjk2Ij4xNzwva2V5PjwvZm9yZWlnbi1rZXlzPjxyZWYtdHlwZSBuYW1lPSJKb3Vy
+bmFsIEFydGljbGUiPjE3PC9yZWYtdHlwZT48Y29udHJpYnV0b3JzPjxhdXRob3JzPjxhdXRob3I+
+SGlwcGlzbGV5LUNveCwgSi48L2F1dGhvcj48YXV0aG9yPkNvdXBsYW5kLCBDLjwvYXV0aG9yPjxh
+dXRob3I+QnJpbmRsZSwgUC48L2F1dGhvcj48L2F1dGhvcnM+PC9jb250cmlidXRvcnM+PGF1dGgt
+YWRkcmVzcz5EaXZpc2lvbiBvZiBQcmltYXJ5IENhcmUsIFVuaXZlcnNpdHkgUGFyaywgTm90dGlu
+Z2hhbSBORzIgN1JELCBVSyBqdWxpYS5oaXBwaXNsZXktY294QG5vdHRpbmdoYW0uYWMudWsuJiN4
+RDtEaXZpc2lvbiBvZiBQcmltYXJ5IENhcmUsIFVuaXZlcnNpdHkgUGFyaywgTm90dGluZ2hhbSBO
+RzIgN1JELCBVSy4mI3hEO0JyaXN0b2wgUHJpbWFyeSBDbGluaWNhbCBDb21taXNzaW9uaW5nIEdy
+b3VwIGFuZCBUaGUgTmF0aW9uYWwgSW5zdGl0dXRlIGZvciBIZWFsdGggUmVzZWFyY2ggQ29sbGFi
+b3JhdGlvbiBmb3IgTGVhZGVyc2hpcCBpbiBBcHBsaWVkIEhlYWx0aCBSZXNlYXJjaCBhbmQgQ2Fy
+ZSBXZXN0IChOSUhSIENMQUhSQyBXZXN0KSBhdCBVbml2ZXJzaXR5IEhvc3BpdGFscyBCcmlzdG9s
+IE5IUyBGb3VuZGF0aW9uIFRydXN0LCBVSywgVUsuPC9hdXRoLWFkZHJlc3M+PHRpdGxlcz48dGl0
+bGU+RGV2ZWxvcG1lbnQgYW5kIHZhbGlkYXRpb24gb2YgUVJJU0szIHJpc2sgcHJlZGljdGlvbiBh
+bGdvcml0aG1zIHRvIGVzdGltYXRlIGZ1dHVyZSByaXNrIG9mIGNhcmRpb3Zhc2N1bGFyIGRpc2Vh
+c2U6IHByb3NwZWN0aXZlIGNvaG9ydCBzdHVkeTwvdGl0bGU+PHNlY29uZGFyeS10aXRsZT5CbWo8
+L3NlY29uZGFyeS10aXRsZT48L3RpdGxlcz48cGVyaW9kaWNhbD48ZnVsbC10aXRsZT5CbWo8L2Z1
+bGwtdGl0bGU+PC9wZXJpb2RpY2FsPjxwYWdlcz5qMjA5OTwvcGFnZXM+PHZvbHVtZT4zNTc8L3Zv
+bHVtZT48ZWRpdGlvbj4yMDE3LzA1LzI2PC9lZGl0aW9uPjxrZXl3b3Jkcz48a2V5d29yZD5BZHVs
+dDwva2V5d29yZD48a2V5d29yZD5BZ2VkPC9rZXl3b3JkPjxrZXl3b3JkPkFnZWQsIDgwIGFuZCBv
+dmVyPC9rZXl3b3JkPjxrZXl3b3JkPipBbGdvcml0aG1zPC9rZXl3b3JkPjxrZXl3b3JkPkFudGlw
+c3ljaG90aWMgQWdlbnRzPC9rZXl3b3JkPjxrZXl3b3JkPkF0cmlhbCBGaWJyaWxsYXRpb248L2tl
+eXdvcmQ+PGtleXdvcmQ+Qmxvb2QgUHJlc3N1cmU8L2tleXdvcmQ+PGtleXdvcmQ+KkNhcmRpb3Zh
+c2N1bGFyIERpc2Vhc2VzL21vcnRhbGl0eTwva2V5d29yZD48a2V5d29yZD5EaWFiZXRlcyBNZWxs
+aXR1cywgVHlwZSAyPC9rZXl3b3JkPjxrZXl3b3JkPkVyZWN0aWxlIER5c2Z1bmN0aW9uPC9rZXl3
+b3JkPjxrZXl3b3JkPkZlbWFsZTwva2V5d29yZD48a2V5d29yZD5HZW5lcmFsIFByYWN0aWNlPC9r
+ZXl3b3JkPjxrZXl3b3JkPkh1bWFuczwva2V5d29yZD48a2V5d29yZD5NYWxlPC9rZXl3b3JkPjxr
+ZXl3b3JkPk1lbnRhbCBEaXNvcmRlcnM8L2tleXdvcmQ+PGtleXdvcmQ+TWlkZGxlIEFnZWQ8L2tl
+eXdvcmQ+PGtleXdvcmQ+UHJvcG9ydGlvbmFsIEhhemFyZHMgTW9kZWxzPC9rZXl3b3JkPjxrZXl3
+b3JkPlByb3NwZWN0aXZlIFN0dWRpZXM8L2tleXdvcmQ+PGtleXdvcmQ+UmVuYWwgSW5zdWZmaWNp
+ZW5jeSwgQ2hyb25pYzwva2V5d29yZD48a2V5d29yZD5SaGV1bWF0aWMgRmV2ZXI8L2tleXdvcmQ+
+PGtleXdvcmQ+UmlzayBBc3Nlc3NtZW50LyptZXRob2RzPC9rZXl3b3JkPjxrZXl3b3JkPlJpc2sg
+RmFjdG9yczwva2V5d29yZD48a2V5d29yZD5Vbml0ZWQgS2luZ2RvbTwva2V5d29yZD48L2tleXdv
+cmRzPjxkYXRlcz48eWVhcj4yMDE3PC95ZWFyPjxwdWItZGF0ZXM+PGRhdGU+TWF5IDIzPC9kYXRl
+PjwvcHViLWRhdGVzPjwvZGF0ZXM+PGlzYm4+MDk1OS04MTM4IChQcmludCkmI3hEOzA5NTktODEz
+ODwvaXNibj48YWNjZXNzaW9uLW51bT4yODUzNjEwNDwvYWNjZXNzaW9uLW51bT48dXJscz48L3Vy
+bHM+PGN1c3RvbTI+UE1DNTQ0MTA4MSB3d3cuaWNtamUub3JnL2NvaV9kaXNjbG9zdXJlLnBkZiBh
+bmQgZGVjbGFyZTogSkhDIGlzIHByb2Zlc3NvciBvZiBjbGluaWNhbCBlcGlkZW1pb2xvZ3kgYXQg
+dGhlIFVuaXZlcnNpdHkgb2YgTm90dGluZ2hhbSBhbmQgY29kaXJlY3RvciBvZiBRUmVzZWFyY2gg
+YSBub3QtZm9yLXByb2ZpdCBvcmdhbmlzYXRpb24gdGhhdCBpcyBhIGpvaW50IHBhcnRuZXJzaGlw
+IGJldHdlZW4gdGhlIFVuaXZlcnNpdHkgb2YgTm90dGluZ2hhbSBhbmQgRWd0b24gTWVkaWNhbCBJ
+bmZvcm1hdGlvbiBTeXN0ZW1zIChsZWFkaW5nIGNvbW1lcmNpYWwgc3VwcGxpZXIgb2YgSVQgZm9y
+IDU1JSBvZiBnZW5lcmFsIHByYWN0aWNlcyBpbiB0aGUgVUspLiBKSEMgaXMgYWxzbyBhIHBhaWQg
+ZGlyZWN0b3Igb2YgQ2xpblJpc2ssIHdoaWNoIHByb2R1Y2VzIG9wZW4gYW5kIGNsb3NlZCBzb3Vy
+Y2Ugc29mdHdhcmUgdG8gZW5zdXJlIHRoZSByZWxpYWJsZSBhbmQgdXBkYXRhYmxlIGltcGxlbWVu
+dGF0aW9uIG9mIGNsaW5pY2FsIHJpc2sgYWxnb3JpdGhtcyB3aXRoaW4gY2xpbmljYWwgY29tcHV0
+ZXIgc3lzdGVtcyB0byBoZWxwIGltcHJvdmUgcGF0aWVudCBjYXJlLiBDQyBpcyBhc3NvY2lhdGUg
+cHJvZmVzc29yIG9mIG1lZGljYWwgc3RhdGlzdGljcyBhdCB0aGUgVW5pdmVyc2l0eSBvZiBOb3R0
+aW5naGFtIGFuZCBhIHBhaWQgY29uc3VsdGFudCBzdGF0aXN0aWNpYW4gZm9yIENsaW5SaXNrLiBQ
+QiBpcyBwYXJ0bHkgZnVuZGVkIGJ5IEhlYWx0aCBSZXNlYXJjaCBDb2xsYWJvcmF0aW9uIGZvciBM
+ZWFkZXJzaGlwIGluIEFwcGxpZWQgSGVhbHRoIFJlc2VhcmNoIGFuZCBDYXJlIFdlc3QgKE5JSFIg
+Q0xBSFJDIFdlc3QpLCBCcmlzdG9sIENsaW5pY2FsIENvbW1pc3Npb25pbmcgR3JvdXAgYW5kIHRo
+ZSBXZXN0IG9mIEVuZ2xhbmQgQWNhZGVtaWMgSGVhbHRoIFNjaWVuY2UgTmV0d29yay4uIFRoaXMg
+d29yayBhbmQgYW55IHZpZXdzIGV4cHJlc3NlZCB3aXRoaW4gaXQgYXJlIHNvbGVseSB0aG9zZSBv
+ZiB0aGUgYXV0aG9ycyBhbmQgbm90IG9mIGFueSBhZmZpbGlhdGVkIGJvZGllcyBvciBvcmdhbmlz
+YXRpb25zLjwvY3VzdG9tMj48ZWxlY3Ryb25pYy1yZXNvdXJjZS1udW0+MTAuMTEzNi9ibWouajIw
+OTk8L2VsZWN0cm9uaWMtcmVzb3VyY2UtbnVtPjxyZW1vdGUtZGF0YWJhc2UtcHJvdmlkZXI+TkxN
+PC9yZW1vdGUtZGF0YWJhc2UtcHJvdmlkZXI+PGxhbmd1YWdlPmVuZzwvbGFuZ3VhZ2U+PC9yZWNv
+cmQ+PC9DaXRlPjwvRW5kTm90ZT4A
+</w:fldData>
+        </w:fldChar>
       </w:r>
       <w:r>
         <w:rPr>
@@ -1470,7 +2156,7 @@
           <w:sz w:val="24"/>
           <w:szCs w:val="24"/>
         </w:rPr>
-        <w:t xml:space="preserve">One potential reason is that patients are not aware of their individual risk for diabetic complications. Learning this risk may motivate patients </w:t>
+        <w:instrText xml:space="preserve"> ADDIN EN.CITE.DATA </w:instrText>
       </w:r>
       <w:r>
         <w:rPr>
@@ -1479,7 +2165,105 @@
           <w:sz w:val="24"/>
           <w:szCs w:val="24"/>
         </w:rPr>
-        <w:t>to progress on the Prochaska and DiClemente cycle of change.</w:t>
+      </w:r>
+      <w:r>
+        <w:rPr>
+          <w:rFonts w:ascii="Arial" w:hAnsi="Arial" w:cs="Arial"/>
+          <w:bCs/>
+          <w:sz w:val="24"/>
+          <w:szCs w:val="24"/>
+        </w:rPr>
+        <w:fldChar w:fldCharType="end"/>
+      </w:r>
+      <w:r>
+        <w:rPr>
+          <w:rFonts w:ascii="Arial" w:hAnsi="Arial" w:cs="Arial"/>
+          <w:bCs/>
+          <w:sz w:val="24"/>
+          <w:szCs w:val="24"/>
+        </w:rPr>
+      </w:r>
+      <w:r>
+        <w:rPr>
+          <w:rFonts w:ascii="Arial" w:hAnsi="Arial" w:cs="Arial"/>
+          <w:bCs/>
+          <w:sz w:val="24"/>
+          <w:szCs w:val="24"/>
+        </w:rPr>
+        <w:fldChar w:fldCharType="separate"/>
+      </w:r>
+      <w:r>
+        <w:rPr>
+          <w:rFonts w:ascii="Arial" w:hAnsi="Arial" w:cs="Arial"/>
+          <w:bCs/>
+          <w:noProof/>
+          <w:sz w:val="24"/>
+          <w:szCs w:val="24"/>
+        </w:rPr>
+        <w:t>(3)</w:t>
+      </w:r>
+      <w:r>
+        <w:rPr>
+          <w:rFonts w:ascii="Arial" w:hAnsi="Arial" w:cs="Arial"/>
+          <w:bCs/>
+          <w:sz w:val="24"/>
+          <w:szCs w:val="24"/>
+        </w:rPr>
+        <w:fldChar w:fldCharType="end"/>
+      </w:r>
+      <w:r>
+        <w:rPr>
+          <w:rFonts w:ascii="Arial" w:hAnsi="Arial" w:cs="Arial"/>
+          <w:bCs/>
+          <w:sz w:val="24"/>
+          <w:szCs w:val="24"/>
+        </w:rPr>
+        <w:t>. The most effective method to reduce morbidity and mortality in diabetic patients is prevention of secondary</w:t>
+      </w:r>
+      <w:r>
+        <w:rPr>
+          <w:rFonts w:ascii="Arial" w:hAnsi="Arial" w:cs="Arial"/>
+          <w:bCs/>
+          <w:sz w:val="24"/>
+          <w:szCs w:val="24"/>
+        </w:rPr>
+        <w:t xml:space="preserve"> microvascular complications which will in turn reduce patient risk of macrovascular complications</w:t>
+      </w:r>
+      <w:r>
+        <w:rPr>
+          <w:rFonts w:ascii="Arial" w:hAnsi="Arial" w:cs="Arial"/>
+          <w:bCs/>
+          <w:sz w:val="24"/>
+          <w:szCs w:val="24"/>
+        </w:rPr>
+        <w:t xml:space="preserve">. This involves </w:t>
+      </w:r>
+      <w:r>
+        <w:rPr>
+          <w:rFonts w:ascii="Arial" w:hAnsi="Arial" w:cs="Arial"/>
+          <w:bCs/>
+          <w:sz w:val="24"/>
+          <w:szCs w:val="24"/>
+        </w:rPr>
+        <w:t xml:space="preserve">1) </w:t>
+      </w:r>
+      <w:r>
+        <w:rPr>
+          <w:rFonts w:ascii="Arial" w:hAnsi="Arial" w:cs="Arial"/>
+          <w:bCs/>
+          <w:sz w:val="24"/>
+          <w:szCs w:val="24"/>
+        </w:rPr>
+        <w:t>identification of modifiable risk factors</w:t>
+      </w:r>
+      <w:r>
+        <w:rPr>
+          <w:rFonts w:ascii="Arial" w:hAnsi="Arial" w:cs="Arial"/>
+          <w:bCs/>
+          <w:sz w:val="24"/>
+          <w:szCs w:val="24"/>
+        </w:rPr>
+        <w:t xml:space="preserve"> for developing microvascular complications, and 2) motivating patients to reduce their risk of microvascular complications.</w:t>
       </w:r>
     </w:p>
     <w:p>
@@ -1500,8 +2284,1106 @@
           <w:sz w:val="24"/>
           <w:szCs w:val="24"/>
         </w:rPr>
+        <w:t>Perhaps the most important modifiable risk factor identified is glycemic control. Multiple randomized control trials have demonstrated tight glycemic control is associated with decreased risk of micro- and macro-vascular complications</w:t>
+      </w:r>
+      <w:r>
+        <w:rPr>
+          <w:rFonts w:ascii="Arial" w:hAnsi="Arial" w:cs="Arial"/>
+          <w:bCs/>
+          <w:sz w:val="24"/>
+          <w:szCs w:val="24"/>
+        </w:rPr>
+        <w:fldChar w:fldCharType="begin">
+          <w:fldData xml:space="preserve">PEVuZE5vdGU+PENpdGU+PEF1dGhvcj5OYXRoYW48L0F1dGhvcj48WWVhcj4xOTkzPC9ZZWFyPjxS
+ZWNOdW0+NzwvUmVjTnVtPjxEaXNwbGF5VGV4dD4oNCw1KTwvRGlzcGxheVRleHQ+PHJlY29yZD48
+cmVjLW51bWJlcj43PC9yZWMtbnVtYmVyPjxmb3JlaWduLWtleXM+PGtleSBhcHA9IkVOIiBkYi1p
+ZD0iNXp4ZnpmNWU5enZ4YTFlMHR6azVzc3ZjYXR4cHpwdGRmeDBwIiB0aW1lc3RhbXA9IjE2MDg5
+MTExODQiPjc8L2tleT48L2ZvcmVpZ24ta2V5cz48cmVmLXR5cGUgbmFtZT0iSm91cm5hbCBBcnRp
+Y2xlIj4xNzwvcmVmLXR5cGU+PGNvbnRyaWJ1dG9ycz48YXV0aG9ycz48YXV0aG9yPk5hdGhhbiwg
+RC4gTS48L2F1dGhvcj48YXV0aG9yPkdlbnV0aCwgUy48L2F1dGhvcj48YXV0aG9yPkxhY2hpbiwg
+Si48L2F1dGhvcj48YXV0aG9yPkNsZWFyeSwgUC48L2F1dGhvcj48YXV0aG9yPkNyb2Zmb3JkLCBP
+LjwvYXV0aG9yPjxhdXRob3I+RGF2aXMsIE0uPC9hdXRob3I+PGF1dGhvcj5SYW5kLCBMLjwvYXV0
+aG9yPjxhdXRob3I+U2llYmVydCwgQy48L2F1dGhvcj48L2F1dGhvcnM+PC9jb250cmlidXRvcnM+
+PHRpdGxlcz48dGl0bGU+VGhlIGVmZmVjdCBvZiBpbnRlbnNpdmUgdHJlYXRtZW50IG9mIGRpYWJl
+dGVzIG9uIHRoZSBkZXZlbG9wbWVudCBhbmQgcHJvZ3Jlc3Npb24gb2YgbG9uZy10ZXJtIGNvbXBs
+aWNhdGlvbnMgaW4gaW5zdWxpbi1kZXBlbmRlbnQgZGlhYmV0ZXMgbWVsbGl0dXM8L3RpdGxlPjxz
+ZWNvbmRhcnktdGl0bGU+TiBFbmdsIEogTWVkPC9zZWNvbmRhcnktdGl0bGU+PC90aXRsZXM+PHBl
+cmlvZGljYWw+PGZ1bGwtdGl0bGU+TiBFbmdsIEogTWVkPC9mdWxsLXRpdGxlPjwvcGVyaW9kaWNh
+bD48cGFnZXM+OTc3LTg2PC9wYWdlcz48dm9sdW1lPjMyOTwvdm9sdW1lPjxudW1iZXI+MTQ8L251
+bWJlcj48ZWRpdGlvbj4xOTkzLzA5LzMwPC9lZGl0aW9uPjxrZXl3b3Jkcz48a2V5d29yZD5BZG9s
+ZXNjZW50PC9rZXl3b3JkPjxrZXl3b3JkPkFkdWx0PC9rZXl3b3JkPjxrZXl3b3JkPkJsb29kIEds
+dWNvc2UvYW5hbHlzaXM8L2tleXdvcmQ+PGtleXdvcmQ+Q29uZmlkZW5jZSBJbnRlcnZhbHM8L2tl
+eXdvcmQ+PGtleXdvcmQ+RGlhYmV0ZXMgTWVsbGl0dXMsIFR5cGUgMS9ibG9vZC9jb21wbGljYXRp
+b25zLypkcnVnIHRoZXJhcHk8L2tleXdvcmQ+PGtleXdvcmQ+RGlhYmV0aWMgTmVwaHJvcGF0aGll
+cy9wcmV2ZW50aW9uICZhbXA7IGNvbnRyb2w8L2tleXdvcmQ+PGtleXdvcmQ+RGlhYmV0aWMgTmV1
+cm9wYXRoaWVzL3ByZXZlbnRpb24gJmFtcDsgY29udHJvbDwva2V5d29yZD48a2V5d29yZD5EaWFi
+ZXRpYyBSZXRpbm9wYXRoeS8qcHJldmVudGlvbiAmYW1wOyBjb250cm9sPC9rZXl3b3JkPjxrZXl3
+b3JkPkZlbWFsZTwva2V5d29yZD48a2V5d29yZD5Gb2xsb3ctVXAgU3R1ZGllczwva2V5d29yZD48
+a2V5d29yZD5IdW1hbnM8L2tleXdvcmQ+PGtleXdvcmQ+SW5zdWxpbi9hZG1pbmlzdHJhdGlvbiAm
+YW1wOyBkb3NhZ2UvYWR2ZXJzZSBlZmZlY3RzLyp0aGVyYXBldXRpYyB1c2U8L2tleXdvcmQ+PGtl
+eXdvcmQ+SW5zdWxpbiBJbmZ1c2lvbiBTeXN0ZW1zPC9rZXl3b3JkPjxrZXl3b3JkPk1hbGU8L2tl
+eXdvcmQ+PGtleXdvcmQ+VHJlYXRtZW50IE91dGNvbWU8L2tleXdvcmQ+PC9rZXl3b3Jkcz48ZGF0
+ZXM+PHllYXI+MTk5MzwveWVhcj48cHViLWRhdGVzPjxkYXRlPlNlcCAzMDwvZGF0ZT48L3B1Yi1k
+YXRlcz48L2RhdGVzPjxpc2JuPjAwMjgtNDc5MyAoUHJpbnQpJiN4RDswMDI4LTQ3OTM8L2lzYm4+
+PGFjY2Vzc2lvbi1udW0+ODM2NjkyMjwvYWNjZXNzaW9uLW51bT48dXJscz48L3VybHM+PGVsZWN0
+cm9uaWMtcmVzb3VyY2UtbnVtPjEwLjEwNTYvbmVqbTE5OTMwOTMwMzI5MTQwMTwvZWxlY3Ryb25p
+Yy1yZXNvdXJjZS1udW0+PHJlbW90ZS1kYXRhYmFzZS1wcm92aWRlcj5OTE08L3JlbW90ZS1kYXRh
+YmFzZS1wcm92aWRlcj48bGFuZ3VhZ2U+ZW5nPC9sYW5ndWFnZT48L3JlY29yZD48L0NpdGU+PENp
+dGU+PEF1dGhvcj5OYXRoYW48L0F1dGhvcj48WWVhcj4yMDE0PC9ZZWFyPjxSZWNOdW0+ODwvUmVj
+TnVtPjxyZWNvcmQ+PHJlYy1udW1iZXI+ODwvcmVjLW51bWJlcj48Zm9yZWlnbi1rZXlzPjxrZXkg
+YXBwPSJFTiIgZGItaWQ9IjV6eGZ6ZjVlOXp2eGExZTB0ems1c3N2Y2F0eHB6cHRkZngwcCIgdGlt
+ZXN0YW1wPSIxNjA4OTExMjU2Ij44PC9rZXk+PC9mb3JlaWduLWtleXM+PHJlZi10eXBlIG5hbWU9
+IkpvdXJuYWwgQXJ0aWNsZSI+MTc8L3JlZi10eXBlPjxjb250cmlidXRvcnM+PGF1dGhvcnM+PGF1
+dGhvcj5OYXRoYW4sIEQuIE0uPC9hdXRob3I+PC9hdXRob3JzPjwvY29udHJpYnV0b3JzPjxhdXRo
+LWFkZHJlc3M+Q29ycmVzcG9uZGluZyBhdXRob3I6IERhdmlkIE0uIE5hdGhhbiwgZG5hdGhhbkBt
+Z2guaGFydmFyZC5lZHUuPC9hdXRoLWFkZHJlc3M+PHRpdGxlcz48dGl0bGU+VGhlIGRpYWJldGVz
+IGNvbnRyb2wgYW5kIGNvbXBsaWNhdGlvbnMgdHJpYWwvZXBpZGVtaW9sb2d5IG9mIGRpYWJldGVz
+IGludGVydmVudGlvbnMgYW5kIGNvbXBsaWNhdGlvbnMgc3R1ZHkgYXQgMzAgeWVhcnM6IG92ZXJ2
+aWV3PC90aXRsZT48c2Vjb25kYXJ5LXRpdGxlPkRpYWJldGVzIENhcmU8L3NlY29uZGFyeS10aXRs
+ZT48L3RpdGxlcz48cGVyaW9kaWNhbD48ZnVsbC10aXRsZT5EaWFiZXRlcyBjYXJlPC9mdWxsLXRp
+dGxlPjwvcGVyaW9kaWNhbD48cGFnZXM+OS0xNjwvcGFnZXM+PHZvbHVtZT4zNzwvdm9sdW1lPjxu
+dW1iZXI+MTwvbnVtYmVyPjxlZGl0aW9uPjIwMTMvMTIvMjE8L2VkaXRpb24+PGtleXdvcmRzPjxr
+ZXl3b3JkPkFkb2xlc2NlbnQ8L2tleXdvcmQ+PGtleXdvcmQ+QWR1bHQ8L2tleXdvcmQ+PGtleXdv
+cmQ+QWdlZDwva2V5d29yZD48a2V5d29yZD5EaWFiZXRlcyBDb21wbGljYXRpb25zLyplcGlkZW1p
+b2xvZ3kvKnByZXZlbnRpb24gJmFtcDsgY29udHJvbDwva2V5d29yZD48a2V5d29yZD5EaWFiZXRl
+cyBNZWxsaXR1cywgVHlwZSAxL2Jsb29kLypjb21wbGljYXRpb25zLypkcnVnIHRoZXJhcHk8L2tl
+eXdvcmQ+PGtleXdvcmQ+RG9zZS1SZXNwb25zZSBSZWxhdGlvbnNoaXAsIERydWc8L2tleXdvcmQ+
+PGtleXdvcmQ+RmVtYWxlPC9rZXl3b3JkPjxrZXl3b3JkPkdseWNhdGVkIEhlbW9nbG9iaW4gQS8q
+YW5hbHlzaXM8L2tleXdvcmQ+PGtleXdvcmQ+SHVtYW5zPC9rZXl3b3JkPjxrZXl3b3JkPkh5cG9n
+bHljZW1pYS9jb21wbGljYXRpb25zLyplcGlkZW1pb2xvZ3k8L2tleXdvcmQ+PGtleXdvcmQ+SW5j
+aWRlbmNlPC9rZXl3b3JkPjxrZXl3b3JkPkluc3VsaW4vYWRtaW5pc3RyYXRpb24gJmFtcDsgZG9z
+YWdlLyp0aGVyYXBldXRpYyB1c2U8L2tleXdvcmQ+PGtleXdvcmQ+SW5zdWxpbiBJbmZ1c2lvbiBT
+eXN0ZW1zPC9rZXl3b3JkPjxrZXl3b3JkPk1hbGU8L2tleXdvcmQ+PGtleXdvcmQ+TWlkZGxlIEFn
+ZWQ8L2tleXdvcmQ+PGtleXdvcmQ+UmFuZG9taXplZCBDb250cm9sbGVkIFRyaWFscyBhcyBUb3Bp
+Yzwva2V5d29yZD48a2V5d29yZD5SaXNrIEZhY3RvcnM8L2tleXdvcmQ+PGtleXdvcmQ+VHJlYXRt
+ZW50IE91dGNvbWU8L2tleXdvcmQ+PGtleXdvcmQ+VW5pdGVkIFN0YXRlczwva2V5d29yZD48a2V5
+d29yZD5Zb3VuZyBBZHVsdDwva2V5d29yZD48L2tleXdvcmRzPjxkYXRlcz48eWVhcj4yMDE0PC95
+ZWFyPjwvZGF0ZXM+PGlzYm4+MDE0OS01OTkyIChQcmludCkmI3hEOzAxNDktNTk5MjwvaXNibj48
+YWNjZXNzaW9uLW51bT4yNDM1NjU5MjwvYWNjZXNzaW9uLW51bT48dXJscz48L3VybHM+PGN1c3Rv
+bTI+UE1DMzg2Nzk5OTwvY3VzdG9tMj48ZWxlY3Ryb25pYy1yZXNvdXJjZS1udW0+MTAuMjMzNy9k
+YzEzLTIxMTI8L2VsZWN0cm9uaWMtcmVzb3VyY2UtbnVtPjxyZW1vdGUtZGF0YWJhc2UtcHJvdmlk
+ZXI+TkxNPC9yZW1vdGUtZGF0YWJhc2UtcHJvdmlkZXI+PGxhbmd1YWdlPmVuZzwvbGFuZ3VhZ2U+
+PC9yZWNvcmQ+PC9DaXRlPjwvRW5kTm90ZT4A
+</w:fldData>
+        </w:fldChar>
+      </w:r>
+      <w:r>
+        <w:rPr>
+          <w:rFonts w:ascii="Arial" w:hAnsi="Arial" w:cs="Arial"/>
+          <w:bCs/>
+          <w:sz w:val="24"/>
+          <w:szCs w:val="24"/>
+        </w:rPr>
+        <w:instrText xml:space="preserve"> ADDIN EN.CITE </w:instrText>
+      </w:r>
+      <w:r>
+        <w:rPr>
+          <w:rFonts w:ascii="Arial" w:hAnsi="Arial" w:cs="Arial"/>
+          <w:bCs/>
+          <w:sz w:val="24"/>
+          <w:szCs w:val="24"/>
+        </w:rPr>
+        <w:fldChar w:fldCharType="begin">
+          <w:fldData xml:space="preserve">PEVuZE5vdGU+PENpdGU+PEF1dGhvcj5OYXRoYW48L0F1dGhvcj48WWVhcj4xOTkzPC9ZZWFyPjxS
+ZWNOdW0+NzwvUmVjTnVtPjxEaXNwbGF5VGV4dD4oNCw1KTwvRGlzcGxheVRleHQ+PHJlY29yZD48
+cmVjLW51bWJlcj43PC9yZWMtbnVtYmVyPjxmb3JlaWduLWtleXM+PGtleSBhcHA9IkVOIiBkYi1p
+ZD0iNXp4ZnpmNWU5enZ4YTFlMHR6azVzc3ZjYXR4cHpwdGRmeDBwIiB0aW1lc3RhbXA9IjE2MDg5
+MTExODQiPjc8L2tleT48L2ZvcmVpZ24ta2V5cz48cmVmLXR5cGUgbmFtZT0iSm91cm5hbCBBcnRp
+Y2xlIj4xNzwvcmVmLXR5cGU+PGNvbnRyaWJ1dG9ycz48YXV0aG9ycz48YXV0aG9yPk5hdGhhbiwg
+RC4gTS48L2F1dGhvcj48YXV0aG9yPkdlbnV0aCwgUy48L2F1dGhvcj48YXV0aG9yPkxhY2hpbiwg
+Si48L2F1dGhvcj48YXV0aG9yPkNsZWFyeSwgUC48L2F1dGhvcj48YXV0aG9yPkNyb2Zmb3JkLCBP
+LjwvYXV0aG9yPjxhdXRob3I+RGF2aXMsIE0uPC9hdXRob3I+PGF1dGhvcj5SYW5kLCBMLjwvYXV0
+aG9yPjxhdXRob3I+U2llYmVydCwgQy48L2F1dGhvcj48L2F1dGhvcnM+PC9jb250cmlidXRvcnM+
+PHRpdGxlcz48dGl0bGU+VGhlIGVmZmVjdCBvZiBpbnRlbnNpdmUgdHJlYXRtZW50IG9mIGRpYWJl
+dGVzIG9uIHRoZSBkZXZlbG9wbWVudCBhbmQgcHJvZ3Jlc3Npb24gb2YgbG9uZy10ZXJtIGNvbXBs
+aWNhdGlvbnMgaW4gaW5zdWxpbi1kZXBlbmRlbnQgZGlhYmV0ZXMgbWVsbGl0dXM8L3RpdGxlPjxz
+ZWNvbmRhcnktdGl0bGU+TiBFbmdsIEogTWVkPC9zZWNvbmRhcnktdGl0bGU+PC90aXRsZXM+PHBl
+cmlvZGljYWw+PGZ1bGwtdGl0bGU+TiBFbmdsIEogTWVkPC9mdWxsLXRpdGxlPjwvcGVyaW9kaWNh
+bD48cGFnZXM+OTc3LTg2PC9wYWdlcz48dm9sdW1lPjMyOTwvdm9sdW1lPjxudW1iZXI+MTQ8L251
+bWJlcj48ZWRpdGlvbj4xOTkzLzA5LzMwPC9lZGl0aW9uPjxrZXl3b3Jkcz48a2V5d29yZD5BZG9s
+ZXNjZW50PC9rZXl3b3JkPjxrZXl3b3JkPkFkdWx0PC9rZXl3b3JkPjxrZXl3b3JkPkJsb29kIEds
+dWNvc2UvYW5hbHlzaXM8L2tleXdvcmQ+PGtleXdvcmQ+Q29uZmlkZW5jZSBJbnRlcnZhbHM8L2tl
+eXdvcmQ+PGtleXdvcmQ+RGlhYmV0ZXMgTWVsbGl0dXMsIFR5cGUgMS9ibG9vZC9jb21wbGljYXRp
+b25zLypkcnVnIHRoZXJhcHk8L2tleXdvcmQ+PGtleXdvcmQ+RGlhYmV0aWMgTmVwaHJvcGF0aGll
+cy9wcmV2ZW50aW9uICZhbXA7IGNvbnRyb2w8L2tleXdvcmQ+PGtleXdvcmQ+RGlhYmV0aWMgTmV1
+cm9wYXRoaWVzL3ByZXZlbnRpb24gJmFtcDsgY29udHJvbDwva2V5d29yZD48a2V5d29yZD5EaWFi
+ZXRpYyBSZXRpbm9wYXRoeS8qcHJldmVudGlvbiAmYW1wOyBjb250cm9sPC9rZXl3b3JkPjxrZXl3
+b3JkPkZlbWFsZTwva2V5d29yZD48a2V5d29yZD5Gb2xsb3ctVXAgU3R1ZGllczwva2V5d29yZD48
+a2V5d29yZD5IdW1hbnM8L2tleXdvcmQ+PGtleXdvcmQ+SW5zdWxpbi9hZG1pbmlzdHJhdGlvbiAm
+YW1wOyBkb3NhZ2UvYWR2ZXJzZSBlZmZlY3RzLyp0aGVyYXBldXRpYyB1c2U8L2tleXdvcmQ+PGtl
+eXdvcmQ+SW5zdWxpbiBJbmZ1c2lvbiBTeXN0ZW1zPC9rZXl3b3JkPjxrZXl3b3JkPk1hbGU8L2tl
+eXdvcmQ+PGtleXdvcmQ+VHJlYXRtZW50IE91dGNvbWU8L2tleXdvcmQ+PC9rZXl3b3Jkcz48ZGF0
+ZXM+PHllYXI+MTk5MzwveWVhcj48cHViLWRhdGVzPjxkYXRlPlNlcCAzMDwvZGF0ZT48L3B1Yi1k
+YXRlcz48L2RhdGVzPjxpc2JuPjAwMjgtNDc5MyAoUHJpbnQpJiN4RDswMDI4LTQ3OTM8L2lzYm4+
+PGFjY2Vzc2lvbi1udW0+ODM2NjkyMjwvYWNjZXNzaW9uLW51bT48dXJscz48L3VybHM+PGVsZWN0
+cm9uaWMtcmVzb3VyY2UtbnVtPjEwLjEwNTYvbmVqbTE5OTMwOTMwMzI5MTQwMTwvZWxlY3Ryb25p
+Yy1yZXNvdXJjZS1udW0+PHJlbW90ZS1kYXRhYmFzZS1wcm92aWRlcj5OTE08L3JlbW90ZS1kYXRh
+YmFzZS1wcm92aWRlcj48bGFuZ3VhZ2U+ZW5nPC9sYW5ndWFnZT48L3JlY29yZD48L0NpdGU+PENp
+dGU+PEF1dGhvcj5OYXRoYW48L0F1dGhvcj48WWVhcj4yMDE0PC9ZZWFyPjxSZWNOdW0+ODwvUmVj
+TnVtPjxyZWNvcmQ+PHJlYy1udW1iZXI+ODwvcmVjLW51bWJlcj48Zm9yZWlnbi1rZXlzPjxrZXkg
+YXBwPSJFTiIgZGItaWQ9IjV6eGZ6ZjVlOXp2eGExZTB0ems1c3N2Y2F0eHB6cHRkZngwcCIgdGlt
+ZXN0YW1wPSIxNjA4OTExMjU2Ij44PC9rZXk+PC9mb3JlaWduLWtleXM+PHJlZi10eXBlIG5hbWU9
+IkpvdXJuYWwgQXJ0aWNsZSI+MTc8L3JlZi10eXBlPjxjb250cmlidXRvcnM+PGF1dGhvcnM+PGF1
+dGhvcj5OYXRoYW4sIEQuIE0uPC9hdXRob3I+PC9hdXRob3JzPjwvY29udHJpYnV0b3JzPjxhdXRo
+LWFkZHJlc3M+Q29ycmVzcG9uZGluZyBhdXRob3I6IERhdmlkIE0uIE5hdGhhbiwgZG5hdGhhbkBt
+Z2guaGFydmFyZC5lZHUuPC9hdXRoLWFkZHJlc3M+PHRpdGxlcz48dGl0bGU+VGhlIGRpYWJldGVz
+IGNvbnRyb2wgYW5kIGNvbXBsaWNhdGlvbnMgdHJpYWwvZXBpZGVtaW9sb2d5IG9mIGRpYWJldGVz
+IGludGVydmVudGlvbnMgYW5kIGNvbXBsaWNhdGlvbnMgc3R1ZHkgYXQgMzAgeWVhcnM6IG92ZXJ2
+aWV3PC90aXRsZT48c2Vjb25kYXJ5LXRpdGxlPkRpYWJldGVzIENhcmU8L3NlY29uZGFyeS10aXRs
+ZT48L3RpdGxlcz48cGVyaW9kaWNhbD48ZnVsbC10aXRsZT5EaWFiZXRlcyBjYXJlPC9mdWxsLXRp
+dGxlPjwvcGVyaW9kaWNhbD48cGFnZXM+OS0xNjwvcGFnZXM+PHZvbHVtZT4zNzwvdm9sdW1lPjxu
+dW1iZXI+MTwvbnVtYmVyPjxlZGl0aW9uPjIwMTMvMTIvMjE8L2VkaXRpb24+PGtleXdvcmRzPjxr
+ZXl3b3JkPkFkb2xlc2NlbnQ8L2tleXdvcmQ+PGtleXdvcmQ+QWR1bHQ8L2tleXdvcmQ+PGtleXdv
+cmQ+QWdlZDwva2V5d29yZD48a2V5d29yZD5EaWFiZXRlcyBDb21wbGljYXRpb25zLyplcGlkZW1p
+b2xvZ3kvKnByZXZlbnRpb24gJmFtcDsgY29udHJvbDwva2V5d29yZD48a2V5d29yZD5EaWFiZXRl
+cyBNZWxsaXR1cywgVHlwZSAxL2Jsb29kLypjb21wbGljYXRpb25zLypkcnVnIHRoZXJhcHk8L2tl
+eXdvcmQ+PGtleXdvcmQ+RG9zZS1SZXNwb25zZSBSZWxhdGlvbnNoaXAsIERydWc8L2tleXdvcmQ+
+PGtleXdvcmQ+RmVtYWxlPC9rZXl3b3JkPjxrZXl3b3JkPkdseWNhdGVkIEhlbW9nbG9iaW4gQS8q
+YW5hbHlzaXM8L2tleXdvcmQ+PGtleXdvcmQ+SHVtYW5zPC9rZXl3b3JkPjxrZXl3b3JkPkh5cG9n
+bHljZW1pYS9jb21wbGljYXRpb25zLyplcGlkZW1pb2xvZ3k8L2tleXdvcmQ+PGtleXdvcmQ+SW5j
+aWRlbmNlPC9rZXl3b3JkPjxrZXl3b3JkPkluc3VsaW4vYWRtaW5pc3RyYXRpb24gJmFtcDsgZG9z
+YWdlLyp0aGVyYXBldXRpYyB1c2U8L2tleXdvcmQ+PGtleXdvcmQ+SW5zdWxpbiBJbmZ1c2lvbiBT
+eXN0ZW1zPC9rZXl3b3JkPjxrZXl3b3JkPk1hbGU8L2tleXdvcmQ+PGtleXdvcmQ+TWlkZGxlIEFn
+ZWQ8L2tleXdvcmQ+PGtleXdvcmQ+UmFuZG9taXplZCBDb250cm9sbGVkIFRyaWFscyBhcyBUb3Bp
+Yzwva2V5d29yZD48a2V5d29yZD5SaXNrIEZhY3RvcnM8L2tleXdvcmQ+PGtleXdvcmQ+VHJlYXRt
+ZW50IE91dGNvbWU8L2tleXdvcmQ+PGtleXdvcmQ+VW5pdGVkIFN0YXRlczwva2V5d29yZD48a2V5
+d29yZD5Zb3VuZyBBZHVsdDwva2V5d29yZD48L2tleXdvcmRzPjxkYXRlcz48eWVhcj4yMDE0PC95
+ZWFyPjwvZGF0ZXM+PGlzYm4+MDE0OS01OTkyIChQcmludCkmI3hEOzAxNDktNTk5MjwvaXNibj48
+YWNjZXNzaW9uLW51bT4yNDM1NjU5MjwvYWNjZXNzaW9uLW51bT48dXJscz48L3VybHM+PGN1c3Rv
+bTI+UE1DMzg2Nzk5OTwvY3VzdG9tMj48ZWxlY3Ryb25pYy1yZXNvdXJjZS1udW0+MTAuMjMzNy9k
+YzEzLTIxMTI8L2VsZWN0cm9uaWMtcmVzb3VyY2UtbnVtPjxyZW1vdGUtZGF0YWJhc2UtcHJvdmlk
+ZXI+TkxNPC9yZW1vdGUtZGF0YWJhc2UtcHJvdmlkZXI+PGxhbmd1YWdlPmVuZzwvbGFuZ3VhZ2U+
+PC9yZWNvcmQ+PC9DaXRlPjwvRW5kTm90ZT4A
+</w:fldData>
+        </w:fldChar>
+      </w:r>
+      <w:r>
+        <w:rPr>
+          <w:rFonts w:ascii="Arial" w:hAnsi="Arial" w:cs="Arial"/>
+          <w:bCs/>
+          <w:sz w:val="24"/>
+          <w:szCs w:val="24"/>
+        </w:rPr>
+        <w:instrText xml:space="preserve"> ADDIN EN.CITE.DATA </w:instrText>
+      </w:r>
+      <w:r>
+        <w:rPr>
+          <w:rFonts w:ascii="Arial" w:hAnsi="Arial" w:cs="Arial"/>
+          <w:bCs/>
+          <w:sz w:val="24"/>
+          <w:szCs w:val="24"/>
+        </w:rPr>
+      </w:r>
+      <w:r>
+        <w:rPr>
+          <w:rFonts w:ascii="Arial" w:hAnsi="Arial" w:cs="Arial"/>
+          <w:bCs/>
+          <w:sz w:val="24"/>
+          <w:szCs w:val="24"/>
+        </w:rPr>
+        <w:fldChar w:fldCharType="end"/>
+      </w:r>
+      <w:r>
+        <w:rPr>
+          <w:rFonts w:ascii="Arial" w:hAnsi="Arial" w:cs="Arial"/>
+          <w:bCs/>
+          <w:sz w:val="24"/>
+          <w:szCs w:val="24"/>
+        </w:rPr>
+      </w:r>
+      <w:r>
+        <w:rPr>
+          <w:rFonts w:ascii="Arial" w:hAnsi="Arial" w:cs="Arial"/>
+          <w:bCs/>
+          <w:sz w:val="24"/>
+          <w:szCs w:val="24"/>
+        </w:rPr>
+        <w:fldChar w:fldCharType="separate"/>
+      </w:r>
+      <w:r>
+        <w:rPr>
+          <w:rFonts w:ascii="Arial" w:hAnsi="Arial" w:cs="Arial"/>
+          <w:bCs/>
+          <w:noProof/>
+          <w:sz w:val="24"/>
+          <w:szCs w:val="24"/>
+        </w:rPr>
+        <w:t>(4,5)</w:t>
+      </w:r>
+      <w:r>
+        <w:rPr>
+          <w:rFonts w:ascii="Arial" w:hAnsi="Arial" w:cs="Arial"/>
+          <w:bCs/>
+          <w:sz w:val="24"/>
+          <w:szCs w:val="24"/>
+        </w:rPr>
+        <w:fldChar w:fldCharType="end"/>
+      </w:r>
+      <w:r>
+        <w:rPr>
+          <w:rFonts w:ascii="Arial" w:hAnsi="Arial" w:cs="Arial"/>
+          <w:bCs/>
+          <w:sz w:val="24"/>
+          <w:szCs w:val="24"/>
+        </w:rPr>
+        <w:t>. Other factors have been associated with risk of microvascular complications in cross-sectional and longitudinal studies include sex</w:t>
+      </w:r>
+      <w:r>
+        <w:rPr>
+          <w:rFonts w:ascii="Arial" w:hAnsi="Arial" w:cs="Arial"/>
+          <w:bCs/>
+          <w:sz w:val="24"/>
+          <w:szCs w:val="24"/>
+        </w:rPr>
+        <w:fldChar w:fldCharType="begin">
+          <w:fldData xml:space="preserve">PEVuZE5vdGU+PENpdGU+PEF1dGhvcj5IdXhsZXk8L0F1dGhvcj48WWVhcj4yMDE1PC9ZZWFyPjxS
+ZWNOdW0+MTQ8L1JlY051bT48RGlzcGxheVRleHQ+KDYpPC9EaXNwbGF5VGV4dD48cmVjb3JkPjxy
+ZWMtbnVtYmVyPjE0PC9yZWMtbnVtYmVyPjxmb3JlaWduLWtleXM+PGtleSBhcHA9IkVOIiBkYi1p
+ZD0iNXp4ZnpmNWU5enZ4YTFlMHR6azVzc3ZjYXR4cHpwdGRmeDBwIiB0aW1lc3RhbXA9IjE2MDg5
+MTE5ODkiPjE0PC9rZXk+PC9mb3JlaWduLWtleXM+PHJlZi10eXBlIG5hbWU9IkpvdXJuYWwgQXJ0
+aWNsZSI+MTc8L3JlZi10eXBlPjxjb250cmlidXRvcnM+PGF1dGhvcnM+PGF1dGhvcj5IdXhsZXks
+IFIuIFIuPC9hdXRob3I+PGF1dGhvcj5QZXRlcnMsIFMuIEEuPC9hdXRob3I+PGF1dGhvcj5NaXNo
+cmEsIEcuIEQuPC9hdXRob3I+PGF1dGhvcj5Xb29kd2FyZCwgTS48L2F1dGhvcj48L2F1dGhvcnM+
+PC9jb250cmlidXRvcnM+PGF1dGgtYWRkcmVzcz5TY2hvb2wgb2YgUHVibGljIEhlYWx0aCwgVW5p
+dmVyc2l0eSBvZiBRdWVlbnNsYW5kLCBCcmlzYmFuZSwgUUxELCBBdXN0cmFsaWE7IFRoZSBHZW9y
+Z2UgSW5zdGl0dXRlIGZvciBHbG9iYWwgSGVhbHRoLCBVbml2ZXJzaXR5IG9mIFN5ZG5leSwgU3lk
+bmV5LCBBdXN0cmFsaWEuIEVsZWN0cm9uaWMgYWRkcmVzczogci5odXhsZXlAdXEuZWR1LmF1LiYj
+eEQ7SnVsaXVzIENlbnRlciBmb3IgSGVhbHRoIFNjaWVuY2VzIGFuZCBQcmltYXJ5IENhcmUsIFVu
+aXZlcnNpdHkgTWVkaWNhbCBDZW50ZXIgVXRyZWNodCwgVXRyZWNodCwgTmV0aGVybGFuZHM7IFRo
+ZSBHZW9yZ2UgSW5zdGl0dXRlIGZvciBHbG9iYWwgSGVhbHRoLCBOdWZmaWVsZCBEZXBhcnRtZW50
+IG9mIFBvcHVsYXRpb24gSGVhbHRoLCBVbml2ZXJzaXR5IG9mIE94Zm9yZCwgT3hmb3JkLCBVSy4m
+I3hEO1NjaG9vbCBvZiBQdWJsaWMgSGVhbHRoLCBVbml2ZXJzaXR5IG9mIFF1ZWVuc2xhbmQsIEJy
+aXNiYW5lLCBRTEQsIEF1c3RyYWxpYS4mI3hEO1RoZSBHZW9yZ2UgSW5zdGl0dXRlIGZvciBHbG9i
+YWwgSGVhbHRoLCBVbml2ZXJzaXR5IG9mIFN5ZG5leSwgU3lkbmV5LCBBdXN0cmFsaWE7IFRoZSBH
+ZW9yZ2UgSW5zdGl0dXRlIGZvciBHbG9iYWwgSGVhbHRoLCBOdWZmaWVsZCBEZXBhcnRtZW50IG9m
+IFBvcHVsYXRpb24gSGVhbHRoLCBVbml2ZXJzaXR5IG9mIE94Zm9yZCwgT3hmb3JkLCBVSzsgRGVw
+YXJ0bWVudCBvZiBFcGlkZW1pb2xvZ3ksIEJsb29tYmVyZyBTY2hvb2wgb2YgUHVibGljIEhlYWx0
+aCwgSm9obnMgSG9wa2lucyBVbml2ZXJzaXR5LCBCYWx0aW1vcmUsIE1ELCBVU0EuPC9hdXRoLWFk
+ZHJlc3M+PHRpdGxlcz48dGl0bGU+UmlzayBvZiBhbGwtY2F1c2UgbW9ydGFsaXR5IGFuZCB2YXNj
+dWxhciBldmVudHMgaW4gd29tZW4gdmVyc3VzIG1lbiB3aXRoIHR5cGUgMSBkaWFiZXRlczogYSBz
+eXN0ZW1hdGljIHJldmlldyBhbmQgbWV0YS1hbmFseXNpczwvdGl0bGU+PHNlY29uZGFyeS10aXRs
+ZT5MYW5jZXQgRGlhYmV0ZXMgRW5kb2NyaW5vbDwvc2Vjb25kYXJ5LXRpdGxlPjwvdGl0bGVzPjxw
+ZXJpb2RpY2FsPjxmdWxsLXRpdGxlPkxhbmNldCBEaWFiZXRlcyBFbmRvY3Jpbm9sPC9mdWxsLXRp
+dGxlPjwvcGVyaW9kaWNhbD48cGFnZXM+MTk4LTIwNjwvcGFnZXM+PHZvbHVtZT4zPC92b2x1bWU+
+PG51bWJlcj4zPC9udW1iZXI+PGVkaXRpb24+MjAxNS8wMi8xMTwvZWRpdGlvbj48a2V5d29yZHM+
+PGtleXdvcmQ+QW5hbHlzaXMgb2YgVmFyaWFuY2U8L2tleXdvcmQ+PGtleXdvcmQ+RGlhYmV0ZXMg
+Q29tcGxpY2F0aW9ucy8qbW9ydGFsaXR5PC9rZXl3b3JkPjxrZXl3b3JkPkRpYWJldGVzIE1lbGxp
+dHVzLCBUeXBlIDEvaGlzdG9yeS8qbW9ydGFsaXR5LypwYXRob2xvZ3k8L2tleXdvcmQ+PGtleXdv
+cmQ+RGlhYmV0aWMgQW5naW9wYXRoaWVzLyptb3J0YWxpdHk8L2tleXdvcmQ+PGtleXdvcmQ+RmVt
+YWxlPC9rZXl3b3JkPjxrZXl3b3JkPkhpc3RvcnksIDIwdGggQ2VudHVyeTwva2V5d29yZD48a2V5
+d29yZD5IaXN0b3J5LCAyMXN0IENlbnR1cnk8L2tleXdvcmQ+PGtleXdvcmQ+SHVtYW5zPC9rZXl3
+b3JkPjxrZXl3b3JkPk1hbGU8L2tleXdvcmQ+PGtleXdvcmQ+KlNleCBDaGFyYWN0ZXJpc3RpY3M8
+L2tleXdvcmQ+PC9rZXl3b3Jkcz48ZGF0ZXM+PHllYXI+MjAxNTwveWVhcj48cHViLWRhdGVzPjxk
+YXRlPk1hcjwvZGF0ZT48L3B1Yi1kYXRlcz48L2RhdGVzPjxpc2JuPjIyMTMtODU4NzwvaXNibj48
+YWNjZXNzaW9uLW51bT4yNTY2MDU3NTwvYWNjZXNzaW9uLW51bT48dXJscz48L3VybHM+PGVsZWN0
+cm9uaWMtcmVzb3VyY2UtbnVtPjEwLjEwMTYvczIyMTMtODU4NygxNCk3MDI0OC03PC9lbGVjdHJv
+bmljLXJlc291cmNlLW51bT48cmVtb3RlLWRhdGFiYXNlLXByb3ZpZGVyPk5MTTwvcmVtb3RlLWRh
+dGFiYXNlLXByb3ZpZGVyPjxsYW5ndWFnZT5lbmc8L2xhbmd1YWdlPjwvcmVjb3JkPjwvQ2l0ZT48
+L0VuZE5vdGU+
+</w:fldData>
+        </w:fldChar>
+      </w:r>
+      <w:r>
+        <w:rPr>
+          <w:rFonts w:ascii="Arial" w:hAnsi="Arial" w:cs="Arial"/>
+          <w:bCs/>
+          <w:sz w:val="24"/>
+          <w:szCs w:val="24"/>
+        </w:rPr>
+        <w:instrText xml:space="preserve"> ADDIN EN.CITE </w:instrText>
+      </w:r>
+      <w:r>
+        <w:rPr>
+          <w:rFonts w:ascii="Arial" w:hAnsi="Arial" w:cs="Arial"/>
+          <w:bCs/>
+          <w:sz w:val="24"/>
+          <w:szCs w:val="24"/>
+        </w:rPr>
+        <w:fldChar w:fldCharType="begin">
+          <w:fldData xml:space="preserve">PEVuZE5vdGU+PENpdGU+PEF1dGhvcj5IdXhsZXk8L0F1dGhvcj48WWVhcj4yMDE1PC9ZZWFyPjxS
+ZWNOdW0+MTQ8L1JlY051bT48RGlzcGxheVRleHQ+KDYpPC9EaXNwbGF5VGV4dD48cmVjb3JkPjxy
+ZWMtbnVtYmVyPjE0PC9yZWMtbnVtYmVyPjxmb3JlaWduLWtleXM+PGtleSBhcHA9IkVOIiBkYi1p
+ZD0iNXp4ZnpmNWU5enZ4YTFlMHR6azVzc3ZjYXR4cHpwdGRmeDBwIiB0aW1lc3RhbXA9IjE2MDg5
+MTE5ODkiPjE0PC9rZXk+PC9mb3JlaWduLWtleXM+PHJlZi10eXBlIG5hbWU9IkpvdXJuYWwgQXJ0
+aWNsZSI+MTc8L3JlZi10eXBlPjxjb250cmlidXRvcnM+PGF1dGhvcnM+PGF1dGhvcj5IdXhsZXks
+IFIuIFIuPC9hdXRob3I+PGF1dGhvcj5QZXRlcnMsIFMuIEEuPC9hdXRob3I+PGF1dGhvcj5NaXNo
+cmEsIEcuIEQuPC9hdXRob3I+PGF1dGhvcj5Xb29kd2FyZCwgTS48L2F1dGhvcj48L2F1dGhvcnM+
+PC9jb250cmlidXRvcnM+PGF1dGgtYWRkcmVzcz5TY2hvb2wgb2YgUHVibGljIEhlYWx0aCwgVW5p
+dmVyc2l0eSBvZiBRdWVlbnNsYW5kLCBCcmlzYmFuZSwgUUxELCBBdXN0cmFsaWE7IFRoZSBHZW9y
+Z2UgSW5zdGl0dXRlIGZvciBHbG9iYWwgSGVhbHRoLCBVbml2ZXJzaXR5IG9mIFN5ZG5leSwgU3lk
+bmV5LCBBdXN0cmFsaWEuIEVsZWN0cm9uaWMgYWRkcmVzczogci5odXhsZXlAdXEuZWR1LmF1LiYj
+eEQ7SnVsaXVzIENlbnRlciBmb3IgSGVhbHRoIFNjaWVuY2VzIGFuZCBQcmltYXJ5IENhcmUsIFVu
+aXZlcnNpdHkgTWVkaWNhbCBDZW50ZXIgVXRyZWNodCwgVXRyZWNodCwgTmV0aGVybGFuZHM7IFRo
+ZSBHZW9yZ2UgSW5zdGl0dXRlIGZvciBHbG9iYWwgSGVhbHRoLCBOdWZmaWVsZCBEZXBhcnRtZW50
+IG9mIFBvcHVsYXRpb24gSGVhbHRoLCBVbml2ZXJzaXR5IG9mIE94Zm9yZCwgT3hmb3JkLCBVSy4m
+I3hEO1NjaG9vbCBvZiBQdWJsaWMgSGVhbHRoLCBVbml2ZXJzaXR5IG9mIFF1ZWVuc2xhbmQsIEJy
+aXNiYW5lLCBRTEQsIEF1c3RyYWxpYS4mI3hEO1RoZSBHZW9yZ2UgSW5zdGl0dXRlIGZvciBHbG9i
+YWwgSGVhbHRoLCBVbml2ZXJzaXR5IG9mIFN5ZG5leSwgU3lkbmV5LCBBdXN0cmFsaWE7IFRoZSBH
+ZW9yZ2UgSW5zdGl0dXRlIGZvciBHbG9iYWwgSGVhbHRoLCBOdWZmaWVsZCBEZXBhcnRtZW50IG9m
+IFBvcHVsYXRpb24gSGVhbHRoLCBVbml2ZXJzaXR5IG9mIE94Zm9yZCwgT3hmb3JkLCBVSzsgRGVw
+YXJ0bWVudCBvZiBFcGlkZW1pb2xvZ3ksIEJsb29tYmVyZyBTY2hvb2wgb2YgUHVibGljIEhlYWx0
+aCwgSm9obnMgSG9wa2lucyBVbml2ZXJzaXR5LCBCYWx0aW1vcmUsIE1ELCBVU0EuPC9hdXRoLWFk
+ZHJlc3M+PHRpdGxlcz48dGl0bGU+UmlzayBvZiBhbGwtY2F1c2UgbW9ydGFsaXR5IGFuZCB2YXNj
+dWxhciBldmVudHMgaW4gd29tZW4gdmVyc3VzIG1lbiB3aXRoIHR5cGUgMSBkaWFiZXRlczogYSBz
+eXN0ZW1hdGljIHJldmlldyBhbmQgbWV0YS1hbmFseXNpczwvdGl0bGU+PHNlY29uZGFyeS10aXRs
+ZT5MYW5jZXQgRGlhYmV0ZXMgRW5kb2NyaW5vbDwvc2Vjb25kYXJ5LXRpdGxlPjwvdGl0bGVzPjxw
+ZXJpb2RpY2FsPjxmdWxsLXRpdGxlPkxhbmNldCBEaWFiZXRlcyBFbmRvY3Jpbm9sPC9mdWxsLXRp
+dGxlPjwvcGVyaW9kaWNhbD48cGFnZXM+MTk4LTIwNjwvcGFnZXM+PHZvbHVtZT4zPC92b2x1bWU+
+PG51bWJlcj4zPC9udW1iZXI+PGVkaXRpb24+MjAxNS8wMi8xMTwvZWRpdGlvbj48a2V5d29yZHM+
+PGtleXdvcmQ+QW5hbHlzaXMgb2YgVmFyaWFuY2U8L2tleXdvcmQ+PGtleXdvcmQ+RGlhYmV0ZXMg
+Q29tcGxpY2F0aW9ucy8qbW9ydGFsaXR5PC9rZXl3b3JkPjxrZXl3b3JkPkRpYWJldGVzIE1lbGxp
+dHVzLCBUeXBlIDEvaGlzdG9yeS8qbW9ydGFsaXR5LypwYXRob2xvZ3k8L2tleXdvcmQ+PGtleXdv
+cmQ+RGlhYmV0aWMgQW5naW9wYXRoaWVzLyptb3J0YWxpdHk8L2tleXdvcmQ+PGtleXdvcmQ+RmVt
+YWxlPC9rZXl3b3JkPjxrZXl3b3JkPkhpc3RvcnksIDIwdGggQ2VudHVyeTwva2V5d29yZD48a2V5
+d29yZD5IaXN0b3J5LCAyMXN0IENlbnR1cnk8L2tleXdvcmQ+PGtleXdvcmQ+SHVtYW5zPC9rZXl3
+b3JkPjxrZXl3b3JkPk1hbGU8L2tleXdvcmQ+PGtleXdvcmQ+KlNleCBDaGFyYWN0ZXJpc3RpY3M8
+L2tleXdvcmQ+PC9rZXl3b3Jkcz48ZGF0ZXM+PHllYXI+MjAxNTwveWVhcj48cHViLWRhdGVzPjxk
+YXRlPk1hcjwvZGF0ZT48L3B1Yi1kYXRlcz48L2RhdGVzPjxpc2JuPjIyMTMtODU4NzwvaXNibj48
+YWNjZXNzaW9uLW51bT4yNTY2MDU3NTwvYWNjZXNzaW9uLW51bT48dXJscz48L3VybHM+PGVsZWN0
+cm9uaWMtcmVzb3VyY2UtbnVtPjEwLjEwMTYvczIyMTMtODU4NygxNCk3MDI0OC03PC9lbGVjdHJv
+bmljLXJlc291cmNlLW51bT48cmVtb3RlLWRhdGFiYXNlLXByb3ZpZGVyPk5MTTwvcmVtb3RlLWRh
+dGFiYXNlLXByb3ZpZGVyPjxsYW5ndWFnZT5lbmc8L2xhbmd1YWdlPjwvcmVjb3JkPjwvQ2l0ZT48
+L0VuZE5vdGU+
+</w:fldData>
+        </w:fldChar>
+      </w:r>
+      <w:r>
+        <w:rPr>
+          <w:rFonts w:ascii="Arial" w:hAnsi="Arial" w:cs="Arial"/>
+          <w:bCs/>
+          <w:sz w:val="24"/>
+          <w:szCs w:val="24"/>
+        </w:rPr>
+        <w:instrText xml:space="preserve"> ADDIN EN.CITE.DATA </w:instrText>
+      </w:r>
+      <w:r>
+        <w:rPr>
+          <w:rFonts w:ascii="Arial" w:hAnsi="Arial" w:cs="Arial"/>
+          <w:bCs/>
+          <w:sz w:val="24"/>
+          <w:szCs w:val="24"/>
+        </w:rPr>
+      </w:r>
+      <w:r>
+        <w:rPr>
+          <w:rFonts w:ascii="Arial" w:hAnsi="Arial" w:cs="Arial"/>
+          <w:bCs/>
+          <w:sz w:val="24"/>
+          <w:szCs w:val="24"/>
+        </w:rPr>
+        <w:fldChar w:fldCharType="end"/>
+      </w:r>
+      <w:r>
+        <w:rPr>
+          <w:rFonts w:ascii="Arial" w:hAnsi="Arial" w:cs="Arial"/>
+          <w:bCs/>
+          <w:sz w:val="24"/>
+          <w:szCs w:val="24"/>
+        </w:rPr>
+      </w:r>
+      <w:r>
+        <w:rPr>
+          <w:rFonts w:ascii="Arial" w:hAnsi="Arial" w:cs="Arial"/>
+          <w:bCs/>
+          <w:sz w:val="24"/>
+          <w:szCs w:val="24"/>
+        </w:rPr>
+        <w:fldChar w:fldCharType="separate"/>
+      </w:r>
+      <w:r>
+        <w:rPr>
+          <w:rFonts w:ascii="Arial" w:hAnsi="Arial" w:cs="Arial"/>
+          <w:bCs/>
+          <w:noProof/>
+          <w:sz w:val="24"/>
+          <w:szCs w:val="24"/>
+        </w:rPr>
+        <w:t>(6)</w:t>
+      </w:r>
+      <w:r>
+        <w:rPr>
+          <w:rFonts w:ascii="Arial" w:hAnsi="Arial" w:cs="Arial"/>
+          <w:bCs/>
+          <w:sz w:val="24"/>
+          <w:szCs w:val="24"/>
+        </w:rPr>
+        <w:fldChar w:fldCharType="end"/>
+      </w:r>
+      <w:r>
+        <w:rPr>
+          <w:rFonts w:ascii="Arial" w:hAnsi="Arial" w:cs="Arial"/>
+          <w:bCs/>
+          <w:sz w:val="24"/>
+          <w:szCs w:val="24"/>
+        </w:rPr>
+        <w:t xml:space="preserve">, </w:t>
+      </w:r>
+      <w:r>
+        <w:rPr>
+          <w:rFonts w:ascii="Arial" w:hAnsi="Arial" w:cs="Arial"/>
+          <w:bCs/>
+          <w:sz w:val="24"/>
+          <w:szCs w:val="24"/>
+        </w:rPr>
+        <w:t>developing type 1 diabetes at puberty</w:t>
+      </w:r>
+      <w:r>
+        <w:rPr>
+          <w:rFonts w:ascii="Arial" w:hAnsi="Arial" w:cs="Arial"/>
+          <w:bCs/>
+          <w:sz w:val="24"/>
+          <w:szCs w:val="24"/>
+        </w:rPr>
+        <w:fldChar w:fldCharType="begin">
+          <w:fldData xml:space="preserve">PEVuZE5vdGU+PENpdGU+PEF1dGhvcj5DaG88L0F1dGhvcj48WWVhcj4yMDE0PC9ZZWFyPjxSZWNO
+dW0+MTI8L1JlY051bT48RGlzcGxheVRleHQ+KDcpPC9EaXNwbGF5VGV4dD48cmVjb3JkPjxyZWMt
+bnVtYmVyPjEyPC9yZWMtbnVtYmVyPjxmb3JlaWduLWtleXM+PGtleSBhcHA9IkVOIiBkYi1pZD0i
+NXp4ZnpmNWU5enZ4YTFlMHR6azVzc3ZjYXR4cHpwdGRmeDBwIiB0aW1lc3RhbXA9IjE2MDg5MTE3
+MTYiPjEyPC9rZXk+PC9mb3JlaWduLWtleXM+PHJlZi10eXBlIG5hbWU9IkpvdXJuYWwgQXJ0aWNs
+ZSI+MTc8L3JlZi10eXBlPjxjb250cmlidXRvcnM+PGF1dGhvcnM+PGF1dGhvcj5DaG8sIFkuIEgu
+PC9hdXRob3I+PGF1dGhvcj5DcmFpZywgTS4gRS48L2F1dGhvcj48YXV0aG9yPkRvbmFnaHVlLCBL
+LiBDLjwvYXV0aG9yPjwvYXV0aG9ycz48L2NvbnRyaWJ1dG9ycz48YXV0aC1hZGRyZXNzPkluc3Rp
+dHV0ZSBvZiBFbmRvY3Jpbm9sb2d5IGFuZCBEaWFiZXRlcywgVGhlIENoaWxkcmVuJmFwb3M7cyBI
+b3NwaXRhbCBhdCBXZXN0bWVhZCwgU3lkbmV5LCBOZXcgU291dGggV2FsZXMsIEF1c3RyYWxpYTsg
+RGlzY2lwbGluZSBvZiBQYWVkaWF0cmljcyBhbmQgQ2hpbGQgSGVhbHRoLCBUaGUgVW5pdmVyc2l0
+eSBvZiBTeWRuZXksIFN5ZG5leSwgTmV3IFNvdXRoIFdhbGVzLCBBdXN0cmFsaWEuPC9hdXRoLWFk
+ZHJlc3M+PHRpdGxlcz48dGl0bGU+UHViZXJ0eSBhcyBhbiBhY2NlbGVyYXRvciBmb3IgZGlhYmV0
+ZXMgY29tcGxpY2F0aW9uczwvdGl0bGU+PHNlY29uZGFyeS10aXRsZT5QZWRpYXRyIERpYWJldGVz
+PC9zZWNvbmRhcnktdGl0bGU+PC90aXRsZXM+PHBlcmlvZGljYWw+PGZ1bGwtdGl0bGU+UGVkaWF0
+ciBEaWFiZXRlczwvZnVsbC10aXRsZT48L3BlcmlvZGljYWw+PHBhZ2VzPjE4LTI2PC9wYWdlcz48
+dm9sdW1lPjE1PC92b2x1bWU+PG51bWJlcj4xPC9udW1iZXI+PGVkaXRpb24+MjAxNC8wMS8yMjwv
+ZWRpdGlvbj48a2V5d29yZHM+PGtleXdvcmQ+QWRpcG9zaXR5PC9rZXl3b3JkPjxrZXl3b3JkPkFk
+b2xlc2NlbnQ8L2tleXdvcmQ+PGtleXdvcmQ+QWdlIG9mIE9uc2V0PC9rZXl3b3JkPjxrZXl3b3Jk
+PkFsYnVtaW51cmlhL2V0aW9sb2d5PC9rZXl3b3JkPjxrZXl3b3JkPkNoaWxkPC9rZXl3b3JkPjxr
+ZXl3b3JkPkNoaWxkLCBQcmVzY2hvb2w8L2tleXdvcmQ+PGtleXdvcmQ+RGlhYmV0ZXMgQ29tcGxp
+Y2F0aW9ucy9lcGlkZW1pb2xvZ3k8L2tleXdvcmQ+PGtleXdvcmQ+RGlhYmV0ZXMgTWVsbGl0dXMs
+IFR5cGUgMS9ibG9vZC8qY29tcGxpY2F0aW9uczwva2V5d29yZD48a2V5d29yZD5EaWFiZXRpYyBS
+ZXRpbm9wYXRoeS9ldGlvbG9neTwva2V5d29yZD48a2V5d29yZD5GZW1hbGU8L2tleXdvcmQ+PGtl
+eXdvcmQ+R2x5Y2F0ZWQgSGVtb2dsb2JpbiBBLyptZXRhYm9saXNtPC9rZXl3b3JkPjxrZXl3b3Jk
+Pkh1bWFuIEdyb3d0aCBIb3Jtb25lL21ldGFib2xpc208L2tleXdvcmQ+PGtleXdvcmQ+SHVtYW5z
+PC9rZXl3b3JkPjxrZXl3b3JkPkluc3VsaW4gUmVzaXN0YW5jZTwva2V5d29yZD48a2V5d29yZD5J
+bnN1bGluLUxpa2UgR3Jvd3RoIEZhY3RvciBJL21ldGFib2xpc208L2tleXdvcmQ+PGtleXdvcmQ+
+TWFsZTwva2V5d29yZD48a2V5d29yZD5PYmVzaXR5L2NvbXBsaWNhdGlvbnM8L2tleXdvcmQ+PGtl
+eXdvcmQ+UG9seWN5c3RpYyBPdmFyeSBTeW5kcm9tZS9ldGlvbG9neTwva2V5d29yZD48a2V5d29y
+ZD5QdWJlcnR5LypibG9vZDwva2V5d29yZD48a2V5d29yZD5TZXh1YWwgTWF0dXJhdGlvbjwva2V5
+d29yZD48a2V5d29yZD5hZG9sZXNjZW50IGRpYWJldGVzPC9rZXl3b3JkPjxrZXl3b3JkPmFuZHJv
+Z2Vuczwva2V5d29yZD48a2V5d29yZD5wdWJlcnR5PC9rZXl3b3JkPjxrZXl3b3JkPnZhc2N1bGFy
+IGNvbXBsaWNhdGlvbnM8L2tleXdvcmQ+PC9rZXl3b3Jkcz48ZGF0ZXM+PHllYXI+MjAxNDwveWVh
+cj48cHViLWRhdGVzPjxkYXRlPkZlYjwvZGF0ZT48L3B1Yi1kYXRlcz48L2RhdGVzPjxpc2JuPjEz
+OTktNTQzeDwvaXNibj48YWNjZXNzaW9uLW51bT4yNDQ0Mzk1NzwvYWNjZXNzaW9uLW51bT48dXJs
+cz48L3VybHM+PGVsZWN0cm9uaWMtcmVzb3VyY2UtbnVtPjEwLjExMTEvcGVkaS4xMjExMjwvZWxl
+Y3Ryb25pYy1yZXNvdXJjZS1udW0+PHJlbW90ZS1kYXRhYmFzZS1wcm92aWRlcj5OTE08L3JlbW90
+ZS1kYXRhYmFzZS1wcm92aWRlcj48bGFuZ3VhZ2U+ZW5nPC9sYW5ndWFnZT48L3JlY29yZD48L0Np
+dGU+PC9FbmROb3RlPn==
+</w:fldData>
+        </w:fldChar>
+      </w:r>
+      <w:r>
+        <w:rPr>
+          <w:rFonts w:ascii="Arial" w:hAnsi="Arial" w:cs="Arial"/>
+          <w:bCs/>
+          <w:sz w:val="24"/>
+          <w:szCs w:val="24"/>
+        </w:rPr>
+        <w:instrText xml:space="preserve"> ADDIN EN.CITE </w:instrText>
+      </w:r>
+      <w:r>
+        <w:rPr>
+          <w:rFonts w:ascii="Arial" w:hAnsi="Arial" w:cs="Arial"/>
+          <w:bCs/>
+          <w:sz w:val="24"/>
+          <w:szCs w:val="24"/>
+        </w:rPr>
+        <w:fldChar w:fldCharType="begin">
+          <w:fldData xml:space="preserve">PEVuZE5vdGU+PENpdGU+PEF1dGhvcj5DaG88L0F1dGhvcj48WWVhcj4yMDE0PC9ZZWFyPjxSZWNO
+dW0+MTI8L1JlY051bT48RGlzcGxheVRleHQ+KDcpPC9EaXNwbGF5VGV4dD48cmVjb3JkPjxyZWMt
+bnVtYmVyPjEyPC9yZWMtbnVtYmVyPjxmb3JlaWduLWtleXM+PGtleSBhcHA9IkVOIiBkYi1pZD0i
+NXp4ZnpmNWU5enZ4YTFlMHR6azVzc3ZjYXR4cHpwdGRmeDBwIiB0aW1lc3RhbXA9IjE2MDg5MTE3
+MTYiPjEyPC9rZXk+PC9mb3JlaWduLWtleXM+PHJlZi10eXBlIG5hbWU9IkpvdXJuYWwgQXJ0aWNs
+ZSI+MTc8L3JlZi10eXBlPjxjb250cmlidXRvcnM+PGF1dGhvcnM+PGF1dGhvcj5DaG8sIFkuIEgu
+PC9hdXRob3I+PGF1dGhvcj5DcmFpZywgTS4gRS48L2F1dGhvcj48YXV0aG9yPkRvbmFnaHVlLCBL
+LiBDLjwvYXV0aG9yPjwvYXV0aG9ycz48L2NvbnRyaWJ1dG9ycz48YXV0aC1hZGRyZXNzPkluc3Rp
+dHV0ZSBvZiBFbmRvY3Jpbm9sb2d5IGFuZCBEaWFiZXRlcywgVGhlIENoaWxkcmVuJmFwb3M7cyBI
+b3NwaXRhbCBhdCBXZXN0bWVhZCwgU3lkbmV5LCBOZXcgU291dGggV2FsZXMsIEF1c3RyYWxpYTsg
+RGlzY2lwbGluZSBvZiBQYWVkaWF0cmljcyBhbmQgQ2hpbGQgSGVhbHRoLCBUaGUgVW5pdmVyc2l0
+eSBvZiBTeWRuZXksIFN5ZG5leSwgTmV3IFNvdXRoIFdhbGVzLCBBdXN0cmFsaWEuPC9hdXRoLWFk
+ZHJlc3M+PHRpdGxlcz48dGl0bGU+UHViZXJ0eSBhcyBhbiBhY2NlbGVyYXRvciBmb3IgZGlhYmV0
+ZXMgY29tcGxpY2F0aW9uczwvdGl0bGU+PHNlY29uZGFyeS10aXRsZT5QZWRpYXRyIERpYWJldGVz
+PC9zZWNvbmRhcnktdGl0bGU+PC90aXRsZXM+PHBlcmlvZGljYWw+PGZ1bGwtdGl0bGU+UGVkaWF0
+ciBEaWFiZXRlczwvZnVsbC10aXRsZT48L3BlcmlvZGljYWw+PHBhZ2VzPjE4LTI2PC9wYWdlcz48
+dm9sdW1lPjE1PC92b2x1bWU+PG51bWJlcj4xPC9udW1iZXI+PGVkaXRpb24+MjAxNC8wMS8yMjwv
+ZWRpdGlvbj48a2V5d29yZHM+PGtleXdvcmQ+QWRpcG9zaXR5PC9rZXl3b3JkPjxrZXl3b3JkPkFk
+b2xlc2NlbnQ8L2tleXdvcmQ+PGtleXdvcmQ+QWdlIG9mIE9uc2V0PC9rZXl3b3JkPjxrZXl3b3Jk
+PkFsYnVtaW51cmlhL2V0aW9sb2d5PC9rZXl3b3JkPjxrZXl3b3JkPkNoaWxkPC9rZXl3b3JkPjxr
+ZXl3b3JkPkNoaWxkLCBQcmVzY2hvb2w8L2tleXdvcmQ+PGtleXdvcmQ+RGlhYmV0ZXMgQ29tcGxp
+Y2F0aW9ucy9lcGlkZW1pb2xvZ3k8L2tleXdvcmQ+PGtleXdvcmQ+RGlhYmV0ZXMgTWVsbGl0dXMs
+IFR5cGUgMS9ibG9vZC8qY29tcGxpY2F0aW9uczwva2V5d29yZD48a2V5d29yZD5EaWFiZXRpYyBS
+ZXRpbm9wYXRoeS9ldGlvbG9neTwva2V5d29yZD48a2V5d29yZD5GZW1hbGU8L2tleXdvcmQ+PGtl
+eXdvcmQ+R2x5Y2F0ZWQgSGVtb2dsb2JpbiBBLyptZXRhYm9saXNtPC9rZXl3b3JkPjxrZXl3b3Jk
+Pkh1bWFuIEdyb3d0aCBIb3Jtb25lL21ldGFib2xpc208L2tleXdvcmQ+PGtleXdvcmQ+SHVtYW5z
+PC9rZXl3b3JkPjxrZXl3b3JkPkluc3VsaW4gUmVzaXN0YW5jZTwva2V5d29yZD48a2V5d29yZD5J
+bnN1bGluLUxpa2UgR3Jvd3RoIEZhY3RvciBJL21ldGFib2xpc208L2tleXdvcmQ+PGtleXdvcmQ+
+TWFsZTwva2V5d29yZD48a2V5d29yZD5PYmVzaXR5L2NvbXBsaWNhdGlvbnM8L2tleXdvcmQ+PGtl
+eXdvcmQ+UG9seWN5c3RpYyBPdmFyeSBTeW5kcm9tZS9ldGlvbG9neTwva2V5d29yZD48a2V5d29y
+ZD5QdWJlcnR5LypibG9vZDwva2V5d29yZD48a2V5d29yZD5TZXh1YWwgTWF0dXJhdGlvbjwva2V5
+d29yZD48a2V5d29yZD5hZG9sZXNjZW50IGRpYWJldGVzPC9rZXl3b3JkPjxrZXl3b3JkPmFuZHJv
+Z2Vuczwva2V5d29yZD48a2V5d29yZD5wdWJlcnR5PC9rZXl3b3JkPjxrZXl3b3JkPnZhc2N1bGFy
+IGNvbXBsaWNhdGlvbnM8L2tleXdvcmQ+PC9rZXl3b3Jkcz48ZGF0ZXM+PHllYXI+MjAxNDwveWVh
+cj48cHViLWRhdGVzPjxkYXRlPkZlYjwvZGF0ZT48L3B1Yi1kYXRlcz48L2RhdGVzPjxpc2JuPjEz
+OTktNTQzeDwvaXNibj48YWNjZXNzaW9uLW51bT4yNDQ0Mzk1NzwvYWNjZXNzaW9uLW51bT48dXJs
+cz48L3VybHM+PGVsZWN0cm9uaWMtcmVzb3VyY2UtbnVtPjEwLjExMTEvcGVkaS4xMjExMjwvZWxl
+Y3Ryb25pYy1yZXNvdXJjZS1udW0+PHJlbW90ZS1kYXRhYmFzZS1wcm92aWRlcj5OTE08L3JlbW90
+ZS1kYXRhYmFzZS1wcm92aWRlcj48bGFuZ3VhZ2U+ZW5nPC9sYW5ndWFnZT48L3JlY29yZD48L0Np
+dGU+PC9FbmROb3RlPn==
+</w:fldData>
+        </w:fldChar>
+      </w:r>
+      <w:r>
+        <w:rPr>
+          <w:rFonts w:ascii="Arial" w:hAnsi="Arial" w:cs="Arial"/>
+          <w:bCs/>
+          <w:sz w:val="24"/>
+          <w:szCs w:val="24"/>
+        </w:rPr>
+        <w:instrText xml:space="preserve"> ADDIN EN.CITE.DATA </w:instrText>
+      </w:r>
+      <w:r>
+        <w:rPr>
+          <w:rFonts w:ascii="Arial" w:hAnsi="Arial" w:cs="Arial"/>
+          <w:bCs/>
+          <w:sz w:val="24"/>
+          <w:szCs w:val="24"/>
+        </w:rPr>
+      </w:r>
+      <w:r>
+        <w:rPr>
+          <w:rFonts w:ascii="Arial" w:hAnsi="Arial" w:cs="Arial"/>
+          <w:bCs/>
+          <w:sz w:val="24"/>
+          <w:szCs w:val="24"/>
+        </w:rPr>
+        <w:fldChar w:fldCharType="end"/>
+      </w:r>
+      <w:r>
+        <w:rPr>
+          <w:rFonts w:ascii="Arial" w:hAnsi="Arial" w:cs="Arial"/>
+          <w:bCs/>
+          <w:sz w:val="24"/>
+          <w:szCs w:val="24"/>
+        </w:rPr>
+      </w:r>
+      <w:r>
+        <w:rPr>
+          <w:rFonts w:ascii="Arial" w:hAnsi="Arial" w:cs="Arial"/>
+          <w:bCs/>
+          <w:sz w:val="24"/>
+          <w:szCs w:val="24"/>
+        </w:rPr>
+        <w:fldChar w:fldCharType="separate"/>
+      </w:r>
+      <w:r>
+        <w:rPr>
+          <w:rFonts w:ascii="Arial" w:hAnsi="Arial" w:cs="Arial"/>
+          <w:bCs/>
+          <w:noProof/>
+          <w:sz w:val="24"/>
+          <w:szCs w:val="24"/>
+        </w:rPr>
+        <w:t>(7)</w:t>
+      </w:r>
+      <w:r>
+        <w:rPr>
+          <w:rFonts w:ascii="Arial" w:hAnsi="Arial" w:cs="Arial"/>
+          <w:bCs/>
+          <w:sz w:val="24"/>
+          <w:szCs w:val="24"/>
+        </w:rPr>
+        <w:fldChar w:fldCharType="end"/>
+      </w:r>
+      <w:r>
+        <w:rPr>
+          <w:rFonts w:ascii="Arial" w:hAnsi="Arial" w:cs="Arial"/>
+          <w:bCs/>
+          <w:sz w:val="24"/>
+          <w:szCs w:val="24"/>
+        </w:rPr>
+        <w:t xml:space="preserve">, </w:t>
+      </w:r>
+      <w:r>
+        <w:rPr>
+          <w:rFonts w:ascii="Arial" w:hAnsi="Arial" w:cs="Arial"/>
+          <w:bCs/>
+          <w:sz w:val="24"/>
+          <w:szCs w:val="24"/>
+        </w:rPr>
+        <w:t>glycemic variability</w:t>
+      </w:r>
+      <w:r>
+        <w:rPr>
+          <w:rFonts w:ascii="Arial" w:hAnsi="Arial" w:cs="Arial"/>
+          <w:bCs/>
+          <w:sz w:val="24"/>
+          <w:szCs w:val="24"/>
+        </w:rPr>
+        <w:fldChar w:fldCharType="begin"/>
+      </w:r>
+      <w:r>
+        <w:rPr>
+          <w:rFonts w:ascii="Arial" w:hAnsi="Arial" w:cs="Arial"/>
+          <w:bCs/>
+          <w:sz w:val="24"/>
+          <w:szCs w:val="24"/>
+        </w:rPr>
+        <w:instrText xml:space="preserve"> ADDIN EN.CITE &lt;EndNote&gt;&lt;Cite&gt;&lt;Author&gt;Bergenstal&lt;/Author&gt;&lt;Year&gt;2015&lt;/Year&gt;&lt;RecNum&gt;13&lt;/RecNum&gt;&lt;DisplayText&gt;(8)&lt;/DisplayText&gt;&lt;record&gt;&lt;rec-number&gt;13&lt;/rec-number&gt;&lt;foreign-keys&gt;&lt;key app="EN" db-id="5zxfzf5e9zvxa1e0tzk5ssvcatxpzptdfx0p" timestamp="1608911853"&gt;13&lt;/key&gt;&lt;/foreign-keys&gt;&lt;ref-type name="Journal Article"&gt;17&lt;/ref-type&gt;&lt;contributors&gt;&lt;authors&gt;&lt;author&gt;Bergenstal, R. M.&lt;/author&gt;&lt;/authors&gt;&lt;/contributors&gt;&lt;auth-address&gt;International Diabetes Center at Park Nicollet, Minneapolis, MN richard.bergenstal@parknicollet.com.&lt;/auth-address&gt;&lt;titles&gt;&lt;title&gt;Glycemic Variability and Diabetes Complications: Does It Matter? Simply Put, There Are Better Glycemic Markers!&lt;/title&gt;&lt;secondary-title&gt;Diabetes Care&lt;/secondary-title&gt;&lt;/titles&gt;&lt;periodical&gt;&lt;full-title&gt;Diabetes care&lt;/full-title&gt;&lt;/periodical&gt;&lt;pages&gt;1615-21&lt;/pages&gt;&lt;volume&gt;38&lt;/volume&gt;&lt;number&gt;8&lt;/number&gt;&lt;edition&gt;2015/07/25&lt;/edition&gt;&lt;keywords&gt;&lt;keyword&gt;Biomarkers/metabolism&lt;/keyword&gt;&lt;keyword&gt;Blood Glucose/metabolism&lt;/keyword&gt;&lt;keyword&gt;Diabetes Complications/*blood/prevention &amp;amp; control&lt;/keyword&gt;&lt;keyword&gt;Diabetes Mellitus, Type 1/*blood/prevention &amp;amp; control&lt;/keyword&gt;&lt;keyword&gt;Diabetes Mellitus, Type 2/*blood/prevention &amp;amp; control&lt;/keyword&gt;&lt;keyword&gt;Diabetic Angiopathies/blood/prevention &amp;amp; control&lt;/keyword&gt;&lt;keyword&gt;Glycated Hemoglobin A/metabolism&lt;/keyword&gt;&lt;keyword&gt;Humans&lt;/keyword&gt;&lt;keyword&gt;Hypoglycemia/blood/prevention &amp;amp; control&lt;/keyword&gt;&lt;keyword&gt;Microvessels/physiology&lt;/keyword&gt;&lt;/keywords&gt;&lt;dates&gt;&lt;year&gt;2015&lt;/year&gt;&lt;pub-dates&gt;&lt;date&gt;Aug&lt;/date&gt;&lt;/pub-dates&gt;&lt;/dates&gt;&lt;isbn&gt;0149-5992&lt;/isbn&gt;&lt;accession-num&gt;26207055&lt;/accession-num&gt;&lt;urls&gt;&lt;/urls&gt;&lt;electronic-resource-num&gt;10.2337/dc15-0099&lt;/electronic-resource-num&gt;&lt;remote-database-provider&gt;NLM&lt;/remote-database-provider&gt;&lt;language&gt;eng&lt;/language&gt;&lt;/record&gt;&lt;/Cite&gt;&lt;/EndNote&gt;</w:instrText>
+      </w:r>
+      <w:r>
+        <w:rPr>
+          <w:rFonts w:ascii="Arial" w:hAnsi="Arial" w:cs="Arial"/>
+          <w:bCs/>
+          <w:sz w:val="24"/>
+          <w:szCs w:val="24"/>
+        </w:rPr>
+        <w:fldChar w:fldCharType="separate"/>
+      </w:r>
+      <w:r>
+        <w:rPr>
+          <w:rFonts w:ascii="Arial" w:hAnsi="Arial" w:cs="Arial"/>
+          <w:bCs/>
+          <w:noProof/>
+          <w:sz w:val="24"/>
+          <w:szCs w:val="24"/>
+        </w:rPr>
+        <w:t>(8)</w:t>
+      </w:r>
+      <w:r>
+        <w:rPr>
+          <w:rFonts w:ascii="Arial" w:hAnsi="Arial" w:cs="Arial"/>
+          <w:bCs/>
+          <w:sz w:val="24"/>
+          <w:szCs w:val="24"/>
+        </w:rPr>
+        <w:fldChar w:fldCharType="end"/>
+      </w:r>
+      <w:r>
+        <w:rPr>
+          <w:rFonts w:ascii="Arial" w:hAnsi="Arial" w:cs="Arial"/>
+          <w:bCs/>
+          <w:sz w:val="24"/>
+          <w:szCs w:val="24"/>
+        </w:rPr>
+        <w:t>, socioeconomic status</w:t>
+      </w:r>
+      <w:r>
+        <w:rPr>
+          <w:rFonts w:ascii="Arial" w:hAnsi="Arial" w:cs="Arial"/>
+          <w:bCs/>
+          <w:sz w:val="24"/>
+          <w:szCs w:val="24"/>
+        </w:rPr>
+        <w:fldChar w:fldCharType="begin"/>
+      </w:r>
+      <w:r>
+        <w:rPr>
+          <w:rFonts w:ascii="Arial" w:hAnsi="Arial" w:cs="Arial"/>
+          <w:bCs/>
+          <w:sz w:val="24"/>
+          <w:szCs w:val="24"/>
+        </w:rPr>
+        <w:instrText xml:space="preserve"> ADDIN EN.CITE &lt;EndNote&gt;&lt;Cite&gt;&lt;Author&gt;Secrest&lt;/Author&gt;&lt;Year&gt;2011&lt;/Year&gt;&lt;RecNum&gt;15&lt;/RecNum&gt;&lt;DisplayText&gt;(9)&lt;/DisplayText&gt;&lt;record&gt;&lt;rec-number&gt;15&lt;/rec-number&gt;&lt;foreign-keys&gt;&lt;key app="EN" db-id="5zxfzf5e9zvxa1e0tzk5ssvcatxpzptdfx0p" timestamp="1608912039"&gt;15&lt;/key&gt;&lt;/foreign-keys&gt;&lt;ref-type name="Journal Article"&gt;17&lt;/ref-type&gt;&lt;contributors&gt;&lt;authors&gt;&lt;author&gt;Secrest, A. M.&lt;/author&gt;&lt;author&gt;Costacou, T.&lt;/author&gt;&lt;author&gt;Gutelius, B.&lt;/author&gt;&lt;author&gt;Miller, R. G.&lt;/author&gt;&lt;author&gt;Songer, T. J.&lt;/author&gt;&lt;author&gt;Orchard, T. J.&lt;/author&gt;&lt;/authors&gt;&lt;/contributors&gt;&lt;auth-address&gt;Department of Epidemiology, University of Pittsburgh, Pittsburgh, PA 15213, USA.&lt;/auth-address&gt;&lt;titles&gt;&lt;title&gt;Associations between socioeconomic status and major complications in type 1 diabetes: the Pittsburgh epidemiology of diabetes complication (EDC) Study&lt;/title&gt;&lt;secondary-title&gt;Ann Epidemiol&lt;/secondary-title&gt;&lt;/titles&gt;&lt;periodical&gt;&lt;full-title&gt;Ann Epidemiol&lt;/full-title&gt;&lt;/periodical&gt;&lt;pages&gt;374-81&lt;/pages&gt;&lt;volume&gt;21&lt;/volume&gt;&lt;number&gt;5&lt;/number&gt;&lt;edition&gt;2011/04/05&lt;/edition&gt;&lt;keywords&gt;&lt;keyword&gt;Adolescent&lt;/keyword&gt;&lt;keyword&gt;Adult&lt;/keyword&gt;&lt;keyword&gt;Cohort Studies&lt;/keyword&gt;&lt;keyword&gt;Confidence Intervals&lt;/keyword&gt;&lt;keyword&gt;Diabetes Complications/*epidemiology/mortality&lt;/keyword&gt;&lt;keyword&gt;Diabetes Mellitus, Type 1/*mortality&lt;/keyword&gt;&lt;keyword&gt;Employment&lt;/keyword&gt;&lt;keyword&gt;Female&lt;/keyword&gt;&lt;keyword&gt;Humans&lt;/keyword&gt;&lt;keyword&gt;Male&lt;/keyword&gt;&lt;keyword&gt;Pennsylvania/epidemiology&lt;/keyword&gt;&lt;keyword&gt;Prospective Studies&lt;/keyword&gt;&lt;keyword&gt;*Social Class&lt;/keyword&gt;&lt;keyword&gt;Young Adult&lt;/keyword&gt;&lt;/keywords&gt;&lt;dates&gt;&lt;year&gt;2011&lt;/year&gt;&lt;pub-dates&gt;&lt;date&gt;May&lt;/date&gt;&lt;/pub-dates&gt;&lt;/dates&gt;&lt;isbn&gt;1047-2797 (Print)&amp;#xD;1047-2797&lt;/isbn&gt;&lt;accession-num&gt;21458731&lt;/accession-num&gt;&lt;urls&gt;&lt;/urls&gt;&lt;custom2&gt;PMC3079455&lt;/custom2&gt;&lt;custom6&gt;NIHMS282291&lt;/custom6&gt;&lt;electronic-resource-num&gt;10.1016/j.annepidem.2011.02.007&lt;/electronic-resource-num&gt;&lt;remote-database-provider&gt;NLM&lt;/remote-database-provider&gt;&lt;language&gt;eng&lt;/language&gt;&lt;/record&gt;&lt;/Cite&gt;&lt;/EndNote&gt;</w:instrText>
+      </w:r>
+      <w:r>
+        <w:rPr>
+          <w:rFonts w:ascii="Arial" w:hAnsi="Arial" w:cs="Arial"/>
+          <w:bCs/>
+          <w:sz w:val="24"/>
+          <w:szCs w:val="24"/>
+        </w:rPr>
+        <w:fldChar w:fldCharType="separate"/>
+      </w:r>
+      <w:r>
+        <w:rPr>
+          <w:rFonts w:ascii="Arial" w:hAnsi="Arial" w:cs="Arial"/>
+          <w:bCs/>
+          <w:noProof/>
+          <w:sz w:val="24"/>
+          <w:szCs w:val="24"/>
+        </w:rPr>
+        <w:t>(9)</w:t>
+      </w:r>
+      <w:r>
+        <w:rPr>
+          <w:rFonts w:ascii="Arial" w:hAnsi="Arial" w:cs="Arial"/>
+          <w:bCs/>
+          <w:sz w:val="24"/>
+          <w:szCs w:val="24"/>
+        </w:rPr>
+        <w:fldChar w:fldCharType="end"/>
+      </w:r>
+      <w:r>
+        <w:rPr>
+          <w:rFonts w:ascii="Arial" w:hAnsi="Arial" w:cs="Arial"/>
+          <w:bCs/>
+          <w:sz w:val="24"/>
+          <w:szCs w:val="24"/>
+        </w:rPr>
+        <w:t xml:space="preserve">, </w:t>
+      </w:r>
+      <w:r>
+        <w:rPr>
+          <w:rFonts w:ascii="Arial" w:hAnsi="Arial" w:cs="Arial"/>
+          <w:bCs/>
+          <w:sz w:val="24"/>
+          <w:szCs w:val="24"/>
+        </w:rPr>
+        <w:t>quality of life during adolescence</w:t>
+      </w:r>
+      <w:r>
+        <w:rPr>
+          <w:rFonts w:ascii="Arial" w:hAnsi="Arial" w:cs="Arial"/>
+          <w:bCs/>
+          <w:sz w:val="24"/>
+          <w:szCs w:val="24"/>
+        </w:rPr>
+        <w:fldChar w:fldCharType="begin"/>
+      </w:r>
+      <w:r>
+        <w:rPr>
+          <w:rFonts w:ascii="Arial" w:hAnsi="Arial" w:cs="Arial"/>
+          <w:bCs/>
+          <w:sz w:val="24"/>
+          <w:szCs w:val="24"/>
+        </w:rPr>
+        <w:instrText xml:space="preserve"> ADDIN EN.CITE &lt;EndNote&gt;&lt;Cite&gt;&lt;Author&gt;Hilliard&lt;/Author&gt;&lt;Year&gt;2013&lt;/Year&gt;&lt;RecNum&gt;18&lt;/RecNum&gt;&lt;DisplayText&gt;(10)&lt;/DisplayText&gt;&lt;record&gt;&lt;rec-number&gt;18&lt;/rec-number&gt;&lt;foreign-keys&gt;&lt;key app="EN" db-id="5zxfzf5e9zvxa1e0tzk5ssvcatxpzptdfx0p" timestamp="1608912363"&gt;18&lt;/key&gt;&lt;/foreign-keys&gt;&lt;ref-type name="Journal Article"&gt;17&lt;/ref-type&gt;&lt;contributors&gt;&lt;authors&gt;&lt;author&gt;Hilliard, M. E.&lt;/author&gt;&lt;author&gt;Mann, K. A.&lt;/author&gt;&lt;author&gt;Peugh, J. L.&lt;/author&gt;&lt;author&gt;Hood, K. K.&lt;/author&gt;&lt;/authors&gt;&lt;/contributors&gt;&lt;auth-address&gt;Johns Hopkins Adherence Research Center, Department of Medicine, Johns Hopkins University School of Medicine, Baltimore, MD, USA.&lt;/auth-address&gt;&lt;titles&gt;&lt;title&gt;How poorer quality of life in adolescence predicts subsequent type 1 diabetes management and control&lt;/title&gt;&lt;secondary-title&gt;Patient Educ Couns&lt;/secondary-title&gt;&lt;/titles&gt;&lt;periodical&gt;&lt;full-title&gt;Patient Educ Couns&lt;/full-title&gt;&lt;/periodical&gt;&lt;pages&gt;120-5&lt;/pages&gt;&lt;volume&gt;91&lt;/volume&gt;&lt;number&gt;1&lt;/number&gt;&lt;edition&gt;2012/11/28&lt;/edition&gt;&lt;keywords&gt;&lt;keyword&gt;*Choice Behavior&lt;/keyword&gt;&lt;keyword&gt;Humans&lt;/keyword&gt;&lt;keyword&gt;Male&lt;/keyword&gt;&lt;keyword&gt;*Surveys and Questionnaires&lt;/keyword&gt;&lt;keyword&gt;Writing&lt;/keyword&gt;&lt;/keywords&gt;&lt;dates&gt;&lt;year&gt;2013&lt;/year&gt;&lt;pub-dates&gt;&lt;date&gt;Apr&lt;/date&gt;&lt;/pub-dates&gt;&lt;/dates&gt;&lt;isbn&gt;0738-3991 (Print)&amp;#xD;0738-3991&lt;/isbn&gt;&lt;accession-num&gt;23182614&lt;/accession-num&gt;&lt;urls&gt;&lt;/urls&gt;&lt;custom2&gt;PMC4467557&lt;/custom2&gt;&lt;custom6&gt;NIHMS424014&lt;/custom6&gt;&lt;electronic-resource-num&gt;10.1016/j.pec.2012.10.014&lt;/electronic-resource-num&gt;&lt;remote-database-provider&gt;NLM&lt;/remote-database-provider&gt;&lt;language&gt;eng&lt;/language&gt;&lt;/record&gt;&lt;/Cite&gt;&lt;/EndNote&gt;</w:instrText>
+      </w:r>
+      <w:r>
+        <w:rPr>
+          <w:rFonts w:ascii="Arial" w:hAnsi="Arial" w:cs="Arial"/>
+          <w:bCs/>
+          <w:sz w:val="24"/>
+          <w:szCs w:val="24"/>
+        </w:rPr>
+        <w:fldChar w:fldCharType="separate"/>
+      </w:r>
+      <w:r>
+        <w:rPr>
+          <w:rFonts w:ascii="Arial" w:hAnsi="Arial" w:cs="Arial"/>
+          <w:bCs/>
+          <w:noProof/>
+          <w:sz w:val="24"/>
+          <w:szCs w:val="24"/>
+        </w:rPr>
+        <w:t>(10)</w:t>
+      </w:r>
+      <w:r>
+        <w:rPr>
+          <w:rFonts w:ascii="Arial" w:hAnsi="Arial" w:cs="Arial"/>
+          <w:bCs/>
+          <w:sz w:val="24"/>
+          <w:szCs w:val="24"/>
+        </w:rPr>
+        <w:fldChar w:fldCharType="end"/>
+      </w:r>
+      <w:r>
+        <w:rPr>
+          <w:rFonts w:ascii="Arial" w:hAnsi="Arial" w:cs="Arial"/>
+          <w:bCs/>
+          <w:sz w:val="24"/>
+          <w:szCs w:val="24"/>
+        </w:rPr>
+        <w:t xml:space="preserve">, </w:t>
+      </w:r>
+      <w:r>
+        <w:rPr>
+          <w:rFonts w:ascii="Arial" w:hAnsi="Arial" w:cs="Arial"/>
+          <w:bCs/>
+          <w:sz w:val="24"/>
+          <w:szCs w:val="24"/>
+        </w:rPr>
+        <w:t>serum cholesterol level</w:t>
+      </w:r>
+      <w:r>
+        <w:rPr>
+          <w:rFonts w:ascii="Arial" w:hAnsi="Arial" w:cs="Arial"/>
+          <w:bCs/>
+          <w:sz w:val="24"/>
+          <w:szCs w:val="24"/>
+        </w:rPr>
+        <w:t xml:space="preserve"> in type 2 diabetes </w:t>
+      </w:r>
+      <w:r>
+        <w:rPr>
+          <w:rFonts w:ascii="Arial" w:hAnsi="Arial" w:cs="Arial"/>
+          <w:bCs/>
+          <w:sz w:val="24"/>
+          <w:szCs w:val="24"/>
+        </w:rPr>
+        <w:fldChar w:fldCharType="begin"/>
+      </w:r>
+      <w:r>
+        <w:rPr>
+          <w:rFonts w:ascii="Arial" w:hAnsi="Arial" w:cs="Arial"/>
+          <w:bCs/>
+          <w:sz w:val="24"/>
+          <w:szCs w:val="24"/>
+        </w:rPr>
+        <w:instrText xml:space="preserve"> ADDIN EN.CITE &lt;EndNote&gt;&lt;Cite&gt;&lt;Author&gt;Jende&lt;/Author&gt;&lt;Year&gt;2019&lt;/Year&gt;&lt;RecNum&gt;30&lt;/RecNum&gt;&lt;DisplayText&gt;(11)&lt;/DisplayText&gt;&lt;record&gt;&lt;rec-number&gt;30&lt;/rec-number&gt;&lt;foreign-keys&gt;&lt;key app="EN" db-id="5zxfzf5e9zvxa1e0tzk5ssvcatxpzptdfx0p" timestamp="1608933209"&gt;30&lt;/key&gt;&lt;/foreign-keys&gt;&lt;ref-type name="Journal Article"&gt;17&lt;/ref-type&gt;&lt;contributors&gt;&lt;authors&gt;&lt;author&gt;Jende, Johann M. E.&lt;/author&gt;&lt;author&gt;Groener, Jan B.&lt;/author&gt;&lt;author&gt;Rother, Christian&lt;/author&gt;&lt;author&gt;Kender, Zoltan&lt;/author&gt;&lt;author&gt;Hahn, Artur&lt;/author&gt;&lt;author&gt;Hilgenfeld, Tim&lt;/author&gt;&lt;author&gt;Juerchott, Alexander&lt;/author&gt;&lt;author&gt;Preisner, Fabian&lt;/author&gt;&lt;author&gt;Heiland, Sabine&lt;/author&gt;&lt;author&gt;Kopf, Stefan&lt;/author&gt;&lt;author&gt;Pham, Mirko&lt;/author&gt;&lt;author&gt;Nawroth, Peter&lt;/author&gt;&lt;author&gt;Bendszus, Martin&lt;/author&gt;&lt;author&gt;Kurz, Felix T.&lt;/author&gt;&lt;/authors&gt;&lt;/contributors&gt;&lt;titles&gt;&lt;title&gt;Association of Serum Cholesterol Levels With Peripheral Nerve Damage in Patients With Type 2 Diabetes&lt;/title&gt;&lt;secondary-title&gt;JAMA Network Open&lt;/secondary-title&gt;&lt;/titles&gt;&lt;periodical&gt;&lt;full-title&gt;JAMA Network Open&lt;/full-title&gt;&lt;/periodical&gt;&lt;pages&gt;e194798-e194798&lt;/pages&gt;&lt;volume&gt;2&lt;/volume&gt;&lt;number&gt;5&lt;/number&gt;&lt;dates&gt;&lt;year&gt;2019&lt;/year&gt;&lt;/dates&gt;&lt;isbn&gt;2574-3805&lt;/isbn&gt;&lt;urls&gt;&lt;related-urls&gt;&lt;url&gt;https://doi.org/10.1001/jamanetworkopen.2019.4798&lt;/url&gt;&lt;/related-urls&gt;&lt;/urls&gt;&lt;electronic-resource-num&gt;10.1001/jamanetworkopen.2019.4798&lt;/electronic-resource-num&gt;&lt;access-date&gt;12/25/2020&lt;/access-date&gt;&lt;/record&gt;&lt;/Cite&gt;&lt;/EndNote&gt;</w:instrText>
+      </w:r>
+      <w:r>
+        <w:rPr>
+          <w:rFonts w:ascii="Arial" w:hAnsi="Arial" w:cs="Arial"/>
+          <w:bCs/>
+          <w:sz w:val="24"/>
+          <w:szCs w:val="24"/>
+        </w:rPr>
+        <w:fldChar w:fldCharType="separate"/>
+      </w:r>
+      <w:r>
+        <w:rPr>
+          <w:rFonts w:ascii="Arial" w:hAnsi="Arial" w:cs="Arial"/>
+          <w:bCs/>
+          <w:noProof/>
+          <w:sz w:val="24"/>
+          <w:szCs w:val="24"/>
+        </w:rPr>
+        <w:t>(11)</w:t>
+      </w:r>
+      <w:r>
+        <w:rPr>
+          <w:rFonts w:ascii="Arial" w:hAnsi="Arial" w:cs="Arial"/>
+          <w:bCs/>
+          <w:sz w:val="24"/>
+          <w:szCs w:val="24"/>
+        </w:rPr>
+        <w:fldChar w:fldCharType="end"/>
+      </w:r>
+      <w:r>
+        <w:rPr>
+          <w:rFonts w:ascii="Arial" w:hAnsi="Arial" w:cs="Arial"/>
+          <w:bCs/>
+          <w:sz w:val="24"/>
+          <w:szCs w:val="24"/>
+        </w:rPr>
+        <w:t>, and hypertension</w:t>
+      </w:r>
+      <w:r>
+        <w:rPr>
+          <w:rFonts w:ascii="Arial" w:hAnsi="Arial" w:cs="Arial"/>
+          <w:bCs/>
+          <w:sz w:val="24"/>
+          <w:szCs w:val="24"/>
+        </w:rPr>
+        <w:fldChar w:fldCharType="begin">
+          <w:fldData xml:space="preserve">PEVuZE5vdGU+PENpdGU+PEF1dGhvcj5Qb25pcmFraXM8L0F1dGhvcj48WWVhcj4yMDE5PC9ZZWFy
+PjxSZWNOdW0+MzE8L1JlY051bT48RGlzcGxheVRleHQ+KDEyKTwvRGlzcGxheVRleHQ+PHJlY29y
+ZD48cmVjLW51bWJlcj4zMTwvcmVjLW51bWJlcj48Zm9yZWlnbi1rZXlzPjxrZXkgYXBwPSJFTiIg
+ZGItaWQ9IjV6eGZ6ZjVlOXp2eGExZTB0ems1c3N2Y2F0eHB6cHRkZngwcCIgdGltZXN0YW1wPSIx
+NjA4OTMzMjg0Ij4zMTwva2V5PjwvZm9yZWlnbi1rZXlzPjxyZWYtdHlwZSBuYW1lPSJKb3VybmFs
+IEFydGljbGUiPjE3PC9yZWYtdHlwZT48Y29udHJpYnV0b3JzPjxhdXRob3JzPjxhdXRob3I+UG9u
+aXJha2lzLCBHZW9yZ2lvczwvYXV0aG9yPjxhdXRob3I+UGV0cm9wb3Vsb3MsIElvYW5uaXMgTi48
+L2F1dGhvcj48YXV0aG9yPkFsYW0sIFVhem1hbjwvYXV0aG9yPjxhdXRob3I+RmVyZG91c2ksIE1h
+cnlhbTwvYXV0aG9yPjxhdXRob3I+QXNnaGFyLCBPbWFyPC9hdXRob3I+PGF1dGhvcj5NYXJzaGFs
+bCwgQW5kcmV3PC9hdXRob3I+PGF1dGhvcj5Bem1pLCBTaGF6bGk8L2F1dGhvcj48YXV0aG9yPkpl
+emlvcnNrYSwgTWFyaWE8L2F1dGhvcj48YXV0aG9yPk1haGZvdWQsIFppeWFkIFIuPC9hdXRob3I+
+PGF1dGhvcj5Cb3VsdG9uLCBBbmRyZXcgSi4gTS48L2F1dGhvcj48YXV0aG9yPkVmcm9uLCBOYXRo
+YW48L2F1dGhvcj48YXV0aG9yPk51a2FkYSwgSGl0b3NoaTwvYXV0aG9yPjxhdXRob3I+TWFsaWss
+IFJheWF6IEEuPC9hdXRob3I+PC9hdXRob3JzPjwvY29udHJpYnV0b3JzPjx0aXRsZXM+PHRpdGxl
+Pkh5cGVydGVuc2lvbiBDb250cmlidXRlcyB0byBOZXVyb3BhdGh5IGluIFBhdGllbnRzIFdpdGgg
+VHlwZSAxIERpYWJldGVzPC90aXRsZT48c2Vjb25kYXJ5LXRpdGxlPkFtZXJpY2FuIGpvdXJuYWwg
+b2YgaHlwZXJ0ZW5zaW9uPC9zZWNvbmRhcnktdGl0bGU+PGFsdC10aXRsZT5BbSBKIEh5cGVydGVu
+czwvYWx0LXRpdGxlPjwvdGl0bGVzPjxwZXJpb2RpY2FsPjxmdWxsLXRpdGxlPkFtZXJpY2FuIGpv
+dXJuYWwgb2YgaHlwZXJ0ZW5zaW9uPC9mdWxsLXRpdGxlPjxhYmJyLTE+QW0gSiBIeXBlcnRlbnM8
+L2FiYnItMT48L3BlcmlvZGljYWw+PGFsdC1wZXJpb2RpY2FsPjxmdWxsLXRpdGxlPkFtZXJpY2Fu
+IGpvdXJuYWwgb2YgaHlwZXJ0ZW5zaW9uPC9mdWxsLXRpdGxlPjxhYmJyLTE+QW0gSiBIeXBlcnRl
+bnM8L2FiYnItMT48L2FsdC1wZXJpb2RpY2FsPjxwYWdlcz43OTYtODAzPC9wYWdlcz48dm9sdW1l
+PjMyPC92b2x1bWU+PG51bWJlcj44PC9udW1iZXI+PGtleXdvcmRzPjxrZXl3b3JkPipibG9vZCBw
+cmVzc3VyZTwva2V5d29yZD48a2V5d29yZD4qY29ybmVhbCBjb25mb2NhbCBtaWNyb3Njb3B5PC9r
+ZXl3b3JkPjxrZXl3b3JkPipkaWFiZXRpYyBwZXJpcGhlcmFsIG5ldXJvcGF0aHk8L2tleXdvcmQ+
+PGtleXdvcmQ+Kmh5cGVydGVuc2lvbjwva2V5d29yZD48a2V5d29yZD4qbmVydmUgY29uZHVjdGlv
+bjwva2V5d29yZD48a2V5d29yZD4qcXVhbnRpdGF0aXZlIHNlbnNvcnkgdGVzdGluZzwva2V5d29y
+ZD48a2V5d29yZD5BY3Rpb24gUG90ZW50aWFsczwva2V5d29yZD48a2V5d29yZD5BZHVsdDwva2V5
+d29yZD48a2V5d29yZD5CbG9vZCBQcmVzc3VyZTwva2V5d29yZD48a2V5d29yZD5DYXNlLUNvbnRy
+b2wgU3R1ZGllczwva2V5d29yZD48a2V5d29yZD5Db3JuZWEvKmlubmVydmF0aW9uPC9rZXl3b3Jk
+PjxrZXl3b3JkPkRpYWJldGVzIE1lbGxpdHVzLCBUeXBlIDEvKmNvbXBsaWNhdGlvbnMvZGlhZ25v
+c2lzL3BoeXNpb3BhdGhvbG9neTwva2V5d29yZD48a2V5d29yZD5EaWFiZXRpYyBOZXVyb3BhdGhp
+ZXMvZGlhZ25vc2lzLypldGlvbG9neS9waHlzaW9wYXRob2xvZ3k8L2tleXdvcmQ+PGtleXdvcmQ+
+RmVtYWxlPC9rZXl3b3JkPjxrZXl3b3JkPkh1bWFuczwva2V5d29yZD48a2V5d29yZD5IeXBlcnRl
+bnNpb24vKmNvbXBsaWNhdGlvbnMvZGlhZ25vc2lzL3BoeXNpb3BhdGhvbG9neTwva2V5d29yZD48
+a2V5d29yZD5NYWxlPC9rZXl3b3JkPjxrZXl3b3JkPk1pZGRsZSBBZ2VkPC9rZXl3b3JkPjxrZXl3
+b3JkPk5lcnZlIEZpYmVycy9wYXRob2xvZ3k8L2tleXdvcmQ+PGtleXdvcmQ+TmV1cmFsIENvbmR1
+Y3Rpb248L2tleXdvcmQ+PGtleXdvcmQ+UmlzayBGYWN0b3JzPC9rZXl3b3JkPjxrZXl3b3JkPlRp
+YmlhbCBOZXJ2ZS9waHlzaW9wYXRob2xvZ3k8L2tleXdvcmQ+PGtleXdvcmQ+VG91Y2ggUGVyY2Vw
+dGlvbjwva2V5d29yZD48L2tleXdvcmRzPjxkYXRlcz48eWVhcj4yMDE5PC95ZWFyPjwvZGF0ZXM+
+PHB1Ymxpc2hlcj5PeGZvcmQgVW5pdmVyc2l0eSBQcmVzczwvcHVibGlzaGVyPjxpc2JuPjE5NDEt
+NzIyNSYjeEQ7MDg5NS03MDYxPC9pc2JuPjxhY2Nlc3Npb24tbnVtPjMxMDEzMzQyPC9hY2Nlc3Np
+b24tbnVtPjx1cmxzPjxyZWxhdGVkLXVybHM+PHVybD5odHRwczovL3B1Ym1lZC5uY2JpLm5sbS5u
+aWguZ292LzMxMDEzMzQyPC91cmw+PHVybD5odHRwczovL3d3dy5uY2JpLm5sbS5uaWguZ292L3Bt
+Yy9hcnRpY2xlcy9QTUM2NjM2NjkxLzwvdXJsPjwvcmVsYXRlZC11cmxzPjwvdXJscz48ZWxlY3Ry
+b25pYy1yZXNvdXJjZS1udW0+MTAuMTA5My9hamgvaHB6MDU4PC9lbGVjdHJvbmljLXJlc291cmNl
+LW51bT48cmVtb3RlLWRhdGFiYXNlLW5hbWU+UHViTWVkPC9yZW1vdGUtZGF0YWJhc2UtbmFtZT48
+bGFuZ3VhZ2U+ZW5nPC9sYW5ndWFnZT48L3JlY29yZD48L0NpdGU+PC9FbmROb3RlPn==
+</w:fldData>
+        </w:fldChar>
+      </w:r>
+      <w:r>
+        <w:rPr>
+          <w:rFonts w:ascii="Arial" w:hAnsi="Arial" w:cs="Arial"/>
+          <w:bCs/>
+          <w:sz w:val="24"/>
+          <w:szCs w:val="24"/>
+        </w:rPr>
+        <w:instrText xml:space="preserve"> ADDIN EN.CITE </w:instrText>
+      </w:r>
+      <w:r>
+        <w:rPr>
+          <w:rFonts w:ascii="Arial" w:hAnsi="Arial" w:cs="Arial"/>
+          <w:bCs/>
+          <w:sz w:val="24"/>
+          <w:szCs w:val="24"/>
+        </w:rPr>
+        <w:fldChar w:fldCharType="begin">
+          <w:fldData xml:space="preserve">PEVuZE5vdGU+PENpdGU+PEF1dGhvcj5Qb25pcmFraXM8L0F1dGhvcj48WWVhcj4yMDE5PC9ZZWFy
+PjxSZWNOdW0+MzE8L1JlY051bT48RGlzcGxheVRleHQ+KDEyKTwvRGlzcGxheVRleHQ+PHJlY29y
+ZD48cmVjLW51bWJlcj4zMTwvcmVjLW51bWJlcj48Zm9yZWlnbi1rZXlzPjxrZXkgYXBwPSJFTiIg
+ZGItaWQ9IjV6eGZ6ZjVlOXp2eGExZTB0ems1c3N2Y2F0eHB6cHRkZngwcCIgdGltZXN0YW1wPSIx
+NjA4OTMzMjg0Ij4zMTwva2V5PjwvZm9yZWlnbi1rZXlzPjxyZWYtdHlwZSBuYW1lPSJKb3VybmFs
+IEFydGljbGUiPjE3PC9yZWYtdHlwZT48Y29udHJpYnV0b3JzPjxhdXRob3JzPjxhdXRob3I+UG9u
+aXJha2lzLCBHZW9yZ2lvczwvYXV0aG9yPjxhdXRob3I+UGV0cm9wb3Vsb3MsIElvYW5uaXMgTi48
+L2F1dGhvcj48YXV0aG9yPkFsYW0sIFVhem1hbjwvYXV0aG9yPjxhdXRob3I+RmVyZG91c2ksIE1h
+cnlhbTwvYXV0aG9yPjxhdXRob3I+QXNnaGFyLCBPbWFyPC9hdXRob3I+PGF1dGhvcj5NYXJzaGFs
+bCwgQW5kcmV3PC9hdXRob3I+PGF1dGhvcj5Bem1pLCBTaGF6bGk8L2F1dGhvcj48YXV0aG9yPkpl
+emlvcnNrYSwgTWFyaWE8L2F1dGhvcj48YXV0aG9yPk1haGZvdWQsIFppeWFkIFIuPC9hdXRob3I+
+PGF1dGhvcj5Cb3VsdG9uLCBBbmRyZXcgSi4gTS48L2F1dGhvcj48YXV0aG9yPkVmcm9uLCBOYXRo
+YW48L2F1dGhvcj48YXV0aG9yPk51a2FkYSwgSGl0b3NoaTwvYXV0aG9yPjxhdXRob3I+TWFsaWss
+IFJheWF6IEEuPC9hdXRob3I+PC9hdXRob3JzPjwvY29udHJpYnV0b3JzPjx0aXRsZXM+PHRpdGxl
+Pkh5cGVydGVuc2lvbiBDb250cmlidXRlcyB0byBOZXVyb3BhdGh5IGluIFBhdGllbnRzIFdpdGgg
+VHlwZSAxIERpYWJldGVzPC90aXRsZT48c2Vjb25kYXJ5LXRpdGxlPkFtZXJpY2FuIGpvdXJuYWwg
+b2YgaHlwZXJ0ZW5zaW9uPC9zZWNvbmRhcnktdGl0bGU+PGFsdC10aXRsZT5BbSBKIEh5cGVydGVu
+czwvYWx0LXRpdGxlPjwvdGl0bGVzPjxwZXJpb2RpY2FsPjxmdWxsLXRpdGxlPkFtZXJpY2FuIGpv
+dXJuYWwgb2YgaHlwZXJ0ZW5zaW9uPC9mdWxsLXRpdGxlPjxhYmJyLTE+QW0gSiBIeXBlcnRlbnM8
+L2FiYnItMT48L3BlcmlvZGljYWw+PGFsdC1wZXJpb2RpY2FsPjxmdWxsLXRpdGxlPkFtZXJpY2Fu
+IGpvdXJuYWwgb2YgaHlwZXJ0ZW5zaW9uPC9mdWxsLXRpdGxlPjxhYmJyLTE+QW0gSiBIeXBlcnRl
+bnM8L2FiYnItMT48L2FsdC1wZXJpb2RpY2FsPjxwYWdlcz43OTYtODAzPC9wYWdlcz48dm9sdW1l
+PjMyPC92b2x1bWU+PG51bWJlcj44PC9udW1iZXI+PGtleXdvcmRzPjxrZXl3b3JkPipibG9vZCBw
+cmVzc3VyZTwva2V5d29yZD48a2V5d29yZD4qY29ybmVhbCBjb25mb2NhbCBtaWNyb3Njb3B5PC9r
+ZXl3b3JkPjxrZXl3b3JkPipkaWFiZXRpYyBwZXJpcGhlcmFsIG5ldXJvcGF0aHk8L2tleXdvcmQ+
+PGtleXdvcmQ+Kmh5cGVydGVuc2lvbjwva2V5d29yZD48a2V5d29yZD4qbmVydmUgY29uZHVjdGlv
+bjwva2V5d29yZD48a2V5d29yZD4qcXVhbnRpdGF0aXZlIHNlbnNvcnkgdGVzdGluZzwva2V5d29y
+ZD48a2V5d29yZD5BY3Rpb24gUG90ZW50aWFsczwva2V5d29yZD48a2V5d29yZD5BZHVsdDwva2V5
+d29yZD48a2V5d29yZD5CbG9vZCBQcmVzc3VyZTwva2V5d29yZD48a2V5d29yZD5DYXNlLUNvbnRy
+b2wgU3R1ZGllczwva2V5d29yZD48a2V5d29yZD5Db3JuZWEvKmlubmVydmF0aW9uPC9rZXl3b3Jk
+PjxrZXl3b3JkPkRpYWJldGVzIE1lbGxpdHVzLCBUeXBlIDEvKmNvbXBsaWNhdGlvbnMvZGlhZ25v
+c2lzL3BoeXNpb3BhdGhvbG9neTwva2V5d29yZD48a2V5d29yZD5EaWFiZXRpYyBOZXVyb3BhdGhp
+ZXMvZGlhZ25vc2lzLypldGlvbG9neS9waHlzaW9wYXRob2xvZ3k8L2tleXdvcmQ+PGtleXdvcmQ+
+RmVtYWxlPC9rZXl3b3JkPjxrZXl3b3JkPkh1bWFuczwva2V5d29yZD48a2V5d29yZD5IeXBlcnRl
+bnNpb24vKmNvbXBsaWNhdGlvbnMvZGlhZ25vc2lzL3BoeXNpb3BhdGhvbG9neTwva2V5d29yZD48
+a2V5d29yZD5NYWxlPC9rZXl3b3JkPjxrZXl3b3JkPk1pZGRsZSBBZ2VkPC9rZXl3b3JkPjxrZXl3
+b3JkPk5lcnZlIEZpYmVycy9wYXRob2xvZ3k8L2tleXdvcmQ+PGtleXdvcmQ+TmV1cmFsIENvbmR1
+Y3Rpb248L2tleXdvcmQ+PGtleXdvcmQ+UmlzayBGYWN0b3JzPC9rZXl3b3JkPjxrZXl3b3JkPlRp
+YmlhbCBOZXJ2ZS9waHlzaW9wYXRob2xvZ3k8L2tleXdvcmQ+PGtleXdvcmQ+VG91Y2ggUGVyY2Vw
+dGlvbjwva2V5d29yZD48L2tleXdvcmRzPjxkYXRlcz48eWVhcj4yMDE5PC95ZWFyPjwvZGF0ZXM+
+PHB1Ymxpc2hlcj5PeGZvcmQgVW5pdmVyc2l0eSBQcmVzczwvcHVibGlzaGVyPjxpc2JuPjE5NDEt
+NzIyNSYjeEQ7MDg5NS03MDYxPC9pc2JuPjxhY2Nlc3Npb24tbnVtPjMxMDEzMzQyPC9hY2Nlc3Np
+b24tbnVtPjx1cmxzPjxyZWxhdGVkLXVybHM+PHVybD5odHRwczovL3B1Ym1lZC5uY2JpLm5sbS5u
+aWguZ292LzMxMDEzMzQyPC91cmw+PHVybD5odHRwczovL3d3dy5uY2JpLm5sbS5uaWguZ292L3Bt
+Yy9hcnRpY2xlcy9QTUM2NjM2NjkxLzwvdXJsPjwvcmVsYXRlZC11cmxzPjwvdXJscz48ZWxlY3Ry
+b25pYy1yZXNvdXJjZS1udW0+MTAuMTA5My9hamgvaHB6MDU4PC9lbGVjdHJvbmljLXJlc291cmNl
+LW51bT48cmVtb3RlLWRhdGFiYXNlLW5hbWU+UHViTWVkPC9yZW1vdGUtZGF0YWJhc2UtbmFtZT48
+bGFuZ3VhZ2U+ZW5nPC9sYW5ndWFnZT48L3JlY29yZD48L0NpdGU+PC9FbmROb3RlPn==
+</w:fldData>
+        </w:fldChar>
+      </w:r>
+      <w:r>
+        <w:rPr>
+          <w:rFonts w:ascii="Arial" w:hAnsi="Arial" w:cs="Arial"/>
+          <w:bCs/>
+          <w:sz w:val="24"/>
+          <w:szCs w:val="24"/>
+        </w:rPr>
+        <w:instrText xml:space="preserve"> ADDIN EN.CITE.DATA </w:instrText>
+      </w:r>
+      <w:r>
+        <w:rPr>
+          <w:rFonts w:ascii="Arial" w:hAnsi="Arial" w:cs="Arial"/>
+          <w:bCs/>
+          <w:sz w:val="24"/>
+          <w:szCs w:val="24"/>
+        </w:rPr>
+      </w:r>
+      <w:r>
+        <w:rPr>
+          <w:rFonts w:ascii="Arial" w:hAnsi="Arial" w:cs="Arial"/>
+          <w:bCs/>
+          <w:sz w:val="24"/>
+          <w:szCs w:val="24"/>
+        </w:rPr>
+        <w:fldChar w:fldCharType="end"/>
+      </w:r>
+      <w:r>
+        <w:rPr>
+          <w:rFonts w:ascii="Arial" w:hAnsi="Arial" w:cs="Arial"/>
+          <w:bCs/>
+          <w:sz w:val="24"/>
+          <w:szCs w:val="24"/>
+        </w:rPr>
+      </w:r>
+      <w:r>
+        <w:rPr>
+          <w:rFonts w:ascii="Arial" w:hAnsi="Arial" w:cs="Arial"/>
+          <w:bCs/>
+          <w:sz w:val="24"/>
+          <w:szCs w:val="24"/>
+        </w:rPr>
+        <w:fldChar w:fldCharType="separate"/>
+      </w:r>
+      <w:r>
+        <w:rPr>
+          <w:rFonts w:ascii="Arial" w:hAnsi="Arial" w:cs="Arial"/>
+          <w:bCs/>
+          <w:noProof/>
+          <w:sz w:val="24"/>
+          <w:szCs w:val="24"/>
+        </w:rPr>
+        <w:t>(12)</w:t>
+      </w:r>
+      <w:r>
+        <w:rPr>
+          <w:rFonts w:ascii="Arial" w:hAnsi="Arial" w:cs="Arial"/>
+          <w:bCs/>
+          <w:sz w:val="24"/>
+          <w:szCs w:val="24"/>
+        </w:rPr>
+        <w:fldChar w:fldCharType="end"/>
+      </w:r>
+      <w:r>
+        <w:rPr>
+          <w:rFonts w:ascii="Arial" w:hAnsi="Arial" w:cs="Arial"/>
+          <w:bCs/>
+          <w:sz w:val="24"/>
+          <w:szCs w:val="24"/>
+        </w:rPr>
+        <w:t xml:space="preserve">. </w:t>
+      </w:r>
+    </w:p>
+    <w:p>
+      <w:pPr>
+        <w:spacing w:after="0" w:line="480" w:lineRule="auto"/>
+        <w:ind w:firstLine="720"/>
+        <w:rPr>
+          <w:rFonts w:ascii="Arial" w:hAnsi="Arial" w:cs="Arial"/>
+          <w:bCs/>
+          <w:sz w:val="24"/>
+          <w:szCs w:val="24"/>
+        </w:rPr>
+      </w:pPr>
+      <w:r>
+        <w:rPr>
+          <w:rFonts w:ascii="Arial" w:hAnsi="Arial" w:cs="Arial"/>
+          <w:bCs/>
+          <w:sz w:val="24"/>
+          <w:szCs w:val="24"/>
+        </w:rPr>
         <w:lastRenderedPageBreak/>
-        <w:t xml:space="preserve">Risk scores have been reported in the past for diabetic complications. </w:t>
+        <w:t xml:space="preserve">Once risk factors are identified, an important task for clinicians is to motivate patients to act on </w:t>
       </w:r>
       <w:r>
         <w:rPr>
@@ -1510,7 +3392,138 @@
           <w:sz w:val="24"/>
           <w:szCs w:val="24"/>
         </w:rPr>
-        <w:t>[</w:t>
+        <w:t>these risk factors through lifestyle changes and medication management. One specific boundary to motivation for change in patients is unrealistic optimism regarding their specific situation</w:t>
+      </w:r>
+      <w:r>
+        <w:rPr>
+          <w:rFonts w:ascii="Arial" w:hAnsi="Arial" w:cs="Arial"/>
+          <w:bCs/>
+          <w:sz w:val="24"/>
+          <w:szCs w:val="24"/>
+        </w:rPr>
+        <w:fldChar w:fldCharType="begin"/>
+      </w:r>
+      <w:r>
+        <w:rPr>
+          <w:rFonts w:ascii="Arial" w:hAnsi="Arial" w:cs="Arial"/>
+          <w:bCs/>
+          <w:sz w:val="24"/>
+          <w:szCs w:val="24"/>
+        </w:rPr>
+        <w:instrText xml:space="preserve"> ADDIN EN.CITE &lt;EndNote&gt;&lt;Cite&gt;&lt;Author&gt;Sharot&lt;/Author&gt;&lt;Year&gt;2011&lt;/Year&gt;&lt;RecNum&gt;36&lt;/RecNum&gt;&lt;DisplayText&gt;(13)&lt;/DisplayText&gt;&lt;record&gt;&lt;rec-number&gt;36&lt;/rec-number&gt;&lt;foreign-keys&gt;&lt;key app="EN" db-id="5zxfzf5e9zvxa1e0tzk5ssvcatxpzptdfx0p" timestamp="1608933577"&gt;36&lt;/key&gt;&lt;/foreign-keys&gt;&lt;ref-type name="Journal Article"&gt;17&lt;/ref-type&gt;&lt;contributors&gt;&lt;authors&gt;&lt;author&gt;Sharot, Tali&lt;/author&gt;&lt;author&gt;Korn, Christoph W.&lt;/author&gt;&lt;author&gt;Dolan, Raymond J.&lt;/author&gt;&lt;/authors&gt;&lt;/contributors&gt;&lt;titles&gt;&lt;title&gt;How unrealistic optimism is maintained in the face of reality&lt;/title&gt;&lt;secondary-title&gt;Nature neuroscience&lt;/secondary-title&gt;&lt;alt-title&gt;Nat Neurosci&lt;/alt-title&gt;&lt;/titles&gt;&lt;periodical&gt;&lt;full-title&gt;Nature neuroscience&lt;/full-title&gt;&lt;abbr-1&gt;Nat Neurosci&lt;/abbr-1&gt;&lt;/periodical&gt;&lt;alt-periodical&gt;&lt;full-title&gt;Nature neuroscience&lt;/full-title&gt;&lt;abbr-1&gt;Nat Neurosci&lt;/abbr-1&gt;&lt;/alt-periodical&gt;&lt;pages&gt;1475-1479&lt;/pages&gt;&lt;volume&gt;14&lt;/volume&gt;&lt;number&gt;11&lt;/number&gt;&lt;keywords&gt;&lt;keyword&gt;Adult&lt;/keyword&gt;&lt;keyword&gt;Affect&lt;/keyword&gt;&lt;keyword&gt;*Attitude&lt;/keyword&gt;&lt;keyword&gt;Brain/blood supply/*physiology&lt;/keyword&gt;&lt;keyword&gt;*Brain Mapping&lt;/keyword&gt;&lt;keyword&gt;*Denial, Psychological&lt;/keyword&gt;&lt;keyword&gt;Female&lt;/keyword&gt;&lt;keyword&gt;Humans&lt;/keyword&gt;&lt;keyword&gt;Image Processing, Computer-Assisted&lt;/keyword&gt;&lt;keyword&gt;Magnetic Resonance Imaging&lt;/keyword&gt;&lt;keyword&gt;Male&lt;/keyword&gt;&lt;keyword&gt;Observer Variation&lt;/keyword&gt;&lt;keyword&gt;Oxygen/blood&lt;/keyword&gt;&lt;keyword&gt;*Reality Testing&lt;/keyword&gt;&lt;keyword&gt;Statistics as Topic&lt;/keyword&gt;&lt;keyword&gt;Young Adult&lt;/keyword&gt;&lt;/keywords&gt;&lt;dates&gt;&lt;year&gt;2011&lt;/year&gt;&lt;/dates&gt;&lt;isbn&gt;1546-1726&amp;#xD;1097-6256&lt;/isbn&gt;&lt;accession-num&gt;21983684&lt;/accession-num&gt;&lt;urls&gt;&lt;related-urls&gt;&lt;url&gt;https://pubmed.ncbi.nlm.nih.gov/21983684&lt;/url&gt;&lt;url&gt;https://www.ncbi.nlm.nih.gov/pmc/articles/PMC3204264/&lt;/url&gt;&lt;/related-urls&gt;&lt;/urls&gt;&lt;electronic-resource-num&gt;10.1038/nn.2949&lt;/electronic-resource-num&gt;&lt;remote-database-name&gt;PubMed&lt;/remote-database-name&gt;&lt;language&gt;eng&lt;/language&gt;&lt;/record&gt;&lt;/Cite&gt;&lt;/EndNote&gt;</w:instrText>
+      </w:r>
+      <w:r>
+        <w:rPr>
+          <w:rFonts w:ascii="Arial" w:hAnsi="Arial" w:cs="Arial"/>
+          <w:bCs/>
+          <w:sz w:val="24"/>
+          <w:szCs w:val="24"/>
+        </w:rPr>
+        <w:fldChar w:fldCharType="separate"/>
+      </w:r>
+      <w:r>
+        <w:rPr>
+          <w:rFonts w:ascii="Arial" w:hAnsi="Arial" w:cs="Arial"/>
+          <w:bCs/>
+          <w:noProof/>
+          <w:sz w:val="24"/>
+          <w:szCs w:val="24"/>
+        </w:rPr>
+        <w:t>(13)</w:t>
+      </w:r>
+      <w:r>
+        <w:rPr>
+          <w:rFonts w:ascii="Arial" w:hAnsi="Arial" w:cs="Arial"/>
+          <w:bCs/>
+          <w:sz w:val="24"/>
+          <w:szCs w:val="24"/>
+        </w:rPr>
+        <w:fldChar w:fldCharType="end"/>
+      </w:r>
+      <w:r>
+        <w:rPr>
+          <w:rFonts w:ascii="Arial" w:hAnsi="Arial" w:cs="Arial"/>
+          <w:bCs/>
+          <w:sz w:val="24"/>
+          <w:szCs w:val="24"/>
+        </w:rPr>
+        <w:t xml:space="preserve">. By informing a patient of her/his personal risk of developing diabetic complication, this helps patients set a realistic understanding of their personal risk and additionally allows the patient to monitor their progress and see how their lifestyle changes and/or medication changes have reduced their risk of diabetic complications. </w:t>
+      </w:r>
+    </w:p>
+    <w:p>
+      <w:pPr>
+        <w:spacing w:after="0" w:line="480" w:lineRule="auto"/>
+        <w:ind w:firstLine="720"/>
+        <w:rPr>
+          <w:rFonts w:ascii="Arial" w:hAnsi="Arial" w:cs="Arial"/>
+          <w:bCs/>
+          <w:sz w:val="24"/>
+          <w:szCs w:val="24"/>
+        </w:rPr>
+      </w:pPr>
+      <w:r>
+        <w:rPr>
+          <w:rFonts w:ascii="Arial" w:hAnsi="Arial" w:cs="Arial"/>
+          <w:bCs/>
+          <w:sz w:val="24"/>
+          <w:szCs w:val="24"/>
+        </w:rPr>
+        <w:t>Risk scores have been reported in the past for diabetic complications</w:t>
+      </w:r>
+      <w:r>
+        <w:rPr>
+          <w:rFonts w:ascii="Arial" w:hAnsi="Arial" w:cs="Arial"/>
+          <w:bCs/>
+          <w:sz w:val="24"/>
+          <w:szCs w:val="24"/>
+        </w:rPr>
+        <w:fldChar w:fldCharType="begin"/>
+      </w:r>
+      <w:r>
+        <w:rPr>
+          <w:rFonts w:ascii="Arial" w:hAnsi="Arial" w:cs="Arial"/>
+          <w:bCs/>
+          <w:sz w:val="24"/>
+          <w:szCs w:val="24"/>
+        </w:rPr>
+        <w:instrText xml:space="preserve"> ADDIN EN.CITE &lt;EndNote&gt;&lt;Cite&gt;&lt;Author&gt;Xu&lt;/Author&gt;&lt;Year&gt;2020&lt;/Year&gt;&lt;RecNum&gt;32&lt;/RecNum&gt;&lt;DisplayText&gt;(14)&lt;/DisplayText&gt;&lt;record&gt;&lt;rec-number&gt;32&lt;/rec-number&gt;&lt;foreign-keys&gt;&lt;key app="EN" db-id="5zxfzf5e9zvxa1e0tzk5ssvcatxpzptdfx0p" timestamp="1608933373"&gt;32&lt;/key&gt;&lt;/foreign-keys&gt;&lt;ref-type name="Journal Article"&gt;17&lt;/ref-type&gt;&lt;contributors&gt;&lt;authors&gt;&lt;author&gt;Xu, Q&lt;/author&gt;&lt;author&gt;Wang, L&lt;/author&gt;&lt;author&gt;Sansgiry, SS&lt;/author&gt;&lt;/authors&gt;&lt;/contributors&gt;&lt;titles&gt;&lt;title&gt;A systematic literature review of predicting diabetic retinopathy, nephropathy and neuropathy in patients with type 1 diabetes using machine learning&lt;/title&gt;&lt;secondary-title&gt;Journal of Medical Artificial Intelligence&lt;/secondary-title&gt;&lt;/titles&gt;&lt;periodical&gt;&lt;full-title&gt;Journal of Medical Artificial Intelligence&lt;/full-title&gt;&lt;/periodical&gt;&lt;volume&gt;3&lt;/volume&gt;&lt;number&gt;6&lt;/number&gt;&lt;dates&gt;&lt;year&gt;2020&lt;/year&gt;&lt;/dates&gt;&lt;urls&gt;&lt;/urls&gt;&lt;/record&gt;&lt;/Cite&gt;&lt;/EndNote&gt;</w:instrText>
+      </w:r>
+      <w:r>
+        <w:rPr>
+          <w:rFonts w:ascii="Arial" w:hAnsi="Arial" w:cs="Arial"/>
+          <w:bCs/>
+          <w:sz w:val="24"/>
+          <w:szCs w:val="24"/>
+        </w:rPr>
+        <w:fldChar w:fldCharType="separate"/>
+      </w:r>
+      <w:r>
+        <w:rPr>
+          <w:rFonts w:ascii="Arial" w:hAnsi="Arial" w:cs="Arial"/>
+          <w:bCs/>
+          <w:noProof/>
+          <w:sz w:val="24"/>
+          <w:szCs w:val="24"/>
+        </w:rPr>
+        <w:t>(14)</w:t>
+      </w:r>
+      <w:r>
+        <w:rPr>
+          <w:rFonts w:ascii="Arial" w:hAnsi="Arial" w:cs="Arial"/>
+          <w:bCs/>
+          <w:sz w:val="24"/>
+          <w:szCs w:val="24"/>
+        </w:rPr>
+        <w:fldChar w:fldCharType="end"/>
+      </w:r>
+      <w:r>
+        <w:rPr>
+          <w:rFonts w:ascii="Arial" w:hAnsi="Arial" w:cs="Arial"/>
+          <w:bCs/>
+          <w:sz w:val="24"/>
+          <w:szCs w:val="24"/>
+        </w:rPr>
+        <w:t xml:space="preserve">. </w:t>
       </w:r>
       <w:proofErr w:type="spellStart"/>
       <w:r>
@@ -1530,7 +3543,193 @@
           <w:sz w:val="24"/>
           <w:szCs w:val="24"/>
         </w:rPr>
-        <w:t xml:space="preserve"> et al] (https://pubmed.ncbi.nlm.nih.gov/27032459/) published a support vector machine model using 13 clinical variables to predict DPN severity with accuracy of 76%. [</w:t>
+        <w:t xml:space="preserve"> et al published a support vector machine model using 13 clinical variables to predict DPN severity with accuracy of 76%</w:t>
+      </w:r>
+      <w:r>
+        <w:rPr>
+          <w:rFonts w:ascii="Arial" w:hAnsi="Arial" w:cs="Arial"/>
+          <w:bCs/>
+          <w:sz w:val="24"/>
+          <w:szCs w:val="24"/>
+        </w:rPr>
+        <w:fldChar w:fldCharType="begin">
+          <w:fldData xml:space="preserve">PEVuZE5vdGU+PENpdGU+PEF1dGhvcj5LYXplbWk8L0F1dGhvcj48WWVhcj4yMDE2PC9ZZWFyPjxS
+ZWNOdW0+MzM8L1JlY051bT48RGlzcGxheVRleHQ+KDE1KTwvRGlzcGxheVRleHQ+PHJlY29yZD48
+cmVjLW51bWJlcj4zMzwvcmVjLW51bWJlcj48Zm9yZWlnbi1rZXlzPjxrZXkgYXBwPSJFTiIgZGIt
+aWQ9IjV6eGZ6ZjVlOXp2eGExZTB0ems1c3N2Y2F0eHB6cHRkZngwcCIgdGltZXN0YW1wPSIxNjA4
+OTMzNDAzIj4zMzwva2V5PjwvZm9yZWlnbi1rZXlzPjxyZWYtdHlwZSBuYW1lPSJKb3VybmFsIEFy
+dGljbGUiPjE3PC9yZWYtdHlwZT48Y29udHJpYnV0b3JzPjxhdXRob3JzPjxhdXRob3I+S2F6ZW1p
+LCBNLjwvYXV0aG9yPjxhdXRob3I+TW9naGltYmVpZ2ksIEEuPC9hdXRob3I+PGF1dGhvcj5LaWFu
+aSwgSi48L2F1dGhvcj48YXV0aG9yPk1haGp1YiwgSC48L2F1dGhvcj48YXV0aG9yPkZhcmFkbWFs
+LCBKLjwvYXV0aG9yPjwvYXV0aG9ycz48L2NvbnRyaWJ1dG9ycz48YXV0aC1hZGRyZXNzPkRlcGFy
+dG1lbnQgb2YgQmlvc3RhdGlzdGljcywgU2Nob29sIG9mIFB1YmxpYyBIZWFsdGgsIEhhbWFkYW4g
+VW5pdmVyc2l0eSBvZiBNZWRpY2FsIFNjaWVuY2VzLCBIYW1hZGFuLCBJcmFuLiYjeEQ7TW9kZWxp
+bmcgb2YgTm9uY29tbXVuaWNhYmxlIERpc2Vhc2VzIFJlc2VhcmNoIENlbnRlciwgSGFtYWRhbiBV
+bml2ZXJzaXR5IG9mIE1lZGljYWwgU2NpZW5jZXMsIEhhbWFkYW4sIElyYW4uJiN4RDtEZXBhcnRt
+ZW50IG9mIEVuZG9jcmlub2xvZ3ksIENvbGxlZ2Ugb2YgTWVkaWNhbCBTY2llbmNlcywgSGFtZWRh
+biBVbml2ZXJzaXR5IG9mIE1lZGljYWwgU2NpZW5jZXMsIEhhbWVkYW4sIElyYW4uJiN4RDtEZXBh
+cnRtZW50IG9mIEludGVybmFsIE1lZGljaW5lLCBDb2xsZWdlIG9mIE1lZGljYWwgU2NpZW5jZXMs
+IEhhbWVkYW4gVW5pdmVyc2l0eSBvZiBNZWRpY2FsIFNjaWVuY2VzLCBIYW1lZGFuLCBJcmFuLiYj
+eEQ7UmVzZWFyY2ggQ2VudGVyIGZvciBIZWFsdGggU2NpZW5jZXMgYW5kIERlcGFydG1lbnQgb2Yg
+Qmlvc3RhdGlzdGljcywgU2Nob29sIG9mIFB1YmxpYyBIZWFsdGgsIEhhbWFkYW4gVW5pdmVyc2l0
+eSBvZiBNZWRpY2FsIFNjaWVuY2VzLCBIYW1hZGFuLCBJcmFuLjwvYXV0aC1hZGRyZXNzPjx0aXRs
+ZXM+PHRpdGxlPkRpYWJldGljIHBlcmlwaGVyYWwgbmV1cm9wYXRoeSBjbGFzcyBwcmVkaWN0aW9u
+IGJ5IG11bHRpY2F0ZWdvcnkgc3VwcG9ydCB2ZWN0b3IgbWFjaGluZSBtb2RlbDogYSBjcm9zcy1z
+ZWN0aW9uYWwgc3R1ZHk8L3RpdGxlPjxzZWNvbmRhcnktdGl0bGU+RXBpZGVtaW9sIEhlYWx0aDwv
+c2Vjb25kYXJ5LXRpdGxlPjwvdGl0bGVzPjxwZXJpb2RpY2FsPjxmdWxsLXRpdGxlPkVwaWRlbWlv
+bCBIZWFsdGg8L2Z1bGwtdGl0bGU+PC9wZXJpb2RpY2FsPjxwYWdlcz5lMjAxNjAxMTwvcGFnZXM+
+PHZvbHVtZT4zODwvdm9sdW1lPjxlZGl0aW9uPjIwMTYvMDQvMDI8L2VkaXRpb24+PGtleXdvcmRz
+PjxrZXl3b3JkPkFkdWx0PC9rZXl3b3JkPjxrZXl3b3JkPkFnZWQ8L2tleXdvcmQ+PGtleXdvcmQ+
+QWxnb3JpdGhtczwva2V5d29yZD48a2V5d29yZD5Dcm9zcy1TZWN0aW9uYWwgU3R1ZGllczwva2V5
+d29yZD48a2V5d29yZD5EaWFiZXRpYyBOZXVyb3BhdGhpZXMvKmNsYXNzaWZpY2F0aW9uLypwYXRo
+b2xvZ3k8L2tleXdvcmQ+PGtleXdvcmQ+SHVtYW5zPC9rZXl3b3JkPjxrZXl3b3JkPkxvZ2lzdGlj
+IE1vZGVsczwva2V5d29yZD48a2V5d29yZD5NaWRkbGUgQWdlZDwva2V5d29yZD48a2V5d29yZD5N
+b2RlbHMsIFN0YXRpc3RpY2FsPC9rZXl3b3JkPjxrZXl3b3JkPlByZXZhbGVuY2U8L2tleXdvcmQ+
+PGtleXdvcmQ+KlN1cHBvcnQgVmVjdG9yIE1hY2hpbmU8L2tleXdvcmQ+PGtleXdvcmQ+U3VydmV5
+cyBhbmQgUXVlc3Rpb25uYWlyZXM8L2tleXdvcmQ+PGtleXdvcmQ+Q2xhc3NpZmljYXRpb248L2tl
+eXdvcmQ+PGtleXdvcmQ+RGlhYmV0aWMgbmV1cm9wYXRoeTwva2V5d29yZD48a2V5d29yZD5TdXBw
+b3J0IHZlY3RvciBtYWNoaW5lPC9rZXl3b3JkPjwva2V5d29yZHM+PGRhdGVzPjx5ZWFyPjIwMTY8
+L3llYXI+PC9kYXRlcz48aXNibj4yMDkyLTcxOTM8L2lzYm4+PGFjY2Vzc2lvbi1udW0+MjcwMzI0
+NTk8L2FjY2Vzc2lvbi1udW0+PHVybHM+PC91cmxzPjxjdXN0b20yPlBNQzUwNjM4MTk8L2N1c3Rv
+bTI+PGVsZWN0cm9uaWMtcmVzb3VyY2UtbnVtPjEwLjQxNzgvZXBpaC5lMjAxNjAxMTwvZWxlY3Ry
+b25pYy1yZXNvdXJjZS1udW0+PHJlbW90ZS1kYXRhYmFzZS1wcm92aWRlcj5OTE08L3JlbW90ZS1k
+YXRhYmFzZS1wcm92aWRlcj48bGFuZ3VhZ2U+ZW5nPC9sYW5ndWFnZT48L3JlY29yZD48L0NpdGU+
+PC9FbmROb3RlPgB=
+</w:fldData>
+        </w:fldChar>
+      </w:r>
+      <w:r>
+        <w:rPr>
+          <w:rFonts w:ascii="Arial" w:hAnsi="Arial" w:cs="Arial"/>
+          <w:bCs/>
+          <w:sz w:val="24"/>
+          <w:szCs w:val="24"/>
+        </w:rPr>
+        <w:instrText xml:space="preserve"> ADDIN EN.CITE </w:instrText>
+      </w:r>
+      <w:r>
+        <w:rPr>
+          <w:rFonts w:ascii="Arial" w:hAnsi="Arial" w:cs="Arial"/>
+          <w:bCs/>
+          <w:sz w:val="24"/>
+          <w:szCs w:val="24"/>
+        </w:rPr>
+        <w:fldChar w:fldCharType="begin">
+          <w:fldData xml:space="preserve">PEVuZE5vdGU+PENpdGU+PEF1dGhvcj5LYXplbWk8L0F1dGhvcj48WWVhcj4yMDE2PC9ZZWFyPjxS
+ZWNOdW0+MzM8L1JlY051bT48RGlzcGxheVRleHQ+KDE1KTwvRGlzcGxheVRleHQ+PHJlY29yZD48
+cmVjLW51bWJlcj4zMzwvcmVjLW51bWJlcj48Zm9yZWlnbi1rZXlzPjxrZXkgYXBwPSJFTiIgZGIt
+aWQ9IjV6eGZ6ZjVlOXp2eGExZTB0ems1c3N2Y2F0eHB6cHRkZngwcCIgdGltZXN0YW1wPSIxNjA4
+OTMzNDAzIj4zMzwva2V5PjwvZm9yZWlnbi1rZXlzPjxyZWYtdHlwZSBuYW1lPSJKb3VybmFsIEFy
+dGljbGUiPjE3PC9yZWYtdHlwZT48Y29udHJpYnV0b3JzPjxhdXRob3JzPjxhdXRob3I+S2F6ZW1p
+LCBNLjwvYXV0aG9yPjxhdXRob3I+TW9naGltYmVpZ2ksIEEuPC9hdXRob3I+PGF1dGhvcj5LaWFu
+aSwgSi48L2F1dGhvcj48YXV0aG9yPk1haGp1YiwgSC48L2F1dGhvcj48YXV0aG9yPkZhcmFkbWFs
+LCBKLjwvYXV0aG9yPjwvYXV0aG9ycz48L2NvbnRyaWJ1dG9ycz48YXV0aC1hZGRyZXNzPkRlcGFy
+dG1lbnQgb2YgQmlvc3RhdGlzdGljcywgU2Nob29sIG9mIFB1YmxpYyBIZWFsdGgsIEhhbWFkYW4g
+VW5pdmVyc2l0eSBvZiBNZWRpY2FsIFNjaWVuY2VzLCBIYW1hZGFuLCBJcmFuLiYjeEQ7TW9kZWxp
+bmcgb2YgTm9uY29tbXVuaWNhYmxlIERpc2Vhc2VzIFJlc2VhcmNoIENlbnRlciwgSGFtYWRhbiBV
+bml2ZXJzaXR5IG9mIE1lZGljYWwgU2NpZW5jZXMsIEhhbWFkYW4sIElyYW4uJiN4RDtEZXBhcnRt
+ZW50IG9mIEVuZG9jcmlub2xvZ3ksIENvbGxlZ2Ugb2YgTWVkaWNhbCBTY2llbmNlcywgSGFtZWRh
+biBVbml2ZXJzaXR5IG9mIE1lZGljYWwgU2NpZW5jZXMsIEhhbWVkYW4sIElyYW4uJiN4RDtEZXBh
+cnRtZW50IG9mIEludGVybmFsIE1lZGljaW5lLCBDb2xsZWdlIG9mIE1lZGljYWwgU2NpZW5jZXMs
+IEhhbWVkYW4gVW5pdmVyc2l0eSBvZiBNZWRpY2FsIFNjaWVuY2VzLCBIYW1lZGFuLCBJcmFuLiYj
+eEQ7UmVzZWFyY2ggQ2VudGVyIGZvciBIZWFsdGggU2NpZW5jZXMgYW5kIERlcGFydG1lbnQgb2Yg
+Qmlvc3RhdGlzdGljcywgU2Nob29sIG9mIFB1YmxpYyBIZWFsdGgsIEhhbWFkYW4gVW5pdmVyc2l0
+eSBvZiBNZWRpY2FsIFNjaWVuY2VzLCBIYW1hZGFuLCBJcmFuLjwvYXV0aC1hZGRyZXNzPjx0aXRs
+ZXM+PHRpdGxlPkRpYWJldGljIHBlcmlwaGVyYWwgbmV1cm9wYXRoeSBjbGFzcyBwcmVkaWN0aW9u
+IGJ5IG11bHRpY2F0ZWdvcnkgc3VwcG9ydCB2ZWN0b3IgbWFjaGluZSBtb2RlbDogYSBjcm9zcy1z
+ZWN0aW9uYWwgc3R1ZHk8L3RpdGxlPjxzZWNvbmRhcnktdGl0bGU+RXBpZGVtaW9sIEhlYWx0aDwv
+c2Vjb25kYXJ5LXRpdGxlPjwvdGl0bGVzPjxwZXJpb2RpY2FsPjxmdWxsLXRpdGxlPkVwaWRlbWlv
+bCBIZWFsdGg8L2Z1bGwtdGl0bGU+PC9wZXJpb2RpY2FsPjxwYWdlcz5lMjAxNjAxMTwvcGFnZXM+
+PHZvbHVtZT4zODwvdm9sdW1lPjxlZGl0aW9uPjIwMTYvMDQvMDI8L2VkaXRpb24+PGtleXdvcmRz
+PjxrZXl3b3JkPkFkdWx0PC9rZXl3b3JkPjxrZXl3b3JkPkFnZWQ8L2tleXdvcmQ+PGtleXdvcmQ+
+QWxnb3JpdGhtczwva2V5d29yZD48a2V5d29yZD5Dcm9zcy1TZWN0aW9uYWwgU3R1ZGllczwva2V5
+d29yZD48a2V5d29yZD5EaWFiZXRpYyBOZXVyb3BhdGhpZXMvKmNsYXNzaWZpY2F0aW9uLypwYXRo
+b2xvZ3k8L2tleXdvcmQ+PGtleXdvcmQ+SHVtYW5zPC9rZXl3b3JkPjxrZXl3b3JkPkxvZ2lzdGlj
+IE1vZGVsczwva2V5d29yZD48a2V5d29yZD5NaWRkbGUgQWdlZDwva2V5d29yZD48a2V5d29yZD5N
+b2RlbHMsIFN0YXRpc3RpY2FsPC9rZXl3b3JkPjxrZXl3b3JkPlByZXZhbGVuY2U8L2tleXdvcmQ+
+PGtleXdvcmQ+KlN1cHBvcnQgVmVjdG9yIE1hY2hpbmU8L2tleXdvcmQ+PGtleXdvcmQ+U3VydmV5
+cyBhbmQgUXVlc3Rpb25uYWlyZXM8L2tleXdvcmQ+PGtleXdvcmQ+Q2xhc3NpZmljYXRpb248L2tl
+eXdvcmQ+PGtleXdvcmQ+RGlhYmV0aWMgbmV1cm9wYXRoeTwva2V5d29yZD48a2V5d29yZD5TdXBw
+b3J0IHZlY3RvciBtYWNoaW5lPC9rZXl3b3JkPjwva2V5d29yZHM+PGRhdGVzPjx5ZWFyPjIwMTY8
+L3llYXI+PC9kYXRlcz48aXNibj4yMDkyLTcxOTM8L2lzYm4+PGFjY2Vzc2lvbi1udW0+MjcwMzI0
+NTk8L2FjY2Vzc2lvbi1udW0+PHVybHM+PC91cmxzPjxjdXN0b20yPlBNQzUwNjM4MTk8L2N1c3Rv
+bTI+PGVsZWN0cm9uaWMtcmVzb3VyY2UtbnVtPjEwLjQxNzgvZXBpaC5lMjAxNjAxMTwvZWxlY3Ry
+b25pYy1yZXNvdXJjZS1udW0+PHJlbW90ZS1kYXRhYmFzZS1wcm92aWRlcj5OTE08L3JlbW90ZS1k
+YXRhYmFzZS1wcm92aWRlcj48bGFuZ3VhZ2U+ZW5nPC9sYW5ndWFnZT48L3JlY29yZD48L0NpdGU+
+PC9FbmROb3RlPgB=
+</w:fldData>
+        </w:fldChar>
+      </w:r>
+      <w:r>
+        <w:rPr>
+          <w:rFonts w:ascii="Arial" w:hAnsi="Arial" w:cs="Arial"/>
+          <w:bCs/>
+          <w:sz w:val="24"/>
+          <w:szCs w:val="24"/>
+        </w:rPr>
+        <w:instrText xml:space="preserve"> ADDIN EN.CITE.DATA </w:instrText>
+      </w:r>
+      <w:r>
+        <w:rPr>
+          <w:rFonts w:ascii="Arial" w:hAnsi="Arial" w:cs="Arial"/>
+          <w:bCs/>
+          <w:sz w:val="24"/>
+          <w:szCs w:val="24"/>
+        </w:rPr>
+      </w:r>
+      <w:r>
+        <w:rPr>
+          <w:rFonts w:ascii="Arial" w:hAnsi="Arial" w:cs="Arial"/>
+          <w:bCs/>
+          <w:sz w:val="24"/>
+          <w:szCs w:val="24"/>
+        </w:rPr>
+        <w:fldChar w:fldCharType="end"/>
+      </w:r>
+      <w:r>
+        <w:rPr>
+          <w:rFonts w:ascii="Arial" w:hAnsi="Arial" w:cs="Arial"/>
+          <w:bCs/>
+          <w:sz w:val="24"/>
+          <w:szCs w:val="24"/>
+        </w:rPr>
+      </w:r>
+      <w:r>
+        <w:rPr>
+          <w:rFonts w:ascii="Arial" w:hAnsi="Arial" w:cs="Arial"/>
+          <w:bCs/>
+          <w:sz w:val="24"/>
+          <w:szCs w:val="24"/>
+        </w:rPr>
+        <w:fldChar w:fldCharType="separate"/>
+      </w:r>
+      <w:r>
+        <w:rPr>
+          <w:rFonts w:ascii="Arial" w:hAnsi="Arial" w:cs="Arial"/>
+          <w:bCs/>
+          <w:noProof/>
+          <w:sz w:val="24"/>
+          <w:szCs w:val="24"/>
+        </w:rPr>
+        <w:t>(15)</w:t>
+      </w:r>
+      <w:r>
+        <w:rPr>
+          <w:rFonts w:ascii="Arial" w:hAnsi="Arial" w:cs="Arial"/>
+          <w:bCs/>
+          <w:sz w:val="24"/>
+          <w:szCs w:val="24"/>
+        </w:rPr>
+        <w:fldChar w:fldCharType="end"/>
+      </w:r>
+      <w:r>
+        <w:rPr>
+          <w:rFonts w:ascii="Arial" w:hAnsi="Arial" w:cs="Arial"/>
+          <w:bCs/>
+          <w:sz w:val="24"/>
+          <w:szCs w:val="24"/>
+        </w:rPr>
+        <w:t xml:space="preserve">. </w:t>
       </w:r>
       <w:proofErr w:type="spellStart"/>
       <w:r>
@@ -1550,7 +3749,7 @@
           <w:sz w:val="24"/>
           <w:szCs w:val="24"/>
         </w:rPr>
-        <w:t xml:space="preserve"> et al] (https://pubmed.ncbi.nlm.nih.gov/25772254/) used the DCCT data to predict time to DPN and DAN development using five variables, HbA1C, albumin, age, retinopathy level, and post-pubescent diabetes duration with AUC of 0.74 on test dataset.</w:t>
+        <w:t xml:space="preserve"> et al</w:t>
       </w:r>
       <w:r>
         <w:rPr>
@@ -1559,7 +3758,237 @@
           <w:sz w:val="24"/>
           <w:szCs w:val="24"/>
         </w:rPr>
-        <w:t xml:space="preserve"> DCCT/EDIC models (</w:t>
+        <w:t xml:space="preserve"> </w:t>
+      </w:r>
+      <w:r>
+        <w:rPr>
+          <w:rFonts w:ascii="Arial" w:hAnsi="Arial" w:cs="Arial"/>
+          <w:bCs/>
+          <w:sz w:val="24"/>
+          <w:szCs w:val="24"/>
+        </w:rPr>
+        <w:t>used the DCCT data to predict time to DPN and DAN development using five variables, HbA1C, albumin, age, retinopathy level, and post-pubescent diabetes duration with AUC of 0.74 on test dataset</w:t>
+      </w:r>
+      <w:r>
+        <w:rPr>
+          <w:rFonts w:ascii="Arial" w:hAnsi="Arial" w:cs="Arial"/>
+          <w:bCs/>
+          <w:sz w:val="24"/>
+          <w:szCs w:val="24"/>
+        </w:rPr>
+        <w:fldChar w:fldCharType="begin">
+          <w:fldData xml:space="preserve">PEVuZE5vdGU+PENpdGU+PEF1dGhvcj5MYWdhbmk8L0F1dGhvcj48WWVhcj4yMDE1PC9ZZWFyPjxS
+ZWNOdW0+MzQ8L1JlY051bT48RGlzcGxheVRleHQ+KDE2KTwvRGlzcGxheVRleHQ+PHJlY29yZD48
+cmVjLW51bWJlcj4zNDwvcmVjLW51bWJlcj48Zm9yZWlnbi1rZXlzPjxrZXkgYXBwPSJFTiIgZGIt
+aWQ9IjV6eGZ6ZjVlOXp2eGExZTB0ems1c3N2Y2F0eHB6cHRkZngwcCIgdGltZXN0YW1wPSIxNjA4
+OTMzNDUxIj4zNDwva2V5PjwvZm9yZWlnbi1rZXlzPjxyZWYtdHlwZSBuYW1lPSJKb3VybmFsIEFy
+dGljbGUiPjE3PC9yZWYtdHlwZT48Y29udHJpYnV0b3JzPjxhdXRob3JzPjxhdXRob3I+TGFnYW5p
+LCBWLjwvYXV0aG9yPjxhdXRob3I+Q2hpYXJ1Z2ksIEYuPC9hdXRob3I+PGF1dGhvcj5UaG9tc29u
+LCBTLjwvYXV0aG9yPjxhdXRob3I+RnVyc3NlLCBKLjwvYXV0aG9yPjxhdXRob3I+TGFrYXNpbmcs
+IEUuPC9hdXRob3I+PGF1dGhvcj5Kb25lcywgUi4gVy48L2F1dGhvcj48YXV0aG9yPlRzYW1hcmRp
+bm9zLCBJLjwvYXV0aG9yPjwvYXV0aG9ycz48L2NvbnRyaWJ1dG9ycz48YXV0aC1hZGRyZXNzPklu
+c3RpdHV0ZSBvZiBDb21wdXRlciBTY2llbmNlLCBGb3VuZGF0aW9uIGZvciBSZXNlYXJjaCBhbmQg
+VGVjaG5vbG9neS1IZWxsYXMsIEhlcmFrbGlvbiwgR3JlZWNlLiBFbGVjdHJvbmljIGFkZHJlc3M6
+IHZsYWdhbmlAaWNzLmZvcnRoLmdyLiYjeEQ7SW5zdGl0dXRlIG9mIENvbXB1dGVyIFNjaWVuY2Us
+IEZvdW5kYXRpb24gZm9yIFJlc2VhcmNoIGFuZCBUZWNobm9sb2d5LUhlbGxhcywgSGVyYWtsaW9u
+LCBHcmVlY2UuJiN4RDtIZXJ0cyBWYWxsZXkgQ2xpbmljYWwgQ29tbWlzc2lvbiBHcm91cCwgSGVy
+dGZvcmRzaGlyZSwgVW5pdGVkIEtpbmdkb20uJiN4RDtDaG9ybGV5d29vZCBIZWFsdGggQ2VudGVy
+LCBDaG9ybGV5d29vZCwgVW5pdGVkIEtpbmdkb20uJiN4RDtJbnN0aXR1dGUgb2YgQ29tcHV0ZXIg
+U2NpZW5jZSwgRm91bmRhdGlvbiBmb3IgUmVzZWFyY2ggYW5kIFRlY2hub2xvZ3ktSGVsbGFzLCBI
+ZXJha2xpb24sIEdyZWVjZTsgQ29tcHV0ZXIgU2NpZW5jZSBEZXBhcnRtZW50LCBVbml2ZXJzaXR5
+IG9mIENyZXRlLCBIZXJha2xpb24sIEdyZWVjZS48L2F1dGgtYWRkcmVzcz48dGl0bGVzPjx0aXRs
+ZT5EZXZlbG9wbWVudCBhbmQgdmFsaWRhdGlvbiBvZiByaXNrIGFzc2Vzc21lbnQgbW9kZWxzIGZv
+ciBkaWFiZXRlcy1yZWxhdGVkIGNvbXBsaWNhdGlvbnMgYmFzZWQgb24gdGhlIERDQ1QvRURJQyBk
+YXRhPC90aXRsZT48c2Vjb25kYXJ5LXRpdGxlPkogRGlhYmV0ZXMgQ29tcGxpY2F0aW9uczwvc2Vj
+b25kYXJ5LXRpdGxlPjwvdGl0bGVzPjxwZXJpb2RpY2FsPjxmdWxsLXRpdGxlPkogRGlhYmV0ZXMg
+Q29tcGxpY2F0aW9uczwvZnVsbC10aXRsZT48L3BlcmlvZGljYWw+PHBhZ2VzPjQ3OS04NzwvcGFn
+ZXM+PHZvbHVtZT4yOTwvdm9sdW1lPjxudW1iZXI+NDwvbnVtYmVyPjxlZGl0aW9uPjIwMTUvMDMv
+MTc8L2VkaXRpb24+PGtleXdvcmRzPjxrZXl3b3JkPkFkb2xlc2NlbnQ8L2tleXdvcmQ+PGtleXdv
+cmQ+QWR1bHQ8L2tleXdvcmQ+PGtleXdvcmQ+KkNvbXB1dGVyIFNpbXVsYXRpb248L2tleXdvcmQ+
+PGtleXdvcmQ+RGlhYmV0ZXMgQ29tcGxpY2F0aW9ucy8qZGlhZ25vc2lzLyplcGlkZW1pb2xvZ3k8
+L2tleXdvcmQ+PGtleXdvcmQ+RGlhYmV0ZXMgTWVsbGl0dXMsIFR5cGUgMS9jb21wbGljYXRpb25z
+L2VwaWRlbWlvbG9neTwva2V5d29yZD48a2V5d29yZD5GZW1hbGU8L2tleXdvcmQ+PGtleXdvcmQ+
+Rm9sbG93LVVwIFN0dWRpZXM8L2tleXdvcmQ+PGtleXdvcmQ+SHVtYW5zPC9rZXl3b3JkPjxrZXl3
+b3JkPk1hbGU8L2tleXdvcmQ+PGtleXdvcmQ+UHJvZ25vc2lzPC9rZXl3b3JkPjxrZXl3b3JkPlJh
+bmRvbWl6ZWQgQ29udHJvbGxlZCBUcmlhbHMgYXMgVG9waWMvKnN0YXRpc3RpY3MgJmFtcDsgbnVt
+ZXJpY2FsIGRhdGE8L2tleXdvcmQ+PGtleXdvcmQ+UmV0cm9zcGVjdGl2ZSBTdHVkaWVzPC9rZXl3
+b3JkPjxrZXl3b3JkPlJpc2sgQXNzZXNzbWVudDwva2V5d29yZD48a2V5d29yZD5SaXNrIEZhY3Rv
+cnM8L2tleXdvcmQ+PGtleXdvcmQ+WW91bmcgQWR1bHQ8L2tleXdvcmQ+PGtleXdvcmQ+RGlhYmV0
+ZXMgY29tcGxpY2F0aW9uczwva2V5d29yZD48a2V5d29yZD5SaXNrIGFzc2Vzc21lbnQgbW9kZWxz
+PC9rZXl3b3JkPjxrZXl3b3JkPlJpc2sgbW9kZWwgZXh0ZXJuYWwgdmFsaWRhdGlvbjwva2V5d29y
+ZD48a2V5d29yZD5SaXNrIHN0cmF0aWZpY2F0aW9uPC9rZXl3b3JkPjwva2V5d29yZHM+PGRhdGVz
+Pjx5ZWFyPjIwMTU8L3llYXI+PHB1Yi1kYXRlcz48ZGF0ZT5NYXktSnVuPC9kYXRlPjwvcHViLWRh
+dGVzPjwvZGF0ZXM+PGlzYm4+MTA1Ni04NzI3PC9pc2JuPjxhY2Nlc3Npb24tbnVtPjI1NzcyMjU0
+PC9hY2Nlc3Npb24tbnVtPjx1cmxzPjwvdXJscz48ZWxlY3Ryb25pYy1yZXNvdXJjZS1udW0+MTAu
+MTAxNi9qLmpkaWFjb21wLjIwMTUuMDMuMDAxPC9lbGVjdHJvbmljLXJlc291cmNlLW51bT48cmVt
+b3RlLWRhdGFiYXNlLXByb3ZpZGVyPk5MTTwvcmVtb3RlLWRhdGFiYXNlLXByb3ZpZGVyPjxsYW5n
+dWFnZT5lbmc8L2xhbmd1YWdlPjwvcmVjb3JkPjwvQ2l0ZT48L0VuZE5vdGU+
+</w:fldData>
+        </w:fldChar>
+      </w:r>
+      <w:r>
+        <w:rPr>
+          <w:rFonts w:ascii="Arial" w:hAnsi="Arial" w:cs="Arial"/>
+          <w:bCs/>
+          <w:sz w:val="24"/>
+          <w:szCs w:val="24"/>
+        </w:rPr>
+        <w:instrText xml:space="preserve"> ADDIN EN.CITE </w:instrText>
+      </w:r>
+      <w:r>
+        <w:rPr>
+          <w:rFonts w:ascii="Arial" w:hAnsi="Arial" w:cs="Arial"/>
+          <w:bCs/>
+          <w:sz w:val="24"/>
+          <w:szCs w:val="24"/>
+        </w:rPr>
+        <w:fldChar w:fldCharType="begin">
+          <w:fldData xml:space="preserve">PEVuZE5vdGU+PENpdGU+PEF1dGhvcj5MYWdhbmk8L0F1dGhvcj48WWVhcj4yMDE1PC9ZZWFyPjxS
+ZWNOdW0+MzQ8L1JlY051bT48RGlzcGxheVRleHQ+KDE2KTwvRGlzcGxheVRleHQ+PHJlY29yZD48
+cmVjLW51bWJlcj4zNDwvcmVjLW51bWJlcj48Zm9yZWlnbi1rZXlzPjxrZXkgYXBwPSJFTiIgZGIt
+aWQ9IjV6eGZ6ZjVlOXp2eGExZTB0ems1c3N2Y2F0eHB6cHRkZngwcCIgdGltZXN0YW1wPSIxNjA4
+OTMzNDUxIj4zNDwva2V5PjwvZm9yZWlnbi1rZXlzPjxyZWYtdHlwZSBuYW1lPSJKb3VybmFsIEFy
+dGljbGUiPjE3PC9yZWYtdHlwZT48Y29udHJpYnV0b3JzPjxhdXRob3JzPjxhdXRob3I+TGFnYW5p
+LCBWLjwvYXV0aG9yPjxhdXRob3I+Q2hpYXJ1Z2ksIEYuPC9hdXRob3I+PGF1dGhvcj5UaG9tc29u
+LCBTLjwvYXV0aG9yPjxhdXRob3I+RnVyc3NlLCBKLjwvYXV0aG9yPjxhdXRob3I+TGFrYXNpbmcs
+IEUuPC9hdXRob3I+PGF1dGhvcj5Kb25lcywgUi4gVy48L2F1dGhvcj48YXV0aG9yPlRzYW1hcmRp
+bm9zLCBJLjwvYXV0aG9yPjwvYXV0aG9ycz48L2NvbnRyaWJ1dG9ycz48YXV0aC1hZGRyZXNzPklu
+c3RpdHV0ZSBvZiBDb21wdXRlciBTY2llbmNlLCBGb3VuZGF0aW9uIGZvciBSZXNlYXJjaCBhbmQg
+VGVjaG5vbG9neS1IZWxsYXMsIEhlcmFrbGlvbiwgR3JlZWNlLiBFbGVjdHJvbmljIGFkZHJlc3M6
+IHZsYWdhbmlAaWNzLmZvcnRoLmdyLiYjeEQ7SW5zdGl0dXRlIG9mIENvbXB1dGVyIFNjaWVuY2Us
+IEZvdW5kYXRpb24gZm9yIFJlc2VhcmNoIGFuZCBUZWNobm9sb2d5LUhlbGxhcywgSGVyYWtsaW9u
+LCBHcmVlY2UuJiN4RDtIZXJ0cyBWYWxsZXkgQ2xpbmljYWwgQ29tbWlzc2lvbiBHcm91cCwgSGVy
+dGZvcmRzaGlyZSwgVW5pdGVkIEtpbmdkb20uJiN4RDtDaG9ybGV5d29vZCBIZWFsdGggQ2VudGVy
+LCBDaG9ybGV5d29vZCwgVW5pdGVkIEtpbmdkb20uJiN4RDtJbnN0aXR1dGUgb2YgQ29tcHV0ZXIg
+U2NpZW5jZSwgRm91bmRhdGlvbiBmb3IgUmVzZWFyY2ggYW5kIFRlY2hub2xvZ3ktSGVsbGFzLCBI
+ZXJha2xpb24sIEdyZWVjZTsgQ29tcHV0ZXIgU2NpZW5jZSBEZXBhcnRtZW50LCBVbml2ZXJzaXR5
+IG9mIENyZXRlLCBIZXJha2xpb24sIEdyZWVjZS48L2F1dGgtYWRkcmVzcz48dGl0bGVzPjx0aXRs
+ZT5EZXZlbG9wbWVudCBhbmQgdmFsaWRhdGlvbiBvZiByaXNrIGFzc2Vzc21lbnQgbW9kZWxzIGZv
+ciBkaWFiZXRlcy1yZWxhdGVkIGNvbXBsaWNhdGlvbnMgYmFzZWQgb24gdGhlIERDQ1QvRURJQyBk
+YXRhPC90aXRsZT48c2Vjb25kYXJ5LXRpdGxlPkogRGlhYmV0ZXMgQ29tcGxpY2F0aW9uczwvc2Vj
+b25kYXJ5LXRpdGxlPjwvdGl0bGVzPjxwZXJpb2RpY2FsPjxmdWxsLXRpdGxlPkogRGlhYmV0ZXMg
+Q29tcGxpY2F0aW9uczwvZnVsbC10aXRsZT48L3BlcmlvZGljYWw+PHBhZ2VzPjQ3OS04NzwvcGFn
+ZXM+PHZvbHVtZT4yOTwvdm9sdW1lPjxudW1iZXI+NDwvbnVtYmVyPjxlZGl0aW9uPjIwMTUvMDMv
+MTc8L2VkaXRpb24+PGtleXdvcmRzPjxrZXl3b3JkPkFkb2xlc2NlbnQ8L2tleXdvcmQ+PGtleXdv
+cmQ+QWR1bHQ8L2tleXdvcmQ+PGtleXdvcmQ+KkNvbXB1dGVyIFNpbXVsYXRpb248L2tleXdvcmQ+
+PGtleXdvcmQ+RGlhYmV0ZXMgQ29tcGxpY2F0aW9ucy8qZGlhZ25vc2lzLyplcGlkZW1pb2xvZ3k8
+L2tleXdvcmQ+PGtleXdvcmQ+RGlhYmV0ZXMgTWVsbGl0dXMsIFR5cGUgMS9jb21wbGljYXRpb25z
+L2VwaWRlbWlvbG9neTwva2V5d29yZD48a2V5d29yZD5GZW1hbGU8L2tleXdvcmQ+PGtleXdvcmQ+
+Rm9sbG93LVVwIFN0dWRpZXM8L2tleXdvcmQ+PGtleXdvcmQ+SHVtYW5zPC9rZXl3b3JkPjxrZXl3
+b3JkPk1hbGU8L2tleXdvcmQ+PGtleXdvcmQ+UHJvZ25vc2lzPC9rZXl3b3JkPjxrZXl3b3JkPlJh
+bmRvbWl6ZWQgQ29udHJvbGxlZCBUcmlhbHMgYXMgVG9waWMvKnN0YXRpc3RpY3MgJmFtcDsgbnVt
+ZXJpY2FsIGRhdGE8L2tleXdvcmQ+PGtleXdvcmQ+UmV0cm9zcGVjdGl2ZSBTdHVkaWVzPC9rZXl3
+b3JkPjxrZXl3b3JkPlJpc2sgQXNzZXNzbWVudDwva2V5d29yZD48a2V5d29yZD5SaXNrIEZhY3Rv
+cnM8L2tleXdvcmQ+PGtleXdvcmQ+WW91bmcgQWR1bHQ8L2tleXdvcmQ+PGtleXdvcmQ+RGlhYmV0
+ZXMgY29tcGxpY2F0aW9uczwva2V5d29yZD48a2V5d29yZD5SaXNrIGFzc2Vzc21lbnQgbW9kZWxz
+PC9rZXl3b3JkPjxrZXl3b3JkPlJpc2sgbW9kZWwgZXh0ZXJuYWwgdmFsaWRhdGlvbjwva2V5d29y
+ZD48a2V5d29yZD5SaXNrIHN0cmF0aWZpY2F0aW9uPC9rZXl3b3JkPjwva2V5d29yZHM+PGRhdGVz
+Pjx5ZWFyPjIwMTU8L3llYXI+PHB1Yi1kYXRlcz48ZGF0ZT5NYXktSnVuPC9kYXRlPjwvcHViLWRh
+dGVzPjwvZGF0ZXM+PGlzYm4+MTA1Ni04NzI3PC9pc2JuPjxhY2Nlc3Npb24tbnVtPjI1NzcyMjU0
+PC9hY2Nlc3Npb24tbnVtPjx1cmxzPjwvdXJscz48ZWxlY3Ryb25pYy1yZXNvdXJjZS1udW0+MTAu
+MTAxNi9qLmpkaWFjb21wLjIwMTUuMDMuMDAxPC9lbGVjdHJvbmljLXJlc291cmNlLW51bT48cmVt
+b3RlLWRhdGFiYXNlLXByb3ZpZGVyPk5MTTwvcmVtb3RlLWRhdGFiYXNlLXByb3ZpZGVyPjxsYW5n
+dWFnZT5lbmc8L2xhbmd1YWdlPjwvcmVjb3JkPjwvQ2l0ZT48L0VuZE5vdGU+
+</w:fldData>
+        </w:fldChar>
+      </w:r>
+      <w:r>
+        <w:rPr>
+          <w:rFonts w:ascii="Arial" w:hAnsi="Arial" w:cs="Arial"/>
+          <w:bCs/>
+          <w:sz w:val="24"/>
+          <w:szCs w:val="24"/>
+        </w:rPr>
+        <w:instrText xml:space="preserve"> ADDIN EN.CITE.DATA </w:instrText>
+      </w:r>
+      <w:r>
+        <w:rPr>
+          <w:rFonts w:ascii="Arial" w:hAnsi="Arial" w:cs="Arial"/>
+          <w:bCs/>
+          <w:sz w:val="24"/>
+          <w:szCs w:val="24"/>
+        </w:rPr>
+      </w:r>
+      <w:r>
+        <w:rPr>
+          <w:rFonts w:ascii="Arial" w:hAnsi="Arial" w:cs="Arial"/>
+          <w:bCs/>
+          <w:sz w:val="24"/>
+          <w:szCs w:val="24"/>
+        </w:rPr>
+        <w:fldChar w:fldCharType="end"/>
+      </w:r>
+      <w:r>
+        <w:rPr>
+          <w:rFonts w:ascii="Arial" w:hAnsi="Arial" w:cs="Arial"/>
+          <w:bCs/>
+          <w:sz w:val="24"/>
+          <w:szCs w:val="24"/>
+        </w:rPr>
+      </w:r>
+      <w:r>
+        <w:rPr>
+          <w:rFonts w:ascii="Arial" w:hAnsi="Arial" w:cs="Arial"/>
+          <w:bCs/>
+          <w:sz w:val="24"/>
+          <w:szCs w:val="24"/>
+        </w:rPr>
+        <w:fldChar w:fldCharType="separate"/>
+      </w:r>
+      <w:r>
+        <w:rPr>
+          <w:rFonts w:ascii="Arial" w:hAnsi="Arial" w:cs="Arial"/>
+          <w:bCs/>
+          <w:noProof/>
+          <w:sz w:val="24"/>
+          <w:szCs w:val="24"/>
+        </w:rPr>
+        <w:t>(16)</w:t>
+      </w:r>
+      <w:r>
+        <w:rPr>
+          <w:rFonts w:ascii="Arial" w:hAnsi="Arial" w:cs="Arial"/>
+          <w:bCs/>
+          <w:sz w:val="24"/>
+          <w:szCs w:val="24"/>
+        </w:rPr>
+        <w:fldChar w:fldCharType="end"/>
+      </w:r>
+      <w:r>
+        <w:rPr>
+          <w:rFonts w:ascii="Arial" w:hAnsi="Arial" w:cs="Arial"/>
+          <w:bCs/>
+          <w:sz w:val="24"/>
+          <w:szCs w:val="24"/>
+        </w:rPr>
+        <w:t>.</w:t>
+      </w:r>
+      <w:r>
+        <w:rPr>
+          <w:rFonts w:ascii="Arial" w:hAnsi="Arial" w:cs="Arial"/>
+          <w:bCs/>
+          <w:sz w:val="24"/>
+          <w:szCs w:val="24"/>
+        </w:rPr>
+        <w:t xml:space="preserve"> DCCT/EDIC model</w:t>
+      </w:r>
+      <w:r>
+        <w:rPr>
+          <w:rFonts w:ascii="Arial" w:hAnsi="Arial" w:cs="Arial"/>
+          <w:bCs/>
+          <w:sz w:val="24"/>
+          <w:szCs w:val="24"/>
+        </w:rPr>
+        <w:t>ed</w:t>
+      </w:r>
+      <w:r>
+        <w:rPr>
+          <w:rFonts w:ascii="Arial" w:hAnsi="Arial" w:cs="Arial"/>
+          <w:bCs/>
+          <w:sz w:val="24"/>
+          <w:szCs w:val="24"/>
+        </w:rPr>
+        <w:t xml:space="preserve"> (</w:t>
       </w:r>
       <w:hyperlink r:id="rId15" w:history="1">
         <w:r>
@@ -1580,20 +4009,9 @@
           <w:sz w:val="24"/>
           <w:szCs w:val="24"/>
         </w:rPr>
-        <w:t>) (</w:t>
-      </w:r>
-      <w:hyperlink r:id="rId16" w:history="1">
-        <w:r>
-          <w:rPr>
-            <w:rStyle w:val="Hyperlink"/>
-            <w:rFonts w:ascii="Arial" w:hAnsi="Arial" w:cs="Arial"/>
-            <w:bCs/>
-            <w:sz w:val="24"/>
-            <w:szCs w:val="24"/>
-          </w:rPr>
-          <w:t>https://diabetes.diabetesjournals.org/content/69/5/1000</w:t>
-        </w:r>
-      </w:hyperlink>
+        <w:t xml:space="preserve">) </w:t>
+      </w:r>
+      <w:proofErr w:type="spellStart"/>
       <w:r>
         <w:rPr>
           <w:rFonts w:ascii="Arial" w:hAnsi="Arial" w:cs="Arial"/>
@@ -1601,19 +4019,18 @@
           <w:sz w:val="24"/>
           <w:szCs w:val="24"/>
         </w:rPr>
-        <w:t xml:space="preserve">) </w:t>
-      </w:r>
-    </w:p>
-    <w:p>
-      <w:pPr>
-        <w:spacing w:after="0" w:line="480" w:lineRule="auto"/>
+        <w:t>Dpn</w:t>
+      </w:r>
+      <w:proofErr w:type="spellEnd"/>
+      <w:r>
         <w:rPr>
           <w:rFonts w:ascii="Arial" w:hAnsi="Arial" w:cs="Arial"/>
           <w:bCs/>
           <w:sz w:val="24"/>
           <w:szCs w:val="24"/>
         </w:rPr>
-      </w:pPr>
+        <w:t xml:space="preserve"> risk calculated with the variables mean HbA1c, age, height, t1d dur, DR, AER, mean pulse, and bb use. Can risk calculated with the variables age, </w:t>
+      </w:r>
       <w:proofErr w:type="spellStart"/>
       <w:r>
         <w:rPr>
@@ -1622,7 +4039,7 @@
           <w:sz w:val="24"/>
           <w:szCs w:val="24"/>
         </w:rPr>
-        <w:t>Dpn</w:t>
+        <w:t>aer</w:t>
       </w:r>
       <w:proofErr w:type="spellEnd"/>
       <w:r>
@@ -1632,7 +4049,7 @@
           <w:sz w:val="24"/>
           <w:szCs w:val="24"/>
         </w:rPr>
-        <w:t xml:space="preserve"> risk calculated with the variables mean HbA1c, age, height, t1d dur, DR, AER, mean pulse, and bb use. Can risk calculated with the variables age, </w:t>
+        <w:t xml:space="preserve">, hba1c, t1d dur, pulse, bb use, </w:t>
       </w:r>
       <w:proofErr w:type="spellStart"/>
       <w:r>
@@ -1642,7 +4059,7 @@
           <w:sz w:val="24"/>
           <w:szCs w:val="24"/>
         </w:rPr>
-        <w:t>aer</w:t>
+        <w:t>sbp</w:t>
       </w:r>
       <w:proofErr w:type="spellEnd"/>
       <w:r>
@@ -1652,9 +4069,8 @@
           <w:sz w:val="24"/>
           <w:szCs w:val="24"/>
         </w:rPr>
-        <w:t xml:space="preserve">, hba1c, t1d dur, pulse, bb use, </w:t>
-      </w:r>
-      <w:proofErr w:type="spellStart"/>
+        <w:t>, DR, macular edema, eGFR &lt;60, and smoker</w:t>
+      </w:r>
       <w:r>
         <w:rPr>
           <w:rFonts w:ascii="Arial" w:hAnsi="Arial" w:cs="Arial"/>
@@ -1662,9 +4078,8 @@
           <w:sz w:val="24"/>
           <w:szCs w:val="24"/>
         </w:rPr>
-        <w:t>sbp</w:t>
-      </w:r>
-      <w:proofErr w:type="spellEnd"/>
+        <w:fldChar w:fldCharType="begin"/>
+      </w:r>
       <w:r>
         <w:rPr>
           <w:rFonts w:ascii="Arial" w:hAnsi="Arial" w:cs="Arial"/>
@@ -1672,7 +4087,268 @@
           <w:sz w:val="24"/>
           <w:szCs w:val="24"/>
         </w:rPr>
-        <w:t>, DR, macular edema, eGFR &lt;60, and smoker.</w:t>
+        <w:instrText xml:space="preserve"> ADDIN EN.CITE &lt;EndNote&gt;&lt;Cite&gt;&lt;Author&gt;Braffett&lt;/Author&gt;&lt;Year&gt;2020&lt;/Year&gt;&lt;RecNum&gt;35&lt;/RecNum&gt;&lt;DisplayText&gt;(17)&lt;/DisplayText&gt;&lt;record&gt;&lt;rec-number&gt;35&lt;/rec-number&gt;&lt;foreign-keys&gt;&lt;key app="EN" db-id="5zxfzf5e9zvxa1e0tzk5ssvcatxpzptdfx0p" timestamp="1608933507"&gt;35&lt;/key&gt;&lt;/foreign-keys&gt;&lt;ref-type name="Journal Article"&gt;17&lt;/ref-type&gt;&lt;contributors&gt;&lt;authors&gt;&lt;author&gt;Braffett, Barbara H&lt;/author&gt;&lt;author&gt;Gubitosi-Klug, Rose A&lt;/author&gt;&lt;author&gt;Albers, James W&lt;/author&gt;&lt;author&gt;Feldman, Eva L&lt;/author&gt;&lt;author&gt;Martin, Catherine L&lt;/author&gt;&lt;author&gt;White, Neil H&lt;/author&gt;&lt;author&gt;Orchard, Trevor J&lt;/author&gt;&lt;author&gt;Lopes-Virella, Maria&lt;/author&gt;&lt;author&gt;Lachin, John M&lt;/author&gt;&lt;author&gt;Pop-Busui, Rodica&lt;/author&gt;&lt;/authors&gt;&lt;/contributors&gt;&lt;titles&gt;&lt;title&gt;Risk factors for diabetic peripheral neuropathy and cardiovascular autonomic neuropathy in the Diabetes Control and Complications Trial/Epidemiology of Diabetes Interventions and Complications (DCCT/EDIC) study&lt;/title&gt;&lt;secondary-title&gt;Diabetes&lt;/secondary-title&gt;&lt;/titles&gt;&lt;periodical&gt;&lt;full-title&gt;Diabetes&lt;/full-title&gt;&lt;/periodical&gt;&lt;pages&gt;1000-1010&lt;/pages&gt;&lt;volume&gt;69&lt;/volume&gt;&lt;number&gt;5&lt;/number&gt;&lt;dates&gt;&lt;year&gt;2020&lt;/year&gt;&lt;/dates&gt;&lt;isbn&gt;0012-1797&lt;/isbn&gt;&lt;urls&gt;&lt;/urls&gt;&lt;/record&gt;&lt;/Cite&gt;&lt;/EndNote&gt;</w:instrText>
+      </w:r>
+      <w:r>
+        <w:rPr>
+          <w:rFonts w:ascii="Arial" w:hAnsi="Arial" w:cs="Arial"/>
+          <w:bCs/>
+          <w:sz w:val="24"/>
+          <w:szCs w:val="24"/>
+        </w:rPr>
+        <w:fldChar w:fldCharType="separate"/>
+      </w:r>
+      <w:r>
+        <w:rPr>
+          <w:rFonts w:ascii="Arial" w:hAnsi="Arial" w:cs="Arial"/>
+          <w:bCs/>
+          <w:noProof/>
+          <w:sz w:val="24"/>
+          <w:szCs w:val="24"/>
+        </w:rPr>
+        <w:t>(17)</w:t>
+      </w:r>
+      <w:r>
+        <w:rPr>
+          <w:rFonts w:ascii="Arial" w:hAnsi="Arial" w:cs="Arial"/>
+          <w:bCs/>
+          <w:sz w:val="24"/>
+          <w:szCs w:val="24"/>
+        </w:rPr>
+        <w:fldChar w:fldCharType="end"/>
+      </w:r>
+      <w:r>
+        <w:rPr>
+          <w:rFonts w:ascii="Arial" w:hAnsi="Arial" w:cs="Arial"/>
+          <w:bCs/>
+          <w:sz w:val="24"/>
+          <w:szCs w:val="24"/>
+        </w:rPr>
+        <w:t>.</w:t>
+      </w:r>
+      <w:r>
+        <w:rPr>
+          <w:rFonts w:ascii="Arial" w:hAnsi="Arial" w:cs="Arial"/>
+          <w:bCs/>
+          <w:sz w:val="24"/>
+          <w:szCs w:val="24"/>
+        </w:rPr>
+        <w:t xml:space="preserve"> </w:t>
+      </w:r>
+      <w:r>
+        <w:rPr>
+          <w:rFonts w:ascii="Arial" w:hAnsi="Arial" w:cs="Arial"/>
+          <w:bCs/>
+          <w:sz w:val="24"/>
+          <w:szCs w:val="24"/>
+        </w:rPr>
+        <w:t xml:space="preserve">Risk score for type 1 and 2 diabetics for risk of blindness and limb amputation </w:t>
+      </w:r>
+      <w:r>
+        <w:rPr>
+          <w:rFonts w:ascii="Arial" w:hAnsi="Arial" w:cs="Arial"/>
+          <w:bCs/>
+          <w:sz w:val="24"/>
+          <w:szCs w:val="24"/>
+        </w:rPr>
+        <w:fldChar w:fldCharType="begin">
+          <w:fldData xml:space="preserve">PEVuZE5vdGU+PENpdGU+PEF1dGhvcj5IaXBwaXNsZXktQ294PC9BdXRob3I+PFllYXI+MjAxNTwv
+WWVhcj48UmVjTnVtPjE2PC9SZWNOdW0+PERpc3BsYXlUZXh0PigxOCk8L0Rpc3BsYXlUZXh0Pjxy
+ZWNvcmQ+PHJlYy1udW1iZXI+MTY8L3JlYy1udW1iZXI+PGZvcmVpZ24ta2V5cz48a2V5IGFwcD0i
+RU4iIGRiLWlkPSI1enhmemY1ZTl6dnhhMWUwdHprNXNzdmNhdHhwenB0ZGZ4MHAiIHRpbWVzdGFt
+cD0iMTYwODkxMjExNSI+MTY8L2tleT48L2ZvcmVpZ24ta2V5cz48cmVmLXR5cGUgbmFtZT0iSm91
+cm5hbCBBcnRpY2xlIj4xNzwvcmVmLXR5cGU+PGNvbnRyaWJ1dG9ycz48YXV0aG9ycz48YXV0aG9y
+PkhpcHBpc2xleS1Db3gsIEouPC9hdXRob3I+PGF1dGhvcj5Db3VwbGFuZCwgQy48L2F1dGhvcj48
+L2F1dGhvcnM+PC9jb250cmlidXRvcnM+PGF1dGgtYWRkcmVzcz5EaXZpc2lvbiBvZiBQcmltYXJ5
+IENhcmUsIE5vdHRpbmdoYW0gVW5pdmVyc2l0eSwgTm90dGluZ2hhbSBORzIgN1JELCBVSyBKdWxp
+YS5oaXBwaXNsZXktY294QG5vdHRpbmdoYW0uYWMudWsuJiN4RDtEaXZpc2lvbiBvZiBQcmltYXJ5
+IENhcmUsIE5vdHRpbmdoYW0gVW5pdmVyc2l0eSwgTm90dGluZ2hhbSBORzIgN1JELCBVSy48L2F1
+dGgtYWRkcmVzcz48dGl0bGVzPjx0aXRsZT5EZXZlbG9wbWVudCBhbmQgdmFsaWRhdGlvbiBvZiBy
+aXNrIHByZWRpY3Rpb24gZXF1YXRpb25zIHRvIGVzdGltYXRlIGZ1dHVyZSByaXNrIG9mIGJsaW5k
+bmVzcyBhbmQgbG93ZXIgbGltYiBhbXB1dGF0aW9uIGluIHBhdGllbnRzIHdpdGggZGlhYmV0ZXM6
+IGNvaG9ydCBzdHVkeTwvdGl0bGU+PHNlY29uZGFyeS10aXRsZT5CbWo8L3NlY29uZGFyeS10aXRs
+ZT48L3RpdGxlcz48cGVyaW9kaWNhbD48ZnVsbC10aXRsZT5CbWo8L2Z1bGwtdGl0bGU+PC9wZXJp
+b2RpY2FsPjxwYWdlcz5oNTQ0MTwvcGFnZXM+PHZvbHVtZT4zNTE8L3ZvbHVtZT48ZWRpdGlvbj4y
+MDE1LzExLzEzPC9lZGl0aW9uPjxrZXl3b3Jkcz48a2V5d29yZD5BZHVsdDwva2V5d29yZD48a2V5
+d29yZD5BZ2VkPC9rZXl3b3JkPjxrZXl3b3JkPkFnZWQsIDgwIGFuZCBvdmVyPC9rZXl3b3JkPjxr
+ZXl3b3JkPkFsZ29yaXRobXM8L2tleXdvcmQ+PGtleXdvcmQ+QW1wdXRhdGlvbi8qc3RhdGlzdGlj
+cyAmYW1wOyBudW1lcmljYWwgZGF0YTwva2V5d29yZD48a2V5d29yZD5CbGluZG5lc3MvKmVwaWRl
+bWlvbG9neS8qZXRpb2xvZ3kvcGh5c2lvcGF0aG9sb2d5PC9rZXl3b3JkPjxrZXl3b3JkPkRpYWJl
+dGVzIE1lbGxpdHVzLCBUeXBlIDEvKmNvbXBsaWNhdGlvbnMvZXBpZGVtaW9sb2d5L3BoeXNpb3Bh
+dGhvbG9neTwva2V5d29yZD48a2V5d29yZD5EaWFiZXRlcyBNZWxsaXR1cywgVHlwZSAyLypjb21w
+bGljYXRpb25zL2VwaWRlbWlvbG9neS9waHlzaW9wYXRob2xvZ3k8L2tleXdvcmQ+PGtleXdvcmQ+
+RW5nbGFuZC9lcGlkZW1pb2xvZ3k8L2tleXdvcmQ+PGtleXdvcmQ+RmVtYWxlPC9rZXl3b3JkPjxr
+ZXl3b3JkPkh1bWFuczwva2V5d29yZD48a2V5d29yZD5Mb3dlciBFeHRyZW1pdHkvKnBoeXNpb3Bh
+dGhvbG9neS9zdXJnZXJ5PC9rZXl3b3JkPjxrZXl3b3JkPk1hbGU8L2tleXdvcmQ+PGtleXdvcmQ+
+TWlkZGxlIEFnZWQ8L2tleXdvcmQ+PGtleXdvcmQ+UHJlZGljdGl2ZSBWYWx1ZSBvZiBUZXN0czwv
+a2V5d29yZD48a2V5d29yZD5Qcm9wb3J0aW9uYWwgSGF6YXJkcyBNb2RlbHM8L2tleXdvcmQ+PGtl
+eXdvcmQ+UHJvc3BlY3RpdmUgU3R1ZGllczwva2V5d29yZD48a2V5d29yZD5SaXNrIEFzc2Vzc21l
+bnQ8L2tleXdvcmQ+PC9rZXl3b3Jkcz48ZGF0ZXM+PHllYXI+MjAxNTwveWVhcj48cHViLWRhdGVz
+PjxkYXRlPk5vdiAxMTwvZGF0ZT48L3B1Yi1kYXRlcz48L2RhdGVzPjxpc2JuPjA5NTktODEzOCAo
+UHJpbnQpJiN4RDswOTU5LTgxMzg8L2lzYm4+PGFjY2Vzc2lvbi1udW0+MjY1NjAzMDg8L2FjY2Vz
+c2lvbi1udW0+PHVybHM+PC91cmxzPjxjdXN0b20yPlBNQzQ2NDE4ODQgYXQgd3d3LmljbWplLm9y
+Zy9jb2lfZGlzY2xvc3VyZS5wZGYgKGF2YWlsYWJsZSBvbiByZXF1ZXN0IGZyb20gdGhlIGNvcnJl
+c3BvbmRpbmcgYXV0aG9yKSBhbmQgZGVjbGFyZTogSkgtQyBpcyBjby1kaXJlY3RvciBvZiBRUmVz
+ZWFyY2gsIGEgbm90IGZvciBwcm9maXQgb3JnYW5pc2F0aW9uIHdoaWNoIGlzIGEgam9pbnQgcGFy
+dG5lcnNoaXAgYmV0d2VlbiB0aGUgVW5pdmVyc2l0eSBvZiBOb3R0aW5naGFtIGFuZCBFZ3RvbiBN
+ZWRpY2FsIEluZm9ybWF0aW9uIFN5c3RlbXMgKGxlYWRpbmcgY29tbWVyY2lhbCBzdXBwbGllciBv
+ZiBJVCBmb3IgNjAlIG9mIGdlbmVyYWwgcHJhY3RpY2VzIGluIHRoZSBVSyksIGFuZCBpcyBhbHNv
+IGEgcGFpZCBkaXJlY3RvciBvZiBDbGluUmlzayBMdGQsIHdoaWNoIHByb2R1Y2VzIG9wZW4gYW5k
+IGNsb3NlZCBzb3VyY2Ugc29mdHdhcmUgdG8gZW5zdXJlIHRoZSByZWxpYWJsZSBhbmQgdXBkYXRh
+YmxlIGltcGxlbWVudGF0aW9uIG9mIGNsaW5pY2FsIHJpc2sgZXF1YXRpb25zIHdpdGhpbiBjbGlu
+aWNhbCBjb21wdXRlciBzeXN0ZW1zIHRvIGhlbHAgaW1wcm92ZSBwYXRpZW50IGNhcmU7IENDIGlz
+IGEgcGFpZCBjb25zdWx0YW50IHN0YXRpc3RpY2lhbiBmb3IgQ2xpblJpc2sgTHRkLiBUaGlzIHdv
+cmsgYW5kIGFueSB2aWV3cyBleHByZXNzZWQgd2l0aGluIGl0IGFyZSBzb2xlbHkgdGhvc2Ugb2Yg
+dGhlIGNvLWF1dGhvcnMgYW5kIG5vdCBvZiBhbnkgYWZmaWxpYXRlZCBib2RpZXMgb3Igb3JnYW5p
+c2F0aW9ucy48L2N1c3RvbTI+PGVsZWN0cm9uaWMtcmVzb3VyY2UtbnVtPjEwLjExMzYvYm1qLmg1
+NDQxPC9lbGVjdHJvbmljLXJlc291cmNlLW51bT48cmVtb3RlLWRhdGFiYXNlLXByb3ZpZGVyPk5M
+TTwvcmVtb3RlLWRhdGFiYXNlLXByb3ZpZGVyPjxsYW5ndWFnZT5lbmc8L2xhbmd1YWdlPjwvcmVj
+b3JkPjwvQ2l0ZT48L0VuZE5vdGU+
+</w:fldData>
+        </w:fldChar>
+      </w:r>
+      <w:r>
+        <w:rPr>
+          <w:rFonts w:ascii="Arial" w:hAnsi="Arial" w:cs="Arial"/>
+          <w:bCs/>
+          <w:sz w:val="24"/>
+          <w:szCs w:val="24"/>
+        </w:rPr>
+        <w:instrText xml:space="preserve"> ADDIN EN.CITE </w:instrText>
+      </w:r>
+      <w:r>
+        <w:rPr>
+          <w:rFonts w:ascii="Arial" w:hAnsi="Arial" w:cs="Arial"/>
+          <w:bCs/>
+          <w:sz w:val="24"/>
+          <w:szCs w:val="24"/>
+        </w:rPr>
+        <w:fldChar w:fldCharType="begin">
+          <w:fldData xml:space="preserve">PEVuZE5vdGU+PENpdGU+PEF1dGhvcj5IaXBwaXNsZXktQ294PC9BdXRob3I+PFllYXI+MjAxNTwv
+WWVhcj48UmVjTnVtPjE2PC9SZWNOdW0+PERpc3BsYXlUZXh0PigxOCk8L0Rpc3BsYXlUZXh0Pjxy
+ZWNvcmQ+PHJlYy1udW1iZXI+MTY8L3JlYy1udW1iZXI+PGZvcmVpZ24ta2V5cz48a2V5IGFwcD0i
+RU4iIGRiLWlkPSI1enhmemY1ZTl6dnhhMWUwdHprNXNzdmNhdHhwenB0ZGZ4MHAiIHRpbWVzdGFt
+cD0iMTYwODkxMjExNSI+MTY8L2tleT48L2ZvcmVpZ24ta2V5cz48cmVmLXR5cGUgbmFtZT0iSm91
+cm5hbCBBcnRpY2xlIj4xNzwvcmVmLXR5cGU+PGNvbnRyaWJ1dG9ycz48YXV0aG9ycz48YXV0aG9y
+PkhpcHBpc2xleS1Db3gsIEouPC9hdXRob3I+PGF1dGhvcj5Db3VwbGFuZCwgQy48L2F1dGhvcj48
+L2F1dGhvcnM+PC9jb250cmlidXRvcnM+PGF1dGgtYWRkcmVzcz5EaXZpc2lvbiBvZiBQcmltYXJ5
+IENhcmUsIE5vdHRpbmdoYW0gVW5pdmVyc2l0eSwgTm90dGluZ2hhbSBORzIgN1JELCBVSyBKdWxp
+YS5oaXBwaXNsZXktY294QG5vdHRpbmdoYW0uYWMudWsuJiN4RDtEaXZpc2lvbiBvZiBQcmltYXJ5
+IENhcmUsIE5vdHRpbmdoYW0gVW5pdmVyc2l0eSwgTm90dGluZ2hhbSBORzIgN1JELCBVSy48L2F1
+dGgtYWRkcmVzcz48dGl0bGVzPjx0aXRsZT5EZXZlbG9wbWVudCBhbmQgdmFsaWRhdGlvbiBvZiBy
+aXNrIHByZWRpY3Rpb24gZXF1YXRpb25zIHRvIGVzdGltYXRlIGZ1dHVyZSByaXNrIG9mIGJsaW5k
+bmVzcyBhbmQgbG93ZXIgbGltYiBhbXB1dGF0aW9uIGluIHBhdGllbnRzIHdpdGggZGlhYmV0ZXM6
+IGNvaG9ydCBzdHVkeTwvdGl0bGU+PHNlY29uZGFyeS10aXRsZT5CbWo8L3NlY29uZGFyeS10aXRs
+ZT48L3RpdGxlcz48cGVyaW9kaWNhbD48ZnVsbC10aXRsZT5CbWo8L2Z1bGwtdGl0bGU+PC9wZXJp
+b2RpY2FsPjxwYWdlcz5oNTQ0MTwvcGFnZXM+PHZvbHVtZT4zNTE8L3ZvbHVtZT48ZWRpdGlvbj4y
+MDE1LzExLzEzPC9lZGl0aW9uPjxrZXl3b3Jkcz48a2V5d29yZD5BZHVsdDwva2V5d29yZD48a2V5
+d29yZD5BZ2VkPC9rZXl3b3JkPjxrZXl3b3JkPkFnZWQsIDgwIGFuZCBvdmVyPC9rZXl3b3JkPjxr
+ZXl3b3JkPkFsZ29yaXRobXM8L2tleXdvcmQ+PGtleXdvcmQ+QW1wdXRhdGlvbi8qc3RhdGlzdGlj
+cyAmYW1wOyBudW1lcmljYWwgZGF0YTwva2V5d29yZD48a2V5d29yZD5CbGluZG5lc3MvKmVwaWRl
+bWlvbG9neS8qZXRpb2xvZ3kvcGh5c2lvcGF0aG9sb2d5PC9rZXl3b3JkPjxrZXl3b3JkPkRpYWJl
+dGVzIE1lbGxpdHVzLCBUeXBlIDEvKmNvbXBsaWNhdGlvbnMvZXBpZGVtaW9sb2d5L3BoeXNpb3Bh
+dGhvbG9neTwva2V5d29yZD48a2V5d29yZD5EaWFiZXRlcyBNZWxsaXR1cywgVHlwZSAyLypjb21w
+bGljYXRpb25zL2VwaWRlbWlvbG9neS9waHlzaW9wYXRob2xvZ3k8L2tleXdvcmQ+PGtleXdvcmQ+
+RW5nbGFuZC9lcGlkZW1pb2xvZ3k8L2tleXdvcmQ+PGtleXdvcmQ+RmVtYWxlPC9rZXl3b3JkPjxr
+ZXl3b3JkPkh1bWFuczwva2V5d29yZD48a2V5d29yZD5Mb3dlciBFeHRyZW1pdHkvKnBoeXNpb3Bh
+dGhvbG9neS9zdXJnZXJ5PC9rZXl3b3JkPjxrZXl3b3JkPk1hbGU8L2tleXdvcmQ+PGtleXdvcmQ+
+TWlkZGxlIEFnZWQ8L2tleXdvcmQ+PGtleXdvcmQ+UHJlZGljdGl2ZSBWYWx1ZSBvZiBUZXN0czwv
+a2V5d29yZD48a2V5d29yZD5Qcm9wb3J0aW9uYWwgSGF6YXJkcyBNb2RlbHM8L2tleXdvcmQ+PGtl
+eXdvcmQ+UHJvc3BlY3RpdmUgU3R1ZGllczwva2V5d29yZD48a2V5d29yZD5SaXNrIEFzc2Vzc21l
+bnQ8L2tleXdvcmQ+PC9rZXl3b3Jkcz48ZGF0ZXM+PHllYXI+MjAxNTwveWVhcj48cHViLWRhdGVz
+PjxkYXRlPk5vdiAxMTwvZGF0ZT48L3B1Yi1kYXRlcz48L2RhdGVzPjxpc2JuPjA5NTktODEzOCAo
+UHJpbnQpJiN4RDswOTU5LTgxMzg8L2lzYm4+PGFjY2Vzc2lvbi1udW0+MjY1NjAzMDg8L2FjY2Vz
+c2lvbi1udW0+PHVybHM+PC91cmxzPjxjdXN0b20yPlBNQzQ2NDE4ODQgYXQgd3d3LmljbWplLm9y
+Zy9jb2lfZGlzY2xvc3VyZS5wZGYgKGF2YWlsYWJsZSBvbiByZXF1ZXN0IGZyb20gdGhlIGNvcnJl
+c3BvbmRpbmcgYXV0aG9yKSBhbmQgZGVjbGFyZTogSkgtQyBpcyBjby1kaXJlY3RvciBvZiBRUmVz
+ZWFyY2gsIGEgbm90IGZvciBwcm9maXQgb3JnYW5pc2F0aW9uIHdoaWNoIGlzIGEgam9pbnQgcGFy
+dG5lcnNoaXAgYmV0d2VlbiB0aGUgVW5pdmVyc2l0eSBvZiBOb3R0aW5naGFtIGFuZCBFZ3RvbiBN
+ZWRpY2FsIEluZm9ybWF0aW9uIFN5c3RlbXMgKGxlYWRpbmcgY29tbWVyY2lhbCBzdXBwbGllciBv
+ZiBJVCBmb3IgNjAlIG9mIGdlbmVyYWwgcHJhY3RpY2VzIGluIHRoZSBVSyksIGFuZCBpcyBhbHNv
+IGEgcGFpZCBkaXJlY3RvciBvZiBDbGluUmlzayBMdGQsIHdoaWNoIHByb2R1Y2VzIG9wZW4gYW5k
+IGNsb3NlZCBzb3VyY2Ugc29mdHdhcmUgdG8gZW5zdXJlIHRoZSByZWxpYWJsZSBhbmQgdXBkYXRh
+YmxlIGltcGxlbWVudGF0aW9uIG9mIGNsaW5pY2FsIHJpc2sgZXF1YXRpb25zIHdpdGhpbiBjbGlu
+aWNhbCBjb21wdXRlciBzeXN0ZW1zIHRvIGhlbHAgaW1wcm92ZSBwYXRpZW50IGNhcmU7IENDIGlz
+IGEgcGFpZCBjb25zdWx0YW50IHN0YXRpc3RpY2lhbiBmb3IgQ2xpblJpc2sgTHRkLiBUaGlzIHdv
+cmsgYW5kIGFueSB2aWV3cyBleHByZXNzZWQgd2l0aGluIGl0IGFyZSBzb2xlbHkgdGhvc2Ugb2Yg
+dGhlIGNvLWF1dGhvcnMgYW5kIG5vdCBvZiBhbnkgYWZmaWxpYXRlZCBib2RpZXMgb3Igb3JnYW5p
+c2F0aW9ucy48L2N1c3RvbTI+PGVsZWN0cm9uaWMtcmVzb3VyY2UtbnVtPjEwLjExMzYvYm1qLmg1
+NDQxPC9lbGVjdHJvbmljLXJlc291cmNlLW51bT48cmVtb3RlLWRhdGFiYXNlLXByb3ZpZGVyPk5M
+TTwvcmVtb3RlLWRhdGFiYXNlLXByb3ZpZGVyPjxsYW5ndWFnZT5lbmc8L2xhbmd1YWdlPjwvcmVj
+b3JkPjwvQ2l0ZT48L0VuZE5vdGU+
+</w:fldData>
+        </w:fldChar>
+      </w:r>
+      <w:r>
+        <w:rPr>
+          <w:rFonts w:ascii="Arial" w:hAnsi="Arial" w:cs="Arial"/>
+          <w:bCs/>
+          <w:sz w:val="24"/>
+          <w:szCs w:val="24"/>
+        </w:rPr>
+        <w:instrText xml:space="preserve"> ADDIN EN.CITE.DATA </w:instrText>
+      </w:r>
+      <w:r>
+        <w:rPr>
+          <w:rFonts w:ascii="Arial" w:hAnsi="Arial" w:cs="Arial"/>
+          <w:bCs/>
+          <w:sz w:val="24"/>
+          <w:szCs w:val="24"/>
+        </w:rPr>
+      </w:r>
+      <w:r>
+        <w:rPr>
+          <w:rFonts w:ascii="Arial" w:hAnsi="Arial" w:cs="Arial"/>
+          <w:bCs/>
+          <w:sz w:val="24"/>
+          <w:szCs w:val="24"/>
+        </w:rPr>
+        <w:fldChar w:fldCharType="end"/>
+      </w:r>
+      <w:r>
+        <w:rPr>
+          <w:rFonts w:ascii="Arial" w:hAnsi="Arial" w:cs="Arial"/>
+          <w:bCs/>
+          <w:sz w:val="24"/>
+          <w:szCs w:val="24"/>
+        </w:rPr>
+      </w:r>
+      <w:r>
+        <w:rPr>
+          <w:rFonts w:ascii="Arial" w:hAnsi="Arial" w:cs="Arial"/>
+          <w:bCs/>
+          <w:sz w:val="24"/>
+          <w:szCs w:val="24"/>
+        </w:rPr>
+        <w:fldChar w:fldCharType="separate"/>
+      </w:r>
+      <w:r>
+        <w:rPr>
+          <w:rFonts w:ascii="Arial" w:hAnsi="Arial" w:cs="Arial"/>
+          <w:bCs/>
+          <w:noProof/>
+          <w:sz w:val="24"/>
+          <w:szCs w:val="24"/>
+        </w:rPr>
+        <w:t>(18)</w:t>
+      </w:r>
+      <w:r>
+        <w:rPr>
+          <w:rFonts w:ascii="Arial" w:hAnsi="Arial" w:cs="Arial"/>
+          <w:bCs/>
+          <w:sz w:val="24"/>
+          <w:szCs w:val="24"/>
+        </w:rPr>
+        <w:fldChar w:fldCharType="end"/>
+      </w:r>
+      <w:r>
+        <w:rPr>
+          <w:rFonts w:ascii="Arial" w:hAnsi="Arial" w:cs="Arial"/>
+          <w:bCs/>
+          <w:sz w:val="24"/>
+          <w:szCs w:val="24"/>
+        </w:rPr>
+        <w:t xml:space="preserve">. </w:t>
       </w:r>
     </w:p>
     <w:p>
@@ -1693,10 +4369,8 @@
           <w:sz w:val="24"/>
           <w:szCs w:val="24"/>
         </w:rPr>
-        <w:t xml:space="preserve">However, there are several problems. First, these scores are not easily accessible for patients and clinicians to calculate </w:t>
-      </w:r>
-      <w:proofErr w:type="spellStart"/>
-      <w:proofErr w:type="gramStart"/>
+        <w:t xml:space="preserve">However, there are several problems. First, these scores are not easily accessible for patients and clinicians to calculate their risk of diabetic complications. Second, the scores for each complication use different clinical variables, making it more difficult for patients to collect all of the data necessary for computing clinical risk for each complication. Third, these scores do not show patients how changing their </w:t>
+      </w:r>
       <w:r>
         <w:rPr>
           <w:rFonts w:ascii="Arial" w:hAnsi="Arial" w:cs="Arial"/>
@@ -1704,10 +4378,9 @@
           <w:sz w:val="24"/>
           <w:szCs w:val="24"/>
         </w:rPr>
-        <w:t>there</w:t>
-      </w:r>
-      <w:proofErr w:type="spellEnd"/>
-      <w:proofErr w:type="gramEnd"/>
+        <w:lastRenderedPageBreak/>
+        <w:t>modifiable risk factors would change their risk of developing diabetic complications. Scores should be easily accessible and easy to use because they are important for progress monitoring, which has been shown to be important to reduce unrealistic optimism</w:t>
+      </w:r>
       <w:r>
         <w:rPr>
           <w:rFonts w:ascii="Arial" w:hAnsi="Arial" w:cs="Arial"/>
@@ -1715,7 +4388,7 @@
           <w:sz w:val="24"/>
           <w:szCs w:val="24"/>
         </w:rPr>
-        <w:t xml:space="preserve"> risk of diabetic complications.</w:t>
+        <w:fldChar w:fldCharType="begin"/>
       </w:r>
       <w:r>
         <w:rPr>
@@ -1724,6 +4397,52 @@
           <w:sz w:val="24"/>
           <w:szCs w:val="24"/>
         </w:rPr>
+        <w:instrText xml:space="preserve"> ADDIN EN.CITE &lt;EndNote&gt;&lt;Cite&gt;&lt;Author&gt;Sharot&lt;/Author&gt;&lt;Year&gt;2011&lt;/Year&gt;&lt;RecNum&gt;36&lt;/RecNum&gt;&lt;DisplayText&gt;(13)&lt;/DisplayText&gt;&lt;record&gt;&lt;rec-number&gt;36&lt;/rec-number&gt;&lt;foreign-keys&gt;&lt;key app="EN" db-id="5zxfzf5e9zvxa1e0tzk5ssvcatxpzptdfx0p" timestamp="1608933577"&gt;36&lt;/key&gt;&lt;/foreign-keys&gt;&lt;ref-type name="Journal Article"&gt;17&lt;/ref-type&gt;&lt;contributors&gt;&lt;authors&gt;&lt;author&gt;Sharot, Tali&lt;/author&gt;&lt;author&gt;Korn, Christoph W.&lt;/author&gt;&lt;author&gt;Dolan, Raymond J.&lt;/author&gt;&lt;/authors&gt;&lt;/contributors&gt;&lt;titles&gt;&lt;title&gt;How unrealistic optimism is maintained in the face of reality&lt;/title&gt;&lt;secondary-title&gt;Nature neuroscience&lt;/secondary-title&gt;&lt;alt-title&gt;Nat Neurosci&lt;/alt-title&gt;&lt;/titles&gt;&lt;periodical&gt;&lt;full-title&gt;Nature neuroscience&lt;/full-title&gt;&lt;abbr-1&gt;Nat Neurosci&lt;/abbr-1&gt;&lt;/periodical&gt;&lt;alt-periodical&gt;&lt;full-title&gt;Nature neuroscience&lt;/full-title&gt;&lt;abbr-1&gt;Nat Neurosci&lt;/abbr-1&gt;&lt;/alt-periodical&gt;&lt;pages&gt;1475-1479&lt;/pages&gt;&lt;volume&gt;14&lt;/volume&gt;&lt;number&gt;11&lt;/number&gt;&lt;keywords&gt;&lt;keyword&gt;Adult&lt;/keyword&gt;&lt;keyword&gt;Affect&lt;/keyword&gt;&lt;keyword&gt;*Attitude&lt;/keyword&gt;&lt;keyword&gt;Brain/blood supply/*physiology&lt;/keyword&gt;&lt;keyword&gt;*Brain Mapping&lt;/keyword&gt;&lt;keyword&gt;*Denial, Psychological&lt;/keyword&gt;&lt;keyword&gt;Female&lt;/keyword&gt;&lt;keyword&gt;Humans&lt;/keyword&gt;&lt;keyword&gt;Image Processing, Computer-Assisted&lt;/keyword&gt;&lt;keyword&gt;Magnetic Resonance Imaging&lt;/keyword&gt;&lt;keyword&gt;Male&lt;/keyword&gt;&lt;keyword&gt;Observer Variation&lt;/keyword&gt;&lt;keyword&gt;Oxygen/blood&lt;/keyword&gt;&lt;keyword&gt;*Reality Testing&lt;/keyword&gt;&lt;keyword&gt;Statistics as Topic&lt;/keyword&gt;&lt;keyword&gt;Young Adult&lt;/keyword&gt;&lt;/keywords&gt;&lt;dates&gt;&lt;year&gt;2011&lt;/year&gt;&lt;/dates&gt;&lt;isbn&gt;1546-1726&amp;#xD;1097-6256&lt;/isbn&gt;&lt;accession-num&gt;21983684&lt;/accession-num&gt;&lt;urls&gt;&lt;related-urls&gt;&lt;url&gt;https://pubmed.ncbi.nlm.nih.gov/21983684&lt;/url&gt;&lt;url&gt;https://www.ncbi.nlm.nih.gov/pmc/articles/PMC3204264/&lt;/url&gt;&lt;/related-urls&gt;&lt;/urls&gt;&lt;electronic-resource-num&gt;10.1038/nn.2949&lt;/electronic-resource-num&gt;&lt;remote-database-name&gt;PubMed&lt;/remote-database-name&gt;&lt;language&gt;eng&lt;/language&gt;&lt;/record&gt;&lt;/Cite&gt;&lt;/EndNote&gt;</w:instrText>
+      </w:r>
+      <w:r>
+        <w:rPr>
+          <w:rFonts w:ascii="Arial" w:hAnsi="Arial" w:cs="Arial"/>
+          <w:bCs/>
+          <w:sz w:val="24"/>
+          <w:szCs w:val="24"/>
+        </w:rPr>
+        <w:fldChar w:fldCharType="separate"/>
+      </w:r>
+      <w:r>
+        <w:rPr>
+          <w:rFonts w:ascii="Arial" w:hAnsi="Arial" w:cs="Arial"/>
+          <w:bCs/>
+          <w:noProof/>
+          <w:sz w:val="24"/>
+          <w:szCs w:val="24"/>
+        </w:rPr>
+        <w:t>(13)</w:t>
+      </w:r>
+      <w:r>
+        <w:rPr>
+          <w:rFonts w:ascii="Arial" w:hAnsi="Arial" w:cs="Arial"/>
+          <w:bCs/>
+          <w:sz w:val="24"/>
+          <w:szCs w:val="24"/>
+        </w:rPr>
+        <w:fldChar w:fldCharType="end"/>
+      </w:r>
+      <w:r>
+        <w:rPr>
+          <w:rFonts w:ascii="Arial" w:hAnsi="Arial" w:cs="Arial"/>
+          <w:bCs/>
+          <w:sz w:val="24"/>
+          <w:szCs w:val="24"/>
+        </w:rPr>
+        <w:t>.</w:t>
+      </w:r>
+      <w:r>
+        <w:rPr>
+          <w:rFonts w:ascii="Arial" w:hAnsi="Arial" w:cs="Arial"/>
+          <w:bCs/>
+          <w:sz w:val="24"/>
+          <w:szCs w:val="24"/>
+        </w:rPr>
         <w:t xml:space="preserve"> </w:t>
       </w:r>
       <w:r>
@@ -1733,37 +4452,7 @@
           <w:sz w:val="24"/>
           <w:szCs w:val="24"/>
         </w:rPr>
-        <w:t>Second, the scores for each complication use different clinical variables, making it more difficult for patients to collect all of the data necessary for computing clinical risk for each complication. Third, these scores do not show patients how changing their modifiable risk factors would change their risk of developing diabetic complications.</w:t>
-      </w:r>
-      <w:r>
-        <w:rPr>
-          <w:rFonts w:ascii="Arial" w:hAnsi="Arial" w:cs="Arial"/>
-          <w:bCs/>
-          <w:sz w:val="24"/>
-          <w:szCs w:val="24"/>
-        </w:rPr>
-        <w:t xml:space="preserve"> Scores should be easily accessible and easy to use because they are important for progress monitory, which has been shown to be important to reduce unrealistic optimism (</w:t>
-      </w:r>
-      <w:hyperlink r:id="rId17" w:history="1">
-        <w:r>
-          <w:rPr>
-            <w:rStyle w:val="Hyperlink"/>
-            <w:rFonts w:ascii="Arial" w:hAnsi="Arial" w:cs="Arial"/>
-            <w:bCs/>
-            <w:sz w:val="24"/>
-            <w:szCs w:val="24"/>
-          </w:rPr>
-          <w:t>https://www.ncbi.nlm.nih.gov/pmc/articles/PMC3204264/</w:t>
-        </w:r>
-      </w:hyperlink>
-      <w:r>
-        <w:rPr>
-          <w:rFonts w:ascii="Arial" w:hAnsi="Arial" w:cs="Arial"/>
-          <w:bCs/>
-          <w:sz w:val="24"/>
-          <w:szCs w:val="24"/>
-        </w:rPr>
-        <w:t xml:space="preserve"> )</w:t>
+        <w:t>Learning this risk may motivate patients to progress on the Prochaska and DiClemente cycle of change.</w:t>
       </w:r>
     </w:p>
     <w:p>
@@ -1784,7 +4473,7 @@
           <w:sz w:val="24"/>
           <w:szCs w:val="24"/>
         </w:rPr>
-        <w:t>The T1D population is unique in that the patient population is younger and taking preventative measures against diabetic complications may be more difficult to incentivize in this population.</w:t>
+        <w:t>With the increasing incidence and survival of patients with type 1 diabetes</w:t>
       </w:r>
       <w:r>
         <w:rPr>
@@ -1793,7 +4482,108 @@
           <w:sz w:val="24"/>
           <w:szCs w:val="24"/>
         </w:rPr>
-        <w:t xml:space="preserve"> </w:t>
+        <w:fldChar w:fldCharType="begin">
+          <w:fldData xml:space="preserve">PEVuZE5vdGU+PENpdGU+PEF1dGhvcj5OaXNoaW11cmE8L0F1dGhvcj48WWVhcj4yMDAxPC9ZZWFy
+PjxSZWNOdW0+MzwvUmVjTnVtPjxEaXNwbGF5VGV4dD4oMTktMjEpPC9EaXNwbGF5VGV4dD48cmVj
+b3JkPjxyZWMtbnVtYmVyPjM8L3JlYy1udW1iZXI+PGZvcmVpZ24ta2V5cz48a2V5IGFwcD0iRU4i
+IGRiLWlkPSI1enhmemY1ZTl6dnhhMWUwdHprNXNzdmNhdHhwenB0ZGZ4MHAiIHRpbWVzdGFtcD0i
+MTYwODkxMDc4MCI+Mzwva2V5PjwvZm9yZWlnbi1rZXlzPjxyZWYtdHlwZSBuYW1lPSJKb3VybmFs
+IEFydGljbGUiPjE3PC9yZWYtdHlwZT48Y29udHJpYnV0b3JzPjxhdXRob3JzPjxhdXRob3I+Tmlz
+aGltdXJhLCBSaW1laTwvYXV0aG9yPjxhdXRob3I+TGFQb3J0ZSwgUm9uYWxkIEU8L2F1dGhvcj48
+YXV0aG9yPkRvcm1hbiwgSmFuaWNlIFM8L2F1dGhvcj48YXV0aG9yPlRhamltYSwgTmFva288L2F1
+dGhvcj48YXV0aG9yPkJlY2tlciwgRG9yb3RoeTwvYXV0aG9yPjxhdXRob3I+T3JjaGFyZCwgVHJl
+dm9yIEo8L2F1dGhvcj48L2F1dGhvcnM+PC9jb250cmlidXRvcnM+PHRpdGxlcz48dGl0bGU+TW9y
+dGFsaXR5IHRyZW5kcyBpbiB0eXBlIDEgZGlhYmV0ZXM6IHRoZSBBbGxlZ2hlbnkgQ291bnR5IChQ
+ZW5uc3lsdmFuaWEpIFJlZ2lzdHJ5IDE5NjXigJMxOTk5PC90aXRsZT48c2Vjb25kYXJ5LXRpdGxl
+PkRpYWJldGVzIGNhcmU8L3NlY29uZGFyeS10aXRsZT48L3RpdGxlcz48cGVyaW9kaWNhbD48ZnVs
+bC10aXRsZT5EaWFiZXRlcyBjYXJlPC9mdWxsLXRpdGxlPjwvcGVyaW9kaWNhbD48cGFnZXM+ODIz
+LTgyNzwvcGFnZXM+PHZvbHVtZT4yNDwvdm9sdW1lPjxudW1iZXI+NTwvbnVtYmVyPjxkYXRlcz48
+eWVhcj4yMDAxPC95ZWFyPjwvZGF0ZXM+PGlzYm4+MDE0OS01OTkyPC9pc2JuPjx1cmxzPjwvdXJs
+cz48L3JlY29yZD48L0NpdGU+PENpdGU+PEF1dGhvcj5Nb2Jhc3Nlcmk8L0F1dGhvcj48WWVhcj4y
+MDIwPC9ZZWFyPjxSZWNOdW0+NTwvUmVjTnVtPjxyZWNvcmQ+PHJlYy1udW1iZXI+NTwvcmVjLW51
+bWJlcj48Zm9yZWlnbi1rZXlzPjxrZXkgYXBwPSJFTiIgZGItaWQ9IjV6eGZ6ZjVlOXp2eGExZTB0
+ems1c3N2Y2F0eHB6cHRkZngwcCIgdGltZXN0YW1wPSIxNjA4OTEwOTQ0Ij41PC9rZXk+PC9mb3Jl
+aWduLWtleXM+PHJlZi10eXBlIG5hbWU9IkpvdXJuYWwgQXJ0aWNsZSI+MTc8L3JlZi10eXBlPjxj
+b250cmlidXRvcnM+PGF1dGhvcnM+PGF1dGhvcj5Nb2Jhc3NlcmksIE1hamlkPC9hdXRob3I+PGF1
+dGhvcj5TaGlybW9oYW1tYWRpLCBNYXNvdWQ8L2F1dGhvcj48YXV0aG9yPkFtaXJpLCBUYXJsYW48
+L2F1dGhvcj48YXV0aG9yPlZhaGVkLCBOYWZpc2VoPC9hdXRob3I+PGF1dGhvcj5Ib3NzZWluaSBG
+YXJkLCBIb3NzZWluPC9hdXRob3I+PGF1dGhvcj5HaG9qYXphZGVoLCBNb3J0ZXphPC9hdXRob3I+
+PC9hdXRob3JzPjwvY29udHJpYnV0b3JzPjx0aXRsZXM+PHRpdGxlPlByZXZhbGVuY2UgYW5kIGlu
+Y2lkZW5jZSBvZiB0eXBlIDEgZGlhYmV0ZXMgaW4gdGhlIHdvcmxkOiBhIHN5c3RlbWF0aWMgcmV2
+aWV3IGFuZCBtZXRhLWFuYWx5c2lzPC90aXRsZT48c2Vjb25kYXJ5LXRpdGxlPkhlYWx0aCBwcm9t
+b3Rpb24gcGVyc3BlY3RpdmVzPC9zZWNvbmRhcnktdGl0bGU+PGFsdC10aXRsZT5IZWFsdGggUHJv
+bW90IFBlcnNwZWN0PC9hbHQtdGl0bGU+PC90aXRsZXM+PHBlcmlvZGljYWw+PGZ1bGwtdGl0bGU+
+SGVhbHRoIHByb21vdGlvbiBwZXJzcGVjdGl2ZXM8L2Z1bGwtdGl0bGU+PGFiYnItMT5IZWFsdGgg
+UHJvbW90IFBlcnNwZWN0PC9hYmJyLTE+PC9wZXJpb2RpY2FsPjxhbHQtcGVyaW9kaWNhbD48ZnVs
+bC10aXRsZT5IZWFsdGggcHJvbW90aW9uIHBlcnNwZWN0aXZlczwvZnVsbC10aXRsZT48YWJici0x
+PkhlYWx0aCBQcm9tb3QgUGVyc3BlY3Q8L2FiYnItMT48L2FsdC1wZXJpb2RpY2FsPjxwYWdlcz45
+OC0xMTU8L3BhZ2VzPjx2b2x1bWU+MTA8L3ZvbHVtZT48bnVtYmVyPjI8L251bWJlcj48a2V5d29y
+ZHM+PGtleXdvcmQ+RGlhYmV0ZXMgbWVsbGl0dXM8L2tleXdvcmQ+PGtleXdvcmQ+SW5jaWRlbmNl
+PC9rZXl3b3JkPjxrZXl3b3JkPlByZXZhbGVuY2U8L2tleXdvcmQ+PGtleXdvcmQ+U3lzdGVtYXRp
+YyByZXZpZXc8L2tleXdvcmQ+PGtleXdvcmQ+VHlwZSAxPC9rZXl3b3JkPjxrZXl3b3JkPldvcmxk
+PC9rZXl3b3JkPjwva2V5d29yZHM+PGRhdGVzPjx5ZWFyPjIwMjA8L3llYXI+PC9kYXRlcz48cHVi
+bGlzaGVyPlRhYnJpeiBVbml2ZXJzaXR5IG9mIE1lZGljYWwgU2NpZW5jZXM8L3B1Ymxpc2hlcj48
+aXNibj4yMjI4LTY0OTc8L2lzYm4+PGFjY2Vzc2lvbi1udW0+MzIyOTY2MjI8L2FjY2Vzc2lvbi1u
+dW0+PHVybHM+PHJlbGF0ZWQtdXJscz48dXJsPmh0dHBzOi8vcHVibWVkLm5jYmkubmxtLm5paC5n
+b3YvMzIyOTY2MjI8L3VybD48dXJsPmh0dHBzOi8vd3d3Lm5jYmkubmxtLm5paC5nb3YvcG1jL2Fy
+dGljbGVzL1BNQzcxNDYwMzcvPC91cmw+PC9yZWxhdGVkLXVybHM+PC91cmxzPjxlbGVjdHJvbmlj
+LXJlc291cmNlLW51bT4xMC4zNDE3Mi9ocHAuMjAyMC4xODwvZWxlY3Ryb25pYy1yZXNvdXJjZS1u
+dW0+PHJlbW90ZS1kYXRhYmFzZS1uYW1lPlB1Yk1lZDwvcmVtb3RlLWRhdGFiYXNlLW5hbWU+PGxh
+bmd1YWdlPmVuZzwvbGFuZ3VhZ2U+PC9yZWNvcmQ+PC9DaXRlPjxDaXRlPjxBdXRob3I+TWF5ZXIt
+RGF2aXM8L0F1dGhvcj48WWVhcj4yMDE3PC9ZZWFyPjxSZWNOdW0+NjwvUmVjTnVtPjxyZWNvcmQ+
+PHJlYy1udW1iZXI+NjwvcmVjLW51bWJlcj48Zm9yZWlnbi1rZXlzPjxrZXkgYXBwPSJFTiIgZGIt
+aWQ9IjV6eGZ6ZjVlOXp2eGExZTB0ems1c3N2Y2F0eHB6cHRkZngwcCIgdGltZXN0YW1wPSIxNjA4
+OTExMDMyIj42PC9rZXk+PC9mb3JlaWduLWtleXM+PHJlZi10eXBlIG5hbWU9IkpvdXJuYWwgQXJ0
+aWNsZSI+MTc8L3JlZi10eXBlPjxjb250cmlidXRvcnM+PGF1dGhvcnM+PGF1dGhvcj5NYXllci1E
+YXZpcywgRS4gSi48L2F1dGhvcj48YXV0aG9yPkxhd3JlbmNlLCBKLiBNLjwvYXV0aG9yPjxhdXRo
+b3I+RGFiZWxlYSwgRC48L2F1dGhvcj48YXV0aG9yPkRpdmVycywgSi48L2F1dGhvcj48YXV0aG9y
+Pklzb20sIFMuPC9hdXRob3I+PGF1dGhvcj5Eb2xhbiwgTC48L2F1dGhvcj48YXV0aG9yPkltcGVy
+YXRvcmUsIEcuPC9hdXRob3I+PGF1dGhvcj5MaW5kZXIsIEIuPC9hdXRob3I+PGF1dGhvcj5NYXJj
+b3ZpbmEsIFMuPC9hdXRob3I+PGF1dGhvcj5QZXR0aXR0LCBELiBKLjwvYXV0aG9yPjxhdXRob3I+
+UGlob2tlciwgQy48L2F1dGhvcj48YXV0aG9yPlNheWRhaCwgUy48L2F1dGhvcj48YXV0aG9yPldh
+Z2Vua25lY2h0LCBMLjwvYXV0aG9yPjwvYXV0aG9ycz48L2NvbnRyaWJ1dG9ycz48YXV0aC1hZGRy
+ZXNzPkZyb20gdGhlIERlcGFydG1lbnRzIG9mIE51dHJpdGlvbiBhbmQgTWVkaWNpbmUsIFVuaXZl
+cnNpdHkgb2YgTm9ydGggQ2Fyb2xpbmEsIENoYXBlbCBIaWxsIChFLkouTS4tRC4pLCBhbmQgdGhl
+IERlcGFydG1lbnQgb2YgQmlvc3RhdGlzdGljYWwgU2NpZW5jZXMgKEouRC4sIFMuSS4pIGFuZCB0
+aGUgRGl2aXNpb24gb2YgUHVibGljIEhlYWx0aCBTY2llbmNlcyAoTC5XLiksIFdha2UgRm9yZXN0
+IFNjaG9vbCBvZiBNZWRpY2luZSwgV2luc3Rvbi1TYWxlbSAtIGJvdGggaW4gTm9ydGggQ2Fyb2xp
+bmE7IHRoZSBEZXBhcnRtZW50IG9mIFJlc2VhcmNoIGFuZCBFdmFsdWF0aW9uLCBLYWlzZXIgUGVy
+bWFuZW50ZSBTb3V0aGVybiBDYWxpZm9ybmlhLCBQYXNhZGVuYSAoSi5NLkwuKSwgYW5kIFNhbnRh
+IEJhcmJhcmEgKEQuSi5QLikgLSBib3RoIGluIENhbGlmb3JuaWE7IHRoZSBEZXBhcnRtZW50IG9m
+IEVwaWRlbWlvbG9neSwgQ29sb3JhZG8gU2Nob29sIG9mIFB1YmxpYyBIZWFsdGgsIEF1cm9yYSAo
+RC5ELik7IHRoZSBEZXBhcnRtZW50IG9mIEVuZG9jcmlub2xvZ3ksIENoaWxkcmVuJmFwb3M7cyBI
+b3NwaXRhbCBNZWRpY2FsIENlbnRlciwgQ2luY2lubmF0aSAoTC5ELik7IHRoZSBEaXZpc2lvbiBv
+ZiBEaWFiZXRlcyBUcmFuc2xhdGlvbiwgQ2VudGVycyBmb3IgRGlzZWFzZSBDb250cm9sIGFuZCBQ
+cmV2ZW50aW9uLCBBdGxhbnRhIChHLkkuLCBTLlMuKTsgdGhlIERpdmlzaW9uIG9mIERpYWJldGVz
+LCBFbmRvY3Jpbm9sb2d5LCBhbmQgTWV0YWJvbGljIERpc2Vhc2VzLCBOYXRpb25hbCBJbnN0aXR1
+dGUgb2YgRGlhYmV0ZXMgYW5kIERpZ2VzdGl2ZSBhbmQgS2lkbmV5IERpc2Vhc2VzLCBCZXRoZXNk
+YSwgTUQgKEIuTC4pOyBhbmQgdGhlIE5vcnRod2VzdCBMaXBpZCBSZXNlYXJjaCBMYWJvcmF0b3J5
+IChTLk0uKSBhbmQgdGhlIERlcGFydG1lbnQgb2YgUGVkaWF0cmljcywgVW5pdmVyc2l0eSBvZiBX
+YXNoaW5ndG9uIChDLlAuKSAtIGJvdGggaW4gU2VhdHRsZS48L2F1dGgtYWRkcmVzcz48dGl0bGVz
+Pjx0aXRsZT5JbmNpZGVuY2UgVHJlbmRzIG9mIFR5cGUgMSBhbmQgVHlwZSAyIERpYWJldGVzIGFt
+b25nIFlvdXRocywgMjAwMi0yMDEyPC90aXRsZT48c2Vjb25kYXJ5LXRpdGxlPk4gRW5nbCBKIE1l
+ZDwvc2Vjb25kYXJ5LXRpdGxlPjwvdGl0bGVzPjxwZXJpb2RpY2FsPjxmdWxsLXRpdGxlPk4gRW5n
+bCBKIE1lZDwvZnVsbC10aXRsZT48L3BlcmlvZGljYWw+PHBhZ2VzPjE0MTktMTQyOTwvcGFnZXM+
+PHZvbHVtZT4zNzY8L3ZvbHVtZT48bnVtYmVyPjE1PC9udW1iZXI+PGVkaXRpb24+MjAxNy8wNC8x
+NDwvZWRpdGlvbj48a2V5d29yZHM+PGtleXdvcmQ+QWRvbGVzY2VudDwva2V5d29yZD48a2V5d29y
+ZD5DaGlsZDwva2V5d29yZD48a2V5d29yZD5DaGlsZCwgUHJlc2Nob29sPC9rZXl3b3JkPjxrZXl3
+b3JkPkRpYWJldGVzIE1lbGxpdHVzLCBUeXBlIDEvKmVwaWRlbWlvbG9neTwva2V5d29yZD48a2V5
+d29yZD5EaWFiZXRlcyBNZWxsaXR1cywgVHlwZSAyLyplcGlkZW1pb2xvZ3k8L2tleXdvcmQ+PGtl
+eXdvcmQ+RXRobmljIEdyb3Vwczwva2V5d29yZD48a2V5d29yZD5GZW1hbGU8L2tleXdvcmQ+PGtl
+eXdvcmQ+SHVtYW5zPC9rZXl3b3JkPjxrZXl3b3JkPkluY2lkZW5jZTwva2V5d29yZD48a2V5d29y
+ZD5JbmZhbnQ8L2tleXdvcmQ+PGtleXdvcmQ+TWFsZTwva2V5d29yZD48a2V5d29yZD5Vbml0ZWQg
+U3RhdGVzL2VwaWRlbWlvbG9neTwva2V5d29yZD48a2V5d29yZD5Zb3VuZyBBZHVsdDwva2V5d29y
+ZD48L2tleXdvcmRzPjxkYXRlcz48eWVhcj4yMDE3PC95ZWFyPjxwdWItZGF0ZXM+PGRhdGU+QXBy
+IDEzPC9kYXRlPjwvcHViLWRhdGVzPjwvZGF0ZXM+PGlzYm4+MDAyOC00NzkzIChQcmludCkmI3hE
+OzAwMjgtNDc5MzwvaXNibj48YWNjZXNzaW9uLW51bT4yODQwMjc3MzwvYWNjZXNzaW9uLW51bT48
+dXJscz48L3VybHM+PGN1c3RvbTI+UE1DNTU5MjcyMjwvY3VzdG9tMj48Y3VzdG9tNj5OSUhNUzg4
+OTgxMiBvdGhlciBwb3RlbnRpYWwgY29uZmxpY3Qgb2YgaW50ZXJlc3QgcmVsZXZhbnQgdG8gdGhp
+cyBhcnRpY2xlIHdhcyByZXBvcnRlZC48L2N1c3RvbTY+PGVsZWN0cm9uaWMtcmVzb3VyY2UtbnVt
+PjEwLjEwNTYvTkVKTW9hMTYxMDE4NzwvZWxlY3Ryb25pYy1yZXNvdXJjZS1udW0+PHJlbW90ZS1k
+YXRhYmFzZS1wcm92aWRlcj5OTE08L3JlbW90ZS1kYXRhYmFzZS1wcm92aWRlcj48bGFuZ3VhZ2U+
+ZW5nPC9sYW5ndWFnZT48L3JlY29yZD48L0NpdGU+PC9FbmROb3RlPn==
+</w:fldData>
+        </w:fldChar>
       </w:r>
       <w:r>
         <w:rPr>
@@ -1802,9 +4592,8 @@
           <w:sz w:val="24"/>
           <w:szCs w:val="24"/>
         </w:rPr>
-        <w:t xml:space="preserve">We used an independent </w:t>
-      </w:r>
-      <w:proofErr w:type="gramStart"/>
+        <w:instrText xml:space="preserve"> ADDIN EN.CITE </w:instrText>
+      </w:r>
       <w:r>
         <w:rPr>
           <w:rFonts w:ascii="Arial" w:hAnsi="Arial" w:cs="Arial"/>
@@ -1812,9 +4601,109 @@
           <w:sz w:val="24"/>
           <w:szCs w:val="24"/>
         </w:rPr>
-        <w:t>cross sectional</w:t>
-      </w:r>
-      <w:proofErr w:type="gramEnd"/>
+        <w:fldChar w:fldCharType="begin">
+          <w:fldData xml:space="preserve">PEVuZE5vdGU+PENpdGU+PEF1dGhvcj5OaXNoaW11cmE8L0F1dGhvcj48WWVhcj4yMDAxPC9ZZWFy
+PjxSZWNOdW0+MzwvUmVjTnVtPjxEaXNwbGF5VGV4dD4oMTktMjEpPC9EaXNwbGF5VGV4dD48cmVj
+b3JkPjxyZWMtbnVtYmVyPjM8L3JlYy1udW1iZXI+PGZvcmVpZ24ta2V5cz48a2V5IGFwcD0iRU4i
+IGRiLWlkPSI1enhmemY1ZTl6dnhhMWUwdHprNXNzdmNhdHhwenB0ZGZ4MHAiIHRpbWVzdGFtcD0i
+MTYwODkxMDc4MCI+Mzwva2V5PjwvZm9yZWlnbi1rZXlzPjxyZWYtdHlwZSBuYW1lPSJKb3VybmFs
+IEFydGljbGUiPjE3PC9yZWYtdHlwZT48Y29udHJpYnV0b3JzPjxhdXRob3JzPjxhdXRob3I+Tmlz
+aGltdXJhLCBSaW1laTwvYXV0aG9yPjxhdXRob3I+TGFQb3J0ZSwgUm9uYWxkIEU8L2F1dGhvcj48
+YXV0aG9yPkRvcm1hbiwgSmFuaWNlIFM8L2F1dGhvcj48YXV0aG9yPlRhamltYSwgTmFva288L2F1
+dGhvcj48YXV0aG9yPkJlY2tlciwgRG9yb3RoeTwvYXV0aG9yPjxhdXRob3I+T3JjaGFyZCwgVHJl
+dm9yIEo8L2F1dGhvcj48L2F1dGhvcnM+PC9jb250cmlidXRvcnM+PHRpdGxlcz48dGl0bGU+TW9y
+dGFsaXR5IHRyZW5kcyBpbiB0eXBlIDEgZGlhYmV0ZXM6IHRoZSBBbGxlZ2hlbnkgQ291bnR5IChQ
+ZW5uc3lsdmFuaWEpIFJlZ2lzdHJ5IDE5NjXigJMxOTk5PC90aXRsZT48c2Vjb25kYXJ5LXRpdGxl
+PkRpYWJldGVzIGNhcmU8L3NlY29uZGFyeS10aXRsZT48L3RpdGxlcz48cGVyaW9kaWNhbD48ZnVs
+bC10aXRsZT5EaWFiZXRlcyBjYXJlPC9mdWxsLXRpdGxlPjwvcGVyaW9kaWNhbD48cGFnZXM+ODIz
+LTgyNzwvcGFnZXM+PHZvbHVtZT4yNDwvdm9sdW1lPjxudW1iZXI+NTwvbnVtYmVyPjxkYXRlcz48
+eWVhcj4yMDAxPC95ZWFyPjwvZGF0ZXM+PGlzYm4+MDE0OS01OTkyPC9pc2JuPjx1cmxzPjwvdXJs
+cz48L3JlY29yZD48L0NpdGU+PENpdGU+PEF1dGhvcj5Nb2Jhc3Nlcmk8L0F1dGhvcj48WWVhcj4y
+MDIwPC9ZZWFyPjxSZWNOdW0+NTwvUmVjTnVtPjxyZWNvcmQ+PHJlYy1udW1iZXI+NTwvcmVjLW51
+bWJlcj48Zm9yZWlnbi1rZXlzPjxrZXkgYXBwPSJFTiIgZGItaWQ9IjV6eGZ6ZjVlOXp2eGExZTB0
+ems1c3N2Y2F0eHB6cHRkZngwcCIgdGltZXN0YW1wPSIxNjA4OTEwOTQ0Ij41PC9rZXk+PC9mb3Jl
+aWduLWtleXM+PHJlZi10eXBlIG5hbWU9IkpvdXJuYWwgQXJ0aWNsZSI+MTc8L3JlZi10eXBlPjxj
+b250cmlidXRvcnM+PGF1dGhvcnM+PGF1dGhvcj5Nb2Jhc3NlcmksIE1hamlkPC9hdXRob3I+PGF1
+dGhvcj5TaGlybW9oYW1tYWRpLCBNYXNvdWQ8L2F1dGhvcj48YXV0aG9yPkFtaXJpLCBUYXJsYW48
+L2F1dGhvcj48YXV0aG9yPlZhaGVkLCBOYWZpc2VoPC9hdXRob3I+PGF1dGhvcj5Ib3NzZWluaSBG
+YXJkLCBIb3NzZWluPC9hdXRob3I+PGF1dGhvcj5HaG9qYXphZGVoLCBNb3J0ZXphPC9hdXRob3I+
+PC9hdXRob3JzPjwvY29udHJpYnV0b3JzPjx0aXRsZXM+PHRpdGxlPlByZXZhbGVuY2UgYW5kIGlu
+Y2lkZW5jZSBvZiB0eXBlIDEgZGlhYmV0ZXMgaW4gdGhlIHdvcmxkOiBhIHN5c3RlbWF0aWMgcmV2
+aWV3IGFuZCBtZXRhLWFuYWx5c2lzPC90aXRsZT48c2Vjb25kYXJ5LXRpdGxlPkhlYWx0aCBwcm9t
+b3Rpb24gcGVyc3BlY3RpdmVzPC9zZWNvbmRhcnktdGl0bGU+PGFsdC10aXRsZT5IZWFsdGggUHJv
+bW90IFBlcnNwZWN0PC9hbHQtdGl0bGU+PC90aXRsZXM+PHBlcmlvZGljYWw+PGZ1bGwtdGl0bGU+
+SGVhbHRoIHByb21vdGlvbiBwZXJzcGVjdGl2ZXM8L2Z1bGwtdGl0bGU+PGFiYnItMT5IZWFsdGgg
+UHJvbW90IFBlcnNwZWN0PC9hYmJyLTE+PC9wZXJpb2RpY2FsPjxhbHQtcGVyaW9kaWNhbD48ZnVs
+bC10aXRsZT5IZWFsdGggcHJvbW90aW9uIHBlcnNwZWN0aXZlczwvZnVsbC10aXRsZT48YWJici0x
+PkhlYWx0aCBQcm9tb3QgUGVyc3BlY3Q8L2FiYnItMT48L2FsdC1wZXJpb2RpY2FsPjxwYWdlcz45
+OC0xMTU8L3BhZ2VzPjx2b2x1bWU+MTA8L3ZvbHVtZT48bnVtYmVyPjI8L251bWJlcj48a2V5d29y
+ZHM+PGtleXdvcmQ+RGlhYmV0ZXMgbWVsbGl0dXM8L2tleXdvcmQ+PGtleXdvcmQ+SW5jaWRlbmNl
+PC9rZXl3b3JkPjxrZXl3b3JkPlByZXZhbGVuY2U8L2tleXdvcmQ+PGtleXdvcmQ+U3lzdGVtYXRp
+YyByZXZpZXc8L2tleXdvcmQ+PGtleXdvcmQ+VHlwZSAxPC9rZXl3b3JkPjxrZXl3b3JkPldvcmxk
+PC9rZXl3b3JkPjwva2V5d29yZHM+PGRhdGVzPjx5ZWFyPjIwMjA8L3llYXI+PC9kYXRlcz48cHVi
+bGlzaGVyPlRhYnJpeiBVbml2ZXJzaXR5IG9mIE1lZGljYWwgU2NpZW5jZXM8L3B1Ymxpc2hlcj48
+aXNibj4yMjI4LTY0OTc8L2lzYm4+PGFjY2Vzc2lvbi1udW0+MzIyOTY2MjI8L2FjY2Vzc2lvbi1u
+dW0+PHVybHM+PHJlbGF0ZWQtdXJscz48dXJsPmh0dHBzOi8vcHVibWVkLm5jYmkubmxtLm5paC5n
+b3YvMzIyOTY2MjI8L3VybD48dXJsPmh0dHBzOi8vd3d3Lm5jYmkubmxtLm5paC5nb3YvcG1jL2Fy
+dGljbGVzL1BNQzcxNDYwMzcvPC91cmw+PC9yZWxhdGVkLXVybHM+PC91cmxzPjxlbGVjdHJvbmlj
+LXJlc291cmNlLW51bT4xMC4zNDE3Mi9ocHAuMjAyMC4xODwvZWxlY3Ryb25pYy1yZXNvdXJjZS1u
+dW0+PHJlbW90ZS1kYXRhYmFzZS1uYW1lPlB1Yk1lZDwvcmVtb3RlLWRhdGFiYXNlLW5hbWU+PGxh
+bmd1YWdlPmVuZzwvbGFuZ3VhZ2U+PC9yZWNvcmQ+PC9DaXRlPjxDaXRlPjxBdXRob3I+TWF5ZXIt
+RGF2aXM8L0F1dGhvcj48WWVhcj4yMDE3PC9ZZWFyPjxSZWNOdW0+NjwvUmVjTnVtPjxyZWNvcmQ+
+PHJlYy1udW1iZXI+NjwvcmVjLW51bWJlcj48Zm9yZWlnbi1rZXlzPjxrZXkgYXBwPSJFTiIgZGIt
+aWQ9IjV6eGZ6ZjVlOXp2eGExZTB0ems1c3N2Y2F0eHB6cHRkZngwcCIgdGltZXN0YW1wPSIxNjA4
+OTExMDMyIj42PC9rZXk+PC9mb3JlaWduLWtleXM+PHJlZi10eXBlIG5hbWU9IkpvdXJuYWwgQXJ0
+aWNsZSI+MTc8L3JlZi10eXBlPjxjb250cmlidXRvcnM+PGF1dGhvcnM+PGF1dGhvcj5NYXllci1E
+YXZpcywgRS4gSi48L2F1dGhvcj48YXV0aG9yPkxhd3JlbmNlLCBKLiBNLjwvYXV0aG9yPjxhdXRo
+b3I+RGFiZWxlYSwgRC48L2F1dGhvcj48YXV0aG9yPkRpdmVycywgSi48L2F1dGhvcj48YXV0aG9y
+Pklzb20sIFMuPC9hdXRob3I+PGF1dGhvcj5Eb2xhbiwgTC48L2F1dGhvcj48YXV0aG9yPkltcGVy
+YXRvcmUsIEcuPC9hdXRob3I+PGF1dGhvcj5MaW5kZXIsIEIuPC9hdXRob3I+PGF1dGhvcj5NYXJj
+b3ZpbmEsIFMuPC9hdXRob3I+PGF1dGhvcj5QZXR0aXR0LCBELiBKLjwvYXV0aG9yPjxhdXRob3I+
+UGlob2tlciwgQy48L2F1dGhvcj48YXV0aG9yPlNheWRhaCwgUy48L2F1dGhvcj48YXV0aG9yPldh
+Z2Vua25lY2h0LCBMLjwvYXV0aG9yPjwvYXV0aG9ycz48L2NvbnRyaWJ1dG9ycz48YXV0aC1hZGRy
+ZXNzPkZyb20gdGhlIERlcGFydG1lbnRzIG9mIE51dHJpdGlvbiBhbmQgTWVkaWNpbmUsIFVuaXZl
+cnNpdHkgb2YgTm9ydGggQ2Fyb2xpbmEsIENoYXBlbCBIaWxsIChFLkouTS4tRC4pLCBhbmQgdGhl
+IERlcGFydG1lbnQgb2YgQmlvc3RhdGlzdGljYWwgU2NpZW5jZXMgKEouRC4sIFMuSS4pIGFuZCB0
+aGUgRGl2aXNpb24gb2YgUHVibGljIEhlYWx0aCBTY2llbmNlcyAoTC5XLiksIFdha2UgRm9yZXN0
+IFNjaG9vbCBvZiBNZWRpY2luZSwgV2luc3Rvbi1TYWxlbSAtIGJvdGggaW4gTm9ydGggQ2Fyb2xp
+bmE7IHRoZSBEZXBhcnRtZW50IG9mIFJlc2VhcmNoIGFuZCBFdmFsdWF0aW9uLCBLYWlzZXIgUGVy
+bWFuZW50ZSBTb3V0aGVybiBDYWxpZm9ybmlhLCBQYXNhZGVuYSAoSi5NLkwuKSwgYW5kIFNhbnRh
+IEJhcmJhcmEgKEQuSi5QLikgLSBib3RoIGluIENhbGlmb3JuaWE7IHRoZSBEZXBhcnRtZW50IG9m
+IEVwaWRlbWlvbG9neSwgQ29sb3JhZG8gU2Nob29sIG9mIFB1YmxpYyBIZWFsdGgsIEF1cm9yYSAo
+RC5ELik7IHRoZSBEZXBhcnRtZW50IG9mIEVuZG9jcmlub2xvZ3ksIENoaWxkcmVuJmFwb3M7cyBI
+b3NwaXRhbCBNZWRpY2FsIENlbnRlciwgQ2luY2lubmF0aSAoTC5ELik7IHRoZSBEaXZpc2lvbiBv
+ZiBEaWFiZXRlcyBUcmFuc2xhdGlvbiwgQ2VudGVycyBmb3IgRGlzZWFzZSBDb250cm9sIGFuZCBQ
+cmV2ZW50aW9uLCBBdGxhbnRhIChHLkkuLCBTLlMuKTsgdGhlIERpdmlzaW9uIG9mIERpYWJldGVz
+LCBFbmRvY3Jpbm9sb2d5LCBhbmQgTWV0YWJvbGljIERpc2Vhc2VzLCBOYXRpb25hbCBJbnN0aXR1
+dGUgb2YgRGlhYmV0ZXMgYW5kIERpZ2VzdGl2ZSBhbmQgS2lkbmV5IERpc2Vhc2VzLCBCZXRoZXNk
+YSwgTUQgKEIuTC4pOyBhbmQgdGhlIE5vcnRod2VzdCBMaXBpZCBSZXNlYXJjaCBMYWJvcmF0b3J5
+IChTLk0uKSBhbmQgdGhlIERlcGFydG1lbnQgb2YgUGVkaWF0cmljcywgVW5pdmVyc2l0eSBvZiBX
+YXNoaW5ndG9uIChDLlAuKSAtIGJvdGggaW4gU2VhdHRsZS48L2F1dGgtYWRkcmVzcz48dGl0bGVz
+Pjx0aXRsZT5JbmNpZGVuY2UgVHJlbmRzIG9mIFR5cGUgMSBhbmQgVHlwZSAyIERpYWJldGVzIGFt
+b25nIFlvdXRocywgMjAwMi0yMDEyPC90aXRsZT48c2Vjb25kYXJ5LXRpdGxlPk4gRW5nbCBKIE1l
+ZDwvc2Vjb25kYXJ5LXRpdGxlPjwvdGl0bGVzPjxwZXJpb2RpY2FsPjxmdWxsLXRpdGxlPk4gRW5n
+bCBKIE1lZDwvZnVsbC10aXRsZT48L3BlcmlvZGljYWw+PHBhZ2VzPjE0MTktMTQyOTwvcGFnZXM+
+PHZvbHVtZT4zNzY8L3ZvbHVtZT48bnVtYmVyPjE1PC9udW1iZXI+PGVkaXRpb24+MjAxNy8wNC8x
+NDwvZWRpdGlvbj48a2V5d29yZHM+PGtleXdvcmQ+QWRvbGVzY2VudDwva2V5d29yZD48a2V5d29y
+ZD5DaGlsZDwva2V5d29yZD48a2V5d29yZD5DaGlsZCwgUHJlc2Nob29sPC9rZXl3b3JkPjxrZXl3
+b3JkPkRpYWJldGVzIE1lbGxpdHVzLCBUeXBlIDEvKmVwaWRlbWlvbG9neTwva2V5d29yZD48a2V5
+d29yZD5EaWFiZXRlcyBNZWxsaXR1cywgVHlwZSAyLyplcGlkZW1pb2xvZ3k8L2tleXdvcmQ+PGtl
+eXdvcmQ+RXRobmljIEdyb3Vwczwva2V5d29yZD48a2V5d29yZD5GZW1hbGU8L2tleXdvcmQ+PGtl
+eXdvcmQ+SHVtYW5zPC9rZXl3b3JkPjxrZXl3b3JkPkluY2lkZW5jZTwva2V5d29yZD48a2V5d29y
+ZD5JbmZhbnQ8L2tleXdvcmQ+PGtleXdvcmQ+TWFsZTwva2V5d29yZD48a2V5d29yZD5Vbml0ZWQg
+U3RhdGVzL2VwaWRlbWlvbG9neTwva2V5d29yZD48a2V5d29yZD5Zb3VuZyBBZHVsdDwva2V5d29y
+ZD48L2tleXdvcmRzPjxkYXRlcz48eWVhcj4yMDE3PC95ZWFyPjxwdWItZGF0ZXM+PGRhdGU+QXBy
+IDEzPC9kYXRlPjwvcHViLWRhdGVzPjwvZGF0ZXM+PGlzYm4+MDAyOC00NzkzIChQcmludCkmI3hE
+OzAwMjgtNDc5MzwvaXNibj48YWNjZXNzaW9uLW51bT4yODQwMjc3MzwvYWNjZXNzaW9uLW51bT48
+dXJscz48L3VybHM+PGN1c3RvbTI+UE1DNTU5MjcyMjwvY3VzdG9tMj48Y3VzdG9tNj5OSUhNUzg4
+OTgxMiBvdGhlciBwb3RlbnRpYWwgY29uZmxpY3Qgb2YgaW50ZXJlc3QgcmVsZXZhbnQgdG8gdGhp
+cyBhcnRpY2xlIHdhcyByZXBvcnRlZC48L2N1c3RvbTY+PGVsZWN0cm9uaWMtcmVzb3VyY2UtbnVt
+PjEwLjEwNTYvTkVKTW9hMTYxMDE4NzwvZWxlY3Ryb25pYy1yZXNvdXJjZS1udW0+PHJlbW90ZS1k
+YXRhYmFzZS1wcm92aWRlcj5OTE08L3JlbW90ZS1kYXRhYmFzZS1wcm92aWRlcj48bGFuZ3VhZ2U+
+ZW5nPC9sYW5ndWFnZT48L3JlY29yZD48L0NpdGU+PC9FbmROb3RlPn==
+</w:fldData>
+        </w:fldChar>
+      </w:r>
       <w:r>
         <w:rPr>
           <w:rFonts w:ascii="Arial" w:hAnsi="Arial" w:cs="Arial"/>
@@ -1822,7 +4711,96 @@
           <w:sz w:val="24"/>
           <w:szCs w:val="24"/>
         </w:rPr>
-        <w:t xml:space="preserve"> study, PAGODA, to develop a clinical risk score for </w:t>
+        <w:instrText xml:space="preserve"> ADDIN EN.CITE.DATA </w:instrText>
+      </w:r>
+      <w:r>
+        <w:rPr>
+          <w:rFonts w:ascii="Arial" w:hAnsi="Arial" w:cs="Arial"/>
+          <w:bCs/>
+          <w:sz w:val="24"/>
+          <w:szCs w:val="24"/>
+        </w:rPr>
+      </w:r>
+      <w:r>
+        <w:rPr>
+          <w:rFonts w:ascii="Arial" w:hAnsi="Arial" w:cs="Arial"/>
+          <w:bCs/>
+          <w:sz w:val="24"/>
+          <w:szCs w:val="24"/>
+        </w:rPr>
+        <w:fldChar w:fldCharType="end"/>
+      </w:r>
+      <w:r>
+        <w:rPr>
+          <w:rFonts w:ascii="Arial" w:hAnsi="Arial" w:cs="Arial"/>
+          <w:bCs/>
+          <w:sz w:val="24"/>
+          <w:szCs w:val="24"/>
+        </w:rPr>
+      </w:r>
+      <w:r>
+        <w:rPr>
+          <w:rFonts w:ascii="Arial" w:hAnsi="Arial" w:cs="Arial"/>
+          <w:bCs/>
+          <w:sz w:val="24"/>
+          <w:szCs w:val="24"/>
+        </w:rPr>
+        <w:fldChar w:fldCharType="separate"/>
+      </w:r>
+      <w:r>
+        <w:rPr>
+          <w:rFonts w:ascii="Arial" w:hAnsi="Arial" w:cs="Arial"/>
+          <w:bCs/>
+          <w:noProof/>
+          <w:sz w:val="24"/>
+          <w:szCs w:val="24"/>
+        </w:rPr>
+        <w:t>(19-21)</w:t>
+      </w:r>
+      <w:r>
+        <w:rPr>
+          <w:rFonts w:ascii="Arial" w:hAnsi="Arial" w:cs="Arial"/>
+          <w:bCs/>
+          <w:sz w:val="24"/>
+          <w:szCs w:val="24"/>
+        </w:rPr>
+        <w:fldChar w:fldCharType="end"/>
+      </w:r>
+      <w:r>
+        <w:rPr>
+          <w:rFonts w:ascii="Arial" w:hAnsi="Arial" w:cs="Arial"/>
+          <w:bCs/>
+          <w:sz w:val="24"/>
+          <w:szCs w:val="24"/>
+        </w:rPr>
+        <w:t xml:space="preserve">, these complications are becoming more important to study for type 1 diabetes. </w:t>
+      </w:r>
+      <w:r>
+        <w:rPr>
+          <w:rFonts w:ascii="Arial" w:hAnsi="Arial" w:cs="Arial"/>
+          <w:bCs/>
+          <w:sz w:val="24"/>
+          <w:szCs w:val="24"/>
+        </w:rPr>
+        <w:t>We used an independent cross</w:t>
+      </w:r>
+      <w:r>
+        <w:rPr>
+          <w:rFonts w:ascii="Arial" w:hAnsi="Arial" w:cs="Arial"/>
+          <w:bCs/>
+          <w:sz w:val="24"/>
+          <w:szCs w:val="24"/>
+        </w:rPr>
+        <w:t>-</w:t>
+      </w:r>
+      <w:r>
+        <w:rPr>
+          <w:rFonts w:ascii="Arial" w:hAnsi="Arial" w:cs="Arial"/>
+          <w:bCs/>
+          <w:sz w:val="24"/>
+          <w:szCs w:val="24"/>
+        </w:rPr>
+        <w:t xml:space="preserve">sectional study, PAGODA, to develop a clinical risk score for </w:t>
       </w:r>
       <w:r>
         <w:rPr>
@@ -1846,181 +4824,10 @@
     <w:p>
       <w:pPr>
         <w:spacing w:after="0" w:line="480" w:lineRule="auto"/>
-        <w:rPr>
-          <w:rFonts w:ascii="Arial" w:hAnsi="Arial" w:cs="Arial"/>
-          <w:b/>
-          <w:sz w:val="24"/>
-          <w:szCs w:val="24"/>
-        </w:rPr>
-      </w:pPr>
-      <w:r>
-        <w:rPr>
-          <w:rFonts w:ascii="Arial" w:hAnsi="Arial" w:cs="Arial"/>
-          <w:b/>
-          <w:sz w:val="24"/>
-          <w:szCs w:val="24"/>
-        </w:rPr>
-        <w:lastRenderedPageBreak/>
-        <w:t>METHODS</w:t>
-      </w:r>
-    </w:p>
-    <w:p>
-      <w:pPr>
-        <w:spacing w:after="0" w:line="480" w:lineRule="auto"/>
-        <w:rPr>
-          <w:rFonts w:ascii="Arial" w:eastAsia="Times New Roman" w:hAnsi="Arial" w:cs="Arial"/>
-          <w:i/>
-          <w:iCs/>
-          <w:sz w:val="24"/>
-          <w:szCs w:val="24"/>
-        </w:rPr>
-      </w:pPr>
-      <w:r>
-        <w:rPr>
-          <w:rFonts w:ascii="Arial" w:eastAsia="Times New Roman" w:hAnsi="Arial" w:cs="Arial"/>
-          <w:i/>
-          <w:iCs/>
-          <w:sz w:val="24"/>
-          <w:szCs w:val="24"/>
-        </w:rPr>
-        <w:t>Study population</w:t>
-      </w:r>
-    </w:p>
-    <w:p>
-      <w:pPr>
-        <w:spacing w:after="0" w:line="480" w:lineRule="auto"/>
-        <w:rPr>
-          <w:rFonts w:ascii="Arial" w:eastAsia="Times New Roman" w:hAnsi="Arial" w:cs="Arial"/>
-          <w:sz w:val="24"/>
-          <w:szCs w:val="24"/>
-        </w:rPr>
-      </w:pPr>
-      <w:r>
-        <w:rPr>
-          <w:rFonts w:ascii="Arial" w:eastAsia="Times New Roman" w:hAnsi="Arial" w:cs="Arial"/>
-          <w:sz w:val="24"/>
-          <w:szCs w:val="24"/>
-        </w:rPr>
-        <w:t>Selection criteria</w:t>
-      </w:r>
-    </w:p>
-    <w:p>
-      <w:pPr>
-        <w:spacing w:after="0" w:line="480" w:lineRule="auto"/>
-        <w:rPr>
-          <w:rFonts w:ascii="Arial" w:eastAsia="Times New Roman" w:hAnsi="Arial" w:cs="Arial"/>
-          <w:sz w:val="24"/>
-          <w:szCs w:val="24"/>
-        </w:rPr>
-      </w:pPr>
-      <w:r>
-        <w:rPr>
-          <w:rFonts w:ascii="Arial" w:eastAsia="Times New Roman" w:hAnsi="Arial" w:cs="Arial"/>
-          <w:sz w:val="24"/>
-          <w:szCs w:val="24"/>
-        </w:rPr>
-        <w:t>S</w:t>
-      </w:r>
-      <w:r>
-        <w:rPr>
-          <w:rFonts w:ascii="Arial" w:eastAsia="Times New Roman" w:hAnsi="Arial" w:cs="Arial"/>
-          <w:sz w:val="24"/>
-          <w:szCs w:val="24"/>
-        </w:rPr>
-        <w:t xml:space="preserve">ubjects </w:t>
-      </w:r>
-      <w:r>
-        <w:rPr>
-          <w:rFonts w:ascii="Arial" w:eastAsia="Times New Roman" w:hAnsi="Arial" w:cs="Arial"/>
-          <w:sz w:val="24"/>
-          <w:szCs w:val="24"/>
-        </w:rPr>
-        <w:t xml:space="preserve">were </w:t>
-      </w:r>
-      <w:r>
-        <w:rPr>
-          <w:rFonts w:ascii="Arial" w:eastAsia="Times New Roman" w:hAnsi="Arial" w:cs="Arial"/>
-          <w:sz w:val="24"/>
-          <w:szCs w:val="24"/>
-        </w:rPr>
-        <w:t xml:space="preserve">recruited into the Phenome and Genome of Diabetes Autoimmunity (PAGODA) study between 2002 and 2010. These subjects attended the Augusta University (AU) Medical Center and/or endocrinology clinics in Augusta and Atlanta area of Georgia [1].  Presence of </w:t>
-      </w:r>
-      <w:r>
-        <w:rPr>
-          <w:rFonts w:ascii="Arial" w:eastAsia="Times New Roman" w:hAnsi="Arial" w:cs="Arial"/>
-          <w:sz w:val="24"/>
-          <w:szCs w:val="24"/>
-        </w:rPr>
-        <w:t>DPN and CAN</w:t>
-      </w:r>
-      <w:r>
-        <w:rPr>
-          <w:rFonts w:ascii="Arial" w:eastAsia="Times New Roman" w:hAnsi="Arial" w:cs="Arial"/>
-          <w:sz w:val="24"/>
-          <w:szCs w:val="24"/>
-        </w:rPr>
-        <w:t xml:space="preserve"> was confirmed by consulting the neurologist. </w:t>
-      </w:r>
-      <w:r>
-        <w:rPr>
-          <w:rFonts w:ascii="Arial" w:eastAsia="Times New Roman" w:hAnsi="Arial" w:cs="Arial"/>
-          <w:sz w:val="24"/>
-          <w:szCs w:val="24"/>
-        </w:rPr>
-        <w:t xml:space="preserve">Presence of DR was confirmed by a board-certified ophthalmologist. Presence of DN was confirmed through eGFR calculated from clinical data and was independently validated using an in-house urine creatine and microalbumin assay. </w:t>
-      </w:r>
-      <w:r>
-        <w:rPr>
-          <w:rFonts w:ascii="Arial" w:eastAsia="Times New Roman" w:hAnsi="Arial" w:cs="Arial"/>
-          <w:sz w:val="24"/>
-          <w:szCs w:val="24"/>
-        </w:rPr>
-        <w:t>Medical history, clinical and demographic profiles for T1D subjects were captured from the medical charts available at the endocrinology clinic (</w:t>
-      </w:r>
-      <w:r>
-        <w:rPr>
-          <w:rFonts w:ascii="Arial" w:eastAsia="Times New Roman" w:hAnsi="Arial" w:cs="Arial"/>
-          <w:b/>
+        <w:ind w:firstLine="720"/>
+        <w:rPr>
+          <w:rFonts w:ascii="Arial" w:hAnsi="Arial" w:cs="Arial"/>
           <w:bCs/>
-          <w:sz w:val="24"/>
-          <w:szCs w:val="24"/>
-        </w:rPr>
-        <w:t>Table</w:t>
-      </w:r>
-      <w:r>
-        <w:rPr>
-          <w:rFonts w:ascii="Arial" w:eastAsia="Times New Roman" w:hAnsi="Arial" w:cs="Arial"/>
-          <w:b/>
-          <w:bCs/>
-          <w:sz w:val="24"/>
-          <w:szCs w:val="24"/>
-        </w:rPr>
-        <w:t xml:space="preserve"> </w:t>
-      </w:r>
-      <w:r>
-        <w:rPr>
-          <w:rFonts w:ascii="Arial" w:eastAsia="Times New Roman" w:hAnsi="Arial" w:cs="Arial"/>
-          <w:b/>
-          <w:bCs/>
-          <w:sz w:val="24"/>
-          <w:szCs w:val="24"/>
-        </w:rPr>
-        <w:t>1</w:t>
-      </w:r>
-      <w:r>
-        <w:rPr>
-          <w:rFonts w:ascii="Arial" w:eastAsia="Times New Roman" w:hAnsi="Arial" w:cs="Arial"/>
-          <w:sz w:val="24"/>
-          <w:szCs w:val="24"/>
-        </w:rPr>
-        <w:t>). The research was carried out according to The Code of Ethics of the World Medical Association (Declaration of Helsinki, 1997). All study participants gave written informed consent. The study was reviewed and approved by the institutional review board at AU.</w:t>
-      </w:r>
-    </w:p>
-    <w:p>
-      <w:pPr>
-        <w:spacing w:after="0" w:line="480" w:lineRule="auto"/>
-        <w:rPr>
-          <w:rFonts w:ascii="Arial" w:eastAsia="Times New Roman" w:hAnsi="Arial" w:cs="Arial"/>
           <w:sz w:val="24"/>
           <w:szCs w:val="24"/>
         </w:rPr>
@@ -2030,6 +4837,440 @@
       <w:pPr>
         <w:spacing w:after="0" w:line="480" w:lineRule="auto"/>
         <w:rPr>
+          <w:rFonts w:ascii="Arial" w:hAnsi="Arial" w:cs="Arial"/>
+          <w:b/>
+          <w:sz w:val="24"/>
+          <w:szCs w:val="24"/>
+        </w:rPr>
+      </w:pPr>
+      <w:r>
+        <w:rPr>
+          <w:rFonts w:ascii="Arial" w:hAnsi="Arial" w:cs="Arial"/>
+          <w:b/>
+          <w:sz w:val="24"/>
+          <w:szCs w:val="24"/>
+        </w:rPr>
+        <w:t>METHODS</w:t>
+      </w:r>
+    </w:p>
+    <w:p>
+      <w:pPr>
+        <w:spacing w:after="0" w:line="480" w:lineRule="auto"/>
+        <w:rPr>
+          <w:rFonts w:ascii="Arial" w:eastAsia="Times New Roman" w:hAnsi="Arial" w:cs="Arial"/>
+          <w:sz w:val="24"/>
+          <w:szCs w:val="24"/>
+        </w:rPr>
+      </w:pPr>
+      <w:r>
+        <w:rPr>
+          <w:rFonts w:ascii="Arial" w:eastAsia="Times New Roman" w:hAnsi="Arial" w:cs="Arial"/>
+          <w:i/>
+          <w:iCs/>
+          <w:sz w:val="24"/>
+          <w:szCs w:val="24"/>
+        </w:rPr>
+        <w:t>Study population</w:t>
+      </w:r>
+    </w:p>
+    <w:p>
+      <w:pPr>
+        <w:spacing w:after="0" w:line="480" w:lineRule="auto"/>
+        <w:rPr>
+          <w:rFonts w:ascii="Arial" w:eastAsia="Times New Roman" w:hAnsi="Arial" w:cs="Arial"/>
+          <w:sz w:val="24"/>
+          <w:szCs w:val="24"/>
+        </w:rPr>
+      </w:pPr>
+      <w:r>
+        <w:rPr>
+          <w:rFonts w:ascii="Arial" w:eastAsia="Times New Roman" w:hAnsi="Arial" w:cs="Arial"/>
+          <w:sz w:val="24"/>
+          <w:szCs w:val="24"/>
+        </w:rPr>
+        <w:t>S</w:t>
+      </w:r>
+      <w:r>
+        <w:rPr>
+          <w:rFonts w:ascii="Arial" w:eastAsia="Times New Roman" w:hAnsi="Arial" w:cs="Arial"/>
+          <w:sz w:val="24"/>
+          <w:szCs w:val="24"/>
+        </w:rPr>
+        <w:t xml:space="preserve">ubjects </w:t>
+      </w:r>
+      <w:r>
+        <w:rPr>
+          <w:rFonts w:ascii="Arial" w:eastAsia="Times New Roman" w:hAnsi="Arial" w:cs="Arial"/>
+          <w:sz w:val="24"/>
+          <w:szCs w:val="24"/>
+        </w:rPr>
+        <w:t xml:space="preserve">were </w:t>
+      </w:r>
+      <w:r>
+        <w:rPr>
+          <w:rFonts w:ascii="Arial" w:eastAsia="Times New Roman" w:hAnsi="Arial" w:cs="Arial"/>
+          <w:sz w:val="24"/>
+          <w:szCs w:val="24"/>
+        </w:rPr>
+        <w:t>recruited into the Phenome and Genome of Diabetes Autoimmunity (PAGODA) study between 2002 and 2010</w:t>
+      </w:r>
+      <w:r>
+        <w:rPr>
+          <w:rFonts w:ascii="Arial" w:eastAsia="Times New Roman" w:hAnsi="Arial" w:cs="Arial"/>
+          <w:sz w:val="24"/>
+          <w:szCs w:val="24"/>
+        </w:rPr>
+        <w:fldChar w:fldCharType="begin">
+          <w:fldData xml:space="preserve">PEVuZE5vdGU+PENpdGU+PEF1dGhvcj5TaGFybWE8L0F1dGhvcj48WWVhcj4yMDE1PC9ZZWFyPjxS
+ZWNOdW0+MjA8L1JlY051bT48RGlzcGxheVRleHQ+KDIyLDIzKTwvRGlzcGxheVRleHQ+PHJlY29y
+ZD48cmVjLW51bWJlcj4yMDwvcmVjLW51bWJlcj48Zm9yZWlnbi1rZXlzPjxrZXkgYXBwPSJFTiIg
+ZGItaWQ9IjV6eGZ6ZjVlOXp2eGExZTB0ems1c3N2Y2F0eHB6cHRkZngwcCIgdGltZXN0YW1wPSIx
+NjA4OTMyMDcwIj4yMDwva2V5PjwvZm9yZWlnbi1rZXlzPjxyZWYtdHlwZSBuYW1lPSJKb3VybmFs
+IEFydGljbGUiPjE3PC9yZWYtdHlwZT48Y29udHJpYnV0b3JzPjxhdXRob3JzPjxhdXRob3I+U2hh
+cm1hLCBTaHJ1dGk8L2F1dGhvcj48YXV0aG9yPlB1cm9oaXQsIFNoYXJhZDwvYXV0aG9yPjxhdXRo
+b3I+U2hhcm1hLCBBc2hvazwvYXV0aG9yPjxhdXRob3I+SG9wa2lucywgRGlhbmU8L2F1dGhvcj48
+YXV0aG9yPlN0ZWVkLCBMZWlnaDwvYXV0aG9yPjxhdXRob3I+Qm9kZSwgQnJ1Y2U8L2F1dGhvcj48
+YXV0aG9yPkFuZGVyc29uLCBTdGVwaGVuIFcuPC9hdXRob3I+PGF1dGhvcj5DYWxkd2VsbCwgUnV0
+aDwvYXV0aG9yPjxhdXRob3I+U2hlLCBKaW4tWGlvbmc8L2F1dGhvcj48L2F1dGhvcnM+PC9jb250
+cmlidXRvcnM+PHRpdGxlcz48dGl0bGU+RWxldmF0ZWQgU2VydW0gTGV2ZWxzIG9mIFNvbHVibGUg
+VE5GIFJlY2VwdG9ycyBhbmQgQWRoZXNpb24gTW9sZWN1bGVzIEFyZSBBc3NvY2lhdGVkIHdpdGgg
+RGlhYmV0aWMgUmV0aW5vcGF0aHkgaW4gUGF0aWVudHMgd2l0aCBUeXBlLTEgRGlhYmV0ZXM8L3Rp
+dGxlPjxzZWNvbmRhcnktdGl0bGU+TWVkaWF0b3JzIG9mIGluZmxhbW1hdGlvbjwvc2Vjb25kYXJ5
+LXRpdGxlPjxhbHQtdGl0bGU+TWVkaWF0b3JzIEluZmxhbW08L2FsdC10aXRsZT48L3RpdGxlcz48
+cGVyaW9kaWNhbD48ZnVsbC10aXRsZT5NZWRpYXRvcnMgb2YgaW5mbGFtbWF0aW9uPC9mdWxsLXRp
+dGxlPjxhYmJyLTE+TWVkaWF0b3JzIEluZmxhbW08L2FiYnItMT48L3BlcmlvZGljYWw+PGFsdC1w
+ZXJpb2RpY2FsPjxmdWxsLXRpdGxlPk1lZGlhdG9ycyBvZiBpbmZsYW1tYXRpb248L2Z1bGwtdGl0
+bGU+PGFiYnItMT5NZWRpYXRvcnMgSW5mbGFtbTwvYWJici0xPjwvYWx0LXBlcmlvZGljYWw+PHBh
+Z2VzPjI3OTM5My0yNzkzOTM8L3BhZ2VzPjx2b2x1bWU+MjAxNTwvdm9sdW1lPjxlZGl0aW9uPjIw
+MTUvMDgvMDM8L2VkaXRpb24+PGtleXdvcmRzPjxrZXl3b3JkPkFkdWx0PC9rZXl3b3JkPjxrZXl3
+b3JkPkJpb21hcmtlcnMvYmxvb2Q8L2tleXdvcmQ+PGtleXdvcmQ+Qy1SZWFjdGl2ZSBQcm90ZWlu
+L21ldGFib2xpc208L2tleXdvcmQ+PGtleXdvcmQ+Q2VsbCBBZGhlc2lvbiBNb2xlY3VsZXMvKmJs
+b29kPC9rZXl3b3JkPjxrZXl3b3JkPkN5dG9raW5lIFJlY2VwdG9yIGdwMTMwL2Jsb29kPC9rZXl3
+b3JkPjxrZXl3b3JkPkRpYWJldGVzIE1lbGxpdHVzLCBUeXBlIDEvKmJsb29kPC9rZXl3b3JkPjxr
+ZXl3b3JkPkRpYWJldGljIFJldGlub3BhdGh5LypibG9vZDwva2V5d29yZD48a2V5d29yZD5GZW1h
+bGU8L2tleXdvcmQ+PGtleXdvcmQ+SHVtYW5zPC9rZXl3b3JkPjxrZXl3b3JkPk1hbGU8L2tleXdv
+cmQ+PGtleXdvcmQ+TWlkZGxlIEFnZWQ8L2tleXdvcmQ+PGtleXdvcmQ+UmVjZXB0b3JzLCBJbnRl
+cmxldWtpbi02L2Jsb29kPC9rZXl3b3JkPjxrZXl3b3JkPlJlY2VwdG9ycywgVHVtb3IgTmVjcm9z
+aXMgRmFjdG9yLypibG9vZDwva2V5d29yZD48a2V5d29yZD5SZWNlcHRvcnMsIFR1bW9yIE5lY3Jv
+c2lzIEZhY3RvciwgVHlwZSBJL2Jsb29kPC9rZXl3b3JkPjxrZXl3b3JkPlR1bW9yIE5lY3Jvc2lz
+IEZhY3Rvci1hbHBoYS9ibG9vZDwva2V5d29yZD48a2V5d29yZD5WYXNjdWxhciBDZWxsIEFkaGVz
+aW9uIE1vbGVjdWxlLTEvYmxvb2Q8L2tleXdvcmQ+PC9rZXl3b3Jkcz48ZGF0ZXM+PHllYXI+MjAx
+NTwveWVhcj48L2RhdGVzPjxwdWJsaXNoZXI+SGluZGF3aSBQdWJsaXNoaW5nIENvcnBvcmF0aW9u
+PC9wdWJsaXNoZXI+PGlzYm4+MTQ2Ni0xODYxJiN4RDswOTYyLTkzNTE8L2lzYm4+PGFjY2Vzc2lv
+bi1udW0+MjYzMzkxMzI8L2FjY2Vzc2lvbi1udW0+PHVybHM+PHJlbGF0ZWQtdXJscz48dXJsPmh0
+dHBzOi8vcHVibWVkLm5jYmkubmxtLm5paC5nb3YvMjYzMzkxMzI8L3VybD48dXJsPmh0dHBzOi8v
+d3d3Lm5jYmkubmxtLm5paC5nb3YvcG1jL2FydGljbGVzL1BNQzQ1MzkxMTkvPC91cmw+PC9yZWxh
+dGVkLXVybHM+PC91cmxzPjxlbGVjdHJvbmljLXJlc291cmNlLW51bT4xMC4xMTU1LzIwMTUvMjc5
+MzkzPC9lbGVjdHJvbmljLXJlc291cmNlLW51bT48cmVtb3RlLWRhdGFiYXNlLW5hbWU+UHViTWVk
+PC9yZW1vdGUtZGF0YWJhc2UtbmFtZT48bGFuZ3VhZ2U+ZW5nPC9sYW5ndWFnZT48L3JlY29yZD48
+L0NpdGU+PENpdGU+PEF1dGhvcj5QdXJvaGl0PC9BdXRob3I+PFllYXI+MjAxODwvWWVhcj48UmVj
+TnVtPjIxPC9SZWNOdW0+PHJlY29yZD48cmVjLW51bWJlcj4yMTwvcmVjLW51bWJlcj48Zm9yZWln
+bi1rZXlzPjxrZXkgYXBwPSJFTiIgZGItaWQ9IjV6eGZ6ZjVlOXp2eGExZTB0ems1c3N2Y2F0eHB6
+cHRkZngwcCIgdGltZXN0YW1wPSIxNjA4OTMyMjI1Ij4yMTwva2V5PjwvZm9yZWlnbi1rZXlzPjxy
+ZWYtdHlwZSBuYW1lPSJKb3VybmFsIEFydGljbGUiPjE3PC9yZWYtdHlwZT48Y29udHJpYnV0b3Jz
+PjxhdXRob3JzPjxhdXRob3I+UHVyb2hpdCwgU2hhcmFkPC9hdXRob3I+PGF1dGhvcj5TaGFybWEs
+IEFzaG9rPC9hdXRob3I+PGF1dGhvcj5aaGksIFdlbmJvPC9hdXRob3I+PGF1dGhvcj5CYWksIFNo
+YW48L2F1dGhvcj48YXV0aG9yPkhvcGtpbnMsIERpYW5lPC9hdXRob3I+PGF1dGhvcj5TdGVlZCwg
+TGVpZ2g8L2F1dGhvcj48YXV0aG9yPkJvZGUsIEJydWNlPC9hdXRob3I+PGF1dGhvcj5BbmRlcnNv
+biwgU3RlcGhlbiBXLjwvYXV0aG9yPjxhdXRob3I+UmVlZCwgSm9obiBDaGlwPC9hdXRob3I+PGF1
+dGhvcj5TdGVlZCwgUi4gRGVubmlzPC9hdXRob3I+PGF1dGhvcj5TaGUsIEppbi1YaW9uZzwvYXV0
+aG9yPjwvYXV0aG9ycz48L2NvbnRyaWJ1dG9ycz48dGl0bGVzPjx0aXRsZT5Qcm90ZWlucyBvZiBU
+TkYtzrEgYW5kIElMNiBQYXRod2F5cyBBcmUgRWxldmF0ZWQgaW4gU2VydW0gb2YgVHlwZS0xIERp
+YWJldGVzIFBhdGllbnRzIHdpdGggTWljcm9hbGJ1bWludXJpYTwvdGl0bGU+PHNlY29uZGFyeS10
+aXRsZT5Gcm9udGllcnMgaW4gaW1tdW5vbG9neTwvc2Vjb25kYXJ5LXRpdGxlPjxhbHQtdGl0bGU+
+RnJvbnQgSW1tdW5vbDwvYWx0LXRpdGxlPjwvdGl0bGVzPjxwZXJpb2RpY2FsPjxmdWxsLXRpdGxl
+PkZyb250aWVycyBpbiBpbW11bm9sb2d5PC9mdWxsLXRpdGxlPjxhYmJyLTE+RnJvbnQgSW1tdW5v
+bDwvYWJici0xPjwvcGVyaW9kaWNhbD48YWx0LXBlcmlvZGljYWw+PGZ1bGwtdGl0bGU+RnJvbnRp
+ZXJzIGluIGltbXVub2xvZ3k8L2Z1bGwtdGl0bGU+PGFiYnItMT5Gcm9udCBJbW11bm9sPC9hYmJy
+LTE+PC9hbHQtcGVyaW9kaWNhbD48cGFnZXM+MTU0LTE1NDwvcGFnZXM+PHZvbHVtZT45PC92b2x1
+bWU+PGtleXdvcmRzPjxrZXl3b3JkPipjeXRva2luZSByZWNlcHRvcnM8L2tleXdvcmQ+PGtleXdv
+cmQ+KmN5dG9raW5lczwva2V5d29yZD48a2V5d29yZD4qZGlhYmV0ZXM8L2tleXdvcmQ+PGtleXdv
+cmQ+KmluZmxhbW1hdGlvbjwva2V5d29yZD48a2V5d29yZD4qbWljcm9hbGJ1bWludXJpYTwva2V5
+d29yZD48a2V5d29yZD5BZHVsdDwva2V5d29yZD48a2V5d29yZD5BZ2VkPC9rZXl3b3JkPjxrZXl3
+b3JkPkFsYnVtaW51cmlhL2Jsb29kLyppbW11bm9sb2d5PC9rZXl3b3JkPjxrZXl3b3JkPkJpb21h
+cmtlcnMvYmxvb2Q8L2tleXdvcmQ+PGtleXdvcmQ+Qmxvb2QgUHJvdGVpbnMvYW5hbHlzaXM8L2tl
+eXdvcmQ+PGtleXdvcmQ+RGlhYmV0ZXMgTWVsbGl0dXMsIFR5cGUgMS8qYmxvb2QvY29tcGxpY2F0
+aW9uczwva2V5d29yZD48a2V5d29yZD5GZW1hbGU8L2tleXdvcmQ+PGtleXdvcmQ+SHVtYW5zPC9r
+ZXl3b3JkPjxrZXl3b3JkPkluZmxhbW1hdGlvbjwva2V5d29yZD48a2V5d29yZD5JbnRlcmxldWtp
+bi02LypibG9vZDwva2V5d29yZD48a2V5d29yZD5NYWxlPC9rZXl3b3JkPjxrZXl3b3JkPk1pZGRs
+ZSBBZ2VkPC9rZXl3b3JkPjxrZXl3b3JkPk9kZHMgUmF0aW88L2tleXdvcmQ+PGtleXdvcmQ+UmVj
+ZXB0b3JzLCBDeXRva2luZS9ibG9vZDwva2V5d29yZD48a2V5d29yZD5SZWNlcHRvcnMsIFR1bW9y
+IE5lY3Jvc2lzIEZhY3RvciwgVHlwZSBJL2Jsb29kPC9rZXl3b3JkPjxrZXl3b3JkPlJlY2VwdG9y
+cywgVHVtb3IgTmVjcm9zaXMgRmFjdG9yLCBUeXBlIElJL2Jsb29kPC9rZXl3b3JkPjxrZXl3b3Jk
+PlR1bW9yIE5lY3Jvc2lzIEZhY3Rvci1hbHBoYS8qYmxvb2Q8L2tleXdvcmQ+PGtleXdvcmQ+WW91
+bmcgQWR1bHQ8L2tleXdvcmQ+PC9rZXl3b3Jkcz48ZGF0ZXM+PHllYXI+MjAxODwveWVhcj48L2Rh
+dGVzPjxwdWJsaXNoZXI+RnJvbnRpZXJzIE1lZGlhIFMuQS48L3B1Ymxpc2hlcj48aXNibj4xNjY0
+LTMyMjQ8L2lzYm4+PGFjY2Vzc2lvbi1udW0+Mjk0NDUzODE8L2FjY2Vzc2lvbi1udW0+PHVybHM+
+PHJlbGF0ZWQtdXJscz48dXJsPmh0dHBzOi8vcHVibWVkLm5jYmkubmxtLm5paC5nb3YvMjk0NDUz
+ODE8L3VybD48dXJsPmh0dHBzOi8vd3d3Lm5jYmkubmxtLm5paC5nb3YvcG1jL2FydGljbGVzL1BN
+QzU3OTc3NzAvPC91cmw+PC9yZWxhdGVkLXVybHM+PC91cmxzPjxlbGVjdHJvbmljLXJlc291cmNl
+LW51bT4xMC4zMzg5L2ZpbW11LjIwMTguMDAxNTQ8L2VsZWN0cm9uaWMtcmVzb3VyY2UtbnVtPjxy
+ZW1vdGUtZGF0YWJhc2UtbmFtZT5QdWJNZWQ8L3JlbW90ZS1kYXRhYmFzZS1uYW1lPjxsYW5ndWFn
+ZT5lbmc8L2xhbmd1YWdlPjwvcmVjb3JkPjwvQ2l0ZT48L0VuZE5vdGU+AG==
+</w:fldData>
+        </w:fldChar>
+      </w:r>
+      <w:r>
+        <w:rPr>
+          <w:rFonts w:ascii="Arial" w:eastAsia="Times New Roman" w:hAnsi="Arial" w:cs="Arial"/>
+          <w:sz w:val="24"/>
+          <w:szCs w:val="24"/>
+        </w:rPr>
+        <w:instrText xml:space="preserve"> ADDIN EN.CITE </w:instrText>
+      </w:r>
+      <w:r>
+        <w:rPr>
+          <w:rFonts w:ascii="Arial" w:eastAsia="Times New Roman" w:hAnsi="Arial" w:cs="Arial"/>
+          <w:sz w:val="24"/>
+          <w:szCs w:val="24"/>
+        </w:rPr>
+        <w:fldChar w:fldCharType="begin">
+          <w:fldData xml:space="preserve">PEVuZE5vdGU+PENpdGU+PEF1dGhvcj5TaGFybWE8L0F1dGhvcj48WWVhcj4yMDE1PC9ZZWFyPjxS
+ZWNOdW0+MjA8L1JlY051bT48RGlzcGxheVRleHQ+KDIyLDIzKTwvRGlzcGxheVRleHQ+PHJlY29y
+ZD48cmVjLW51bWJlcj4yMDwvcmVjLW51bWJlcj48Zm9yZWlnbi1rZXlzPjxrZXkgYXBwPSJFTiIg
+ZGItaWQ9IjV6eGZ6ZjVlOXp2eGExZTB0ems1c3N2Y2F0eHB6cHRkZngwcCIgdGltZXN0YW1wPSIx
+NjA4OTMyMDcwIj4yMDwva2V5PjwvZm9yZWlnbi1rZXlzPjxyZWYtdHlwZSBuYW1lPSJKb3VybmFs
+IEFydGljbGUiPjE3PC9yZWYtdHlwZT48Y29udHJpYnV0b3JzPjxhdXRob3JzPjxhdXRob3I+U2hh
+cm1hLCBTaHJ1dGk8L2F1dGhvcj48YXV0aG9yPlB1cm9oaXQsIFNoYXJhZDwvYXV0aG9yPjxhdXRo
+b3I+U2hhcm1hLCBBc2hvazwvYXV0aG9yPjxhdXRob3I+SG9wa2lucywgRGlhbmU8L2F1dGhvcj48
+YXV0aG9yPlN0ZWVkLCBMZWlnaDwvYXV0aG9yPjxhdXRob3I+Qm9kZSwgQnJ1Y2U8L2F1dGhvcj48
+YXV0aG9yPkFuZGVyc29uLCBTdGVwaGVuIFcuPC9hdXRob3I+PGF1dGhvcj5DYWxkd2VsbCwgUnV0
+aDwvYXV0aG9yPjxhdXRob3I+U2hlLCBKaW4tWGlvbmc8L2F1dGhvcj48L2F1dGhvcnM+PC9jb250
+cmlidXRvcnM+PHRpdGxlcz48dGl0bGU+RWxldmF0ZWQgU2VydW0gTGV2ZWxzIG9mIFNvbHVibGUg
+VE5GIFJlY2VwdG9ycyBhbmQgQWRoZXNpb24gTW9sZWN1bGVzIEFyZSBBc3NvY2lhdGVkIHdpdGgg
+RGlhYmV0aWMgUmV0aW5vcGF0aHkgaW4gUGF0aWVudHMgd2l0aCBUeXBlLTEgRGlhYmV0ZXM8L3Rp
+dGxlPjxzZWNvbmRhcnktdGl0bGU+TWVkaWF0b3JzIG9mIGluZmxhbW1hdGlvbjwvc2Vjb25kYXJ5
+LXRpdGxlPjxhbHQtdGl0bGU+TWVkaWF0b3JzIEluZmxhbW08L2FsdC10aXRsZT48L3RpdGxlcz48
+cGVyaW9kaWNhbD48ZnVsbC10aXRsZT5NZWRpYXRvcnMgb2YgaW5mbGFtbWF0aW9uPC9mdWxsLXRp
+dGxlPjxhYmJyLTE+TWVkaWF0b3JzIEluZmxhbW08L2FiYnItMT48L3BlcmlvZGljYWw+PGFsdC1w
+ZXJpb2RpY2FsPjxmdWxsLXRpdGxlPk1lZGlhdG9ycyBvZiBpbmZsYW1tYXRpb248L2Z1bGwtdGl0
+bGU+PGFiYnItMT5NZWRpYXRvcnMgSW5mbGFtbTwvYWJici0xPjwvYWx0LXBlcmlvZGljYWw+PHBh
+Z2VzPjI3OTM5My0yNzkzOTM8L3BhZ2VzPjx2b2x1bWU+MjAxNTwvdm9sdW1lPjxlZGl0aW9uPjIw
+MTUvMDgvMDM8L2VkaXRpb24+PGtleXdvcmRzPjxrZXl3b3JkPkFkdWx0PC9rZXl3b3JkPjxrZXl3
+b3JkPkJpb21hcmtlcnMvYmxvb2Q8L2tleXdvcmQ+PGtleXdvcmQ+Qy1SZWFjdGl2ZSBQcm90ZWlu
+L21ldGFib2xpc208L2tleXdvcmQ+PGtleXdvcmQ+Q2VsbCBBZGhlc2lvbiBNb2xlY3VsZXMvKmJs
+b29kPC9rZXl3b3JkPjxrZXl3b3JkPkN5dG9raW5lIFJlY2VwdG9yIGdwMTMwL2Jsb29kPC9rZXl3
+b3JkPjxrZXl3b3JkPkRpYWJldGVzIE1lbGxpdHVzLCBUeXBlIDEvKmJsb29kPC9rZXl3b3JkPjxr
+ZXl3b3JkPkRpYWJldGljIFJldGlub3BhdGh5LypibG9vZDwva2V5d29yZD48a2V5d29yZD5GZW1h
+bGU8L2tleXdvcmQ+PGtleXdvcmQ+SHVtYW5zPC9rZXl3b3JkPjxrZXl3b3JkPk1hbGU8L2tleXdv
+cmQ+PGtleXdvcmQ+TWlkZGxlIEFnZWQ8L2tleXdvcmQ+PGtleXdvcmQ+UmVjZXB0b3JzLCBJbnRl
+cmxldWtpbi02L2Jsb29kPC9rZXl3b3JkPjxrZXl3b3JkPlJlY2VwdG9ycywgVHVtb3IgTmVjcm9z
+aXMgRmFjdG9yLypibG9vZDwva2V5d29yZD48a2V5d29yZD5SZWNlcHRvcnMsIFR1bW9yIE5lY3Jv
+c2lzIEZhY3RvciwgVHlwZSBJL2Jsb29kPC9rZXl3b3JkPjxrZXl3b3JkPlR1bW9yIE5lY3Jvc2lz
+IEZhY3Rvci1hbHBoYS9ibG9vZDwva2V5d29yZD48a2V5d29yZD5WYXNjdWxhciBDZWxsIEFkaGVz
+aW9uIE1vbGVjdWxlLTEvYmxvb2Q8L2tleXdvcmQ+PC9rZXl3b3Jkcz48ZGF0ZXM+PHllYXI+MjAx
+NTwveWVhcj48L2RhdGVzPjxwdWJsaXNoZXI+SGluZGF3aSBQdWJsaXNoaW5nIENvcnBvcmF0aW9u
+PC9wdWJsaXNoZXI+PGlzYm4+MTQ2Ni0xODYxJiN4RDswOTYyLTkzNTE8L2lzYm4+PGFjY2Vzc2lv
+bi1udW0+MjYzMzkxMzI8L2FjY2Vzc2lvbi1udW0+PHVybHM+PHJlbGF0ZWQtdXJscz48dXJsPmh0
+dHBzOi8vcHVibWVkLm5jYmkubmxtLm5paC5nb3YvMjYzMzkxMzI8L3VybD48dXJsPmh0dHBzOi8v
+d3d3Lm5jYmkubmxtLm5paC5nb3YvcG1jL2FydGljbGVzL1BNQzQ1MzkxMTkvPC91cmw+PC9yZWxh
+dGVkLXVybHM+PC91cmxzPjxlbGVjdHJvbmljLXJlc291cmNlLW51bT4xMC4xMTU1LzIwMTUvMjc5
+MzkzPC9lbGVjdHJvbmljLXJlc291cmNlLW51bT48cmVtb3RlLWRhdGFiYXNlLW5hbWU+UHViTWVk
+PC9yZW1vdGUtZGF0YWJhc2UtbmFtZT48bGFuZ3VhZ2U+ZW5nPC9sYW5ndWFnZT48L3JlY29yZD48
+L0NpdGU+PENpdGU+PEF1dGhvcj5QdXJvaGl0PC9BdXRob3I+PFllYXI+MjAxODwvWWVhcj48UmVj
+TnVtPjIxPC9SZWNOdW0+PHJlY29yZD48cmVjLW51bWJlcj4yMTwvcmVjLW51bWJlcj48Zm9yZWln
+bi1rZXlzPjxrZXkgYXBwPSJFTiIgZGItaWQ9IjV6eGZ6ZjVlOXp2eGExZTB0ems1c3N2Y2F0eHB6
+cHRkZngwcCIgdGltZXN0YW1wPSIxNjA4OTMyMjI1Ij4yMTwva2V5PjwvZm9yZWlnbi1rZXlzPjxy
+ZWYtdHlwZSBuYW1lPSJKb3VybmFsIEFydGljbGUiPjE3PC9yZWYtdHlwZT48Y29udHJpYnV0b3Jz
+PjxhdXRob3JzPjxhdXRob3I+UHVyb2hpdCwgU2hhcmFkPC9hdXRob3I+PGF1dGhvcj5TaGFybWEs
+IEFzaG9rPC9hdXRob3I+PGF1dGhvcj5aaGksIFdlbmJvPC9hdXRob3I+PGF1dGhvcj5CYWksIFNo
+YW48L2F1dGhvcj48YXV0aG9yPkhvcGtpbnMsIERpYW5lPC9hdXRob3I+PGF1dGhvcj5TdGVlZCwg
+TGVpZ2g8L2F1dGhvcj48YXV0aG9yPkJvZGUsIEJydWNlPC9hdXRob3I+PGF1dGhvcj5BbmRlcnNv
+biwgU3RlcGhlbiBXLjwvYXV0aG9yPjxhdXRob3I+UmVlZCwgSm9obiBDaGlwPC9hdXRob3I+PGF1
+dGhvcj5TdGVlZCwgUi4gRGVubmlzPC9hdXRob3I+PGF1dGhvcj5TaGUsIEppbi1YaW9uZzwvYXV0
+aG9yPjwvYXV0aG9ycz48L2NvbnRyaWJ1dG9ycz48dGl0bGVzPjx0aXRsZT5Qcm90ZWlucyBvZiBU
+TkYtzrEgYW5kIElMNiBQYXRod2F5cyBBcmUgRWxldmF0ZWQgaW4gU2VydW0gb2YgVHlwZS0xIERp
+YWJldGVzIFBhdGllbnRzIHdpdGggTWljcm9hbGJ1bWludXJpYTwvdGl0bGU+PHNlY29uZGFyeS10
+aXRsZT5Gcm9udGllcnMgaW4gaW1tdW5vbG9neTwvc2Vjb25kYXJ5LXRpdGxlPjxhbHQtdGl0bGU+
+RnJvbnQgSW1tdW5vbDwvYWx0LXRpdGxlPjwvdGl0bGVzPjxwZXJpb2RpY2FsPjxmdWxsLXRpdGxl
+PkZyb250aWVycyBpbiBpbW11bm9sb2d5PC9mdWxsLXRpdGxlPjxhYmJyLTE+RnJvbnQgSW1tdW5v
+bDwvYWJici0xPjwvcGVyaW9kaWNhbD48YWx0LXBlcmlvZGljYWw+PGZ1bGwtdGl0bGU+RnJvbnRp
+ZXJzIGluIGltbXVub2xvZ3k8L2Z1bGwtdGl0bGU+PGFiYnItMT5Gcm9udCBJbW11bm9sPC9hYmJy
+LTE+PC9hbHQtcGVyaW9kaWNhbD48cGFnZXM+MTU0LTE1NDwvcGFnZXM+PHZvbHVtZT45PC92b2x1
+bWU+PGtleXdvcmRzPjxrZXl3b3JkPipjeXRva2luZSByZWNlcHRvcnM8L2tleXdvcmQ+PGtleXdv
+cmQ+KmN5dG9raW5lczwva2V5d29yZD48a2V5d29yZD4qZGlhYmV0ZXM8L2tleXdvcmQ+PGtleXdv
+cmQ+KmluZmxhbW1hdGlvbjwva2V5d29yZD48a2V5d29yZD4qbWljcm9hbGJ1bWludXJpYTwva2V5
+d29yZD48a2V5d29yZD5BZHVsdDwva2V5d29yZD48a2V5d29yZD5BZ2VkPC9rZXl3b3JkPjxrZXl3
+b3JkPkFsYnVtaW51cmlhL2Jsb29kLyppbW11bm9sb2d5PC9rZXl3b3JkPjxrZXl3b3JkPkJpb21h
+cmtlcnMvYmxvb2Q8L2tleXdvcmQ+PGtleXdvcmQ+Qmxvb2QgUHJvdGVpbnMvYW5hbHlzaXM8L2tl
+eXdvcmQ+PGtleXdvcmQ+RGlhYmV0ZXMgTWVsbGl0dXMsIFR5cGUgMS8qYmxvb2QvY29tcGxpY2F0
+aW9uczwva2V5d29yZD48a2V5d29yZD5GZW1hbGU8L2tleXdvcmQ+PGtleXdvcmQ+SHVtYW5zPC9r
+ZXl3b3JkPjxrZXl3b3JkPkluZmxhbW1hdGlvbjwva2V5d29yZD48a2V5d29yZD5JbnRlcmxldWtp
+bi02LypibG9vZDwva2V5d29yZD48a2V5d29yZD5NYWxlPC9rZXl3b3JkPjxrZXl3b3JkPk1pZGRs
+ZSBBZ2VkPC9rZXl3b3JkPjxrZXl3b3JkPk9kZHMgUmF0aW88L2tleXdvcmQ+PGtleXdvcmQ+UmVj
+ZXB0b3JzLCBDeXRva2luZS9ibG9vZDwva2V5d29yZD48a2V5d29yZD5SZWNlcHRvcnMsIFR1bW9y
+IE5lY3Jvc2lzIEZhY3RvciwgVHlwZSBJL2Jsb29kPC9rZXl3b3JkPjxrZXl3b3JkPlJlY2VwdG9y
+cywgVHVtb3IgTmVjcm9zaXMgRmFjdG9yLCBUeXBlIElJL2Jsb29kPC9rZXl3b3JkPjxrZXl3b3Jk
+PlR1bW9yIE5lY3Jvc2lzIEZhY3Rvci1hbHBoYS8qYmxvb2Q8L2tleXdvcmQ+PGtleXdvcmQ+WW91
+bmcgQWR1bHQ8L2tleXdvcmQ+PC9rZXl3b3Jkcz48ZGF0ZXM+PHllYXI+MjAxODwveWVhcj48L2Rh
+dGVzPjxwdWJsaXNoZXI+RnJvbnRpZXJzIE1lZGlhIFMuQS48L3B1Ymxpc2hlcj48aXNibj4xNjY0
+LTMyMjQ8L2lzYm4+PGFjY2Vzc2lvbi1udW0+Mjk0NDUzODE8L2FjY2Vzc2lvbi1udW0+PHVybHM+
+PHJlbGF0ZWQtdXJscz48dXJsPmh0dHBzOi8vcHVibWVkLm5jYmkubmxtLm5paC5nb3YvMjk0NDUz
+ODE8L3VybD48dXJsPmh0dHBzOi8vd3d3Lm5jYmkubmxtLm5paC5nb3YvcG1jL2FydGljbGVzL1BN
+QzU3OTc3NzAvPC91cmw+PC9yZWxhdGVkLXVybHM+PC91cmxzPjxlbGVjdHJvbmljLXJlc291cmNl
+LW51bT4xMC4zMzg5L2ZpbW11LjIwMTguMDAxNTQ8L2VsZWN0cm9uaWMtcmVzb3VyY2UtbnVtPjxy
+ZW1vdGUtZGF0YWJhc2UtbmFtZT5QdWJNZWQ8L3JlbW90ZS1kYXRhYmFzZS1uYW1lPjxsYW5ndWFn
+ZT5lbmc8L2xhbmd1YWdlPjwvcmVjb3JkPjwvQ2l0ZT48L0VuZE5vdGU+AG==
+</w:fldData>
+        </w:fldChar>
+      </w:r>
+      <w:r>
+        <w:rPr>
+          <w:rFonts w:ascii="Arial" w:eastAsia="Times New Roman" w:hAnsi="Arial" w:cs="Arial"/>
+          <w:sz w:val="24"/>
+          <w:szCs w:val="24"/>
+        </w:rPr>
+        <w:instrText xml:space="preserve"> ADDIN EN.CITE.DATA </w:instrText>
+      </w:r>
+      <w:r>
+        <w:rPr>
+          <w:rFonts w:ascii="Arial" w:eastAsia="Times New Roman" w:hAnsi="Arial" w:cs="Arial"/>
+          <w:sz w:val="24"/>
+          <w:szCs w:val="24"/>
+        </w:rPr>
+      </w:r>
+      <w:r>
+        <w:rPr>
+          <w:rFonts w:ascii="Arial" w:eastAsia="Times New Roman" w:hAnsi="Arial" w:cs="Arial"/>
+          <w:sz w:val="24"/>
+          <w:szCs w:val="24"/>
+        </w:rPr>
+        <w:fldChar w:fldCharType="end"/>
+      </w:r>
+      <w:r>
+        <w:rPr>
+          <w:rFonts w:ascii="Arial" w:eastAsia="Times New Roman" w:hAnsi="Arial" w:cs="Arial"/>
+          <w:sz w:val="24"/>
+          <w:szCs w:val="24"/>
+        </w:rPr>
+      </w:r>
+      <w:r>
+        <w:rPr>
+          <w:rFonts w:ascii="Arial" w:eastAsia="Times New Roman" w:hAnsi="Arial" w:cs="Arial"/>
+          <w:sz w:val="24"/>
+          <w:szCs w:val="24"/>
+        </w:rPr>
+        <w:fldChar w:fldCharType="separate"/>
+      </w:r>
+      <w:r>
+        <w:rPr>
+          <w:rFonts w:ascii="Arial" w:eastAsia="Times New Roman" w:hAnsi="Arial" w:cs="Arial"/>
+          <w:noProof/>
+          <w:sz w:val="24"/>
+          <w:szCs w:val="24"/>
+        </w:rPr>
+        <w:t>(22,23)</w:t>
+      </w:r>
+      <w:r>
+        <w:rPr>
+          <w:rFonts w:ascii="Arial" w:eastAsia="Times New Roman" w:hAnsi="Arial" w:cs="Arial"/>
+          <w:sz w:val="24"/>
+          <w:szCs w:val="24"/>
+        </w:rPr>
+        <w:fldChar w:fldCharType="end"/>
+      </w:r>
+      <w:r>
+        <w:rPr>
+          <w:rFonts w:ascii="Arial" w:eastAsia="Times New Roman" w:hAnsi="Arial" w:cs="Arial"/>
+          <w:sz w:val="24"/>
+          <w:szCs w:val="24"/>
+        </w:rPr>
+        <w:t xml:space="preserve">. These subjects attended the Augusta University (AU) Medical Center and/or endocrinology clinics in Augusta and Atlanta area of Georgia.  Presence of </w:t>
+      </w:r>
+      <w:r>
+        <w:rPr>
+          <w:rFonts w:ascii="Arial" w:eastAsia="Times New Roman" w:hAnsi="Arial" w:cs="Arial"/>
+          <w:sz w:val="24"/>
+          <w:szCs w:val="24"/>
+        </w:rPr>
+        <w:t>DPN and CAN</w:t>
+      </w:r>
+      <w:r>
+        <w:rPr>
+          <w:rFonts w:ascii="Arial" w:eastAsia="Times New Roman" w:hAnsi="Arial" w:cs="Arial"/>
+          <w:sz w:val="24"/>
+          <w:szCs w:val="24"/>
+        </w:rPr>
+        <w:t xml:space="preserve"> was confirmed by consulting the neurologist. </w:t>
+      </w:r>
+      <w:r>
+        <w:rPr>
+          <w:rFonts w:ascii="Arial" w:eastAsia="Times New Roman" w:hAnsi="Arial" w:cs="Arial"/>
+          <w:sz w:val="24"/>
+          <w:szCs w:val="24"/>
+        </w:rPr>
+        <w:t xml:space="preserve">Presence of DR was confirmed by a board-certified ophthalmologist. Presence of DN was confirmed through eGFR calculated from clinical data and was independently validated using an in-house urine creatine and microalbumin assay. </w:t>
+      </w:r>
+      <w:r>
+        <w:rPr>
+          <w:rFonts w:ascii="Arial" w:eastAsia="Times New Roman" w:hAnsi="Arial" w:cs="Arial"/>
+          <w:sz w:val="24"/>
+          <w:szCs w:val="24"/>
+        </w:rPr>
+        <w:t>Medical history, clinical and demographic profiles for T1D subjects were captured from the medical charts available at the endocrinology clinic (</w:t>
+      </w:r>
+      <w:r>
+        <w:rPr>
+          <w:rFonts w:ascii="Arial" w:eastAsia="Times New Roman" w:hAnsi="Arial" w:cs="Arial"/>
+          <w:b/>
+          <w:bCs/>
+          <w:sz w:val="24"/>
+          <w:szCs w:val="24"/>
+        </w:rPr>
+        <w:t>Table</w:t>
+      </w:r>
+      <w:r>
+        <w:rPr>
+          <w:rFonts w:ascii="Arial" w:eastAsia="Times New Roman" w:hAnsi="Arial" w:cs="Arial"/>
+          <w:b/>
+          <w:bCs/>
+          <w:sz w:val="24"/>
+          <w:szCs w:val="24"/>
+        </w:rPr>
+        <w:t xml:space="preserve"> </w:t>
+      </w:r>
+      <w:r>
+        <w:rPr>
+          <w:rFonts w:ascii="Arial" w:eastAsia="Times New Roman" w:hAnsi="Arial" w:cs="Arial"/>
+          <w:b/>
+          <w:bCs/>
+          <w:sz w:val="24"/>
+          <w:szCs w:val="24"/>
+        </w:rPr>
+        <w:t>1</w:t>
+      </w:r>
+      <w:r>
+        <w:rPr>
+          <w:rFonts w:ascii="Arial" w:eastAsia="Times New Roman" w:hAnsi="Arial" w:cs="Arial"/>
+          <w:sz w:val="24"/>
+          <w:szCs w:val="24"/>
+        </w:rPr>
+        <w:t xml:space="preserve">). The research was carried out according to The Code of Ethics of the World Medical Association (Declaration of </w:t>
+      </w:r>
+      <w:r>
+        <w:rPr>
+          <w:rFonts w:ascii="Arial" w:eastAsia="Times New Roman" w:hAnsi="Arial" w:cs="Arial"/>
+          <w:sz w:val="24"/>
+          <w:szCs w:val="24"/>
+        </w:rPr>
+        <w:lastRenderedPageBreak/>
+        <w:t>Helsinki, 1997). All study participants gave written informed consent. The study was reviewed and approved by the institutional review board at AU.</w:t>
+      </w:r>
+    </w:p>
+    <w:p>
+      <w:pPr>
+        <w:spacing w:after="0" w:line="480" w:lineRule="auto"/>
+        <w:rPr>
+          <w:rFonts w:ascii="Arial" w:eastAsia="Times New Roman" w:hAnsi="Arial" w:cs="Arial"/>
+          <w:sz w:val="24"/>
+          <w:szCs w:val="24"/>
+        </w:rPr>
+      </w:pPr>
+    </w:p>
+    <w:p>
+      <w:pPr>
+        <w:spacing w:after="0" w:line="480" w:lineRule="auto"/>
+        <w:rPr>
           <w:rFonts w:ascii="Arial" w:eastAsia="Times New Roman" w:hAnsi="Arial" w:cs="Arial"/>
           <w:i/>
           <w:iCs/>
@@ -2187,6 +5428,47 @@
           <w:sz w:val="24"/>
           <w:szCs w:val="24"/>
         </w:rPr>
+        <w:fldChar w:fldCharType="begin"/>
+      </w:r>
+      <w:r>
+        <w:rPr>
+          <w:rFonts w:ascii="Arial" w:hAnsi="Arial" w:cs="Arial"/>
+          <w:sz w:val="24"/>
+          <w:szCs w:val="24"/>
+        </w:rPr>
+        <w:instrText xml:space="preserve"> ADDIN EN.CITE &lt;EndNote&gt;&lt;Cite&gt;&lt;Author&gt;Tibshirani&lt;/Author&gt;&lt;Year&gt;1996&lt;/Year&gt;&lt;RecNum&gt;22&lt;/RecNum&gt;&lt;DisplayText&gt;(24)&lt;/DisplayText&gt;&lt;record&gt;&lt;rec-number&gt;22&lt;/rec-number&gt;&lt;foreign-keys&gt;&lt;key app="EN" db-id="5zxfzf5e9zvxa1e0tzk5ssvcatxpzptdfx0p" timestamp="1608932330"&gt;22&lt;/key&gt;&lt;/foreign-keys&gt;&lt;ref-type name="Journal Article"&gt;17&lt;/ref-type&gt;&lt;contributors&gt;&lt;authors&gt;&lt;author&gt;Tibshirani, Robert&lt;/author&gt;&lt;/authors&gt;&lt;/contributors&gt;&lt;titles&gt;&lt;title&gt;Regression shrinkage and selection via the lasso&lt;/title&gt;&lt;secondary-title&gt;Journal of the Royal Statistical Society: Series B (Methodological)&lt;/secondary-title&gt;&lt;/titles&gt;&lt;periodical&gt;&lt;full-title&gt;Journal of the Royal Statistical Society: Series B (Methodological)&lt;/full-title&gt;&lt;/periodical&gt;&lt;pages&gt;267-288&lt;/pages&gt;&lt;volume&gt;58&lt;/volume&gt;&lt;number&gt;1&lt;/number&gt;&lt;dates&gt;&lt;year&gt;1996&lt;/year&gt;&lt;/dates&gt;&lt;isbn&gt;0035-9246&lt;/isbn&gt;&lt;urls&gt;&lt;/urls&gt;&lt;/record&gt;&lt;/Cite&gt;&lt;/EndNote&gt;</w:instrText>
+      </w:r>
+      <w:r>
+        <w:rPr>
+          <w:rFonts w:ascii="Arial" w:hAnsi="Arial" w:cs="Arial"/>
+          <w:sz w:val="24"/>
+          <w:szCs w:val="24"/>
+        </w:rPr>
+        <w:fldChar w:fldCharType="separate"/>
+      </w:r>
+      <w:r>
+        <w:rPr>
+          <w:rFonts w:ascii="Arial" w:hAnsi="Arial" w:cs="Arial"/>
+          <w:noProof/>
+          <w:sz w:val="24"/>
+          <w:szCs w:val="24"/>
+        </w:rPr>
+        <w:t>(24)</w:t>
+      </w:r>
+      <w:r>
+        <w:rPr>
+          <w:rFonts w:ascii="Arial" w:hAnsi="Arial" w:cs="Arial"/>
+          <w:sz w:val="24"/>
+          <w:szCs w:val="24"/>
+        </w:rPr>
+        <w:fldChar w:fldCharType="end"/>
+      </w:r>
+      <w:r>
+        <w:rPr>
+          <w:rFonts w:ascii="Arial" w:hAnsi="Arial" w:cs="Arial"/>
+          <w:sz w:val="24"/>
+          <w:szCs w:val="24"/>
+        </w:rPr>
         <w:t xml:space="preserve"> algorithm as implemented in the “</w:t>
       </w:r>
       <w:proofErr w:type="spellStart"/>
@@ -2205,16 +5487,56 @@
           <w:sz w:val="24"/>
           <w:szCs w:val="24"/>
         </w:rPr>
-        <w:t xml:space="preserve">” </w:t>
-      </w:r>
-      <w:r>
-        <w:rPr>
-          <w:rFonts w:ascii="Arial" w:hAnsi="Arial" w:cs="Arial"/>
-          <w:sz w:val="24"/>
-          <w:szCs w:val="24"/>
-        </w:rPr>
-        <w:lastRenderedPageBreak/>
-        <w:t xml:space="preserve">package with the “binomial” family to use the logit link function. The second is recursive feature elimination (RFE), which starts with a full additive logistic regression model of all potential clinical variables and randomly removes a prespecified number of variables randomly. The algorithm then compares all of the models and selects the model with the smallest root mean squared error and then </w:t>
+        <w:t>”</w:t>
+      </w:r>
+      <w:r>
+        <w:rPr>
+          <w:rFonts w:ascii="Arial" w:hAnsi="Arial" w:cs="Arial"/>
+          <w:sz w:val="24"/>
+          <w:szCs w:val="24"/>
+        </w:rPr>
+        <w:fldChar w:fldCharType="begin"/>
+      </w:r>
+      <w:r>
+        <w:rPr>
+          <w:rFonts w:ascii="Arial" w:hAnsi="Arial" w:cs="Arial"/>
+          <w:sz w:val="24"/>
+          <w:szCs w:val="24"/>
+        </w:rPr>
+        <w:instrText xml:space="preserve"> ADDIN EN.CITE &lt;EndNote&gt;&lt;Cite&gt;&lt;Author&gt;Friedman&lt;/Author&gt;&lt;Year&gt;2010&lt;/Year&gt;&lt;RecNum&gt;24&lt;/RecNum&gt;&lt;DisplayText&gt;(25)&lt;/DisplayText&gt;&lt;record&gt;&lt;rec-number&gt;24&lt;/rec-number&gt;&lt;foreign-keys&gt;&lt;key app="EN" db-id="5zxfzf5e9zvxa1e0tzk5ssvcatxpzptdfx0p" timestamp="1608932456"&gt;24&lt;/key&gt;&lt;/foreign-keys&gt;&lt;ref-type name="Journal Article"&gt;17&lt;/ref-type&gt;&lt;contributors&gt;&lt;authors&gt;&lt;author&gt;Friedman, Jerome&lt;/author&gt;&lt;author&gt;Hastie, Trevor&lt;/author&gt;&lt;author&gt;Tibshirani, Rob&lt;/author&gt;&lt;/authors&gt;&lt;/contributors&gt;&lt;titles&gt;&lt;title&gt;Regularization paths for generalized linear models via coordinate descent&lt;/title&gt;&lt;secondary-title&gt;Journal of statistical software&lt;/secondary-title&gt;&lt;/titles&gt;&lt;periodical&gt;&lt;full-title&gt;Journal of statistical software&lt;/full-title&gt;&lt;/periodical&gt;&lt;pages&gt;1&lt;/pages&gt;&lt;volume&gt;33&lt;/volume&gt;&lt;number&gt;1&lt;/number&gt;&lt;dates&gt;&lt;year&gt;2010&lt;/year&gt;&lt;/dates&gt;&lt;urls&gt;&lt;/urls&gt;&lt;/record&gt;&lt;/Cite&gt;&lt;/EndNote&gt;</w:instrText>
+      </w:r>
+      <w:r>
+        <w:rPr>
+          <w:rFonts w:ascii="Arial" w:hAnsi="Arial" w:cs="Arial"/>
+          <w:sz w:val="24"/>
+          <w:szCs w:val="24"/>
+        </w:rPr>
+        <w:fldChar w:fldCharType="separate"/>
+      </w:r>
+      <w:r>
+        <w:rPr>
+          <w:rFonts w:ascii="Arial" w:hAnsi="Arial" w:cs="Arial"/>
+          <w:noProof/>
+          <w:sz w:val="24"/>
+          <w:szCs w:val="24"/>
+        </w:rPr>
+        <w:t>(25)</w:t>
+      </w:r>
+      <w:r>
+        <w:rPr>
+          <w:rFonts w:ascii="Arial" w:hAnsi="Arial" w:cs="Arial"/>
+          <w:sz w:val="24"/>
+          <w:szCs w:val="24"/>
+        </w:rPr>
+        <w:fldChar w:fldCharType="end"/>
+      </w:r>
+      <w:r>
+        <w:rPr>
+          <w:rFonts w:ascii="Arial" w:hAnsi="Arial" w:cs="Arial"/>
+          <w:sz w:val="24"/>
+          <w:szCs w:val="24"/>
+        </w:rPr>
+        <w:t xml:space="preserve"> package with the “binomial” family to use the logit link function. The second is recursive feature elimination (RFE), which starts with a full additive logistic regression model of all potential clinical variables and randomly removes a prespecified number of variables randomly. The algorithm then compares all of the models and selects the model with the smallest root mean squared error and then </w:t>
       </w:r>
       <w:r>
         <w:rPr>
@@ -2238,7 +5560,64 @@
           <w:sz w:val="24"/>
           <w:szCs w:val="24"/>
         </w:rPr>
-        <w:t xml:space="preserve">We applied the RFE algorithm as implemented in the “caret” package with model sizes attempted </w:t>
+        <w:t xml:space="preserve">We applied the RFE algorithm as implemented in the “caret” package </w:t>
+      </w:r>
+      <w:r>
+        <w:rPr>
+          <w:rFonts w:ascii="Arial" w:hAnsi="Arial" w:cs="Arial"/>
+          <w:sz w:val="24"/>
+          <w:szCs w:val="24"/>
+        </w:rPr>
+        <w:fldChar w:fldCharType="begin"/>
+      </w:r>
+      <w:r>
+        <w:rPr>
+          <w:rFonts w:ascii="Arial" w:hAnsi="Arial" w:cs="Arial"/>
+          <w:sz w:val="24"/>
+          <w:szCs w:val="24"/>
+        </w:rPr>
+        <w:instrText xml:space="preserve"> ADDIN EN.CITE &lt;EndNote&gt;&lt;Cite&gt;&lt;Author&gt;Kuhn&lt;/Author&gt;&lt;Year&gt;2015&lt;/Year&gt;&lt;RecNum&gt;25&lt;/RecNum&gt;&lt;DisplayText&gt;(26)&lt;/DisplayText&gt;&lt;record&gt;&lt;rec-number&gt;25&lt;/rec-number&gt;&lt;foreign-keys&gt;&lt;key app="EN" db-id="5zxfzf5e9zvxa1e0tzk5ssvcatxpzptdfx0p" timestamp="1608932538"&gt;25&lt;/key&gt;&lt;/foreign-keys&gt;&lt;ref-type name="Journal Article"&gt;17&lt;/ref-type&gt;&lt;contributors&gt;&lt;authors&gt;&lt;author&gt;Kuhn, Max&lt;/author&gt;&lt;author&gt;Wing, Jed&lt;/author&gt;&lt;author&gt;Weston, Stew&lt;/author&gt;&lt;author&gt;Williams, Andre&lt;/author&gt;&lt;author&gt;Keefer, Chris&lt;/author&gt;&lt;author&gt;Engelhardt, Allan&lt;/author&gt;&lt;author&gt;Cooper, Tony&lt;/author&gt;&lt;author&gt;Mayer, Zachary&lt;/author&gt;&lt;author&gt;Kenkel, B&lt;/author&gt;&lt;author&gt;RC Team&lt;/author&gt;&lt;/authors&gt;&lt;/contributors&gt;&lt;titles&gt;&lt;title&gt;caret: Classification and regression training. R package version 6.0–21&lt;/title&gt;&lt;secondary-title&gt;Astrophysics Source Code Library&lt;/secondary-title&gt;&lt;/titles&gt;&lt;periodical&gt;&lt;full-title&gt;Astrophysics Source Code Library&lt;/full-title&gt;&lt;/periodical&gt;&lt;dates&gt;&lt;year&gt;2015&lt;/year&gt;&lt;/dates&gt;&lt;urls&gt;&lt;/urls&gt;&lt;/record&gt;&lt;/Cite&gt;&lt;/EndNote&gt;</w:instrText>
+      </w:r>
+      <w:r>
+        <w:rPr>
+          <w:rFonts w:ascii="Arial" w:hAnsi="Arial" w:cs="Arial"/>
+          <w:sz w:val="24"/>
+          <w:szCs w:val="24"/>
+        </w:rPr>
+        <w:fldChar w:fldCharType="separate"/>
+      </w:r>
+      <w:r>
+        <w:rPr>
+          <w:rFonts w:ascii="Arial" w:hAnsi="Arial" w:cs="Arial"/>
+          <w:noProof/>
+          <w:sz w:val="24"/>
+          <w:szCs w:val="24"/>
+        </w:rPr>
+        <w:t>(26)</w:t>
+      </w:r>
+      <w:r>
+        <w:rPr>
+          <w:rFonts w:ascii="Arial" w:hAnsi="Arial" w:cs="Arial"/>
+          <w:sz w:val="24"/>
+          <w:szCs w:val="24"/>
+        </w:rPr>
+        <w:fldChar w:fldCharType="end"/>
+      </w:r>
+      <w:r>
+        <w:rPr>
+          <w:rFonts w:ascii="Arial" w:hAnsi="Arial" w:cs="Arial"/>
+          <w:sz w:val="24"/>
+          <w:szCs w:val="24"/>
+        </w:rPr>
+        <w:t xml:space="preserve"> </w:t>
+      </w:r>
+      <w:r>
+        <w:rPr>
+          <w:rFonts w:ascii="Arial" w:hAnsi="Arial" w:cs="Arial"/>
+          <w:sz w:val="24"/>
+          <w:szCs w:val="24"/>
+        </w:rPr>
+        <w:t xml:space="preserve">with model sizes attempted </w:t>
       </w:r>
       <w:r>
         <w:rPr>
@@ -2289,6 +5668,7 @@
           <w:sz w:val="24"/>
           <w:szCs w:val="24"/>
         </w:rPr>
+        <w:lastRenderedPageBreak/>
         <w:t xml:space="preserve">In order to compare the models, we first created dummy variables for all categorical data, such as the past medical history of hypertension, dyslipidemia, etc. We then centered and scaled the data before applying a 5-nearest </w:t>
       </w:r>
       <w:proofErr w:type="gramStart"/>
@@ -2381,7 +5761,56 @@
           <w:sz w:val="24"/>
           <w:szCs w:val="24"/>
         </w:rPr>
-        <w:t>” package.</w:t>
+        <w:t>” package</w:t>
+      </w:r>
+      <w:r>
+        <w:rPr>
+          <w:rFonts w:ascii="Arial" w:eastAsia="Times New Roman" w:hAnsi="Arial" w:cs="Arial"/>
+          <w:sz w:val="24"/>
+          <w:szCs w:val="24"/>
+        </w:rPr>
+        <w:fldChar w:fldCharType="begin"/>
+      </w:r>
+      <w:r>
+        <w:rPr>
+          <w:rFonts w:ascii="Arial" w:eastAsia="Times New Roman" w:hAnsi="Arial" w:cs="Arial"/>
+          <w:sz w:val="24"/>
+          <w:szCs w:val="24"/>
+        </w:rPr>
+        <w:instrText xml:space="preserve"> ADDIN EN.CITE &lt;EndNote&gt;&lt;Cite&gt;&lt;Author&gt;Robin&lt;/Author&gt;&lt;Year&gt;2017&lt;/Year&gt;&lt;RecNum&gt;26&lt;/RecNum&gt;&lt;DisplayText&gt;(27)&lt;/DisplayText&gt;&lt;record&gt;&lt;rec-number&gt;26&lt;/rec-number&gt;&lt;foreign-keys&gt;&lt;key app="EN" db-id="5zxfzf5e9zvxa1e0tzk5ssvcatxpzptdfx0p" timestamp="1608932585"&gt;26&lt;/key&gt;&lt;/foreign-keys&gt;&lt;ref-type name="Generic"&gt;13&lt;/ref-type&gt;&lt;contributors&gt;&lt;authors&gt;&lt;author&gt;Robin, X&lt;/author&gt;&lt;author&gt;Turck, N&lt;/author&gt;&lt;author&gt;Hainard, A&lt;/author&gt;&lt;author&gt;Tiberti, N&lt;/author&gt;&lt;author&gt;Lisacek, F&lt;/author&gt;&lt;author&gt;Sanchez, JS&lt;/author&gt;&lt;author&gt;Muller, M&lt;/author&gt;&lt;author&gt;Siegert, S&lt;/author&gt;&lt;author&gt;Doering, M&lt;/author&gt;&lt;/authors&gt;&lt;/contributors&gt;&lt;titles&gt;&lt;title&gt;pROC: Display and Analyze ROC Curves. R package version 1.10. 0&lt;/title&gt;&lt;/titles&gt;&lt;dates&gt;&lt;year&gt;2017&lt;/year&gt;&lt;/dates&gt;&lt;urls&gt;&lt;/urls&gt;&lt;/record&gt;&lt;/Cite&gt;&lt;/EndNote&gt;</w:instrText>
+      </w:r>
+      <w:r>
+        <w:rPr>
+          <w:rFonts w:ascii="Arial" w:eastAsia="Times New Roman" w:hAnsi="Arial" w:cs="Arial"/>
+          <w:sz w:val="24"/>
+          <w:szCs w:val="24"/>
+        </w:rPr>
+        <w:fldChar w:fldCharType="separate"/>
+      </w:r>
+      <w:r>
+        <w:rPr>
+          <w:rFonts w:ascii="Arial" w:eastAsia="Times New Roman" w:hAnsi="Arial" w:cs="Arial"/>
+          <w:noProof/>
+          <w:sz w:val="24"/>
+          <w:szCs w:val="24"/>
+        </w:rPr>
+        <w:t>(27)</w:t>
+      </w:r>
+      <w:r>
+        <w:rPr>
+          <w:rFonts w:ascii="Arial" w:eastAsia="Times New Roman" w:hAnsi="Arial" w:cs="Arial"/>
+          <w:sz w:val="24"/>
+          <w:szCs w:val="24"/>
+        </w:rPr>
+        <w:fldChar w:fldCharType="end"/>
+      </w:r>
+      <w:r>
+        <w:rPr>
+          <w:rFonts w:ascii="Arial" w:eastAsia="Times New Roman" w:hAnsi="Arial" w:cs="Arial"/>
+          <w:sz w:val="24"/>
+          <w:szCs w:val="24"/>
+        </w:rPr>
+        <w:t>.</w:t>
       </w:r>
     </w:p>
     <w:p>
@@ -2400,8 +5829,64 @@
           <w:sz w:val="24"/>
           <w:szCs w:val="24"/>
         </w:rPr>
-        <w:lastRenderedPageBreak/>
-        <w:t>Nomograms were generated using the “rms” package based on logistic regression models from the “</w:t>
+        <w:t xml:space="preserve">Nomograms were generated using the “rms” </w:t>
+      </w:r>
+      <w:r>
+        <w:rPr>
+          <w:rFonts w:ascii="Arial" w:eastAsia="Times New Roman" w:hAnsi="Arial" w:cs="Arial"/>
+          <w:sz w:val="24"/>
+          <w:szCs w:val="24"/>
+        </w:rPr>
+        <w:fldChar w:fldCharType="begin"/>
+      </w:r>
+      <w:r>
+        <w:rPr>
+          <w:rFonts w:ascii="Arial" w:eastAsia="Times New Roman" w:hAnsi="Arial" w:cs="Arial"/>
+          <w:sz w:val="24"/>
+          <w:szCs w:val="24"/>
+        </w:rPr>
+        <w:instrText xml:space="preserve"> ADDIN EN.CITE &lt;EndNote&gt;&lt;Cite&gt;&lt;Author&gt;Harrell Jr&lt;/Author&gt;&lt;Year&gt;2016&lt;/Year&gt;&lt;RecNum&gt;27&lt;/RecNum&gt;&lt;DisplayText&gt;(28)&lt;/DisplayText&gt;&lt;record&gt;&lt;rec-number&gt;27&lt;/rec-number&gt;&lt;foreign-keys&gt;&lt;key app="EN" db-id="5zxfzf5e9zvxa1e0tzk5ssvcatxpzptdfx0p" timestamp="1608932633"&gt;27&lt;/key&gt;&lt;/foreign-keys&gt;&lt;ref-type name="Journal Article"&gt;17&lt;/ref-type&gt;&lt;contributors&gt;&lt;authors&gt;&lt;author&gt;Harrell Jr, Frank E&lt;/author&gt;&lt;/authors&gt;&lt;/contributors&gt;&lt;titles&gt;&lt;title&gt;rms: Regression modeling strategies&lt;/title&gt;&lt;secondary-title&gt;R package version&lt;/secondary-title&gt;&lt;/titles&gt;&lt;periodical&gt;&lt;full-title&gt;R package version&lt;/full-title&gt;&lt;/periodical&gt;&lt;volume&gt;5&lt;/volume&gt;&lt;number&gt;2&lt;/number&gt;&lt;dates&gt;&lt;year&gt;2016&lt;/year&gt;&lt;/dates&gt;&lt;urls&gt;&lt;/urls&gt;&lt;/record&gt;&lt;/Cite&gt;&lt;/EndNote&gt;</w:instrText>
+      </w:r>
+      <w:r>
+        <w:rPr>
+          <w:rFonts w:ascii="Arial" w:eastAsia="Times New Roman" w:hAnsi="Arial" w:cs="Arial"/>
+          <w:sz w:val="24"/>
+          <w:szCs w:val="24"/>
+        </w:rPr>
+        <w:fldChar w:fldCharType="separate"/>
+      </w:r>
+      <w:r>
+        <w:rPr>
+          <w:rFonts w:ascii="Arial" w:eastAsia="Times New Roman" w:hAnsi="Arial" w:cs="Arial"/>
+          <w:noProof/>
+          <w:sz w:val="24"/>
+          <w:szCs w:val="24"/>
+        </w:rPr>
+        <w:t>(28)</w:t>
+      </w:r>
+      <w:r>
+        <w:rPr>
+          <w:rFonts w:ascii="Arial" w:eastAsia="Times New Roman" w:hAnsi="Arial" w:cs="Arial"/>
+          <w:sz w:val="24"/>
+          <w:szCs w:val="24"/>
+        </w:rPr>
+        <w:fldChar w:fldCharType="end"/>
+      </w:r>
+      <w:r>
+        <w:rPr>
+          <w:rFonts w:ascii="Arial" w:eastAsia="Times New Roman" w:hAnsi="Arial" w:cs="Arial"/>
+          <w:sz w:val="24"/>
+          <w:szCs w:val="24"/>
+        </w:rPr>
+        <w:t xml:space="preserve"> </w:t>
+      </w:r>
+      <w:r>
+        <w:rPr>
+          <w:rFonts w:ascii="Arial" w:eastAsia="Times New Roman" w:hAnsi="Arial" w:cs="Arial"/>
+          <w:sz w:val="24"/>
+          <w:szCs w:val="24"/>
+        </w:rPr>
+        <w:t>package based on logistic regression models from the “</w:t>
       </w:r>
       <w:proofErr w:type="spellStart"/>
       <w:r>
@@ -2427,7 +5912,56 @@
           <w:sz w:val="24"/>
           <w:szCs w:val="24"/>
         </w:rPr>
-        <w:t xml:space="preserve"> Calibration plots were generated using the “calibrate” function in the “rms” package with 500 iterations of bootstrapping.</w:t>
+        <w:t xml:space="preserve"> Calibration plots were generated using the “calibrate” function in the “rms” package with 500 iterations of bootstrapping</w:t>
+      </w:r>
+      <w:r>
+        <w:rPr>
+          <w:rFonts w:ascii="Arial" w:eastAsia="Times New Roman" w:hAnsi="Arial" w:cs="Arial"/>
+          <w:sz w:val="24"/>
+          <w:szCs w:val="24"/>
+        </w:rPr>
+        <w:fldChar w:fldCharType="begin"/>
+      </w:r>
+      <w:r>
+        <w:rPr>
+          <w:rFonts w:ascii="Arial" w:eastAsia="Times New Roman" w:hAnsi="Arial" w:cs="Arial"/>
+          <w:sz w:val="24"/>
+          <w:szCs w:val="24"/>
+        </w:rPr>
+        <w:instrText xml:space="preserve"> ADDIN EN.CITE &lt;EndNote&gt;&lt;Cite&gt;&lt;Author&gt;Harrell Jr&lt;/Author&gt;&lt;Year&gt;2015&lt;/Year&gt;&lt;RecNum&gt;28&lt;/RecNum&gt;&lt;DisplayText&gt;(29)&lt;/DisplayText&gt;&lt;record&gt;&lt;rec-number&gt;28&lt;/rec-number&gt;&lt;foreign-keys&gt;&lt;key app="EN" db-id="5zxfzf5e9zvxa1e0tzk5ssvcatxpzptdfx0p" timestamp="1608932659"&gt;28&lt;/key&gt;&lt;/foreign-keys&gt;&lt;ref-type name="Book"&gt;6&lt;/ref-type&gt;&lt;contributors&gt;&lt;authors&gt;&lt;author&gt;Harrell Jr, Frank E&lt;/author&gt;&lt;/authors&gt;&lt;/contributors&gt;&lt;titles&gt;&lt;title&gt;Regression modeling strategies: with applications to linear models, logistic and ordinal regression, and survival analysis&lt;/title&gt;&lt;/titles&gt;&lt;dates&gt;&lt;year&gt;2015&lt;/year&gt;&lt;/dates&gt;&lt;publisher&gt;Springer&lt;/publisher&gt;&lt;isbn&gt;3319194259&lt;/isbn&gt;&lt;urls&gt;&lt;/urls&gt;&lt;/record&gt;&lt;/Cite&gt;&lt;/EndNote&gt;</w:instrText>
+      </w:r>
+      <w:r>
+        <w:rPr>
+          <w:rFonts w:ascii="Arial" w:eastAsia="Times New Roman" w:hAnsi="Arial" w:cs="Arial"/>
+          <w:sz w:val="24"/>
+          <w:szCs w:val="24"/>
+        </w:rPr>
+        <w:fldChar w:fldCharType="separate"/>
+      </w:r>
+      <w:r>
+        <w:rPr>
+          <w:rFonts w:ascii="Arial" w:eastAsia="Times New Roman" w:hAnsi="Arial" w:cs="Arial"/>
+          <w:noProof/>
+          <w:sz w:val="24"/>
+          <w:szCs w:val="24"/>
+        </w:rPr>
+        <w:t>(29)</w:t>
+      </w:r>
+      <w:r>
+        <w:rPr>
+          <w:rFonts w:ascii="Arial" w:eastAsia="Times New Roman" w:hAnsi="Arial" w:cs="Arial"/>
+          <w:sz w:val="24"/>
+          <w:szCs w:val="24"/>
+        </w:rPr>
+        <w:fldChar w:fldCharType="end"/>
+      </w:r>
+      <w:r>
+        <w:rPr>
+          <w:rFonts w:ascii="Arial" w:eastAsia="Times New Roman" w:hAnsi="Arial" w:cs="Arial"/>
+          <w:sz w:val="24"/>
+          <w:szCs w:val="24"/>
+        </w:rPr>
+        <w:t>.</w:t>
       </w:r>
       <w:r>
         <w:rPr>
@@ -2443,18 +5977,76 @@
         <w:spacing w:after="0" w:line="480" w:lineRule="auto"/>
         <w:ind w:firstLine="720"/>
         <w:rPr>
+          <w:rFonts w:ascii="Arial" w:hAnsi="Arial" w:cs="Arial"/>
+          <w:bCs/>
+          <w:sz w:val="24"/>
+          <w:szCs w:val="24"/>
+        </w:rPr>
+      </w:pPr>
+      <w:r>
+        <w:rPr>
           <w:rFonts w:ascii="Arial" w:eastAsia="Times New Roman" w:hAnsi="Arial" w:cs="Arial"/>
           <w:sz w:val="24"/>
           <w:szCs w:val="24"/>
         </w:rPr>
-      </w:pPr>
+        <w:t xml:space="preserve">These models were saved and uploaded to our Shiny App </w:t>
+      </w:r>
       <w:r>
         <w:rPr>
           <w:rFonts w:ascii="Arial" w:eastAsia="Times New Roman" w:hAnsi="Arial" w:cs="Arial"/>
           <w:sz w:val="24"/>
           <w:szCs w:val="24"/>
         </w:rPr>
-        <w:t xml:space="preserve">These models were saved and uploaded to our Shiny App web interface </w:t>
+        <w:fldChar w:fldCharType="begin"/>
+      </w:r>
+      <w:r>
+        <w:rPr>
+          <w:rFonts w:ascii="Arial" w:eastAsia="Times New Roman" w:hAnsi="Arial" w:cs="Arial"/>
+          <w:sz w:val="24"/>
+          <w:szCs w:val="24"/>
+        </w:rPr>
+        <w:instrText xml:space="preserve"> ADDIN EN.CITE &lt;EndNote&gt;&lt;Cite&gt;&lt;Author&gt;Chang&lt;/Author&gt;&lt;Year&gt;2016&lt;/Year&gt;&lt;RecNum&gt;29&lt;/RecNum&gt;&lt;DisplayText&gt;(30)&lt;/DisplayText&gt;&lt;record&gt;&lt;rec-number&gt;29&lt;/rec-number&gt;&lt;foreign-keys&gt;&lt;key app="EN" db-id="5zxfzf5e9zvxa1e0tzk5ssvcatxpzptdfx0p" timestamp="1608932697"&gt;29&lt;/key&gt;&lt;/foreign-keys&gt;&lt;ref-type name="Journal Article"&gt;17&lt;/ref-type&gt;&lt;contributors&gt;&lt;authors&gt;&lt;author&gt;Chang, Winston&lt;/author&gt;&lt;author&gt;Cheng, Joe&lt;/author&gt;&lt;author&gt;Allaire, JJ&lt;/author&gt;&lt;author&gt;Xie, Yihui&lt;/author&gt;&lt;author&gt;McPherson, Jonathan&lt;/author&gt;&lt;/authors&gt;&lt;/contributors&gt;&lt;titles&gt;&lt;title&gt;shiny: Web Application Framework for R. R package version 0.13. 2&lt;/title&gt;&lt;secondary-title&gt;URL: http://CRAN. R-project. org/package= shiny&lt;/secondary-title&gt;&lt;/titles&gt;&lt;periodical&gt;&lt;full-title&gt;URL: http://CRAN. R-project. org/package= shiny&lt;/full-title&gt;&lt;/periodical&gt;&lt;dates&gt;&lt;year&gt;2016&lt;/year&gt;&lt;/dates&gt;&lt;urls&gt;&lt;/urls&gt;&lt;/record&gt;&lt;/Cite&gt;&lt;/EndNote&gt;</w:instrText>
+      </w:r>
+      <w:r>
+        <w:rPr>
+          <w:rFonts w:ascii="Arial" w:eastAsia="Times New Roman" w:hAnsi="Arial" w:cs="Arial"/>
+          <w:sz w:val="24"/>
+          <w:szCs w:val="24"/>
+        </w:rPr>
+        <w:fldChar w:fldCharType="separate"/>
+      </w:r>
+      <w:r>
+        <w:rPr>
+          <w:rFonts w:ascii="Arial" w:eastAsia="Times New Roman" w:hAnsi="Arial" w:cs="Arial"/>
+          <w:noProof/>
+          <w:sz w:val="24"/>
+          <w:szCs w:val="24"/>
+        </w:rPr>
+        <w:t>(30)</w:t>
+      </w:r>
+      <w:r>
+        <w:rPr>
+          <w:rFonts w:ascii="Arial" w:eastAsia="Times New Roman" w:hAnsi="Arial" w:cs="Arial"/>
+          <w:sz w:val="24"/>
+          <w:szCs w:val="24"/>
+        </w:rPr>
+        <w:fldChar w:fldCharType="end"/>
+      </w:r>
+      <w:r>
+        <w:rPr>
+          <w:rFonts w:ascii="Arial" w:eastAsia="Times New Roman" w:hAnsi="Arial" w:cs="Arial"/>
+          <w:sz w:val="24"/>
+          <w:szCs w:val="24"/>
+        </w:rPr>
+        <w:t xml:space="preserve"> </w:t>
+      </w:r>
+      <w:r>
+        <w:rPr>
+          <w:rFonts w:ascii="Arial" w:eastAsia="Times New Roman" w:hAnsi="Arial" w:cs="Arial"/>
+          <w:sz w:val="24"/>
+          <w:szCs w:val="24"/>
+        </w:rPr>
+        <w:t xml:space="preserve">web interface </w:t>
       </w:r>
       <w:r>
         <w:rPr>
@@ -2464,28 +6056,24 @@
         </w:rPr>
         <w:t>(</w:t>
       </w:r>
-      <w:hyperlink r:id="rId18" w:history="1">
-        <w:r>
-          <w:rPr>
-            <w:rStyle w:val="Hyperlink"/>
-            <w:rFonts w:ascii="Arial" w:hAnsi="Arial" w:cs="Arial"/>
-            <w:sz w:val="24"/>
-            <w:szCs w:val="24"/>
-          </w:rPr>
-          <w:t>ptran25.shinyapps.io/</w:t>
-        </w:r>
-        <w:proofErr w:type="spellStart"/>
-        <w:r>
-          <w:rPr>
-            <w:rStyle w:val="Hyperlink"/>
-            <w:rFonts w:ascii="Arial" w:hAnsi="Arial" w:cs="Arial"/>
-            <w:sz w:val="24"/>
-            <w:szCs w:val="24"/>
-          </w:rPr>
-          <w:t>Diabetic_Peripheral_Neuropathy_Risk</w:t>
-        </w:r>
-        <w:proofErr w:type="spellEnd"/>
-      </w:hyperlink>
+      <w:r>
+        <w:rPr>
+          <w:rFonts w:ascii="Arial" w:hAnsi="Arial" w:cs="Arial"/>
+          <w:sz w:val="24"/>
+          <w:szCs w:val="24"/>
+        </w:rPr>
+        <w:t>ptran25.shinyapps.io/</w:t>
+      </w:r>
+      <w:proofErr w:type="spellStart"/>
+      <w:r>
+        <w:rPr>
+          <w:rFonts w:ascii="Arial" w:hAnsi="Arial" w:cs="Arial"/>
+          <w:sz w:val="24"/>
+          <w:szCs w:val="24"/>
+        </w:rPr>
+        <w:t>Diabetic_Peripheral_Neuropathy_Risk</w:t>
+      </w:r>
+      <w:proofErr w:type="spellEnd"/>
       <w:r>
         <w:rPr>
           <w:rFonts w:ascii="Arial" w:hAnsi="Arial" w:cs="Arial"/>
@@ -2500,7 +6088,270 @@
           <w:sz w:val="24"/>
           <w:szCs w:val="24"/>
         </w:rPr>
-        <w:t>130 mmHg as determined by the AHA guidelines, then the individual is also informed their associated risk if their systolic blood pressure was 10 mmHg lower.</w:t>
+        <w:t>1</w:t>
+      </w:r>
+      <w:r>
+        <w:rPr>
+          <w:rFonts w:ascii="Arial" w:hAnsi="Arial" w:cs="Arial"/>
+          <w:sz w:val="24"/>
+          <w:szCs w:val="24"/>
+        </w:rPr>
+        <w:t>4</w:t>
+      </w:r>
+      <w:r>
+        <w:rPr>
+          <w:rFonts w:ascii="Arial" w:hAnsi="Arial" w:cs="Arial"/>
+          <w:sz w:val="24"/>
+          <w:szCs w:val="24"/>
+        </w:rPr>
+        <w:t xml:space="preserve">0 mmHg as determined by the </w:t>
+      </w:r>
+      <w:r>
+        <w:rPr>
+          <w:rFonts w:ascii="Arial" w:hAnsi="Arial" w:cs="Arial"/>
+          <w:sz w:val="24"/>
+          <w:szCs w:val="24"/>
+        </w:rPr>
+        <w:t xml:space="preserve">International Society of Hypertension </w:t>
+      </w:r>
+      <w:r>
+        <w:rPr>
+          <w:rFonts w:ascii="Arial" w:hAnsi="Arial" w:cs="Arial"/>
+          <w:sz w:val="24"/>
+          <w:szCs w:val="24"/>
+        </w:rPr>
+        <w:t>guidelines</w:t>
+      </w:r>
+      <w:r>
+        <w:rPr>
+          <w:rFonts w:ascii="Arial" w:hAnsi="Arial" w:cs="Arial"/>
+          <w:sz w:val="24"/>
+          <w:szCs w:val="24"/>
+        </w:rPr>
+        <w:fldChar w:fldCharType="begin">
+          <w:fldData xml:space="preserve">PEVuZE5vdGU+PENpdGU+PEF1dGhvcj5VbmdlcjwvQXV0aG9yPjxZZWFyPjIwMjA8L1llYXI+PFJl
+Y051bT4zNzwvUmVjTnVtPjxEaXNwbGF5VGV4dD4oMzEsMzIpPC9EaXNwbGF5VGV4dD48cmVjb3Jk
+PjxyZWMtbnVtYmVyPjM3PC9yZWMtbnVtYmVyPjxmb3JlaWduLWtleXM+PGtleSBhcHA9IkVOIiBk
+Yi1pZD0iNXp4ZnpmNWU5enZ4YTFlMHR6azVzc3ZjYXR4cHpwdGRmeDBwIiB0aW1lc3RhbXA9IjE2
+MDg5MzQyMTEiPjM3PC9rZXk+PC9mb3JlaWduLWtleXM+PHJlZi10eXBlIG5hbWU9IkpvdXJuYWwg
+QXJ0aWNsZSI+MTc8L3JlZi10eXBlPjxjb250cmlidXRvcnM+PGF1dGhvcnM+PGF1dGhvcj5Vbmdl
+ciwgVGhvbWFzPC9hdXRob3I+PGF1dGhvcj5Cb3JnaGksIENsYXVkaW88L2F1dGhvcj48YXV0aG9y
+PkNoYXJjaGFyLCBGYWRpPC9hdXRob3I+PGF1dGhvcj5LaGFuLCBOYWRpYSBBPC9hdXRob3I+PGF1
+dGhvcj5Qb3VsdGVyLCBOZWlsIFI8L2F1dGhvcj48YXV0aG9yPlByYWJoYWthcmFuLCBEb3JhaXJh
+ajwvYXV0aG9yPjxhdXRob3I+UmFtaXJleiwgQWd1c3RpbjwvYXV0aG9yPjxhdXRob3I+U2NobGFp
+Y2gsIE1hcmt1czwvYXV0aG9yPjxhdXRob3I+U3Rlcmdpb3UsIEdlb3JnZSBTPC9hdXRob3I+PGF1
+dGhvcj5Ub21hc3pld3NraSwgTWFjaWVqPC9hdXRob3I+PC9hdXRob3JzPjwvY29udHJpYnV0b3Jz
+Pjx0aXRsZXM+PHRpdGxlPjIwMjAgSW50ZXJuYXRpb25hbCBTb2NpZXR5IG9mIEh5cGVydGVuc2lv
+biBnbG9iYWwgaHlwZXJ0ZW5zaW9uIHByYWN0aWNlIGd1aWRlbGluZXM8L3RpdGxlPjxzZWNvbmRh
+cnktdGl0bGU+SHlwZXJ0ZW5zaW9uPC9zZWNvbmRhcnktdGl0bGU+PC90aXRsZXM+PHBlcmlvZGlj
+YWw+PGZ1bGwtdGl0bGU+SHlwZXJ0ZW5zaW9uPC9mdWxsLXRpdGxlPjwvcGVyaW9kaWNhbD48cGFn
+ZXM+MTMzNC0xMzU3PC9wYWdlcz48dm9sdW1lPjc1PC92b2x1bWU+PG51bWJlcj42PC9udW1iZXI+
+PGRhdGVzPjx5ZWFyPjIwMjA8L3llYXI+PC9kYXRlcz48aXNibj4wMTk0LTkxMVg8L2lzYm4+PHVy
+bHM+PC91cmxzPjwvcmVjb3JkPjwvQ2l0ZT48Q2l0ZT48QXV0aG9yPldoZWx0b248L0F1dGhvcj48
+WWVhcj4yMDE4PC9ZZWFyPjxSZWNOdW0+Mzg8L1JlY051bT48cmVjb3JkPjxyZWMtbnVtYmVyPjM4
+PC9yZWMtbnVtYmVyPjxmb3JlaWduLWtleXM+PGtleSBhcHA9IkVOIiBkYi1pZD0iNXp4ZnpmNWU5
+enZ4YTFlMHR6azVzc3ZjYXR4cHpwdGRmeDBwIiB0aW1lc3RhbXA9IjE2MDg5MzQzNjgiPjM4PC9r
+ZXk+PC9mb3JlaWduLWtleXM+PHJlZi10eXBlIG5hbWU9IkpvdXJuYWwgQXJ0aWNsZSI+MTc8L3Jl
+Zi10eXBlPjxjb250cmlidXRvcnM+PGF1dGhvcnM+PGF1dGhvcj5XaGVsdG9uLCBQLiBLLjwvYXV0
+aG9yPjxhdXRob3I+Q2FyZXksIFIuIE0uPC9hdXRob3I+PGF1dGhvcj5Bcm9ub3csIFcuIFMuPC9h
+dXRob3I+PGF1dGhvcj5DYXNleSwgRC4gRS4sIEpyLjwvYXV0aG9yPjxhdXRob3I+Q29sbGlucywg
+Sy4gSi48L2F1dGhvcj48YXV0aG9yPkRlbm5pc29uIEhpbW1lbGZhcmIsIEMuPC9hdXRob3I+PGF1
+dGhvcj5EZVBhbG1hLCBTLiBNLjwvYXV0aG9yPjxhdXRob3I+R2lkZGluZywgUy48L2F1dGhvcj48
+YXV0aG9yPkphbWVyc29uLCBLLiBBLjwvYXV0aG9yPjxhdXRob3I+Sm9uZXMsIEQuIFcuPC9hdXRo
+b3I+PGF1dGhvcj5NYWNMYXVnaGxpbiwgRS4gSi48L2F1dGhvcj48YXV0aG9yPk11bnRuZXIsIFAu
+PC9hdXRob3I+PGF1dGhvcj5PdmJpYWdlbGUsIEIuPC9hdXRob3I+PGF1dGhvcj5TbWl0aCwgUy4g
+Qy4sIEpyLjwvYXV0aG9yPjxhdXRob3I+U3BlbmNlciwgQy4gQy48L2F1dGhvcj48YXV0aG9yPlN0
+YWZmb3JkLCBSLiBTLjwvYXV0aG9yPjxhdXRob3I+VGFsZXIsIFMuIEouPC9hdXRob3I+PGF1dGhv
+cj5UaG9tYXMsIFIuIEouPC9hdXRob3I+PGF1dGhvcj5XaWxsaWFtcywgSy4gQS4sIFNyLjwvYXV0
+aG9yPjxhdXRob3I+V2lsbGlhbXNvbiwgSi4gRC48L2F1dGhvcj48YXV0aG9yPldyaWdodCwgSi4g
+VC4sIEpyLjwvYXV0aG9yPjwvYXV0aG9ycz48L2NvbnRyaWJ1dG9ycz48dGl0bGVzPjx0aXRsZT4y
+MDE3IEFDQy9BSEEvQUFQQS9BQkMvQUNQTS9BR1MvQVBoQS9BU0gvQVNQQy9OTUEvUENOQSBHdWlk
+ZWxpbmUgZm9yIHRoZSBQcmV2ZW50aW9uLCBEZXRlY3Rpb24sIEV2YWx1YXRpb24sIGFuZCBNYW5h
+Z2VtZW50IG9mIEhpZ2ggQmxvb2QgUHJlc3N1cmUgaW4gQWR1bHRzOiBFeGVjdXRpdmUgU3VtbWFy
+eTogQSBSZXBvcnQgb2YgdGhlIEFtZXJpY2FuIENvbGxlZ2Ugb2YgQ2FyZGlvbG9neS9BbWVyaWNh
+biBIZWFydCBBc3NvY2lhdGlvbiBUYXNrIEZvcmNlIG9uIENsaW5pY2FsIFByYWN0aWNlIEd1aWRl
+bGluZXM8L3RpdGxlPjxzZWNvbmRhcnktdGl0bGU+SHlwZXJ0ZW5zaW9uPC9zZWNvbmRhcnktdGl0
+bGU+PC90aXRsZXM+PHBlcmlvZGljYWw+PGZ1bGwtdGl0bGU+SHlwZXJ0ZW5zaW9uPC9mdWxsLXRp
+dGxlPjwvcGVyaW9kaWNhbD48cGFnZXM+MTI2OS0xMzI0PC9wYWdlcz48dm9sdW1lPjcxPC92b2x1
+bWU+PG51bWJlcj42PC9udW1iZXI+PGVkaXRpb24+MjAxNy8xMS8xNTwvZWRpdGlvbj48a2V5d29y
+ZHM+PGtleXdvcmQ+QWR1bHQ8L2tleXdvcmQ+PGtleXdvcmQ+KkFtZXJpY2FuIEhlYXJ0IEFzc29j
+aWF0aW9uPC9rZXl3b3JkPjxrZXl3b3JkPkJsb29kIFByZXNzdXJlLypwaHlzaW9sb2d5PC9rZXl3
+b3JkPjxrZXl3b3JkPipDYXJkaW9sb2d5PC9rZXl3b3JkPjxrZXl3b3JkPipEaXNlYXNlIE1hbmFn
+ZW1lbnQ8L2tleXdvcmQ+PGtleXdvcmQ+SHVtYW5zPC9rZXl3b3JkPjxrZXl3b3JkPipIeXBlcnRl
+bnNpb24vZGlhZ25vc2lzL3BoeXNpb3BhdGhvbG9neS9wcmV2ZW50aW9uICZhbXA7IGNvbnRyb2w8
+L2tleXdvcmQ+PGtleXdvcmQ+KlByYWN0aWNlIEd1aWRlbGluZXMgYXMgVG9waWM8L2tleXdvcmQ+
+PGtleXdvcmQ+VW5pdGVkIFN0YXRlczwva2V5d29yZD48a2V5d29yZD4qQUhBIFNjaWVudGlmaWMg
+U3RhdGVtZW50czwva2V5d29yZD48a2V5d29yZD4qYW1idWxhdG9yeSBjYXJlPC9rZXl3b3JkPjxr
+ZXl3b3JkPiphbnRpaHlwZXJ0ZW5zaXZlIGFnZW50czwva2V5d29yZD48a2V5d29yZD4qYmVoYXZp
+b3IgbW9kaWZpY2F0aW9uPC9rZXl3b3JkPjxrZXl3b3JkPipibG9vZCBwcmVzc3VyZTwva2V5d29y
+ZD48a2V5d29yZD4qY2hyb25pYyBraWRuZXkgZGlzZWFzZTwva2V5d29yZD48a2V5d29yZD4qZGlh
+YmV0ZXM8L2tleXdvcmQ+PGtleXdvcmQ+Kmh5cGVydGVuc2lvbjwva2V5d29yZD48a2V5d29yZD4q
+aHlwZXJ0ZW5zaW9uIGVtZXJnZW5jeTwva2V5d29yZD48a2V5d29yZD4qbGlmZXN0eWxlIG1lYXN1
+cmVzPC9rZXl3b3JkPjxrZXl3b3JkPiptZWFzdXJlbWVudDwva2V5d29yZD48a2V5d29yZD4qbm9u
+cGhhcm1hY29sb2dpYyB0cmVhdG1lbnQ8L2tleXdvcmQ+PGtleXdvcmQ+KnJlc2lzdGFudCBoeXBl
+cnRlbnNpb248L2tleXdvcmQ+PGtleXdvcmQ+KnJpc2sgcmVkdWN0aW9uPC9rZXl3b3JkPjxrZXl3
+b3JkPipzZWNvbmRhcnkgaHlwZXJ0ZW5zaW9uPC9rZXl3b3JkPjxrZXl3b3JkPipzeXN0ZW1zIG9m
+IGNhcmU8L2tleXdvcmQ+PGtleXdvcmQ+KnRyZWF0bWVudCBhZGhlcmVuY2U8L2tleXdvcmQ+PGtl
+eXdvcmQ+KnRyZWF0bWVudCBvdXRjb21lczwva2V5d29yZD48L2tleXdvcmRzPjxkYXRlcz48eWVh
+cj4yMDE4PC95ZWFyPjxwdWItZGF0ZXM+PGRhdGU+SnVuPC9kYXRlPjwvcHViLWRhdGVzPjwvZGF0
+ZXM+PGlzYm4+MDE5NC05MTF4PC9pc2JuPjxhY2Nlc3Npb24tbnVtPjI5MTMzMzU0PC9hY2Nlc3Np
+b24tbnVtPjx1cmxzPjwvdXJscz48ZWxlY3Ryb25pYy1yZXNvdXJjZS1udW0+MTAuMTE2MS9oeXAu
+MDAwMDAwMDAwMDAwMDA2NjwvZWxlY3Ryb25pYy1yZXNvdXJjZS1udW0+PHJlbW90ZS1kYXRhYmFz
+ZS1wcm92aWRlcj5OTE08L3JlbW90ZS1kYXRhYmFzZS1wcm92aWRlcj48bGFuZ3VhZ2U+ZW5nPC9s
+YW5ndWFnZT48L3JlY29yZD48L0NpdGU+PC9FbmROb3RlPgB=
+</w:fldData>
+        </w:fldChar>
+      </w:r>
+      <w:r>
+        <w:rPr>
+          <w:rFonts w:ascii="Arial" w:hAnsi="Arial" w:cs="Arial"/>
+          <w:sz w:val="24"/>
+          <w:szCs w:val="24"/>
+        </w:rPr>
+        <w:instrText xml:space="preserve"> ADDIN EN.CITE </w:instrText>
+      </w:r>
+      <w:r>
+        <w:rPr>
+          <w:rFonts w:ascii="Arial" w:hAnsi="Arial" w:cs="Arial"/>
+          <w:sz w:val="24"/>
+          <w:szCs w:val="24"/>
+        </w:rPr>
+        <w:fldChar w:fldCharType="begin">
+          <w:fldData xml:space="preserve">PEVuZE5vdGU+PENpdGU+PEF1dGhvcj5VbmdlcjwvQXV0aG9yPjxZZWFyPjIwMjA8L1llYXI+PFJl
+Y051bT4zNzwvUmVjTnVtPjxEaXNwbGF5VGV4dD4oMzEsMzIpPC9EaXNwbGF5VGV4dD48cmVjb3Jk
+PjxyZWMtbnVtYmVyPjM3PC9yZWMtbnVtYmVyPjxmb3JlaWduLWtleXM+PGtleSBhcHA9IkVOIiBk
+Yi1pZD0iNXp4ZnpmNWU5enZ4YTFlMHR6azVzc3ZjYXR4cHpwdGRmeDBwIiB0aW1lc3RhbXA9IjE2
+MDg5MzQyMTEiPjM3PC9rZXk+PC9mb3JlaWduLWtleXM+PHJlZi10eXBlIG5hbWU9IkpvdXJuYWwg
+QXJ0aWNsZSI+MTc8L3JlZi10eXBlPjxjb250cmlidXRvcnM+PGF1dGhvcnM+PGF1dGhvcj5Vbmdl
+ciwgVGhvbWFzPC9hdXRob3I+PGF1dGhvcj5Cb3JnaGksIENsYXVkaW88L2F1dGhvcj48YXV0aG9y
+PkNoYXJjaGFyLCBGYWRpPC9hdXRob3I+PGF1dGhvcj5LaGFuLCBOYWRpYSBBPC9hdXRob3I+PGF1
+dGhvcj5Qb3VsdGVyLCBOZWlsIFI8L2F1dGhvcj48YXV0aG9yPlByYWJoYWthcmFuLCBEb3JhaXJh
+ajwvYXV0aG9yPjxhdXRob3I+UmFtaXJleiwgQWd1c3RpbjwvYXV0aG9yPjxhdXRob3I+U2NobGFp
+Y2gsIE1hcmt1czwvYXV0aG9yPjxhdXRob3I+U3Rlcmdpb3UsIEdlb3JnZSBTPC9hdXRob3I+PGF1
+dGhvcj5Ub21hc3pld3NraSwgTWFjaWVqPC9hdXRob3I+PC9hdXRob3JzPjwvY29udHJpYnV0b3Jz
+Pjx0aXRsZXM+PHRpdGxlPjIwMjAgSW50ZXJuYXRpb25hbCBTb2NpZXR5IG9mIEh5cGVydGVuc2lv
+biBnbG9iYWwgaHlwZXJ0ZW5zaW9uIHByYWN0aWNlIGd1aWRlbGluZXM8L3RpdGxlPjxzZWNvbmRh
+cnktdGl0bGU+SHlwZXJ0ZW5zaW9uPC9zZWNvbmRhcnktdGl0bGU+PC90aXRsZXM+PHBlcmlvZGlj
+YWw+PGZ1bGwtdGl0bGU+SHlwZXJ0ZW5zaW9uPC9mdWxsLXRpdGxlPjwvcGVyaW9kaWNhbD48cGFn
+ZXM+MTMzNC0xMzU3PC9wYWdlcz48dm9sdW1lPjc1PC92b2x1bWU+PG51bWJlcj42PC9udW1iZXI+
+PGRhdGVzPjx5ZWFyPjIwMjA8L3llYXI+PC9kYXRlcz48aXNibj4wMTk0LTkxMVg8L2lzYm4+PHVy
+bHM+PC91cmxzPjwvcmVjb3JkPjwvQ2l0ZT48Q2l0ZT48QXV0aG9yPldoZWx0b248L0F1dGhvcj48
+WWVhcj4yMDE4PC9ZZWFyPjxSZWNOdW0+Mzg8L1JlY051bT48cmVjb3JkPjxyZWMtbnVtYmVyPjM4
+PC9yZWMtbnVtYmVyPjxmb3JlaWduLWtleXM+PGtleSBhcHA9IkVOIiBkYi1pZD0iNXp4ZnpmNWU5
+enZ4YTFlMHR6azVzc3ZjYXR4cHpwdGRmeDBwIiB0aW1lc3RhbXA9IjE2MDg5MzQzNjgiPjM4PC9r
+ZXk+PC9mb3JlaWduLWtleXM+PHJlZi10eXBlIG5hbWU9IkpvdXJuYWwgQXJ0aWNsZSI+MTc8L3Jl
+Zi10eXBlPjxjb250cmlidXRvcnM+PGF1dGhvcnM+PGF1dGhvcj5XaGVsdG9uLCBQLiBLLjwvYXV0
+aG9yPjxhdXRob3I+Q2FyZXksIFIuIE0uPC9hdXRob3I+PGF1dGhvcj5Bcm9ub3csIFcuIFMuPC9h
+dXRob3I+PGF1dGhvcj5DYXNleSwgRC4gRS4sIEpyLjwvYXV0aG9yPjxhdXRob3I+Q29sbGlucywg
+Sy4gSi48L2F1dGhvcj48YXV0aG9yPkRlbm5pc29uIEhpbW1lbGZhcmIsIEMuPC9hdXRob3I+PGF1
+dGhvcj5EZVBhbG1hLCBTLiBNLjwvYXV0aG9yPjxhdXRob3I+R2lkZGluZywgUy48L2F1dGhvcj48
+YXV0aG9yPkphbWVyc29uLCBLLiBBLjwvYXV0aG9yPjxhdXRob3I+Sm9uZXMsIEQuIFcuPC9hdXRo
+b3I+PGF1dGhvcj5NYWNMYXVnaGxpbiwgRS4gSi48L2F1dGhvcj48YXV0aG9yPk11bnRuZXIsIFAu
+PC9hdXRob3I+PGF1dGhvcj5PdmJpYWdlbGUsIEIuPC9hdXRob3I+PGF1dGhvcj5TbWl0aCwgUy4g
+Qy4sIEpyLjwvYXV0aG9yPjxhdXRob3I+U3BlbmNlciwgQy4gQy48L2F1dGhvcj48YXV0aG9yPlN0
+YWZmb3JkLCBSLiBTLjwvYXV0aG9yPjxhdXRob3I+VGFsZXIsIFMuIEouPC9hdXRob3I+PGF1dGhv
+cj5UaG9tYXMsIFIuIEouPC9hdXRob3I+PGF1dGhvcj5XaWxsaWFtcywgSy4gQS4sIFNyLjwvYXV0
+aG9yPjxhdXRob3I+V2lsbGlhbXNvbiwgSi4gRC48L2F1dGhvcj48YXV0aG9yPldyaWdodCwgSi4g
+VC4sIEpyLjwvYXV0aG9yPjwvYXV0aG9ycz48L2NvbnRyaWJ1dG9ycz48dGl0bGVzPjx0aXRsZT4y
+MDE3IEFDQy9BSEEvQUFQQS9BQkMvQUNQTS9BR1MvQVBoQS9BU0gvQVNQQy9OTUEvUENOQSBHdWlk
+ZWxpbmUgZm9yIHRoZSBQcmV2ZW50aW9uLCBEZXRlY3Rpb24sIEV2YWx1YXRpb24sIGFuZCBNYW5h
+Z2VtZW50IG9mIEhpZ2ggQmxvb2QgUHJlc3N1cmUgaW4gQWR1bHRzOiBFeGVjdXRpdmUgU3VtbWFy
+eTogQSBSZXBvcnQgb2YgdGhlIEFtZXJpY2FuIENvbGxlZ2Ugb2YgQ2FyZGlvbG9neS9BbWVyaWNh
+biBIZWFydCBBc3NvY2lhdGlvbiBUYXNrIEZvcmNlIG9uIENsaW5pY2FsIFByYWN0aWNlIEd1aWRl
+bGluZXM8L3RpdGxlPjxzZWNvbmRhcnktdGl0bGU+SHlwZXJ0ZW5zaW9uPC9zZWNvbmRhcnktdGl0
+bGU+PC90aXRsZXM+PHBlcmlvZGljYWw+PGZ1bGwtdGl0bGU+SHlwZXJ0ZW5zaW9uPC9mdWxsLXRp
+dGxlPjwvcGVyaW9kaWNhbD48cGFnZXM+MTI2OS0xMzI0PC9wYWdlcz48dm9sdW1lPjcxPC92b2x1
+bWU+PG51bWJlcj42PC9udW1iZXI+PGVkaXRpb24+MjAxNy8xMS8xNTwvZWRpdGlvbj48a2V5d29y
+ZHM+PGtleXdvcmQ+QWR1bHQ8L2tleXdvcmQ+PGtleXdvcmQ+KkFtZXJpY2FuIEhlYXJ0IEFzc29j
+aWF0aW9uPC9rZXl3b3JkPjxrZXl3b3JkPkJsb29kIFByZXNzdXJlLypwaHlzaW9sb2d5PC9rZXl3
+b3JkPjxrZXl3b3JkPipDYXJkaW9sb2d5PC9rZXl3b3JkPjxrZXl3b3JkPipEaXNlYXNlIE1hbmFn
+ZW1lbnQ8L2tleXdvcmQ+PGtleXdvcmQ+SHVtYW5zPC9rZXl3b3JkPjxrZXl3b3JkPipIeXBlcnRl
+bnNpb24vZGlhZ25vc2lzL3BoeXNpb3BhdGhvbG9neS9wcmV2ZW50aW9uICZhbXA7IGNvbnRyb2w8
+L2tleXdvcmQ+PGtleXdvcmQ+KlByYWN0aWNlIEd1aWRlbGluZXMgYXMgVG9waWM8L2tleXdvcmQ+
+PGtleXdvcmQ+VW5pdGVkIFN0YXRlczwva2V5d29yZD48a2V5d29yZD4qQUhBIFNjaWVudGlmaWMg
+U3RhdGVtZW50czwva2V5d29yZD48a2V5d29yZD4qYW1idWxhdG9yeSBjYXJlPC9rZXl3b3JkPjxr
+ZXl3b3JkPiphbnRpaHlwZXJ0ZW5zaXZlIGFnZW50czwva2V5d29yZD48a2V5d29yZD4qYmVoYXZp
+b3IgbW9kaWZpY2F0aW9uPC9rZXl3b3JkPjxrZXl3b3JkPipibG9vZCBwcmVzc3VyZTwva2V5d29y
+ZD48a2V5d29yZD4qY2hyb25pYyBraWRuZXkgZGlzZWFzZTwva2V5d29yZD48a2V5d29yZD4qZGlh
+YmV0ZXM8L2tleXdvcmQ+PGtleXdvcmQ+Kmh5cGVydGVuc2lvbjwva2V5d29yZD48a2V5d29yZD4q
+aHlwZXJ0ZW5zaW9uIGVtZXJnZW5jeTwva2V5d29yZD48a2V5d29yZD4qbGlmZXN0eWxlIG1lYXN1
+cmVzPC9rZXl3b3JkPjxrZXl3b3JkPiptZWFzdXJlbWVudDwva2V5d29yZD48a2V5d29yZD4qbm9u
+cGhhcm1hY29sb2dpYyB0cmVhdG1lbnQ8L2tleXdvcmQ+PGtleXdvcmQ+KnJlc2lzdGFudCBoeXBl
+cnRlbnNpb248L2tleXdvcmQ+PGtleXdvcmQ+KnJpc2sgcmVkdWN0aW9uPC9rZXl3b3JkPjxrZXl3
+b3JkPipzZWNvbmRhcnkgaHlwZXJ0ZW5zaW9uPC9rZXl3b3JkPjxrZXl3b3JkPipzeXN0ZW1zIG9m
+IGNhcmU8L2tleXdvcmQ+PGtleXdvcmQ+KnRyZWF0bWVudCBhZGhlcmVuY2U8L2tleXdvcmQ+PGtl
+eXdvcmQ+KnRyZWF0bWVudCBvdXRjb21lczwva2V5d29yZD48L2tleXdvcmRzPjxkYXRlcz48eWVh
+cj4yMDE4PC95ZWFyPjxwdWItZGF0ZXM+PGRhdGU+SnVuPC9kYXRlPjwvcHViLWRhdGVzPjwvZGF0
+ZXM+PGlzYm4+MDE5NC05MTF4PC9pc2JuPjxhY2Nlc3Npb24tbnVtPjI5MTMzMzU0PC9hY2Nlc3Np
+b24tbnVtPjx1cmxzPjwvdXJscz48ZWxlY3Ryb25pYy1yZXNvdXJjZS1udW0+MTAuMTE2MS9oeXAu
+MDAwMDAwMDAwMDAwMDA2NjwvZWxlY3Ryb25pYy1yZXNvdXJjZS1udW0+PHJlbW90ZS1kYXRhYmFz
+ZS1wcm92aWRlcj5OTE08L3JlbW90ZS1kYXRhYmFzZS1wcm92aWRlcj48bGFuZ3VhZ2U+ZW5nPC9s
+YW5ndWFnZT48L3JlY29yZD48L0NpdGU+PC9FbmROb3RlPgB=
+</w:fldData>
+        </w:fldChar>
+      </w:r>
+      <w:r>
+        <w:rPr>
+          <w:rFonts w:ascii="Arial" w:hAnsi="Arial" w:cs="Arial"/>
+          <w:sz w:val="24"/>
+          <w:szCs w:val="24"/>
+        </w:rPr>
+        <w:instrText xml:space="preserve"> ADDIN EN.CITE.DATA </w:instrText>
+      </w:r>
+      <w:r>
+        <w:rPr>
+          <w:rFonts w:ascii="Arial" w:hAnsi="Arial" w:cs="Arial"/>
+          <w:sz w:val="24"/>
+          <w:szCs w:val="24"/>
+        </w:rPr>
+      </w:r>
+      <w:r>
+        <w:rPr>
+          <w:rFonts w:ascii="Arial" w:hAnsi="Arial" w:cs="Arial"/>
+          <w:sz w:val="24"/>
+          <w:szCs w:val="24"/>
+        </w:rPr>
+        <w:fldChar w:fldCharType="end"/>
+      </w:r>
+      <w:r>
+        <w:rPr>
+          <w:rFonts w:ascii="Arial" w:hAnsi="Arial" w:cs="Arial"/>
+          <w:sz w:val="24"/>
+          <w:szCs w:val="24"/>
+        </w:rPr>
+      </w:r>
+      <w:r>
+        <w:rPr>
+          <w:rFonts w:ascii="Arial" w:hAnsi="Arial" w:cs="Arial"/>
+          <w:sz w:val="24"/>
+          <w:szCs w:val="24"/>
+        </w:rPr>
+        <w:fldChar w:fldCharType="separate"/>
+      </w:r>
+      <w:r>
+        <w:rPr>
+          <w:rFonts w:ascii="Arial" w:hAnsi="Arial" w:cs="Arial"/>
+          <w:noProof/>
+          <w:sz w:val="24"/>
+          <w:szCs w:val="24"/>
+        </w:rPr>
+        <w:t>(31,32)</w:t>
+      </w:r>
+      <w:r>
+        <w:rPr>
+          <w:rFonts w:ascii="Arial" w:hAnsi="Arial" w:cs="Arial"/>
+          <w:sz w:val="24"/>
+          <w:szCs w:val="24"/>
+        </w:rPr>
+        <w:fldChar w:fldCharType="end"/>
+      </w:r>
+      <w:r>
+        <w:rPr>
+          <w:rFonts w:ascii="Arial" w:hAnsi="Arial" w:cs="Arial"/>
+          <w:sz w:val="24"/>
+          <w:szCs w:val="24"/>
+        </w:rPr>
+        <w:t>, then the individual is also informed their associated risk if their systolic blood pressure was 10 mmHg lower.</w:t>
       </w:r>
       <w:r>
         <w:rPr>
@@ -2517,6 +6368,371 @@
           <w:szCs w:val="24"/>
         </w:rPr>
         <w:t>If an individual’s HbA1C is greater than 6% as determined by the ADA guidelines, then the individual is also informed their associated risk if their HbA1C was 1% lower.</w:t>
+      </w:r>
+      <w:r>
+        <w:rPr>
+          <w:rFonts w:ascii="Arial" w:hAnsi="Arial" w:cs="Arial"/>
+          <w:sz w:val="24"/>
+          <w:szCs w:val="24"/>
+        </w:rPr>
+        <w:t xml:space="preserve"> </w:t>
+      </w:r>
+      <w:r>
+        <w:rPr>
+          <w:rFonts w:ascii="Arial" w:hAnsi="Arial" w:cs="Arial"/>
+          <w:bCs/>
+          <w:sz w:val="24"/>
+          <w:szCs w:val="24"/>
+        </w:rPr>
+        <w:t xml:space="preserve">Glycemic </w:t>
+      </w:r>
+      <w:r>
+        <w:rPr>
+          <w:rFonts w:ascii="Arial" w:hAnsi="Arial" w:cs="Arial"/>
+          <w:bCs/>
+          <w:sz w:val="24"/>
+          <w:szCs w:val="24"/>
+        </w:rPr>
+        <w:lastRenderedPageBreak/>
+        <w:t>control: “</w:t>
+      </w:r>
+      <w:r>
+        <w:rPr>
+          <w:rFonts w:ascii="Arial" w:hAnsi="Arial" w:cs="Arial"/>
+          <w:bCs/>
+          <w:sz w:val="24"/>
+          <w:szCs w:val="24"/>
+        </w:rPr>
+        <w:t xml:space="preserve">Guidelines from the American Diabetes Association, International Society for Pediatric and Adolescent Diabetes, and </w:t>
+      </w:r>
+      <w:proofErr w:type="spellStart"/>
+      <w:r>
+        <w:rPr>
+          <w:rFonts w:ascii="Arial" w:hAnsi="Arial" w:cs="Arial"/>
+          <w:bCs/>
+          <w:sz w:val="24"/>
+          <w:szCs w:val="24"/>
+        </w:rPr>
+        <w:t>Candian</w:t>
+      </w:r>
+      <w:proofErr w:type="spellEnd"/>
+      <w:r>
+        <w:rPr>
+          <w:rFonts w:ascii="Arial" w:hAnsi="Arial" w:cs="Arial"/>
+          <w:bCs/>
+          <w:sz w:val="24"/>
+          <w:szCs w:val="24"/>
+        </w:rPr>
+        <w:t xml:space="preserve"> Diabetes Association suggest a HbA1c target of less than 53 mmol/mol (7·0%) for adults and less than 58 mmol/mol (7·5%) in </w:t>
+      </w:r>
+      <w:proofErr w:type="spellStart"/>
+      <w:r>
+        <w:rPr>
+          <w:rFonts w:ascii="Arial" w:hAnsi="Arial" w:cs="Arial"/>
+          <w:bCs/>
+          <w:sz w:val="24"/>
+          <w:szCs w:val="24"/>
+        </w:rPr>
+        <w:t>paediatric</w:t>
+      </w:r>
+      <w:proofErr w:type="spellEnd"/>
+      <w:r>
+        <w:rPr>
+          <w:rFonts w:ascii="Arial" w:hAnsi="Arial" w:cs="Arial"/>
+          <w:bCs/>
+          <w:sz w:val="24"/>
+          <w:szCs w:val="24"/>
+        </w:rPr>
+        <w:t xml:space="preserve"> patients with type 1 diabetes</w:t>
+      </w:r>
+      <w:r>
+        <w:rPr>
+          <w:rFonts w:ascii="Arial" w:hAnsi="Arial" w:cs="Arial"/>
+          <w:bCs/>
+          <w:sz w:val="24"/>
+          <w:szCs w:val="24"/>
+        </w:rPr>
+        <w:t xml:space="preserve">” </w:t>
+      </w:r>
+      <w:r>
+        <w:rPr>
+          <w:rFonts w:ascii="Arial" w:hAnsi="Arial" w:cs="Arial"/>
+          <w:bCs/>
+          <w:sz w:val="24"/>
+          <w:szCs w:val="24"/>
+        </w:rPr>
+        <w:fldChar w:fldCharType="begin">
+          <w:fldData xml:space="preserve">PEVuZE5vdGU+PENpdGU+PFllYXI+MjAxODwvWWVhcj48UmVjTnVtPjk8L1JlY051bT48RGlzcGxh
+eVRleHQ+KDMzLTM1KTwvRGlzcGxheVRleHQ+PHJlY29yZD48cmVjLW51bWJlcj45PC9yZWMtbnVt
+YmVyPjxmb3JlaWduLWtleXM+PGtleSBhcHA9IkVOIiBkYi1pZD0iNXp4ZnpmNWU5enZ4YTFlMHR6
+azVzc3ZjYXR4cHpwdGRmeDBwIiB0aW1lc3RhbXA9IjE2MDg5MTE0NzUiPjk8L2tleT48L2ZvcmVp
+Z24ta2V5cz48cmVmLXR5cGUgbmFtZT0iSm91cm5hbCBBcnRpY2xlIj4xNzwvcmVmLXR5cGU+PGNv
+bnRyaWJ1dG9ycz48L2NvbnRyaWJ1dG9ycz48dGl0bGVzPjx0aXRsZT42LiBHbHljZW1pYyBUYXJn
+ZXRzOiBTdGFuZGFyZHMgb2YgTWVkaWNhbCBDYXJlIGluIERpYWJldGVzLTIwMTg8L3RpdGxlPjxz
+ZWNvbmRhcnktdGl0bGU+RGlhYmV0ZXMgQ2FyZTwvc2Vjb25kYXJ5LXRpdGxlPjwvdGl0bGVzPjxw
+ZXJpb2RpY2FsPjxmdWxsLXRpdGxlPkRpYWJldGVzIGNhcmU8L2Z1bGwtdGl0bGU+PC9wZXJpb2Rp
+Y2FsPjxwYWdlcz5TNTUtczY0PC9wYWdlcz48dm9sdW1lPjQxPC92b2x1bWU+PG51bWJlcj5TdXBw
+bCAxPC9udW1iZXI+PGVkaXRpb24+MjAxNy8xMi8xMDwvZWRpdGlvbj48a2V5d29yZHM+PGtleXdv
+cmQ+KkJsb29kIEdsdWNvc2U8L2tleXdvcmQ+PGtleXdvcmQ+Qmxvb2QgR2x1Y29zZSBTZWxmLU1v
+bml0b3Jpbmc8L2tleXdvcmQ+PGtleXdvcmQ+RGlhYmV0ZXMgTWVsbGl0dXMvKmJsb29kL3RoZXJh
+cHk8L2tleXdvcmQ+PGtleXdvcmQ+R2x5Y2F0ZWQgSGVtb2dsb2JpbiBBL21ldGFib2xpc208L2tl
+eXdvcmQ+PGtleXdvcmQ+SHVtYW5zPC9rZXl3b3JkPjxrZXl3b3JkPkh5cG9nbHljZW1pYS9ibG9v
+ZC9wcmV2ZW50aW9uICZhbXA7IGNvbnRyb2w8L2tleXdvcmQ+PGtleXdvcmQ+SHlwb2dseWNlbWlj
+IEFnZW50cy90aGVyYXBldXRpYyB1c2U8L2tleXdvcmQ+PGtleXdvcmQ+SW5zdWxpbi90aGVyYXBl
+dXRpYyB1c2U8L2tleXdvcmQ+PGtleXdvcmQ+U3RhbmRhcmQgb2YgQ2FyZTwva2V5d29yZD48L2tl
+eXdvcmRzPjxkYXRlcz48eWVhcj4yMDE4PC95ZWFyPjxwdWItZGF0ZXM+PGRhdGU+SmFuPC9kYXRl
+PjwvcHViLWRhdGVzPjwvZGF0ZXM+PGlzYm4+MDE0OS01OTkyPC9pc2JuPjxhY2Nlc3Npb24tbnVt
+PjI5MjIyMzc3PC9hY2Nlc3Npb24tbnVtPjx1cmxzPjwvdXJscz48ZWxlY3Ryb25pYy1yZXNvdXJj
+ZS1udW0+MTAuMjMzNy9kYzE4LVMwMDY8L2VsZWN0cm9uaWMtcmVzb3VyY2UtbnVtPjxyZW1vdGUt
+ZGF0YWJhc2UtcHJvdmlkZXI+TkxNPC9yZW1vdGUtZGF0YWJhc2UtcHJvdmlkZXI+PGxhbmd1YWdl
+PmVuZzwvbGFuZ3VhZ2U+PC9yZWNvcmQ+PC9DaXRlPjxDaXRlPjxBdXRob3I+UmV3ZXJzPC9BdXRo
+b3I+PFllYXI+MjAxNDwvWWVhcj48UmVjTnVtPjEwPC9SZWNOdW0+PHJlY29yZD48cmVjLW51bWJl
+cj4xMDwvcmVjLW51bWJlcj48Zm9yZWlnbi1rZXlzPjxrZXkgYXBwPSJFTiIgZGItaWQ9IjV6eGZ6
+ZjVlOXp2eGExZTB0ems1c3N2Y2F0eHB6cHRkZngwcCIgdGltZXN0YW1wPSIxNjA4OTExNTM4Ij4x
+MDwva2V5PjwvZm9yZWlnbi1rZXlzPjxyZWYtdHlwZSBuYW1lPSJKb3VybmFsIEFydGljbGUiPjE3
+PC9yZWYtdHlwZT48Y29udHJpYnV0b3JzPjxhdXRob3JzPjxhdXRob3I+UmV3ZXJzLCBNLiBKLjwv
+YXV0aG9yPjxhdXRob3I+UGlsbGF5LCBLLjwvYXV0aG9yPjxhdXRob3I+ZGUgQmVhdWZvcnQsIEMu
+PC9hdXRob3I+PGF1dGhvcj5DcmFpZywgTS4gRS48L2F1dGhvcj48YXV0aG9yPkhhbmFzLCBSLjwv
+YXV0aG9yPjxhdXRob3I+QWNlcmluaSwgQy4gTC48L2F1dGhvcj48YXV0aG9yPk1hYWhzLCBELiBN
+LjwvYXV0aG9yPjwvYXV0aG9ycz48L2NvbnRyaWJ1dG9ycz48YXV0aC1hZGRyZXNzPkJhcmJhcmEg
+RGF2aXMgQ2VudGVyLCBVbml2ZXJzaXR5IG9mIENvbG9yYWRvIERlbnZlciwgQXVyb3JhLCBDTywg
+VVNBLjwvYXV0aC1hZGRyZXNzPjx0aXRsZXM+PHRpdGxlPklTUEFEIENsaW5pY2FsIFByYWN0aWNl
+IENvbnNlbnN1cyBHdWlkZWxpbmVzIDIwMTQuIEFzc2Vzc21lbnQgYW5kIG1vbml0b3Jpbmcgb2Yg
+Z2x5Y2VtaWMgY29udHJvbCBpbiBjaGlsZHJlbiBhbmQgYWRvbGVzY2VudHMgd2l0aCBkaWFiZXRl
+czwvdGl0bGU+PHNlY29uZGFyeS10aXRsZT5QZWRpYXRyIERpYWJldGVzPC9zZWNvbmRhcnktdGl0
+bGU+PC90aXRsZXM+PHBlcmlvZGljYWw+PGZ1bGwtdGl0bGU+UGVkaWF0ciBEaWFiZXRlczwvZnVs
+bC10aXRsZT48L3BlcmlvZGljYWw+PHBhZ2VzPjEwMi0xNDwvcGFnZXM+PHZvbHVtZT4xNSBTdXBw
+bCAyMDwvdm9sdW1lPjxlZGl0aW9uPjIwMTQvMDkvMDQ8L2VkaXRpb24+PGtleXdvcmRzPjxrZXl3
+b3JkPkFkb2xlc2NlbnQ8L2tleXdvcmQ+PGtleXdvcmQ+QWRvbGVzY2VudCBNZWRpY2luZS90cmVu
+ZHM8L2tleXdvcmQ+PGtleXdvcmQ+Qmxvb2QgR2x1Y29zZSBTZWxmLU1vbml0b3Jpbmc8L2tleXdv
+cmQ+PGtleXdvcmQ+Q2hpbGQ8L2tleXdvcmQ+PGtleXdvcmQ+Q2hpbGQsIFByZXNjaG9vbDwva2V5
+d29yZD48a2V5d29yZD5Db21iaW5lZCBNb2RhbGl0eSBUaGVyYXB5PC9rZXl3b3JkPjxrZXl3b3Jk
+PkRpYWJldGVzIENvbXBsaWNhdGlvbnMvZGlhZ25vc2lzLypwcmV2ZW50aW9uICZhbXA7IGNvbnRy
+b2w8L2tleXdvcmQ+PGtleXdvcmQ+RGlhYmV0ZXMgTWVsbGl0dXMsIFR5cGUgMS9ibG9vZC9jb21w
+bGljYXRpb25zLyp0aGVyYXB5L3VyaW5lPC9rZXl3b3JkPjxrZXl3b3JkPkRpYWJldGVzIE1lbGxp
+dHVzLCBUeXBlIDIvYmxvb2QvY29tcGxpY2F0aW9ucy90aGVyYXB5L3VyaW5lPC9rZXl3b3JkPjxr
+ZXl3b3JkPipFdmlkZW5jZS1CYXNlZCBNZWRpY2luZTwva2V5d29yZD48a2V5d29yZD5GcnVjdG9z
+YW1pbmUvYmxvb2Q8L2tleXdvcmQ+PGtleXdvcmQ+R2x5Y2F0ZWQgSGVtb2dsb2JpbiBBL2FuYWx5
+c2lzPC9rZXl3b3JkPjxrZXl3b3JkPkhlYWx0aCBSZWNvcmRzLCBQZXJzb25hbDwva2V5d29yZD48
+a2V5d29yZD5IdW1hbnM8L2tleXdvcmQ+PGtleXdvcmQ+SHlwZXJnbHljZW1pYS9kaWFnbm9zaXMv
+KnByZXZlbnRpb24gJmFtcDsgY29udHJvbDwva2V5d29yZD48a2V5d29yZD5IeXBvZ2x5Y2VtaWEv
+ZGlhZ25vc2lzLypwcmV2ZW50aW9uICZhbXA7IGNvbnRyb2w8L2tleXdvcmQ+PGtleXdvcmQ+SW5m
+YW50PC9rZXl3b3JkPjxrZXl3b3JkPkludGVybmF0aW9uYWwgQWdlbmNpZXM8L2tleXdvcmQ+PGtl
+eXdvcmQ+S2V0b25lIEJvZGllcy9ibG9vZC91cmluZTwva2V5d29yZD48a2V5d29yZD5Nb25pdG9y
+aW5nLCBBbWJ1bGF0b3J5PC9rZXl3b3JkPjxrZXl3b3JkPlBlZGlhdHJpY3MvdHJlbmRzPC9rZXl3
+b3JkPjxrZXl3b3JkPipQcmVjaXNpb24gTWVkaWNpbmU8L2tleXdvcmQ+PGtleXdvcmQ+U29jaWV0
+aWVzLCBTY2llbnRpZmljPC9rZXl3b3JkPjxrZXl3b3JkPklzcGFkPC9rZXl3b3JkPjxrZXl3b3Jk
+PmRpYWJldGVzPC9rZXl3b3JkPjxrZXl3b3JkPmdseWNlbWljIGNvbnRyb2w8L2tleXdvcmQ+PGtl
+eXdvcmQ+cGVkaWF0cmljPC9rZXl3b3JkPjwva2V5d29yZHM+PGRhdGVzPjx5ZWFyPjIwMTQ8L3ll
+YXI+PHB1Yi1kYXRlcz48ZGF0ZT5TZXA8L2RhdGU+PC9wdWItZGF0ZXM+PC9kYXRlcz48aXNibj4x
+Mzk5LTU0M3g8L2lzYm4+PGFjY2Vzc2lvbi1udW0+MjUxODIzMTE8L2FjY2Vzc2lvbi1udW0+PHVy
+bHM+PC91cmxzPjxlbGVjdHJvbmljLXJlc291cmNlLW51bT4xMC4xMTExL3BlZGkuMTIxOTA8L2Vs
+ZWN0cm9uaWMtcmVzb3VyY2UtbnVtPjxyZW1vdGUtZGF0YWJhc2UtcHJvdmlkZXI+TkxNPC9yZW1v
+dGUtZGF0YWJhc2UtcHJvdmlkZXI+PGxhbmd1YWdlPmVuZzwvbGFuZ3VhZ2U+PC9yZWNvcmQ+PC9D
+aXRlPjxDaXRlPjxBdXRob3I+Q2hlbmc8L0F1dGhvcj48WWVhcj4yMDEzPC9ZZWFyPjxSZWNOdW0+
+MTE8L1JlY051bT48cmVjb3JkPjxyZWMtbnVtYmVyPjExPC9yZWMtbnVtYmVyPjxmb3JlaWduLWtl
+eXM+PGtleSBhcHA9IkVOIiBkYi1pZD0iNXp4ZnpmNWU5enZ4YTFlMHR6azVzc3ZjYXR4cHpwdGRm
+eDBwIiB0aW1lc3RhbXA9IjE2MDg5MTE1NzQiPjExPC9rZXk+PC9mb3JlaWduLWtleXM+PHJlZi10
+eXBlIG5hbWU9IkpvdXJuYWwgQXJ0aWNsZSI+MTc8L3JlZi10eXBlPjxjb250cmlidXRvcnM+PGF1
+dGhvcnM+PGF1dGhvcj5DaGVuZywgQS4gWS48L2F1dGhvcj48L2F1dGhvcnM+PC9jb250cmlidXRv
+cnM+PHRpdGxlcz48dGl0bGU+Q2FuYWRpYW4gRGlhYmV0ZXMgQXNzb2NpYXRpb24gMjAxMyBjbGlu
+aWNhbCBwcmFjdGljZSBndWlkZWxpbmVzIGZvciB0aGUgcHJldmVudGlvbiBhbmQgbWFuYWdlbWVu
+dCBvZiBkaWFiZXRlcyBpbiBDYW5hZGEuIEludHJvZHVjdGlvbjwvdGl0bGU+PHNlY29uZGFyeS10
+aXRsZT5DYW4gSiBEaWFiZXRlczwvc2Vjb25kYXJ5LXRpdGxlPjwvdGl0bGVzPjxwZXJpb2RpY2Fs
+PjxmdWxsLXRpdGxlPkNhbiBKIERpYWJldGVzPC9mdWxsLXRpdGxlPjwvcGVyaW9kaWNhbD48cGFn
+ZXM+UzEtMzwvcGFnZXM+PHZvbHVtZT4zNyBTdXBwbCAxPC92b2x1bWU+PGVkaXRpb24+MjAxNC8w
+NS8xNjwvZWRpdGlvbj48a2V5d29yZHM+PGtleXdvcmQ+Q2FuYWRhPC9rZXl3b3JkPjxrZXl3b3Jk
+PipEaWFiZXRlcyBNZWxsaXR1cy9wcmV2ZW50aW9uICZhbXA7IGNvbnRyb2wvdGhlcmFweTwva2V5
+d29yZD48a2V5d29yZD5EaXNlYXNlIE1hbmFnZW1lbnQ8L2tleXdvcmQ+PGtleXdvcmQ+SHVtYW5z
+PC9rZXl3b3JkPjwva2V5d29yZHM+PGRhdGVzPjx5ZWFyPjIwMTM8L3llYXI+PHB1Yi1kYXRlcz48
+ZGF0ZT5BcHI8L2RhdGU+PC9wdWItZGF0ZXM+PC9kYXRlcz48aXNibj4xNDk5LTI2NzE8L2lzYm4+
+PGFjY2Vzc2lvbi1udW0+MjQwNzA5MjY8L2FjY2Vzc2lvbi1udW0+PHVybHM+PC91cmxzPjxlbGVj
+dHJvbmljLXJlc291cmNlLW51bT4xMC4xMDE2L2ouamNqZC4yMDEzLjAxLjAwOTwvZWxlY3Ryb25p
+Yy1yZXNvdXJjZS1udW0+PHJlbW90ZS1kYXRhYmFzZS1wcm92aWRlcj5OTE08L3JlbW90ZS1kYXRh
+YmFzZS1wcm92aWRlcj48bGFuZ3VhZ2U+ZW5nPC9sYW5ndWFnZT48L3JlY29yZD48L0NpdGU+PC9F
+bmROb3RlPgB=
+</w:fldData>
+        </w:fldChar>
+      </w:r>
+      <w:r>
+        <w:rPr>
+          <w:rFonts w:ascii="Arial" w:hAnsi="Arial" w:cs="Arial"/>
+          <w:bCs/>
+          <w:sz w:val="24"/>
+          <w:szCs w:val="24"/>
+        </w:rPr>
+        <w:instrText xml:space="preserve"> ADDIN EN.CITE </w:instrText>
+      </w:r>
+      <w:r>
+        <w:rPr>
+          <w:rFonts w:ascii="Arial" w:hAnsi="Arial" w:cs="Arial"/>
+          <w:bCs/>
+          <w:sz w:val="24"/>
+          <w:szCs w:val="24"/>
+        </w:rPr>
+        <w:fldChar w:fldCharType="begin">
+          <w:fldData xml:space="preserve">PEVuZE5vdGU+PENpdGU+PFllYXI+MjAxODwvWWVhcj48UmVjTnVtPjk8L1JlY051bT48RGlzcGxh
+eVRleHQ+KDMzLTM1KTwvRGlzcGxheVRleHQ+PHJlY29yZD48cmVjLW51bWJlcj45PC9yZWMtbnVt
+YmVyPjxmb3JlaWduLWtleXM+PGtleSBhcHA9IkVOIiBkYi1pZD0iNXp4ZnpmNWU5enZ4YTFlMHR6
+azVzc3ZjYXR4cHpwdGRmeDBwIiB0aW1lc3RhbXA9IjE2MDg5MTE0NzUiPjk8L2tleT48L2ZvcmVp
+Z24ta2V5cz48cmVmLXR5cGUgbmFtZT0iSm91cm5hbCBBcnRpY2xlIj4xNzwvcmVmLXR5cGU+PGNv
+bnRyaWJ1dG9ycz48L2NvbnRyaWJ1dG9ycz48dGl0bGVzPjx0aXRsZT42LiBHbHljZW1pYyBUYXJn
+ZXRzOiBTdGFuZGFyZHMgb2YgTWVkaWNhbCBDYXJlIGluIERpYWJldGVzLTIwMTg8L3RpdGxlPjxz
+ZWNvbmRhcnktdGl0bGU+RGlhYmV0ZXMgQ2FyZTwvc2Vjb25kYXJ5LXRpdGxlPjwvdGl0bGVzPjxw
+ZXJpb2RpY2FsPjxmdWxsLXRpdGxlPkRpYWJldGVzIGNhcmU8L2Z1bGwtdGl0bGU+PC9wZXJpb2Rp
+Y2FsPjxwYWdlcz5TNTUtczY0PC9wYWdlcz48dm9sdW1lPjQxPC92b2x1bWU+PG51bWJlcj5TdXBw
+bCAxPC9udW1iZXI+PGVkaXRpb24+MjAxNy8xMi8xMDwvZWRpdGlvbj48a2V5d29yZHM+PGtleXdv
+cmQ+KkJsb29kIEdsdWNvc2U8L2tleXdvcmQ+PGtleXdvcmQ+Qmxvb2QgR2x1Y29zZSBTZWxmLU1v
+bml0b3Jpbmc8L2tleXdvcmQ+PGtleXdvcmQ+RGlhYmV0ZXMgTWVsbGl0dXMvKmJsb29kL3RoZXJh
+cHk8L2tleXdvcmQ+PGtleXdvcmQ+R2x5Y2F0ZWQgSGVtb2dsb2JpbiBBL21ldGFib2xpc208L2tl
+eXdvcmQ+PGtleXdvcmQ+SHVtYW5zPC9rZXl3b3JkPjxrZXl3b3JkPkh5cG9nbHljZW1pYS9ibG9v
+ZC9wcmV2ZW50aW9uICZhbXA7IGNvbnRyb2w8L2tleXdvcmQ+PGtleXdvcmQ+SHlwb2dseWNlbWlj
+IEFnZW50cy90aGVyYXBldXRpYyB1c2U8L2tleXdvcmQ+PGtleXdvcmQ+SW5zdWxpbi90aGVyYXBl
+dXRpYyB1c2U8L2tleXdvcmQ+PGtleXdvcmQ+U3RhbmRhcmQgb2YgQ2FyZTwva2V5d29yZD48L2tl
+eXdvcmRzPjxkYXRlcz48eWVhcj4yMDE4PC95ZWFyPjxwdWItZGF0ZXM+PGRhdGU+SmFuPC9kYXRl
+PjwvcHViLWRhdGVzPjwvZGF0ZXM+PGlzYm4+MDE0OS01OTkyPC9pc2JuPjxhY2Nlc3Npb24tbnVt
+PjI5MjIyMzc3PC9hY2Nlc3Npb24tbnVtPjx1cmxzPjwvdXJscz48ZWxlY3Ryb25pYy1yZXNvdXJj
+ZS1udW0+MTAuMjMzNy9kYzE4LVMwMDY8L2VsZWN0cm9uaWMtcmVzb3VyY2UtbnVtPjxyZW1vdGUt
+ZGF0YWJhc2UtcHJvdmlkZXI+TkxNPC9yZW1vdGUtZGF0YWJhc2UtcHJvdmlkZXI+PGxhbmd1YWdl
+PmVuZzwvbGFuZ3VhZ2U+PC9yZWNvcmQ+PC9DaXRlPjxDaXRlPjxBdXRob3I+UmV3ZXJzPC9BdXRo
+b3I+PFllYXI+MjAxNDwvWWVhcj48UmVjTnVtPjEwPC9SZWNOdW0+PHJlY29yZD48cmVjLW51bWJl
+cj4xMDwvcmVjLW51bWJlcj48Zm9yZWlnbi1rZXlzPjxrZXkgYXBwPSJFTiIgZGItaWQ9IjV6eGZ6
+ZjVlOXp2eGExZTB0ems1c3N2Y2F0eHB6cHRkZngwcCIgdGltZXN0YW1wPSIxNjA4OTExNTM4Ij4x
+MDwva2V5PjwvZm9yZWlnbi1rZXlzPjxyZWYtdHlwZSBuYW1lPSJKb3VybmFsIEFydGljbGUiPjE3
+PC9yZWYtdHlwZT48Y29udHJpYnV0b3JzPjxhdXRob3JzPjxhdXRob3I+UmV3ZXJzLCBNLiBKLjwv
+YXV0aG9yPjxhdXRob3I+UGlsbGF5LCBLLjwvYXV0aG9yPjxhdXRob3I+ZGUgQmVhdWZvcnQsIEMu
+PC9hdXRob3I+PGF1dGhvcj5DcmFpZywgTS4gRS48L2F1dGhvcj48YXV0aG9yPkhhbmFzLCBSLjwv
+YXV0aG9yPjxhdXRob3I+QWNlcmluaSwgQy4gTC48L2F1dGhvcj48YXV0aG9yPk1hYWhzLCBELiBN
+LjwvYXV0aG9yPjwvYXV0aG9ycz48L2NvbnRyaWJ1dG9ycz48YXV0aC1hZGRyZXNzPkJhcmJhcmEg
+RGF2aXMgQ2VudGVyLCBVbml2ZXJzaXR5IG9mIENvbG9yYWRvIERlbnZlciwgQXVyb3JhLCBDTywg
+VVNBLjwvYXV0aC1hZGRyZXNzPjx0aXRsZXM+PHRpdGxlPklTUEFEIENsaW5pY2FsIFByYWN0aWNl
+IENvbnNlbnN1cyBHdWlkZWxpbmVzIDIwMTQuIEFzc2Vzc21lbnQgYW5kIG1vbml0b3Jpbmcgb2Yg
+Z2x5Y2VtaWMgY29udHJvbCBpbiBjaGlsZHJlbiBhbmQgYWRvbGVzY2VudHMgd2l0aCBkaWFiZXRl
+czwvdGl0bGU+PHNlY29uZGFyeS10aXRsZT5QZWRpYXRyIERpYWJldGVzPC9zZWNvbmRhcnktdGl0
+bGU+PC90aXRsZXM+PHBlcmlvZGljYWw+PGZ1bGwtdGl0bGU+UGVkaWF0ciBEaWFiZXRlczwvZnVs
+bC10aXRsZT48L3BlcmlvZGljYWw+PHBhZ2VzPjEwMi0xNDwvcGFnZXM+PHZvbHVtZT4xNSBTdXBw
+bCAyMDwvdm9sdW1lPjxlZGl0aW9uPjIwMTQvMDkvMDQ8L2VkaXRpb24+PGtleXdvcmRzPjxrZXl3
+b3JkPkFkb2xlc2NlbnQ8L2tleXdvcmQ+PGtleXdvcmQ+QWRvbGVzY2VudCBNZWRpY2luZS90cmVu
+ZHM8L2tleXdvcmQ+PGtleXdvcmQ+Qmxvb2QgR2x1Y29zZSBTZWxmLU1vbml0b3Jpbmc8L2tleXdv
+cmQ+PGtleXdvcmQ+Q2hpbGQ8L2tleXdvcmQ+PGtleXdvcmQ+Q2hpbGQsIFByZXNjaG9vbDwva2V5
+d29yZD48a2V5d29yZD5Db21iaW5lZCBNb2RhbGl0eSBUaGVyYXB5PC9rZXl3b3JkPjxrZXl3b3Jk
+PkRpYWJldGVzIENvbXBsaWNhdGlvbnMvZGlhZ25vc2lzLypwcmV2ZW50aW9uICZhbXA7IGNvbnRy
+b2w8L2tleXdvcmQ+PGtleXdvcmQ+RGlhYmV0ZXMgTWVsbGl0dXMsIFR5cGUgMS9ibG9vZC9jb21w
+bGljYXRpb25zLyp0aGVyYXB5L3VyaW5lPC9rZXl3b3JkPjxrZXl3b3JkPkRpYWJldGVzIE1lbGxp
+dHVzLCBUeXBlIDIvYmxvb2QvY29tcGxpY2F0aW9ucy90aGVyYXB5L3VyaW5lPC9rZXl3b3JkPjxr
+ZXl3b3JkPipFdmlkZW5jZS1CYXNlZCBNZWRpY2luZTwva2V5d29yZD48a2V5d29yZD5GcnVjdG9z
+YW1pbmUvYmxvb2Q8L2tleXdvcmQ+PGtleXdvcmQ+R2x5Y2F0ZWQgSGVtb2dsb2JpbiBBL2FuYWx5
+c2lzPC9rZXl3b3JkPjxrZXl3b3JkPkhlYWx0aCBSZWNvcmRzLCBQZXJzb25hbDwva2V5d29yZD48
+a2V5d29yZD5IdW1hbnM8L2tleXdvcmQ+PGtleXdvcmQ+SHlwZXJnbHljZW1pYS9kaWFnbm9zaXMv
+KnByZXZlbnRpb24gJmFtcDsgY29udHJvbDwva2V5d29yZD48a2V5d29yZD5IeXBvZ2x5Y2VtaWEv
+ZGlhZ25vc2lzLypwcmV2ZW50aW9uICZhbXA7IGNvbnRyb2w8L2tleXdvcmQ+PGtleXdvcmQ+SW5m
+YW50PC9rZXl3b3JkPjxrZXl3b3JkPkludGVybmF0aW9uYWwgQWdlbmNpZXM8L2tleXdvcmQ+PGtl
+eXdvcmQ+S2V0b25lIEJvZGllcy9ibG9vZC91cmluZTwva2V5d29yZD48a2V5d29yZD5Nb25pdG9y
+aW5nLCBBbWJ1bGF0b3J5PC9rZXl3b3JkPjxrZXl3b3JkPlBlZGlhdHJpY3MvdHJlbmRzPC9rZXl3
+b3JkPjxrZXl3b3JkPipQcmVjaXNpb24gTWVkaWNpbmU8L2tleXdvcmQ+PGtleXdvcmQ+U29jaWV0
+aWVzLCBTY2llbnRpZmljPC9rZXl3b3JkPjxrZXl3b3JkPklzcGFkPC9rZXl3b3JkPjxrZXl3b3Jk
+PmRpYWJldGVzPC9rZXl3b3JkPjxrZXl3b3JkPmdseWNlbWljIGNvbnRyb2w8L2tleXdvcmQ+PGtl
+eXdvcmQ+cGVkaWF0cmljPC9rZXl3b3JkPjwva2V5d29yZHM+PGRhdGVzPjx5ZWFyPjIwMTQ8L3ll
+YXI+PHB1Yi1kYXRlcz48ZGF0ZT5TZXA8L2RhdGU+PC9wdWItZGF0ZXM+PC9kYXRlcz48aXNibj4x
+Mzk5LTU0M3g8L2lzYm4+PGFjY2Vzc2lvbi1udW0+MjUxODIzMTE8L2FjY2Vzc2lvbi1udW0+PHVy
+bHM+PC91cmxzPjxlbGVjdHJvbmljLXJlc291cmNlLW51bT4xMC4xMTExL3BlZGkuMTIxOTA8L2Vs
+ZWN0cm9uaWMtcmVzb3VyY2UtbnVtPjxyZW1vdGUtZGF0YWJhc2UtcHJvdmlkZXI+TkxNPC9yZW1v
+dGUtZGF0YWJhc2UtcHJvdmlkZXI+PGxhbmd1YWdlPmVuZzwvbGFuZ3VhZ2U+PC9yZWNvcmQ+PC9D
+aXRlPjxDaXRlPjxBdXRob3I+Q2hlbmc8L0F1dGhvcj48WWVhcj4yMDEzPC9ZZWFyPjxSZWNOdW0+
+MTE8L1JlY051bT48cmVjb3JkPjxyZWMtbnVtYmVyPjExPC9yZWMtbnVtYmVyPjxmb3JlaWduLWtl
+eXM+PGtleSBhcHA9IkVOIiBkYi1pZD0iNXp4ZnpmNWU5enZ4YTFlMHR6azVzc3ZjYXR4cHpwdGRm
+eDBwIiB0aW1lc3RhbXA9IjE2MDg5MTE1NzQiPjExPC9rZXk+PC9mb3JlaWduLWtleXM+PHJlZi10
+eXBlIG5hbWU9IkpvdXJuYWwgQXJ0aWNsZSI+MTc8L3JlZi10eXBlPjxjb250cmlidXRvcnM+PGF1
+dGhvcnM+PGF1dGhvcj5DaGVuZywgQS4gWS48L2F1dGhvcj48L2F1dGhvcnM+PC9jb250cmlidXRv
+cnM+PHRpdGxlcz48dGl0bGU+Q2FuYWRpYW4gRGlhYmV0ZXMgQXNzb2NpYXRpb24gMjAxMyBjbGlu
+aWNhbCBwcmFjdGljZSBndWlkZWxpbmVzIGZvciB0aGUgcHJldmVudGlvbiBhbmQgbWFuYWdlbWVu
+dCBvZiBkaWFiZXRlcyBpbiBDYW5hZGEuIEludHJvZHVjdGlvbjwvdGl0bGU+PHNlY29uZGFyeS10
+aXRsZT5DYW4gSiBEaWFiZXRlczwvc2Vjb25kYXJ5LXRpdGxlPjwvdGl0bGVzPjxwZXJpb2RpY2Fs
+PjxmdWxsLXRpdGxlPkNhbiBKIERpYWJldGVzPC9mdWxsLXRpdGxlPjwvcGVyaW9kaWNhbD48cGFn
+ZXM+UzEtMzwvcGFnZXM+PHZvbHVtZT4zNyBTdXBwbCAxPC92b2x1bWU+PGVkaXRpb24+MjAxNC8w
+NS8xNjwvZWRpdGlvbj48a2V5d29yZHM+PGtleXdvcmQ+Q2FuYWRhPC9rZXl3b3JkPjxrZXl3b3Jk
+PipEaWFiZXRlcyBNZWxsaXR1cy9wcmV2ZW50aW9uICZhbXA7IGNvbnRyb2wvdGhlcmFweTwva2V5
+d29yZD48a2V5d29yZD5EaXNlYXNlIE1hbmFnZW1lbnQ8L2tleXdvcmQ+PGtleXdvcmQ+SHVtYW5z
+PC9rZXl3b3JkPjwva2V5d29yZHM+PGRhdGVzPjx5ZWFyPjIwMTM8L3llYXI+PHB1Yi1kYXRlcz48
+ZGF0ZT5BcHI8L2RhdGU+PC9wdWItZGF0ZXM+PC9kYXRlcz48aXNibj4xNDk5LTI2NzE8L2lzYm4+
+PGFjY2Vzc2lvbi1udW0+MjQwNzA5MjY8L2FjY2Vzc2lvbi1udW0+PHVybHM+PC91cmxzPjxlbGVj
+dHJvbmljLXJlc291cmNlLW51bT4xMC4xMDE2L2ouamNqZC4yMDEzLjAxLjAwOTwvZWxlY3Ryb25p
+Yy1yZXNvdXJjZS1udW0+PHJlbW90ZS1kYXRhYmFzZS1wcm92aWRlcj5OTE08L3JlbW90ZS1kYXRh
+YmFzZS1wcm92aWRlcj48bGFuZ3VhZ2U+ZW5nPC9sYW5ndWFnZT48L3JlY29yZD48L0NpdGU+PC9F
+bmROb3RlPgB=
+</w:fldData>
+        </w:fldChar>
+      </w:r>
+      <w:r>
+        <w:rPr>
+          <w:rFonts w:ascii="Arial" w:hAnsi="Arial" w:cs="Arial"/>
+          <w:bCs/>
+          <w:sz w:val="24"/>
+          <w:szCs w:val="24"/>
+        </w:rPr>
+        <w:instrText xml:space="preserve"> ADDIN EN.CITE.DATA </w:instrText>
+      </w:r>
+      <w:r>
+        <w:rPr>
+          <w:rFonts w:ascii="Arial" w:hAnsi="Arial" w:cs="Arial"/>
+          <w:bCs/>
+          <w:sz w:val="24"/>
+          <w:szCs w:val="24"/>
+        </w:rPr>
+      </w:r>
+      <w:r>
+        <w:rPr>
+          <w:rFonts w:ascii="Arial" w:hAnsi="Arial" w:cs="Arial"/>
+          <w:bCs/>
+          <w:sz w:val="24"/>
+          <w:szCs w:val="24"/>
+        </w:rPr>
+        <w:fldChar w:fldCharType="end"/>
+      </w:r>
+      <w:r>
+        <w:rPr>
+          <w:rFonts w:ascii="Arial" w:hAnsi="Arial" w:cs="Arial"/>
+          <w:bCs/>
+          <w:sz w:val="24"/>
+          <w:szCs w:val="24"/>
+        </w:rPr>
+      </w:r>
+      <w:r>
+        <w:rPr>
+          <w:rFonts w:ascii="Arial" w:hAnsi="Arial" w:cs="Arial"/>
+          <w:bCs/>
+          <w:sz w:val="24"/>
+          <w:szCs w:val="24"/>
+        </w:rPr>
+        <w:fldChar w:fldCharType="separate"/>
+      </w:r>
+      <w:r>
+        <w:rPr>
+          <w:rFonts w:ascii="Arial" w:hAnsi="Arial" w:cs="Arial"/>
+          <w:bCs/>
+          <w:noProof/>
+          <w:sz w:val="24"/>
+          <w:szCs w:val="24"/>
+        </w:rPr>
+        <w:t>(33-35)</w:t>
+      </w:r>
+      <w:r>
+        <w:rPr>
+          <w:rFonts w:ascii="Arial" w:hAnsi="Arial" w:cs="Arial"/>
+          <w:bCs/>
+          <w:sz w:val="24"/>
+          <w:szCs w:val="24"/>
+        </w:rPr>
+        <w:fldChar w:fldCharType="end"/>
+      </w:r>
+      <w:r>
+        <w:rPr>
+          <w:rFonts w:ascii="Arial" w:hAnsi="Arial" w:cs="Arial"/>
+          <w:bCs/>
+          <w:sz w:val="24"/>
+          <w:szCs w:val="24"/>
+        </w:rPr>
+        <w:t>.</w:t>
       </w:r>
     </w:p>
     <w:p>
@@ -2585,7 +6801,7 @@
         </w:rPr>
         <w:t xml:space="preserve">; R Foundation for Statistical Computing; </w:t>
       </w:r>
-      <w:hyperlink r:id="rId19" w:history="1">
+      <w:hyperlink r:id="rId16" w:history="1">
         <w:r>
           <w:rPr>
             <w:rStyle w:val="Hyperlink"/>
@@ -2612,7 +6828,7 @@
         </w:rPr>
         <w:t xml:space="preserve"> All code used to generate models, plots, and website are available at </w:t>
       </w:r>
-      <w:hyperlink r:id="rId20" w:history="1">
+      <w:hyperlink r:id="rId17" w:history="1">
         <w:r>
           <w:rPr>
             <w:rStyle w:val="Hyperlink"/>
@@ -2703,7 +6919,6 @@
           <w:sz w:val="24"/>
           <w:szCs w:val="24"/>
         </w:rPr>
-        <w:lastRenderedPageBreak/>
         <w:t xml:space="preserve">We consented a cross sectional cohort of </w:t>
       </w:r>
       <w:r>
@@ -3285,7 +7500,6 @@
           <w:sz w:val="24"/>
           <w:szCs w:val="24"/>
         </w:rPr>
-        <w:lastRenderedPageBreak/>
         <w:t>For the variables in past medical history, s</w:t>
       </w:r>
       <w:r>
@@ -3369,7 +7583,16 @@
           <w:sz w:val="24"/>
           <w:szCs w:val="24"/>
         </w:rPr>
-        <w:t xml:space="preserve"> are associated with all four complications. HDL level is associated with all complications except DN. Microalbuminuria and albumin-creatinine ratio are associated with all complications except CAN. Albumin levels are associated with DR and DN. Total cholesterol levels are associated with DR. The average serum creatinine level from the last 3 clinic visits was associated with DN. The average HbA1C level from the last 3 clinic visits, the maximum HbA1C level from the last 3 clinic visits, the HbA1C level from the last clinic visit were not associated with any complications. LDL and triglyceride levels were not associated with any complications. </w:t>
+        <w:t xml:space="preserve"> are associated with all four complications. HDL level is associated with all complications except DN. Microalbuminuria and albumin-creatinine ratio are associated with all complications except CAN. Albumin levels are associated with DR and DN. Total cholesterol levels are associated with DR. The average serum </w:t>
+      </w:r>
+      <w:r>
+        <w:rPr>
+          <w:rFonts w:ascii="Arial" w:hAnsi="Arial" w:cs="Arial"/>
+          <w:sz w:val="24"/>
+          <w:szCs w:val="24"/>
+        </w:rPr>
+        <w:lastRenderedPageBreak/>
+        <w:t xml:space="preserve">creatinine level from the last 3 clinic visits was associated with DN. The average HbA1C level from the last 3 clinic visits, the maximum HbA1C level from the last 3 clinic visits, the HbA1C level from the last clinic visit were not associated with any complications. LDL and triglyceride levels were not associated with any complications. </w:t>
       </w:r>
     </w:p>
     <w:p>
@@ -3478,16 +7701,7 @@
           <w:sz w:val="24"/>
           <w:szCs w:val="24"/>
         </w:rPr>
-        <w:t xml:space="preserve">Human recombinant insulin use is associated with CAN and DR. Insulin isophane human use is associated with DPN. Insulin detemir use is </w:t>
-      </w:r>
-      <w:r>
-        <w:rPr>
-          <w:rFonts w:ascii="Arial" w:hAnsi="Arial" w:cs="Arial"/>
-          <w:sz w:val="24"/>
-          <w:szCs w:val="24"/>
-        </w:rPr>
-        <w:lastRenderedPageBreak/>
-        <w:t xml:space="preserve">associated with CAN. Valsartan and insulin lispro use are not associated with any complications. </w:t>
+        <w:t xml:space="preserve">Human recombinant insulin use is associated with CAN and DR. Insulin isophane human use is associated with DPN. Insulin detemir use is associated with CAN. Valsartan and insulin lispro use are not associated with any complications. </w:t>
       </w:r>
     </w:p>
     <w:p>
@@ -3601,6 +7815,7 @@
           <w:sz w:val="24"/>
           <w:szCs w:val="24"/>
         </w:rPr>
+        <w:lastRenderedPageBreak/>
         <w:t>average urine microalbumin during the last 3 clinic visits, average systolic blood pressure during the last 3 clinic visits, and maximum HbA1C in the last 3 clinic visits.</w:t>
       </w:r>
       <w:r>
@@ -3668,6 +7883,22 @@
           <w:szCs w:val="24"/>
         </w:rPr>
         <w:t xml:space="preserve"> (LASSO), recursive feature elimination (RFE), and manual selection made a priori to data analysis. </w:t>
+      </w:r>
+      <w:r>
+        <w:rPr>
+          <w:rFonts w:ascii="Arial" w:hAnsi="Arial" w:cs="Arial"/>
+          <w:sz w:val="24"/>
+          <w:szCs w:val="24"/>
+        </w:rPr>
+        <w:t xml:space="preserve">We selected four variables, age on date of consent, duration of type 1 diabetes, average systolic blood pressure from the last three clinic visits, and average HbA1C from the last three clinic visits. We used the same variables for all complications based on the high degree of association of the four complications with each other </w:t>
+      </w:r>
+      <w:r>
+        <w:rPr>
+          <w:rFonts w:ascii="Arial" w:hAnsi="Arial" w:cs="Arial"/>
+          <w:sz w:val="24"/>
+          <w:szCs w:val="24"/>
+        </w:rPr>
+        <w:t>and that many of the clinical variables were associated with all four complications. Even though HbA1c was not significant on univariate analysis, this variable has already been shown to influence complication rate in the DCCT clinical trial. Age and duration of type 1 diabetes have been shown by multiple studies as important variables associated with diabetic complications and were among the more important variables in our univariate analysis. Systolic blood pressure was selected because it was associated with all complications on univariate analysis and because it is a modifiable risk factor through lifestyle changes and medication management.</w:t>
       </w:r>
     </w:p>
     <w:p>
@@ -3702,16 +7933,23 @@
           <w:sz w:val="24"/>
           <w:szCs w:val="24"/>
         </w:rPr>
-        <w:t xml:space="preserve"> (AUROC) of 0.9125. The RFE method selected 5 variables with a test set AUROC of 0.8882. We selected four variables, age on date of consent, duration of type 1 diabetes, average systolic blood pressure from the last three </w:t>
-      </w:r>
-      <w:r>
-        <w:rPr>
-          <w:rFonts w:ascii="Arial" w:hAnsi="Arial" w:cs="Arial"/>
-          <w:sz w:val="24"/>
-          <w:szCs w:val="24"/>
-        </w:rPr>
-        <w:lastRenderedPageBreak/>
-        <w:t>clinic visits, and average HbA1C from the last three clinic visits, with a test set AUROC of 0.8941.</w:t>
+        <w:t xml:space="preserve"> (AUROC) of 0.9125. The RFE method selected 5 variables with a test set AUROC of 0.8882. </w:t>
+      </w:r>
+      <w:r>
+        <w:rPr>
+          <w:rFonts w:ascii="Arial" w:hAnsi="Arial" w:cs="Arial"/>
+          <w:sz w:val="24"/>
+          <w:szCs w:val="24"/>
+        </w:rPr>
+        <w:t xml:space="preserve">The custom model had </w:t>
+      </w:r>
+      <w:r>
+        <w:rPr>
+          <w:rFonts w:ascii="Arial" w:hAnsi="Arial" w:cs="Arial"/>
+          <w:sz w:val="24"/>
+          <w:szCs w:val="24"/>
+        </w:rPr>
+        <w:t>a test set AUROC of 0.8941.</w:t>
       </w:r>
     </w:p>
     <w:p>
@@ -3730,6 +7968,7 @@
           <w:sz w:val="24"/>
           <w:szCs w:val="24"/>
         </w:rPr>
+        <w:lastRenderedPageBreak/>
         <w:t xml:space="preserve">For CAN, the LASSO method selected 8 variables with a test set </w:t>
       </w:r>
       <w:r>
@@ -4051,7 +8290,6 @@
           <w:sz w:val="24"/>
           <w:szCs w:val="24"/>
         </w:rPr>
-        <w:lastRenderedPageBreak/>
         <w:t xml:space="preserve">The calibration plots from our custom models demonstrated that these models tended to overpredict individuals at higher risk of developing diabetic complications across all complications </w:t>
       </w:r>
       <w:r>
@@ -4070,7 +8308,16 @@
           <w:sz w:val="24"/>
           <w:szCs w:val="24"/>
         </w:rPr>
-        <w:t xml:space="preserve">. We reasoned that the presence of both age and duration of type 1 diabetes as separate additive variables may be contributing to this overprediction, so we included the interaction of age and duration of type 1 diabetes as an additional term in our logistic regression models. The addition of this interaction term significantly improved the predictive performance of the diabetic peripheral neuropathy, autonomic neuropathy, retinopathy, and nephropathy models </w:t>
+        <w:t xml:space="preserve">. We reasoned that the presence of both age and duration of type 1 diabetes as separate additive variables may be contributing to </w:t>
+      </w:r>
+      <w:r>
+        <w:rPr>
+          <w:rFonts w:ascii="Arial" w:hAnsi="Arial" w:cs="Arial"/>
+          <w:sz w:val="24"/>
+          <w:szCs w:val="24"/>
+        </w:rPr>
+        <w:lastRenderedPageBreak/>
+        <w:t xml:space="preserve">this overprediction, so we included the interaction of age and duration of type 1 diabetes as an additional term in our logistic regression models. The addition of this interaction term significantly improved the predictive performance of the diabetic peripheral neuropathy, autonomic neuropathy, retinopathy, and nephropathy models </w:t>
       </w:r>
       <w:r>
         <w:rPr>
@@ -4259,23 +8506,7 @@
           <w:sz w:val="24"/>
           <w:szCs w:val="24"/>
         </w:rPr>
-        <w:t>Diabetic_Peripheral_Ne</w:t>
-      </w:r>
-      <w:r>
-        <w:rPr>
-          <w:rFonts w:ascii="Arial" w:hAnsi="Arial" w:cs="Arial"/>
-          <w:sz w:val="24"/>
-          <w:szCs w:val="24"/>
-        </w:rPr>
-        <w:t>u</w:t>
-      </w:r>
-      <w:r>
-        <w:rPr>
-          <w:rFonts w:ascii="Arial" w:hAnsi="Arial" w:cs="Arial"/>
-          <w:sz w:val="24"/>
-          <w:szCs w:val="24"/>
-        </w:rPr>
-        <w:t>ropathy_Risk</w:t>
+        <w:t>Diabetic_Peripheral_Neuropathy_Risk</w:t>
       </w:r>
       <w:proofErr w:type="spellEnd"/>
       <w:r>
@@ -4300,7 +8531,7 @@
           <w:sz w:val="24"/>
           <w:szCs w:val="24"/>
         </w:rPr>
-        <w:t xml:space="preserve">According to the AHA guidelines, the target systolic blood pressure for hypertensive patients is less than 130 mmHg. Thus, for patients who report a systolic blood pressure greater than 130 mmHg, the algorithm calculates what that individuals associated </w:t>
+        <w:t xml:space="preserve">According to the AHA guidelines, the target systolic blood pressure for hypertensive patients is less than 130 mmHg. Thus, for patients who report a systolic blood pressure greater than 130 mmHg, the algorithm calculates what that individuals associated probability of having diabetic complications if their systolic blood pressure was 10 mmHg lower than the value they entered. According to the ADA guidelines, the target HbA1C for diabetic patients is less than 6%. Thus, for patients who report a HbA1C </w:t>
       </w:r>
       <w:r>
         <w:rPr>
@@ -4309,7 +8540,7 @@
           <w:szCs w:val="24"/>
         </w:rPr>
         <w:lastRenderedPageBreak/>
-        <w:t>probability of having diabetic complications if their systolic blood pressure was 10 mmHg lower than the value they entered. According to the ADA guidelines, the target HbA1C for diabetic patients is less than 6%. Thus, for patients who report a HbA1C greater than 6%, the algorithm calculates what that individuals associated probability of having diabetic complications if their HbA1C was 1% lower than the value they entered.</w:t>
+        <w:t>greater than 6%, the algorithm calculates what that individuals associated probability of having diabetic complications if their HbA1C was 1% lower than the value they entered.</w:t>
       </w:r>
     </w:p>
     <w:p>
@@ -4478,34 +8709,105 @@
           <w:sz w:val="24"/>
           <w:szCs w:val="24"/>
         </w:rPr>
-        <w:t xml:space="preserve"> equivalence paper (</w:t>
-      </w:r>
-      <w:hyperlink r:id="rId21" w:history="1">
-        <w:r>
-          <w:rPr>
-            <w:rStyle w:val="Hyperlink"/>
-            <w:rFonts w:ascii="Arial" w:hAnsi="Arial" w:cs="Arial"/>
-            <w:sz w:val="24"/>
-            <w:szCs w:val="24"/>
-          </w:rPr>
-          <w:t>https://care.diabetesjournals.org/content/early/2020/08/10/dc20-0226</w:t>
-        </w:r>
-      </w:hyperlink>
-      <w:r>
-        <w:rPr>
-          <w:rFonts w:ascii="Arial" w:hAnsi="Arial" w:cs="Arial"/>
-          <w:sz w:val="24"/>
-          <w:szCs w:val="24"/>
-        </w:rPr>
-        <w:t>)</w:t>
-      </w:r>
-      <w:r>
-        <w:rPr>
-          <w:rFonts w:ascii="Arial" w:hAnsi="Arial" w:cs="Arial"/>
-          <w:sz w:val="24"/>
-          <w:szCs w:val="24"/>
-        </w:rPr>
-        <w:t>. Our nomograms show a similar equivalence.</w:t>
+        <w:t xml:space="preserve"> equivalence paper</w:t>
+      </w:r>
+      <w:r>
+        <w:rPr>
+          <w:rFonts w:ascii="Arial" w:hAnsi="Arial" w:cs="Arial"/>
+          <w:sz w:val="24"/>
+          <w:szCs w:val="24"/>
+        </w:rPr>
+        <w:t xml:space="preserve"> “</w:t>
+      </w:r>
+      <w:r>
+        <w:rPr>
+          <w:rFonts w:ascii="Arial" w:hAnsi="Arial" w:cs="Arial"/>
+          <w:sz w:val="24"/>
+          <w:szCs w:val="24"/>
+        </w:rPr>
+        <w:t xml:space="preserve">The risk of estimated glomerular filtration rate &lt;60 mL/min/1.73 m2 and/or end-stage renal disease associated with a 1-percentage point increase in HbA1c was equivalent to the risk associated with 12.1 (95% CI 8.3–15.9) additional years of age or 18.0 (95% CI 4.3–31.7) additional years’ duration of T1D. The proliferative diabetic retinopathy risk associated with a 1-percentage point increase in HbA1c was equivalent to the risk associated with 6.4 (95% CI 5.3–7.4) additional years’ duration of T1D, while for mortality risk, it was equivalent to the risk associated with 12.9 </w:t>
+      </w:r>
+      <w:r>
+        <w:rPr>
+          <w:rFonts w:ascii="Arial" w:hAnsi="Arial" w:cs="Arial"/>
+          <w:sz w:val="24"/>
+          <w:szCs w:val="24"/>
+        </w:rPr>
+        <w:lastRenderedPageBreak/>
+        <w:t>(95% CI 6.6–19.3) additional years of age.</w:t>
+      </w:r>
+      <w:r>
+        <w:rPr>
+          <w:rFonts w:ascii="Arial" w:hAnsi="Arial" w:cs="Arial"/>
+          <w:sz w:val="24"/>
+          <w:szCs w:val="24"/>
+        </w:rPr>
+        <w:t>”</w:t>
+      </w:r>
+      <w:r>
+        <w:rPr>
+          <w:rFonts w:ascii="Arial" w:hAnsi="Arial" w:cs="Arial"/>
+          <w:sz w:val="24"/>
+          <w:szCs w:val="24"/>
+        </w:rPr>
+        <w:t xml:space="preserve"> </w:t>
+      </w:r>
+      <w:r>
+        <w:rPr>
+          <w:rFonts w:ascii="Arial" w:hAnsi="Arial" w:cs="Arial"/>
+          <w:sz w:val="24"/>
+          <w:szCs w:val="24"/>
+        </w:rPr>
+        <w:fldChar w:fldCharType="begin"/>
+      </w:r>
+      <w:r>
+        <w:rPr>
+          <w:rFonts w:ascii="Arial" w:hAnsi="Arial" w:cs="Arial"/>
+          <w:sz w:val="24"/>
+          <w:szCs w:val="24"/>
+        </w:rPr>
+        <w:instrText xml:space="preserve"> ADDIN EN.CITE &lt;EndNote&gt;&lt;Cite&gt;&lt;Author&gt;Bebu&lt;/Author&gt;&lt;Year&gt;2020&lt;/Year&gt;&lt;RecNum&gt;39&lt;/RecNum&gt;&lt;DisplayText&gt;(36)&lt;/DisplayText&gt;&lt;record&gt;&lt;rec-number&gt;39&lt;/rec-number&gt;&lt;foreign-keys&gt;&lt;key app="EN" db-id="5zxfzf5e9zvxa1e0tzk5ssvcatxpzptdfx0p" timestamp="1608934630"&gt;39&lt;/key&gt;&lt;/foreign-keys&gt;&lt;ref-type name="Journal Article"&gt;17&lt;/ref-type&gt;&lt;contributors&gt;&lt;authors&gt;&lt;author&gt;Bebu, Ionut&lt;/author&gt;&lt;author&gt;Braffett, Barbara H.&lt;/author&gt;&lt;author&gt;Schade, David&lt;/author&gt;&lt;author&gt;Sivitz, William&lt;/author&gt;&lt;author&gt;Malone, John I.&lt;/author&gt;&lt;author&gt;Pop-Busui, Rodica&lt;/author&gt;&lt;author&gt;Lorenzi, Gayle M.&lt;/author&gt;&lt;author&gt;Lee, Pearl&lt;/author&gt;&lt;author&gt;Trapani, Victoria R.&lt;/author&gt;&lt;author&gt;Wallia, Amisha&lt;/author&gt;&lt;author&gt;Herman, William H.&lt;/author&gt;&lt;author&gt;Lachin, John M.&lt;/author&gt;&lt;/authors&gt;&lt;/contributors&gt;&lt;titles&gt;&lt;title&gt;An Observational Study of the Equivalence of Age and Duration of Diabetes to Glycemic Control Relative to the Risk of Complications in the Combined Cohorts of the DCCT/EDIC Study&lt;/title&gt;&lt;secondary-title&gt;Diabetes Care&lt;/secondary-title&gt;&lt;/titles&gt;&lt;periodical&gt;&lt;full-title&gt;Diabetes care&lt;/full-title&gt;&lt;/periodical&gt;&lt;pages&gt;dc200226&lt;/pages&gt;&lt;dates&gt;&lt;year&gt;2020&lt;/year&gt;&lt;/dates&gt;&lt;urls&gt;&lt;related-urls&gt;&lt;url&gt;https://care.diabetesjournals.org/content/diacare/early/2020/08/10/dc20-0226.full.pdf&lt;/url&gt;&lt;/related-urls&gt;&lt;/urls&gt;&lt;electronic-resource-num&gt;10.2337/dc20-0226&lt;/electronic-resource-num&gt;&lt;/record&gt;&lt;/Cite&gt;&lt;/EndNote&gt;</w:instrText>
+      </w:r>
+      <w:r>
+        <w:rPr>
+          <w:rFonts w:ascii="Arial" w:hAnsi="Arial" w:cs="Arial"/>
+          <w:sz w:val="24"/>
+          <w:szCs w:val="24"/>
+        </w:rPr>
+        <w:fldChar w:fldCharType="separate"/>
+      </w:r>
+      <w:r>
+        <w:rPr>
+          <w:rFonts w:ascii="Arial" w:hAnsi="Arial" w:cs="Arial"/>
+          <w:noProof/>
+          <w:sz w:val="24"/>
+          <w:szCs w:val="24"/>
+        </w:rPr>
+        <w:t>(36)</w:t>
+      </w:r>
+      <w:r>
+        <w:rPr>
+          <w:rFonts w:ascii="Arial" w:hAnsi="Arial" w:cs="Arial"/>
+          <w:sz w:val="24"/>
+          <w:szCs w:val="24"/>
+        </w:rPr>
+        <w:fldChar w:fldCharType="end"/>
+      </w:r>
+      <w:r>
+        <w:rPr>
+          <w:rFonts w:ascii="Arial" w:hAnsi="Arial" w:cs="Arial"/>
+          <w:sz w:val="24"/>
+          <w:szCs w:val="24"/>
+        </w:rPr>
+        <w:t xml:space="preserve"> </w:t>
+      </w:r>
+      <w:r>
+        <w:rPr>
+          <w:rFonts w:ascii="Arial" w:hAnsi="Arial" w:cs="Arial"/>
+          <w:sz w:val="24"/>
+          <w:szCs w:val="24"/>
+        </w:rPr>
+        <w:t>Our nomograms show a similar equivalence.</w:t>
       </w:r>
     </w:p>
     <w:p>
@@ -4524,7 +8826,6 @@
           <w:sz w:val="24"/>
           <w:szCs w:val="24"/>
         </w:rPr>
-        <w:lastRenderedPageBreak/>
         <w:t xml:space="preserve">Most of the univariate risk agrees with previous reports of risk factors for complications. </w:t>
       </w:r>
       <w:r>
@@ -4534,6 +8835,40 @@
           <w:szCs w:val="24"/>
         </w:rPr>
         <w:t>Similar to previous reports, we found a significant association between blood pressure, hypertension and the diabetic complications. We found that dyslipidemia is associated with diabetic complications as well. Contrary to some previous reports, we did not find any association between cholesterol levels and diabetic complication risk.</w:t>
+      </w:r>
+      <w:r>
+        <w:rPr>
+          <w:rFonts w:ascii="Arial" w:hAnsi="Arial" w:cs="Arial"/>
+          <w:sz w:val="24"/>
+          <w:szCs w:val="24"/>
+        </w:rPr>
+        <w:t xml:space="preserve"> In agreement with the DCCT DPN/CAN risk study, we found use </w:t>
+      </w:r>
+      <w:r>
+        <w:rPr>
+          <w:rFonts w:ascii="Arial" w:hAnsi="Arial" w:cs="Arial"/>
+          <w:sz w:val="24"/>
+          <w:szCs w:val="24"/>
+        </w:rPr>
+        <w:t xml:space="preserve">of antihypertensive agents and lipid lowering drugs were associated with increased risk of diabetic complications. This may be due to use of </w:t>
+      </w:r>
+      <w:proofErr w:type="gramStart"/>
+      <w:r>
+        <w:rPr>
+          <w:rFonts w:ascii="Arial" w:hAnsi="Arial" w:cs="Arial"/>
+          <w:sz w:val="24"/>
+          <w:szCs w:val="24"/>
+        </w:rPr>
+        <w:t>this agents</w:t>
+      </w:r>
+      <w:proofErr w:type="gramEnd"/>
+      <w:r>
+        <w:rPr>
+          <w:rFonts w:ascii="Arial" w:hAnsi="Arial" w:cs="Arial"/>
+          <w:sz w:val="24"/>
+          <w:szCs w:val="24"/>
+        </w:rPr>
+        <w:t xml:space="preserve"> meaning a positive history for hypertension or dyslipidemia, which are both associated with risk of developing diabetic complications.</w:t>
       </w:r>
     </w:p>
     <w:p>
@@ -4638,25 +8973,24 @@
           <w:sz w:val="24"/>
           <w:szCs w:val="24"/>
         </w:rPr>
-        <w:t xml:space="preserve">Limitations of this study is its </w:t>
-      </w:r>
-      <w:proofErr w:type="gramStart"/>
-      <w:r>
-        <w:rPr>
-          <w:rFonts w:ascii="Arial" w:hAnsi="Arial" w:cs="Arial"/>
-          <w:sz w:val="24"/>
-          <w:szCs w:val="24"/>
-        </w:rPr>
-        <w:t>cross sectional</w:t>
-      </w:r>
-      <w:proofErr w:type="gramEnd"/>
-      <w:r>
-        <w:rPr>
-          <w:rFonts w:ascii="Arial" w:hAnsi="Arial" w:cs="Arial"/>
-          <w:sz w:val="24"/>
-          <w:szCs w:val="24"/>
-        </w:rPr>
-        <w:t xml:space="preserve"> nature, which does not allow for temporal understanding of the variables. For example, we are not able to discern if statin and </w:t>
+        <w:lastRenderedPageBreak/>
+        <w:t>Limitations of this study is its cross</w:t>
+      </w:r>
+      <w:r>
+        <w:rPr>
+          <w:rFonts w:ascii="Arial" w:hAnsi="Arial" w:cs="Arial"/>
+          <w:sz w:val="24"/>
+          <w:szCs w:val="24"/>
+        </w:rPr>
+        <w:t>-</w:t>
+      </w:r>
+      <w:r>
+        <w:rPr>
+          <w:rFonts w:ascii="Arial" w:hAnsi="Arial" w:cs="Arial"/>
+          <w:sz w:val="24"/>
+          <w:szCs w:val="24"/>
+        </w:rPr>
+        <w:t xml:space="preserve">sectional nature, which does not allow for temporal understanding of the variables. For example, we are not able to discern if statin and </w:t>
       </w:r>
       <w:proofErr w:type="spellStart"/>
       <w:r>
@@ -4710,55 +9044,7 @@
           <w:sz w:val="24"/>
           <w:szCs w:val="24"/>
         </w:rPr>
-        <w:t>Diab</w:t>
-      </w:r>
-      <w:r>
-        <w:rPr>
-          <w:rFonts w:ascii="Arial" w:hAnsi="Arial" w:cs="Arial"/>
-          <w:sz w:val="24"/>
-          <w:szCs w:val="24"/>
-        </w:rPr>
-        <w:t>e</w:t>
-      </w:r>
-      <w:r>
-        <w:rPr>
-          <w:rFonts w:ascii="Arial" w:hAnsi="Arial" w:cs="Arial"/>
-          <w:sz w:val="24"/>
-          <w:szCs w:val="24"/>
-        </w:rPr>
-        <w:t>tic_Periphera</w:t>
-      </w:r>
-      <w:r>
-        <w:rPr>
-          <w:rFonts w:ascii="Arial" w:hAnsi="Arial" w:cs="Arial"/>
-          <w:sz w:val="24"/>
-          <w:szCs w:val="24"/>
-        </w:rPr>
-        <w:t>l</w:t>
-      </w:r>
-      <w:r>
-        <w:rPr>
-          <w:rFonts w:ascii="Arial" w:hAnsi="Arial" w:cs="Arial"/>
-          <w:sz w:val="24"/>
-          <w:szCs w:val="24"/>
-        </w:rPr>
-        <w:t>_Neuropa</w:t>
-      </w:r>
-      <w:r>
-        <w:rPr>
-          <w:rFonts w:ascii="Arial" w:hAnsi="Arial" w:cs="Arial"/>
-          <w:sz w:val="24"/>
-          <w:szCs w:val="24"/>
-        </w:rPr>
-        <w:t>t</w:t>
-      </w:r>
-      <w:r>
-        <w:rPr>
-          <w:rFonts w:ascii="Arial" w:hAnsi="Arial" w:cs="Arial"/>
-          <w:sz w:val="24"/>
-          <w:szCs w:val="24"/>
-        </w:rPr>
-        <w:t>hy_Risk</w:t>
+        <w:t>Diabetic_Peripheral_Neuropathy_Risk</w:t>
       </w:r>
       <w:proofErr w:type="spellEnd"/>
       <w:r>
@@ -4767,16 +9053,7 @@
           <w:sz w:val="24"/>
           <w:szCs w:val="24"/>
         </w:rPr>
-        <w:t xml:space="preserve">) becomes a useful tool for </w:t>
-      </w:r>
-      <w:r>
-        <w:rPr>
-          <w:rFonts w:ascii="Arial" w:hAnsi="Arial" w:cs="Arial"/>
-          <w:sz w:val="24"/>
-          <w:szCs w:val="24"/>
-        </w:rPr>
-        <w:lastRenderedPageBreak/>
-        <w:t>clinicians and patients and helps motivate patients to modify their risk factors to reduce their risk of diabetic complications.</w:t>
+        <w:t>) becomes a useful tool for clinicians and patients and helps motivate patients to modify their risk factors to reduce their risk of diabetic complications.</w:t>
       </w:r>
     </w:p>
     <w:p>
@@ -4882,6 +9159,7 @@
           <w:sz w:val="24"/>
           <w:szCs w:val="24"/>
         </w:rPr>
+        <w:lastRenderedPageBreak/>
         <w:t xml:space="preserve">We thank a number of physicians (Andy Muir, David Brown, N. Spencer Welch, Paul Davidson, Joseph Johnson, David Robertson, Constance Baldwin, Melissa Carlucci, Mark Rappaport, Robert Schultz, </w:t>
       </w:r>
       <w:proofErr w:type="spellStart"/>
@@ -4941,15 +9219,18 @@
     </w:p>
     <w:p>
       <w:pPr>
-        <w:rPr>
-          <w:rFonts w:ascii="Calibri" w:hAnsi="Calibri"/>
-          <w:noProof/>
+        <w:pStyle w:val="EndNoteBibliographyTitle"/>
+        <w:rPr>
+          <w:b/>
         </w:rPr>
       </w:pPr>
       <w:r>
         <w:br w:type="page"/>
       </w:r>
       <w:r>
+        <w:rPr>
+          <w:rFonts w:asciiTheme="minorHAnsi" w:hAnsiTheme="minorHAnsi"/>
+        </w:rPr>
         <w:lastRenderedPageBreak/>
         <w:fldChar w:fldCharType="begin"/>
       </w:r>
@@ -4957,6 +9238,9 @@
         <w:instrText xml:space="preserve"> ADDIN EN.REFLIST </w:instrText>
       </w:r>
       <w:r>
+        <w:rPr>
+          <w:rFonts w:asciiTheme="minorHAnsi" w:hAnsiTheme="minorHAnsi"/>
+        </w:rPr>
         <w:fldChar w:fldCharType="separate"/>
       </w:r>
       <w:r>
@@ -4964,6 +9248,962 @@
           <w:b/>
         </w:rPr>
         <w:t>References</w:t>
+      </w:r>
+    </w:p>
+    <w:p>
+      <w:pPr>
+        <w:pStyle w:val="EndNoteBibliographyTitle"/>
+        <w:rPr>
+          <w:b/>
+        </w:rPr>
+      </w:pPr>
+    </w:p>
+    <w:p>
+      <w:pPr>
+        <w:pStyle w:val="EndNoteBibliography"/>
+        <w:spacing w:after="0"/>
+        <w:ind w:left="720" w:hanging="720"/>
+      </w:pPr>
+      <w:r>
+        <w:t>1.</w:t>
+      </w:r>
+      <w:r>
+        <w:tab/>
+        <w:t xml:space="preserve">Nathan DM. Long-term complications of diabetes mellitus. N Engl J Med </w:t>
+      </w:r>
+      <w:r>
+        <w:rPr>
+          <w:b/>
+        </w:rPr>
+        <w:t>1993</w:t>
+      </w:r>
+      <w:r>
+        <w:t>;328:1676-85</w:t>
+      </w:r>
+    </w:p>
+    <w:p>
+      <w:pPr>
+        <w:pStyle w:val="EndNoteBibliography"/>
+        <w:spacing w:after="0"/>
+        <w:ind w:left="720" w:hanging="720"/>
+      </w:pPr>
+      <w:r>
+        <w:t>2.</w:t>
+      </w:r>
+      <w:r>
+        <w:tab/>
+        <w:t xml:space="preserve">DiMeglio LA, Evans-Molina C, Oram RA. Type 1 diabetes. Lancet </w:t>
+      </w:r>
+      <w:r>
+        <w:rPr>
+          <w:b/>
+        </w:rPr>
+        <w:t>2018</w:t>
+      </w:r>
+      <w:r>
+        <w:t>;391:2449-62</w:t>
+      </w:r>
+    </w:p>
+    <w:p>
+      <w:pPr>
+        <w:pStyle w:val="EndNoteBibliography"/>
+        <w:spacing w:after="0"/>
+        <w:ind w:left="720" w:hanging="720"/>
+      </w:pPr>
+      <w:r>
+        <w:t>3.</w:t>
+      </w:r>
+      <w:r>
+        <w:tab/>
+        <w:t xml:space="preserve">Hippisley-Cox J, Coupland C, Brindle P. Development and validation of QRISK3 risk prediction algorithms to estimate future risk of cardiovascular disease: prospective cohort study. Bmj </w:t>
+      </w:r>
+      <w:r>
+        <w:rPr>
+          <w:b/>
+        </w:rPr>
+        <w:t>2017</w:t>
+      </w:r>
+      <w:r>
+        <w:t>;357:j2099</w:t>
+      </w:r>
+    </w:p>
+    <w:p>
+      <w:pPr>
+        <w:pStyle w:val="EndNoteBibliography"/>
+        <w:spacing w:after="0"/>
+        <w:ind w:left="720" w:hanging="720"/>
+      </w:pPr>
+      <w:r>
+        <w:t>4.</w:t>
+      </w:r>
+      <w:r>
+        <w:tab/>
+        <w:t>Nathan DM, Genuth S, Lachin J, Cleary P, Crofford O, Davis M</w:t>
+      </w:r>
+      <w:r>
+        <w:rPr>
+          <w:i/>
+        </w:rPr>
+        <w:t>, et al.</w:t>
+      </w:r>
+      <w:r>
+        <w:t xml:space="preserve"> The effect of intensive treatment of diabetes on the development and progression of long-term complications in insulin-dependent diabetes mellitus. N Engl J Med </w:t>
+      </w:r>
+      <w:r>
+        <w:rPr>
+          <w:b/>
+        </w:rPr>
+        <w:t>1993</w:t>
+      </w:r>
+      <w:r>
+        <w:t>;329:977-86</w:t>
+      </w:r>
+    </w:p>
+    <w:p>
+      <w:pPr>
+        <w:pStyle w:val="EndNoteBibliography"/>
+        <w:spacing w:after="0"/>
+        <w:ind w:left="720" w:hanging="720"/>
+      </w:pPr>
+      <w:r>
+        <w:t>5.</w:t>
+      </w:r>
+      <w:r>
+        <w:tab/>
+        <w:t xml:space="preserve">Nathan DM. The diabetes control and complications trial/epidemiology of diabetes interventions and complications study at 30 years: overview. Diabetes Care </w:t>
+      </w:r>
+      <w:r>
+        <w:rPr>
+          <w:b/>
+        </w:rPr>
+        <w:t>2014</w:t>
+      </w:r>
+      <w:r>
+        <w:t>;37:9-16</w:t>
+      </w:r>
+    </w:p>
+    <w:p>
+      <w:pPr>
+        <w:pStyle w:val="EndNoteBibliography"/>
+        <w:spacing w:after="0"/>
+        <w:ind w:left="720" w:hanging="720"/>
+      </w:pPr>
+      <w:r>
+        <w:t>6.</w:t>
+      </w:r>
+      <w:r>
+        <w:tab/>
+        <w:t xml:space="preserve">Huxley RR, Peters SA, Mishra GD, Woodward M. Risk of all-cause mortality and vascular events in women versus men with type 1 diabetes: a systematic review and meta-analysis. Lancet Diabetes Endocrinol </w:t>
+      </w:r>
+      <w:r>
+        <w:rPr>
+          <w:b/>
+        </w:rPr>
+        <w:t>2015</w:t>
+      </w:r>
+      <w:r>
+        <w:t>;3:198-206</w:t>
+      </w:r>
+    </w:p>
+    <w:p>
+      <w:pPr>
+        <w:pStyle w:val="EndNoteBibliography"/>
+        <w:spacing w:after="0"/>
+        <w:ind w:left="720" w:hanging="720"/>
+      </w:pPr>
+      <w:r>
+        <w:t>7.</w:t>
+      </w:r>
+      <w:r>
+        <w:tab/>
+        <w:t xml:space="preserve">Cho YH, Craig ME, Donaghue KC. Puberty as an accelerator for diabetes complications. Pediatr Diabetes </w:t>
+      </w:r>
+      <w:r>
+        <w:rPr>
+          <w:b/>
+        </w:rPr>
+        <w:t>2014</w:t>
+      </w:r>
+      <w:r>
+        <w:t>;15:18-26</w:t>
+      </w:r>
+    </w:p>
+    <w:p>
+      <w:pPr>
+        <w:pStyle w:val="EndNoteBibliography"/>
+        <w:spacing w:after="0"/>
+        <w:ind w:left="720" w:hanging="720"/>
+      </w:pPr>
+      <w:r>
+        <w:t>8.</w:t>
+      </w:r>
+      <w:r>
+        <w:tab/>
+        <w:t xml:space="preserve">Bergenstal RM. Glycemic Variability and Diabetes Complications: Does It Matter? Simply Put, There Are Better Glycemic Markers! Diabetes Care </w:t>
+      </w:r>
+      <w:r>
+        <w:rPr>
+          <w:b/>
+        </w:rPr>
+        <w:t>2015</w:t>
+      </w:r>
+      <w:r>
+        <w:t>;38:1615-21</w:t>
+      </w:r>
+    </w:p>
+    <w:p>
+      <w:pPr>
+        <w:pStyle w:val="EndNoteBibliography"/>
+        <w:spacing w:after="0"/>
+        <w:ind w:left="720" w:hanging="720"/>
+      </w:pPr>
+      <w:r>
+        <w:t>9.</w:t>
+      </w:r>
+      <w:r>
+        <w:tab/>
+        <w:t xml:space="preserve">Secrest AM, Costacou T, Gutelius B, Miller RG, Songer TJ, Orchard TJ. Associations between socioeconomic status and major complications in type 1 diabetes: the Pittsburgh epidemiology of diabetes complication (EDC) Study. Ann Epidemiol </w:t>
+      </w:r>
+      <w:r>
+        <w:rPr>
+          <w:b/>
+        </w:rPr>
+        <w:t>2011</w:t>
+      </w:r>
+      <w:r>
+        <w:t>;21:374-81</w:t>
+      </w:r>
+    </w:p>
+    <w:p>
+      <w:pPr>
+        <w:pStyle w:val="EndNoteBibliography"/>
+        <w:spacing w:after="0"/>
+        <w:ind w:left="720" w:hanging="720"/>
+      </w:pPr>
+      <w:r>
+        <w:t>10.</w:t>
+      </w:r>
+      <w:r>
+        <w:tab/>
+        <w:t xml:space="preserve">Hilliard ME, Mann KA, Peugh JL, Hood KK. How poorer quality of life in adolescence predicts subsequent type 1 diabetes management and control. Patient Educ Couns </w:t>
+      </w:r>
+      <w:r>
+        <w:rPr>
+          <w:b/>
+        </w:rPr>
+        <w:t>2013</w:t>
+      </w:r>
+      <w:r>
+        <w:t>;91:120-5</w:t>
+      </w:r>
+    </w:p>
+    <w:p>
+      <w:pPr>
+        <w:pStyle w:val="EndNoteBibliography"/>
+        <w:spacing w:after="0"/>
+        <w:ind w:left="720" w:hanging="720"/>
+      </w:pPr>
+      <w:r>
+        <w:t>11.</w:t>
+      </w:r>
+      <w:r>
+        <w:tab/>
+        <w:t>Jende JME, Groener JB, Rother C, Kender Z, Hahn A, Hilgenfeld T</w:t>
+      </w:r>
+      <w:r>
+        <w:rPr>
+          <w:i/>
+        </w:rPr>
+        <w:t>, et al.</w:t>
+      </w:r>
+      <w:r>
+        <w:t xml:space="preserve"> Association of Serum Cholesterol Levels With Peripheral Nerve Damage in Patients With Type 2 Diabetes. JAMA Network Open </w:t>
+      </w:r>
+      <w:r>
+        <w:rPr>
+          <w:b/>
+        </w:rPr>
+        <w:t>2019</w:t>
+      </w:r>
+      <w:r>
+        <w:t>;2:e194798-e</w:t>
+      </w:r>
+    </w:p>
+    <w:p>
+      <w:pPr>
+        <w:pStyle w:val="EndNoteBibliography"/>
+        <w:spacing w:after="0"/>
+        <w:ind w:left="720" w:hanging="720"/>
+      </w:pPr>
+      <w:r>
+        <w:t>12.</w:t>
+      </w:r>
+      <w:r>
+        <w:tab/>
+        <w:t>Ponirakis G, Petropoulos IN, Alam U, Ferdousi M, Asghar O, Marshall A</w:t>
+      </w:r>
+      <w:r>
+        <w:rPr>
+          <w:i/>
+        </w:rPr>
+        <w:t>, et al.</w:t>
+      </w:r>
+      <w:r>
+        <w:t xml:space="preserve"> Hypertension Contributes to Neuropathy in Patients With Type 1 Diabetes. Am J Hypertens </w:t>
+      </w:r>
+      <w:r>
+        <w:rPr>
+          <w:b/>
+        </w:rPr>
+        <w:t>2019</w:t>
+      </w:r>
+      <w:r>
+        <w:t>;32:796-803</w:t>
+      </w:r>
+    </w:p>
+    <w:p>
+      <w:pPr>
+        <w:pStyle w:val="EndNoteBibliography"/>
+        <w:spacing w:after="0"/>
+        <w:ind w:left="720" w:hanging="720"/>
+      </w:pPr>
+      <w:r>
+        <w:t>13.</w:t>
+      </w:r>
+      <w:r>
+        <w:tab/>
+        <w:t xml:space="preserve">Sharot T, Korn CW, Dolan RJ. How unrealistic optimism is maintained in the face of reality. Nat Neurosci </w:t>
+      </w:r>
+      <w:r>
+        <w:rPr>
+          <w:b/>
+        </w:rPr>
+        <w:t>2011</w:t>
+      </w:r>
+      <w:r>
+        <w:t>;14:1475-9</w:t>
+      </w:r>
+    </w:p>
+    <w:p>
+      <w:pPr>
+        <w:pStyle w:val="EndNoteBibliography"/>
+        <w:spacing w:after="0"/>
+        <w:ind w:left="720" w:hanging="720"/>
+      </w:pPr>
+      <w:r>
+        <w:t>14.</w:t>
+      </w:r>
+      <w:r>
+        <w:tab/>
+        <w:t xml:space="preserve">Xu Q, Wang L, Sansgiry S. A systematic literature review of predicting diabetic retinopathy, nephropathy and neuropathy in patients with type 1 diabetes using machine learning. Journal of Medical Artificial Intelligence </w:t>
+      </w:r>
+      <w:r>
+        <w:rPr>
+          <w:b/>
+        </w:rPr>
+        <w:t>2020</w:t>
+      </w:r>
+      <w:r>
+        <w:t>;3</w:t>
+      </w:r>
+    </w:p>
+    <w:p>
+      <w:pPr>
+        <w:pStyle w:val="EndNoteBibliography"/>
+        <w:spacing w:after="0"/>
+        <w:ind w:left="720" w:hanging="720"/>
+      </w:pPr>
+      <w:r>
+        <w:t>15.</w:t>
+      </w:r>
+      <w:r>
+        <w:tab/>
+        <w:t xml:space="preserve">Kazemi M, Moghimbeigi A, Kiani J, Mahjub H, Faradmal J. Diabetic peripheral neuropathy class prediction by multicategory support vector machine model: a cross-sectional study. Epidemiol Health </w:t>
+      </w:r>
+      <w:r>
+        <w:rPr>
+          <w:b/>
+        </w:rPr>
+        <w:t>2016</w:t>
+      </w:r>
+      <w:r>
+        <w:t>;38:e2016011</w:t>
+      </w:r>
+    </w:p>
+    <w:p>
+      <w:pPr>
+        <w:pStyle w:val="EndNoteBibliography"/>
+        <w:spacing w:after="0"/>
+        <w:ind w:left="720" w:hanging="720"/>
+      </w:pPr>
+      <w:r>
+        <w:t>16.</w:t>
+      </w:r>
+      <w:r>
+        <w:tab/>
+        <w:t>Lagani V, Chiarugi F, Thomson S, Fursse J, Lakasing E, Jones RW</w:t>
+      </w:r>
+      <w:r>
+        <w:rPr>
+          <w:i/>
+        </w:rPr>
+        <w:t>, et al.</w:t>
+      </w:r>
+      <w:r>
+        <w:t xml:space="preserve"> Development and validation of risk assessment models for diabetes-related complications based on the DCCT/EDIC data. J Diabetes Complications </w:t>
+      </w:r>
+      <w:r>
+        <w:rPr>
+          <w:b/>
+        </w:rPr>
+        <w:t>2015</w:t>
+      </w:r>
+      <w:r>
+        <w:t>;29:479-87</w:t>
+      </w:r>
+    </w:p>
+    <w:p>
+      <w:pPr>
+        <w:pStyle w:val="EndNoteBibliography"/>
+        <w:spacing w:after="0"/>
+        <w:ind w:left="720" w:hanging="720"/>
+      </w:pPr>
+      <w:r>
+        <w:t>17.</w:t>
+      </w:r>
+      <w:r>
+        <w:tab/>
+        <w:t>Braffett BH, Gubitosi-Klug RA, Albers JW, Feldman EL, Martin CL, White NH</w:t>
+      </w:r>
+      <w:r>
+        <w:rPr>
+          <w:i/>
+        </w:rPr>
+        <w:t>, et al.</w:t>
+      </w:r>
+      <w:r>
+        <w:t xml:space="preserve"> Risk factors for diabetic peripheral neuropathy and cardiovascular autonomic neuropathy in the Diabetes Control and Complications Trial/Epidemiology of Diabetes Interventions and Complications (DCCT/EDIC) study. Diabetes </w:t>
+      </w:r>
+      <w:r>
+        <w:rPr>
+          <w:b/>
+        </w:rPr>
+        <w:t>2020</w:t>
+      </w:r>
+      <w:r>
+        <w:t>;69:1000-10</w:t>
+      </w:r>
+    </w:p>
+    <w:p>
+      <w:pPr>
+        <w:pStyle w:val="EndNoteBibliography"/>
+        <w:spacing w:after="0"/>
+        <w:ind w:left="720" w:hanging="720"/>
+      </w:pPr>
+      <w:r>
+        <w:lastRenderedPageBreak/>
+        <w:t>18.</w:t>
+      </w:r>
+      <w:r>
+        <w:tab/>
+        <w:t xml:space="preserve">Hippisley-Cox J, Coupland C. Development and validation of risk prediction equations to estimate future risk of blindness and lower limb amputation in patients with diabetes: cohort study. Bmj </w:t>
+      </w:r>
+      <w:r>
+        <w:rPr>
+          <w:b/>
+        </w:rPr>
+        <w:t>2015</w:t>
+      </w:r>
+      <w:r>
+        <w:t>;351:h5441</w:t>
+      </w:r>
+    </w:p>
+    <w:p>
+      <w:pPr>
+        <w:pStyle w:val="EndNoteBibliography"/>
+        <w:spacing w:after="0"/>
+        <w:ind w:left="720" w:hanging="720"/>
+      </w:pPr>
+      <w:r>
+        <w:t>19.</w:t>
+      </w:r>
+      <w:r>
+        <w:tab/>
+        <w:t xml:space="preserve">Nishimura R, LaPorte RE, Dorman JS, Tajima N, Becker D, Orchard TJ. Mortality trends in type 1 diabetes: the Allegheny County (Pennsylvania) Registry 1965–1999. Diabetes care </w:t>
+      </w:r>
+      <w:r>
+        <w:rPr>
+          <w:b/>
+        </w:rPr>
+        <w:t>2001</w:t>
+      </w:r>
+      <w:r>
+        <w:t>;24:823-7</w:t>
+      </w:r>
+    </w:p>
+    <w:p>
+      <w:pPr>
+        <w:pStyle w:val="EndNoteBibliography"/>
+        <w:spacing w:after="0"/>
+        <w:ind w:left="720" w:hanging="720"/>
+      </w:pPr>
+      <w:r>
+        <w:t>20.</w:t>
+      </w:r>
+      <w:r>
+        <w:tab/>
+        <w:t xml:space="preserve">Mobasseri M, Shirmohammadi M, Amiri T, Vahed N, Hosseini Fard H, Ghojazadeh M. Prevalence and incidence of type 1 diabetes in the world: a systematic review and meta-analysis. Health Promot Perspect </w:t>
+      </w:r>
+      <w:r>
+        <w:rPr>
+          <w:b/>
+        </w:rPr>
+        <w:t>2020</w:t>
+      </w:r>
+      <w:r>
+        <w:t>;10:98-115</w:t>
+      </w:r>
+    </w:p>
+    <w:p>
+      <w:pPr>
+        <w:pStyle w:val="EndNoteBibliography"/>
+        <w:spacing w:after="0"/>
+        <w:ind w:left="720" w:hanging="720"/>
+      </w:pPr>
+      <w:r>
+        <w:t>21.</w:t>
+      </w:r>
+      <w:r>
+        <w:tab/>
+        <w:t>Mayer-Davis EJ, Lawrence JM, Dabelea D, Divers J, Isom S, Dolan L</w:t>
+      </w:r>
+      <w:r>
+        <w:rPr>
+          <w:i/>
+        </w:rPr>
+        <w:t>, et al.</w:t>
+      </w:r>
+      <w:r>
+        <w:t xml:space="preserve"> Incidence Trends of Type 1 and Type 2 Diabetes among Youths, 2002-2012. N Engl J Med </w:t>
+      </w:r>
+      <w:r>
+        <w:rPr>
+          <w:b/>
+        </w:rPr>
+        <w:t>2017</w:t>
+      </w:r>
+      <w:r>
+        <w:t>;376:1419-29</w:t>
+      </w:r>
+    </w:p>
+    <w:p>
+      <w:pPr>
+        <w:pStyle w:val="EndNoteBibliography"/>
+        <w:spacing w:after="0"/>
+        <w:ind w:left="720" w:hanging="720"/>
+      </w:pPr>
+      <w:r>
+        <w:t>22.</w:t>
+      </w:r>
+      <w:r>
+        <w:tab/>
+        <w:t>Sharma S, Purohit S, Sharma A, Hopkins D, Steed L, Bode B</w:t>
+      </w:r>
+      <w:r>
+        <w:rPr>
+          <w:i/>
+        </w:rPr>
+        <w:t>, et al.</w:t>
+      </w:r>
+      <w:r>
+        <w:t xml:space="preserve"> Elevated Serum Levels of Soluble TNF Receptors and Adhesion Molecules Are Associated with Diabetic Retinopathy in Patients with Type-1 Diabetes. Mediators Inflamm </w:t>
+      </w:r>
+      <w:r>
+        <w:rPr>
+          <w:b/>
+        </w:rPr>
+        <w:t>2015</w:t>
+      </w:r>
+      <w:r>
+        <w:t>;2015:279393-</w:t>
+      </w:r>
+    </w:p>
+    <w:p>
+      <w:pPr>
+        <w:pStyle w:val="EndNoteBibliography"/>
+        <w:spacing w:after="0"/>
+        <w:ind w:left="720" w:hanging="720"/>
+      </w:pPr>
+      <w:r>
+        <w:t>23.</w:t>
+      </w:r>
+      <w:r>
+        <w:tab/>
+        <w:t>Purohit S, Sharma A, Zhi W, Bai S, Hopkins D, Steed L</w:t>
+      </w:r>
+      <w:r>
+        <w:rPr>
+          <w:i/>
+        </w:rPr>
+        <w:t>, et al.</w:t>
+      </w:r>
+      <w:r>
+        <w:t xml:space="preserve"> Proteins of TNF-α and IL6 Pathways Are Elevated in Serum of Type-1 Diabetes Patients with Microalbuminuria. Front Immunol </w:t>
+      </w:r>
+      <w:r>
+        <w:rPr>
+          <w:b/>
+        </w:rPr>
+        <w:t>2018</w:t>
+      </w:r>
+      <w:r>
+        <w:t>;9:154-</w:t>
+      </w:r>
+    </w:p>
+    <w:p>
+      <w:pPr>
+        <w:pStyle w:val="EndNoteBibliography"/>
+        <w:spacing w:after="0"/>
+        <w:ind w:left="720" w:hanging="720"/>
+      </w:pPr>
+      <w:r>
+        <w:t>24.</w:t>
+      </w:r>
+      <w:r>
+        <w:tab/>
+        <w:t xml:space="preserve">Tibshirani R. Regression shrinkage and selection via the lasso. Journal of the Royal Statistical Society: Series B (Methodological) </w:t>
+      </w:r>
+      <w:r>
+        <w:rPr>
+          <w:b/>
+        </w:rPr>
+        <w:t>1996</w:t>
+      </w:r>
+      <w:r>
+        <w:t>;58:267-88</w:t>
+      </w:r>
+    </w:p>
+    <w:p>
+      <w:pPr>
+        <w:pStyle w:val="EndNoteBibliography"/>
+        <w:spacing w:after="0"/>
+        <w:ind w:left="720" w:hanging="720"/>
+      </w:pPr>
+      <w:r>
+        <w:t>25.</w:t>
+      </w:r>
+      <w:r>
+        <w:tab/>
+        <w:t xml:space="preserve">Friedman J, Hastie T, Tibshirani R. Regularization paths for generalized linear models via coordinate descent. Journal of statistical software </w:t>
+      </w:r>
+      <w:r>
+        <w:rPr>
+          <w:b/>
+        </w:rPr>
+        <w:t>2010</w:t>
+      </w:r>
+      <w:r>
+        <w:t>;33:1</w:t>
+      </w:r>
+    </w:p>
+    <w:p>
+      <w:pPr>
+        <w:pStyle w:val="EndNoteBibliography"/>
+        <w:spacing w:after="0"/>
+        <w:ind w:left="720" w:hanging="720"/>
+        <w:rPr>
+          <w:b/>
+        </w:rPr>
+      </w:pPr>
+      <w:r>
+        <w:t>26.</w:t>
+      </w:r>
+      <w:r>
+        <w:tab/>
+        <w:t>Kuhn M, Wing J, Weston S, Williams A, Keefer C, Engelhardt A</w:t>
+      </w:r>
+      <w:r>
+        <w:rPr>
+          <w:i/>
+        </w:rPr>
+        <w:t>, et al.</w:t>
+      </w:r>
+      <w:r>
+        <w:t xml:space="preserve"> caret: Classification and regression training. R package version 6.0–21. Astrophysics Source Code Library </w:t>
+      </w:r>
+      <w:r>
+        <w:rPr>
+          <w:b/>
+        </w:rPr>
+        <w:t>2015</w:t>
+      </w:r>
+    </w:p>
+    <w:p>
+      <w:pPr>
+        <w:pStyle w:val="EndNoteBibliography"/>
+        <w:spacing w:after="0"/>
+        <w:ind w:left="720" w:hanging="720"/>
+      </w:pPr>
+      <w:r>
+        <w:t>27.</w:t>
+      </w:r>
+      <w:r>
+        <w:tab/>
+        <w:t>Robin X, Turck N, Hainard A, Tiberti N, Lisacek F, Sanchez J</w:t>
+      </w:r>
+      <w:r>
+        <w:rPr>
+          <w:i/>
+        </w:rPr>
+        <w:t>, et al.</w:t>
+      </w:r>
+      <w:r>
+        <w:t xml:space="preserve"> pROC: Display and Analyze ROC Curves. R package version 1.10. 0. 2017.</w:t>
+      </w:r>
+    </w:p>
+    <w:p>
+      <w:pPr>
+        <w:pStyle w:val="EndNoteBibliography"/>
+        <w:spacing w:after="0"/>
+        <w:ind w:left="720" w:hanging="720"/>
+      </w:pPr>
+      <w:r>
+        <w:t>28.</w:t>
+      </w:r>
+      <w:r>
+        <w:tab/>
+        <w:t xml:space="preserve">Harrell Jr FE. rms: Regression modeling strategies. R package version </w:t>
+      </w:r>
+      <w:r>
+        <w:rPr>
+          <w:b/>
+        </w:rPr>
+        <w:t>2016</w:t>
+      </w:r>
+      <w:r>
+        <w:t>;5</w:t>
+      </w:r>
+    </w:p>
+    <w:p>
+      <w:pPr>
+        <w:pStyle w:val="EndNoteBibliography"/>
+        <w:spacing w:after="0"/>
+        <w:ind w:left="720" w:hanging="720"/>
+      </w:pPr>
+      <w:r>
+        <w:t>29.</w:t>
+      </w:r>
+      <w:r>
+        <w:tab/>
+        <w:t>Harrell Jr FE. Regression modeling strategies: with applications to linear models, logistic and ordinal regression, and survival analysis. Springer; 2015.</w:t>
+      </w:r>
+    </w:p>
+    <w:p>
+      <w:pPr>
+        <w:pStyle w:val="EndNoteBibliography"/>
+        <w:spacing w:after="0"/>
+        <w:ind w:left="720" w:hanging="720"/>
+        <w:rPr>
+          <w:b/>
+        </w:rPr>
+      </w:pPr>
+      <w:r>
+        <w:t>30.</w:t>
+      </w:r>
+      <w:r>
+        <w:tab/>
+        <w:t xml:space="preserve">Chang W, Cheng J, Allaire J, Xie Y, McPherson J. shiny: Web Application Framework for R. R package version 0.13. 2. URL: </w:t>
+      </w:r>
+      <w:hyperlink r:id="rId18" w:history="1">
+        <w:r>
+          <w:rPr>
+            <w:rStyle w:val="Hyperlink"/>
+          </w:rPr>
+          <w:t>http://CRAN</w:t>
+        </w:r>
+      </w:hyperlink>
+      <w:r>
+        <w:t xml:space="preserve"> R-project org/package= shiny </w:t>
+      </w:r>
+      <w:r>
+        <w:rPr>
+          <w:b/>
+        </w:rPr>
+        <w:t>2016</w:t>
+      </w:r>
+    </w:p>
+    <w:p>
+      <w:pPr>
+        <w:pStyle w:val="EndNoteBibliography"/>
+        <w:spacing w:after="0"/>
+        <w:ind w:left="720" w:hanging="720"/>
+      </w:pPr>
+      <w:r>
+        <w:t>31.</w:t>
+      </w:r>
+      <w:r>
+        <w:tab/>
+        <w:t>Unger T, Borghi C, Charchar F, Khan NA, Poulter NR, Prabhakaran D</w:t>
+      </w:r>
+      <w:r>
+        <w:rPr>
+          <w:i/>
+        </w:rPr>
+        <w:t>, et al.</w:t>
+      </w:r>
+      <w:r>
+        <w:t xml:space="preserve"> 2020 International Society of Hypertension global hypertension practice guidelines. Hypertension </w:t>
+      </w:r>
+      <w:r>
+        <w:rPr>
+          <w:b/>
+        </w:rPr>
+        <w:t>2020</w:t>
+      </w:r>
+      <w:r>
+        <w:t>;75:1334-57</w:t>
+      </w:r>
+    </w:p>
+    <w:p>
+      <w:pPr>
+        <w:pStyle w:val="EndNoteBibliography"/>
+        <w:spacing w:after="0"/>
+        <w:ind w:left="720" w:hanging="720"/>
+      </w:pPr>
+      <w:r>
+        <w:t>32.</w:t>
+      </w:r>
+      <w:r>
+        <w:tab/>
+        <w:t>Whelton PK, Carey RM, Aronow WS, Casey DE, Jr., Collins KJ, Dennison Himmelfarb C</w:t>
+      </w:r>
+      <w:r>
+        <w:rPr>
+          <w:i/>
+        </w:rPr>
+        <w:t>, et al.</w:t>
+      </w:r>
+      <w:r>
+        <w:t xml:space="preserve"> 2017 ACC/AHA/AAPA/ABC/ACPM/AGS/APhA/ASH/ASPC/NMA/PCNA Guideline for the Prevention, Detection, Evaluation, and Management of High Blood Pressure in Adults: Executive Summary: A Report of the American College of Cardiology/American Heart Association Task Force on Clinical Practice Guidelines. Hypertension </w:t>
+      </w:r>
+      <w:r>
+        <w:rPr>
+          <w:b/>
+        </w:rPr>
+        <w:t>2018</w:t>
+      </w:r>
+      <w:r>
+        <w:t>;71:1269-324</w:t>
+      </w:r>
+    </w:p>
+    <w:p>
+      <w:pPr>
+        <w:pStyle w:val="EndNoteBibliography"/>
+        <w:spacing w:after="0"/>
+        <w:ind w:left="720" w:hanging="720"/>
+      </w:pPr>
+      <w:r>
+        <w:t>33.</w:t>
+      </w:r>
+      <w:r>
+        <w:tab/>
+        <w:t xml:space="preserve">6. Glycemic Targets: Standards of Medical Care in Diabetes-2018. Diabetes Care </w:t>
+      </w:r>
+      <w:r>
+        <w:rPr>
+          <w:b/>
+        </w:rPr>
+        <w:t>2018</w:t>
+      </w:r>
+      <w:r>
+        <w:t>;41:S55-s64</w:t>
+      </w:r>
+    </w:p>
+    <w:p>
+      <w:pPr>
+        <w:pStyle w:val="EndNoteBibliography"/>
+        <w:spacing w:after="0"/>
+        <w:ind w:left="720" w:hanging="720"/>
+      </w:pPr>
+      <w:r>
+        <w:t>34.</w:t>
+      </w:r>
+      <w:r>
+        <w:tab/>
+        <w:t>Rewers MJ, Pillay K, de Beaufort C, Craig ME, Hanas R, Acerini CL</w:t>
+      </w:r>
+      <w:r>
+        <w:rPr>
+          <w:i/>
+        </w:rPr>
+        <w:t>, et al.</w:t>
+      </w:r>
+      <w:r>
+        <w:t xml:space="preserve"> ISPAD Clinical Practice Consensus Guidelines 2014. Assessment and monitoring of glycemic control in children and adolescents with diabetes. Pediatr Diabetes </w:t>
+      </w:r>
+      <w:r>
+        <w:rPr>
+          <w:b/>
+        </w:rPr>
+        <w:t>2014</w:t>
+      </w:r>
+      <w:r>
+        <w:t>;15 Suppl 20:102-14</w:t>
+      </w:r>
+    </w:p>
+    <w:p>
+      <w:pPr>
+        <w:pStyle w:val="EndNoteBibliography"/>
+        <w:spacing w:after="0"/>
+        <w:ind w:left="720" w:hanging="720"/>
+      </w:pPr>
+      <w:r>
+        <w:t>35.</w:t>
+      </w:r>
+      <w:r>
+        <w:tab/>
+        <w:t xml:space="preserve">Cheng AY. Canadian Diabetes Association 2013 clinical practice guidelines for the prevention and management of diabetes in Canada. Introduction. Can J Diabetes </w:t>
+      </w:r>
+      <w:r>
+        <w:rPr>
+          <w:b/>
+        </w:rPr>
+        <w:t>2013</w:t>
+      </w:r>
+      <w:r>
+        <w:t>;37 Suppl 1:S1-3</w:t>
+      </w:r>
+    </w:p>
+    <w:p>
+      <w:pPr>
+        <w:pStyle w:val="EndNoteBibliography"/>
+        <w:ind w:left="720" w:hanging="720"/>
+      </w:pPr>
+      <w:r>
+        <w:lastRenderedPageBreak/>
+        <w:t>36.</w:t>
+      </w:r>
+      <w:r>
+        <w:tab/>
+        <w:t>Bebu I, Braffett BH, Schade D, Sivitz W, Malone JI, Pop-Busui R</w:t>
+      </w:r>
+      <w:r>
+        <w:rPr>
+          <w:i/>
+        </w:rPr>
+        <w:t>, et al.</w:t>
+      </w:r>
+      <w:r>
+        <w:t xml:space="preserve"> An Observational Study of the Equivalence of Age and Duration of Diabetes to Glycemic Control Relative to the Risk of Complications in the Combined Cohorts of the DCCT/EDIC Study. Diabetes Care </w:t>
+      </w:r>
+      <w:r>
+        <w:rPr>
+          <w:b/>
+        </w:rPr>
+        <w:t>2020</w:t>
+      </w:r>
+      <w:r>
+        <w:t>:dc200226</w:t>
       </w:r>
     </w:p>
     <w:p>
@@ -46803,6 +52043,7 @@
         <w:rPr>
           <w:rFonts w:ascii="Arial" w:hAnsi="Arial" w:cs="Arial"/>
           <w:b/>
+          <w:noProof/>
           <w:sz w:val="24"/>
           <w:szCs w:val="24"/>
         </w:rPr>
@@ -46837,7 +52078,7 @@
                     </pic:cNvPicPr>
                   </pic:nvPicPr>
                   <pic:blipFill>
-                    <a:blip r:embed="rId22"/>
+                    <a:blip r:embed="rId19"/>
                     <a:stretch>
                       <a:fillRect/>
                     </a:stretch>
@@ -46958,6 +52199,7 @@
         <w:rPr>
           <w:rFonts w:ascii="Arial" w:hAnsi="Arial" w:cs="Arial"/>
           <w:b/>
+          <w:noProof/>
           <w:sz w:val="24"/>
           <w:szCs w:val="24"/>
         </w:rPr>
@@ -46992,7 +52234,7 @@
                     </pic:cNvPicPr>
                   </pic:nvPicPr>
                   <pic:blipFill>
-                    <a:blip r:embed="rId23"/>
+                    <a:blip r:embed="rId20"/>
                     <a:stretch>
                       <a:fillRect/>
                     </a:stretch>
@@ -47169,7 +52411,7 @@
       </w:pPr>
     </w:p>
     <w:sectPr>
-      <w:footerReference w:type="default" r:id="rId24"/>
+      <w:footerReference w:type="default" r:id="rId21"/>
       <w:pgSz w:w="12240" w:h="15840"/>
       <w:pgMar w:top="1440" w:right="1440" w:bottom="1440" w:left="1440" w:header="720" w:footer="720" w:gutter="0"/>
       <w:lnNumType w:countBy="1" w:restart="continuous"/>
